--- a/Nội dung báo cáo/Tổng hợp báo cáo/Báo cáo.docx
+++ b/Nội dung báo cáo/Tổng hợp báo cáo/Báo cáo.docx
@@ -6089,7 +6089,7 @@
               </wp:anchor>
             </w:drawing>
           </mc:Choice>
-          <mc:Fallback xmlns:w16cid="http://schemas.microsoft.com/office/word/2016/wordml/cid" xmlns:am3d="http://schemas.microsoft.com/office/drawing/2017/model3d" xmlns:aink="http://schemas.microsoft.com/office/drawing/2016/ink" xmlns:cx8="http://schemas.microsoft.com/office/drawing/2016/5/14/chartex" xmlns:cx7="http://schemas.microsoft.com/office/drawing/2016/5/13/chartex" xmlns:cx6="http://schemas.microsoft.com/office/drawing/2016/5/12/chartex" xmlns:cx5="http://schemas.microsoft.com/office/drawing/2016/5/11/chartex" xmlns:cx4="http://schemas.microsoft.com/office/drawing/2016/5/10/chartex" xmlns:cx3="http://schemas.microsoft.com/office/drawing/2016/5/9/chartex" xmlns:cx2="http://schemas.microsoft.com/office/drawing/2015/10/21/chartex">
+          <mc:Fallback xmlns:cx2="http://schemas.microsoft.com/office/drawing/2015/10/21/chartex" xmlns:cx3="http://schemas.microsoft.com/office/drawing/2016/5/9/chartex" xmlns:cx4="http://schemas.microsoft.com/office/drawing/2016/5/10/chartex" xmlns:cx5="http://schemas.microsoft.com/office/drawing/2016/5/11/chartex" xmlns:cx6="http://schemas.microsoft.com/office/drawing/2016/5/12/chartex" xmlns:cx7="http://schemas.microsoft.com/office/drawing/2016/5/13/chartex" xmlns:cx8="http://schemas.microsoft.com/office/drawing/2016/5/14/chartex" xmlns:aink="http://schemas.microsoft.com/office/drawing/2016/ink" xmlns:am3d="http://schemas.microsoft.com/office/drawing/2017/model3d" xmlns:w16cid="http://schemas.microsoft.com/office/word/2016/wordml/cid">
             <w:pict>
               <v:shapetype w14:anchorId="034EB348" id="_x0000_t32" coordsize="21600,21600" o:spt="32" o:oned="t" path="m,l21600,21600e" filled="f">
                 <v:path arrowok="t" fillok="f" o:connecttype="none"/>
@@ -6191,7 +6191,7 @@
               </wp:anchor>
             </w:drawing>
           </mc:Choice>
-          <mc:Fallback xmlns:w16cid="http://schemas.microsoft.com/office/word/2016/wordml/cid" xmlns:am3d="http://schemas.microsoft.com/office/drawing/2017/model3d" xmlns:aink="http://schemas.microsoft.com/office/drawing/2016/ink" xmlns:cx8="http://schemas.microsoft.com/office/drawing/2016/5/14/chartex" xmlns:cx7="http://schemas.microsoft.com/office/drawing/2016/5/13/chartex" xmlns:cx6="http://schemas.microsoft.com/office/drawing/2016/5/12/chartex" xmlns:cx5="http://schemas.microsoft.com/office/drawing/2016/5/11/chartex" xmlns:cx4="http://schemas.microsoft.com/office/drawing/2016/5/10/chartex" xmlns:cx3="http://schemas.microsoft.com/office/drawing/2016/5/9/chartex" xmlns:cx2="http://schemas.microsoft.com/office/drawing/2015/10/21/chartex">
+          <mc:Fallback xmlns:cx2="http://schemas.microsoft.com/office/drawing/2015/10/21/chartex" xmlns:cx3="http://schemas.microsoft.com/office/drawing/2016/5/9/chartex" xmlns:cx4="http://schemas.microsoft.com/office/drawing/2016/5/10/chartex" xmlns:cx5="http://schemas.microsoft.com/office/drawing/2016/5/11/chartex" xmlns:cx6="http://schemas.microsoft.com/office/drawing/2016/5/12/chartex" xmlns:cx7="http://schemas.microsoft.com/office/drawing/2016/5/13/chartex" xmlns:cx8="http://schemas.microsoft.com/office/drawing/2016/5/14/chartex" xmlns:aink="http://schemas.microsoft.com/office/drawing/2016/ink" xmlns:am3d="http://schemas.microsoft.com/office/drawing/2017/model3d" xmlns:w16cid="http://schemas.microsoft.com/office/word/2016/wordml/cid">
             <w:pict>
               <v:shape w14:anchorId="4B51BBCB" id="Straight Arrow Connector 32" o:spid="_x0000_s1026" type="#_x0000_t32" style="position:absolute;margin-left:211.4pt;margin-top:.95pt;width:38.2pt;height:25pt;flip:x;z-index:251666432;visibility:visible;mso-wrap-style:square;mso-width-percent:0;mso-height-percent:0;mso-wrap-distance-left:9pt;mso-wrap-distance-top:0;mso-wrap-distance-right:9pt;mso-wrap-distance-bottom:0;mso-position-horizontal:absolute;mso-position-horizontal-relative:text;mso-position-vertical:absolute;mso-position-vertical-relative:text;mso-width-percent:0;mso-height-percent:0;mso-width-relative:margin;mso-height-relative:margin" o:gfxdata="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" strokecolor="black [3200]" strokeweight=".5pt">
                 <v:stroke endarrow="block" joinstyle="miter"/>
@@ -6265,7 +6265,7 @@
               </wp:anchor>
             </w:drawing>
           </mc:Choice>
-          <mc:Fallback xmlns:w16cid="http://schemas.microsoft.com/office/word/2016/wordml/cid" xmlns:am3d="http://schemas.microsoft.com/office/drawing/2017/model3d" xmlns:aink="http://schemas.microsoft.com/office/drawing/2016/ink" xmlns:cx8="http://schemas.microsoft.com/office/drawing/2016/5/14/chartex" xmlns:cx7="http://schemas.microsoft.com/office/drawing/2016/5/13/chartex" xmlns:cx6="http://schemas.microsoft.com/office/drawing/2016/5/12/chartex" xmlns:cx5="http://schemas.microsoft.com/office/drawing/2016/5/11/chartex" xmlns:cx4="http://schemas.microsoft.com/office/drawing/2016/5/10/chartex" xmlns:cx3="http://schemas.microsoft.com/office/drawing/2016/5/9/chartex" xmlns:cx2="http://schemas.microsoft.com/office/drawing/2015/10/21/chartex">
+          <mc:Fallback xmlns:cx2="http://schemas.microsoft.com/office/drawing/2015/10/21/chartex" xmlns:cx3="http://schemas.microsoft.com/office/drawing/2016/5/9/chartex" xmlns:cx4="http://schemas.microsoft.com/office/drawing/2016/5/10/chartex" xmlns:cx5="http://schemas.microsoft.com/office/drawing/2016/5/11/chartex" xmlns:cx6="http://schemas.microsoft.com/office/drawing/2016/5/12/chartex" xmlns:cx7="http://schemas.microsoft.com/office/drawing/2016/5/13/chartex" xmlns:cx8="http://schemas.microsoft.com/office/drawing/2016/5/14/chartex" xmlns:aink="http://schemas.microsoft.com/office/drawing/2016/ink" xmlns:am3d="http://schemas.microsoft.com/office/drawing/2017/model3d" xmlns:w16cid="http://schemas.microsoft.com/office/word/2016/wordml/cid">
             <w:pict>
               <v:shape w14:anchorId="47179643" id="Straight Arrow Connector 34" o:spid="_x0000_s1026" type="#_x0000_t32" style="position:absolute;margin-left:250.3pt;margin-top:1.55pt;width:159.05pt;height:24.35pt;z-index:251668480;visibility:visible;mso-wrap-style:square;mso-height-percent:0;mso-wrap-distance-left:9pt;mso-wrap-distance-top:0;mso-wrap-distance-right:9pt;mso-wrap-distance-bottom:0;mso-position-horizontal:absolute;mso-position-horizontal-relative:text;mso-position-vertical:absolute;mso-position-vertical-relative:text;mso-height-percent:0;mso-height-relative:margin" o:gfxdata="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" strokecolor="black [3200]" strokeweight=".5pt">
                 <v:stroke endarrow="block" joinstyle="miter"/>
@@ -6336,7 +6336,7 @@
               </wp:anchor>
             </w:drawing>
           </mc:Choice>
-          <mc:Fallback xmlns:w16cid="http://schemas.microsoft.com/office/word/2016/wordml/cid" xmlns:am3d="http://schemas.microsoft.com/office/drawing/2017/model3d" xmlns:aink="http://schemas.microsoft.com/office/drawing/2016/ink" xmlns:cx8="http://schemas.microsoft.com/office/drawing/2016/5/14/chartex" xmlns:cx7="http://schemas.microsoft.com/office/drawing/2016/5/13/chartex" xmlns:cx6="http://schemas.microsoft.com/office/drawing/2016/5/12/chartex" xmlns:cx5="http://schemas.microsoft.com/office/drawing/2016/5/11/chartex" xmlns:cx4="http://schemas.microsoft.com/office/drawing/2016/5/10/chartex" xmlns:cx3="http://schemas.microsoft.com/office/drawing/2016/5/9/chartex" xmlns:cx2="http://schemas.microsoft.com/office/drawing/2015/10/21/chartex">
+          <mc:Fallback xmlns:cx2="http://schemas.microsoft.com/office/drawing/2015/10/21/chartex" xmlns:cx3="http://schemas.microsoft.com/office/drawing/2016/5/9/chartex" xmlns:cx4="http://schemas.microsoft.com/office/drawing/2016/5/10/chartex" xmlns:cx5="http://schemas.microsoft.com/office/drawing/2016/5/11/chartex" xmlns:cx6="http://schemas.microsoft.com/office/drawing/2016/5/12/chartex" xmlns:cx7="http://schemas.microsoft.com/office/drawing/2016/5/13/chartex" xmlns:cx8="http://schemas.microsoft.com/office/drawing/2016/5/14/chartex" xmlns:aink="http://schemas.microsoft.com/office/drawing/2016/ink" xmlns:am3d="http://schemas.microsoft.com/office/drawing/2017/model3d" xmlns:w16cid="http://schemas.microsoft.com/office/word/2016/wordml/cid">
             <w:pict>
               <v:shape w14:anchorId="5C980368" id="Straight Arrow Connector 33" o:spid="_x0000_s1026" type="#_x0000_t32" style="position:absolute;margin-left:249.6pt;margin-top:1.55pt;width:13.8pt;height:26.9pt;z-index:251667456;visibility:visible;mso-wrap-style:square;mso-wrap-distance-left:9pt;mso-wrap-distance-top:0;mso-wrap-distance-right:9pt;mso-wrap-distance-bottom:0;mso-position-horizontal:absolute;mso-position-horizontal-relative:text;mso-position-vertical:absolute;mso-position-vertical-relative:text" o:gfxdata="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" strokecolor="black [3200]" strokeweight=".5pt">
                 <v:stroke endarrow="block" joinstyle="miter"/>
@@ -6955,7 +6955,7 @@
               </wp:anchor>
             </w:drawing>
           </mc:Choice>
-          <mc:Fallback xmlns:w16cid="http://schemas.microsoft.com/office/word/2016/wordml/cid" xmlns:am3d="http://schemas.microsoft.com/office/drawing/2017/model3d" xmlns:aink="http://schemas.microsoft.com/office/drawing/2016/ink" xmlns:cx8="http://schemas.microsoft.com/office/drawing/2016/5/14/chartex" xmlns:cx7="http://schemas.microsoft.com/office/drawing/2016/5/13/chartex" xmlns:cx6="http://schemas.microsoft.com/office/drawing/2016/5/12/chartex" xmlns:cx5="http://schemas.microsoft.com/office/drawing/2016/5/11/chartex" xmlns:cx4="http://schemas.microsoft.com/office/drawing/2016/5/10/chartex" xmlns:cx3="http://schemas.microsoft.com/office/drawing/2016/5/9/chartex" xmlns:cx2="http://schemas.microsoft.com/office/drawing/2015/10/21/chartex">
+          <mc:Fallback xmlns:cx2="http://schemas.microsoft.com/office/drawing/2015/10/21/chartex" xmlns:cx3="http://schemas.microsoft.com/office/drawing/2016/5/9/chartex" xmlns:cx4="http://schemas.microsoft.com/office/drawing/2016/5/10/chartex" xmlns:cx5="http://schemas.microsoft.com/office/drawing/2016/5/11/chartex" xmlns:cx6="http://schemas.microsoft.com/office/drawing/2016/5/12/chartex" xmlns:cx7="http://schemas.microsoft.com/office/drawing/2016/5/13/chartex" xmlns:cx8="http://schemas.microsoft.com/office/drawing/2016/5/14/chartex" xmlns:aink="http://schemas.microsoft.com/office/drawing/2016/ink" xmlns:am3d="http://schemas.microsoft.com/office/drawing/2017/model3d" xmlns:w16cid="http://schemas.microsoft.com/office/word/2016/wordml/cid">
             <w:pict>
               <v:shape w14:anchorId="490245B3" id="Straight Arrow Connector 66" o:spid="_x0000_s1026" type="#_x0000_t32" style="position:absolute;margin-left:168.35pt;margin-top:3pt;width:.6pt;height:34.15pt;z-index:251669504;visibility:visible;mso-wrap-style:square;mso-wrap-distance-left:9pt;mso-wrap-distance-top:0;mso-wrap-distance-right:9pt;mso-wrap-distance-bottom:0;mso-position-horizontal:absolute;mso-position-horizontal-relative:text;mso-position-vertical:absolute;mso-position-vertical-relative:text" o:gfxdata="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" strokecolor="black [3200]" strokeweight=".5pt">
                 <v:stroke endarrow="block" joinstyle="miter"/>
@@ -7202,7 +7202,7 @@
           <v:shape id="_x0000_i1025" type="#_x0000_t75" style="width:489.75pt;height:259.5pt" o:ole="">
             <v:imagedata r:id="rId6" o:title=""/>
           </v:shape>
-          <o:OLEObject Type="Embed" ProgID="Visio.Drawing.15" ShapeID="_x0000_i1025" DrawAspect="Content" ObjectID="_1584893982" r:id="rId7"/>
+          <o:OLEObject Type="Embed" ProgID="Visio.Drawing.15" ShapeID="_x0000_i1025" DrawAspect="Content" ObjectID="_1585417794" r:id="rId7"/>
         </w:object>
       </w:r>
     </w:p>
@@ -21122,8 +21122,6 @@
         <w:pStyle w:val="ListParagraph"/>
         <w:ind w:left="1440"/>
       </w:pPr>
-      <w:bookmarkStart w:id="0" w:name="_GoBack"/>
-      <w:bookmarkEnd w:id="0"/>
       <w:r>
         <w:t xml:space="preserve">+ Bước 3: Nếu Sỉ số </w:t>
       </w:r>
@@ -22339,7 +22337,7 @@
           <v:shape id="_x0000_i1026" type="#_x0000_t75" style="width:138.75pt;height:210.75pt" o:ole="">
             <v:imagedata r:id="rId14" o:title=""/>
           </v:shape>
-          <o:OLEObject Type="Embed" ProgID="Visio.Drawing.15" ShapeID="_x0000_i1026" DrawAspect="Content" ObjectID="_1584893983" r:id="rId15"/>
+          <o:OLEObject Type="Embed" ProgID="Visio.Drawing.15" ShapeID="_x0000_i1026" DrawAspect="Content" ObjectID="_1585417795" r:id="rId15"/>
         </w:object>
       </w:r>
     </w:p>
@@ -22682,54 +22680,6 @@
           <w:b/>
         </w:rPr>
       </w:pPr>
-      <w:r>
-        <w:rPr>
-          <w:noProof/>
-          <w:lang w:val="en-GB" w:eastAsia="en-GB"/>
-        </w:rPr>
-        <w:lastRenderedPageBreak/>
-        <w:drawing>
-          <wp:inline distT="0" distB="0" distL="114300" distR="114300" wp14:anchorId="20939873" wp14:editId="594C32DE">
-            <wp:extent cx="5943600" cy="5527746"/>
-            <wp:effectExtent l="0" t="0" r="0" b="0"/>
-            <wp:docPr id="65" name="Picture 5"/>
-            <wp:cNvGraphicFramePr>
-              <a:graphicFrameLocks xmlns:a="http://schemas.openxmlformats.org/drawingml/2006/main" noChangeAspect="1"/>
-            </wp:cNvGraphicFramePr>
-            <a:graphic xmlns:a="http://schemas.openxmlformats.org/drawingml/2006/main">
-              <a:graphicData uri="http://schemas.openxmlformats.org/drawingml/2006/picture">
-                <pic:pic xmlns:pic="http://schemas.openxmlformats.org/drawingml/2006/picture">
-                  <pic:nvPicPr>
-                    <pic:cNvPr id="65" name="Picture 5"/>
-                    <pic:cNvPicPr>
-                      <a:picLocks noChangeAspect="1"/>
-                    </pic:cNvPicPr>
-                  </pic:nvPicPr>
-                  <pic:blipFill>
-                    <a:blip r:embed="rId17"/>
-                    <a:stretch>
-                      <a:fillRect/>
-                    </a:stretch>
-                  </pic:blipFill>
-                  <pic:spPr>
-                    <a:xfrm>
-                      <a:off x="0" y="0"/>
-                      <a:ext cx="5943600" cy="5527746"/>
-                    </a:xfrm>
-                    <a:prstGeom prst="rect">
-                      <a:avLst/>
-                    </a:prstGeom>
-                    <a:noFill/>
-                    <a:ln w="9525">
-                      <a:noFill/>
-                    </a:ln>
-                  </pic:spPr>
-                </pic:pic>
-              </a:graphicData>
-            </a:graphic>
-          </wp:inline>
-        </w:drawing>
-      </w:r>
     </w:p>
     <w:p>
       <w:pPr>
@@ -22737,205 +22687,414 @@
           <w:b/>
         </w:rPr>
       </w:pPr>
-    </w:p>
-    <w:p>
-      <w:pPr>
-        <w:rPr>
-          <w:rFonts w:ascii="Times New Roman" w:hAnsi="Times New Roman" w:cs="Times New Roman"/>
+      <w:r>
+        <w:object w:dxaOrig="24016" w:dyaOrig="13546">
+          <v:shape id="_x0000_i1027" type="#_x0000_t75" style="width:467.25pt;height:263.25pt" o:ole="">
+            <v:imagedata r:id="rId17" o:title=""/>
+          </v:shape>
+          <o:OLEObject Type="Embed" ProgID="Visio.Drawing.15" ShapeID="_x0000_i1027" DrawAspect="Content" ObjectID="_1585417796" r:id="rId18"/>
+        </w:object>
+      </w:r>
+    </w:p>
+    <w:p>
+      <w:pPr>
+        <w:jc w:val="both"/>
+        <w:rPr>
+          <w:rFonts w:ascii="Times New Roman" w:hAnsi="Times New Roman"/>
           <w:sz w:val="26"/>
           <w:szCs w:val="26"/>
         </w:rPr>
       </w:pPr>
       <w:r>
         <w:rPr>
-          <w:rFonts w:ascii="Times New Roman" w:hAnsi="Times New Roman" w:cs="Times New Roman"/>
+          <w:rFonts w:ascii="Times New Roman" w:hAnsi="Times New Roman"/>
           <w:sz w:val="26"/>
           <w:szCs w:val="26"/>
         </w:rPr>
-        <w:t>HOCSINH(</w:t>
-      </w:r>
-      <w:r>
-        <w:rPr>
-          <w:rFonts w:ascii="Times New Roman" w:hAnsi="Times New Roman" w:cs="Times New Roman"/>
+        <w:t xml:space="preserve">HOCSINH( </w:t>
+      </w:r>
+      <w:r>
+        <w:rPr>
+          <w:rFonts w:ascii="Times New Roman" w:hAnsi="Times New Roman"/>
           <w:sz w:val="26"/>
           <w:szCs w:val="26"/>
-          <w:u w:val="thick"/>
+          <w:u w:val="single"/>
         </w:rPr>
         <w:t>MaHocSinh</w:t>
       </w:r>
       <w:r>
         <w:rPr>
-          <w:rFonts w:ascii="Times New Roman" w:hAnsi="Times New Roman" w:cs="Times New Roman"/>
+          <w:rFonts w:ascii="Times New Roman" w:hAnsi="Times New Roman"/>
           <w:sz w:val="26"/>
           <w:szCs w:val="26"/>
         </w:rPr>
-        <w:t>, MaLop, HoVaTen, GioiTinh, NgaySinh,NoiSinh, TonGiao, DanToc, DiaChi, DienThoai, HanhKiem)</w:t>
-      </w:r>
-    </w:p>
-    <w:p>
-      <w:pPr>
-        <w:rPr>
-          <w:rFonts w:ascii="Times New Roman" w:hAnsi="Times New Roman" w:cs="Times New Roman"/>
+        <w:t>, HoTen, NgaySinh, GioiTinh, NoiSinh, DanToc, TonGiao, DiaChi, DienThoai, HoTenCha, NgheNghiepCha, HoTenMe, NgheNghiepMe)</w:t>
+      </w:r>
+    </w:p>
+    <w:p>
+      <w:pPr>
+        <w:jc w:val="both"/>
+        <w:rPr>
+          <w:rFonts w:ascii="Times New Roman" w:hAnsi="Times New Roman"/>
           <w:sz w:val="26"/>
           <w:szCs w:val="26"/>
         </w:rPr>
       </w:pPr>
       <w:r>
         <w:rPr>
-          <w:rFonts w:ascii="Times New Roman" w:hAnsi="Times New Roman" w:cs="Times New Roman"/>
+          <w:rFonts w:ascii="Times New Roman" w:hAnsi="Times New Roman"/>
           <w:sz w:val="26"/>
           <w:szCs w:val="26"/>
         </w:rPr>
-        <w:t>LOP(</w:t>
-      </w:r>
-      <w:r>
-        <w:rPr>
-          <w:rFonts w:ascii="Times New Roman" w:hAnsi="Times New Roman" w:cs="Times New Roman"/>
+        <w:tab/>
+        <w:t xml:space="preserve">LOP( </w:t>
+      </w:r>
+      <w:r>
+        <w:rPr>
+          <w:rFonts w:ascii="Times New Roman" w:hAnsi="Times New Roman"/>
           <w:sz w:val="26"/>
           <w:szCs w:val="26"/>
-          <w:u w:val="thick"/>
+          <w:u w:val="single"/>
         </w:rPr>
         <w:t>MaLop</w:t>
       </w:r>
       <w:r>
         <w:rPr>
-          <w:rFonts w:ascii="Times New Roman" w:hAnsi="Times New Roman" w:cs="Times New Roman"/>
+          <w:rFonts w:ascii="Times New Roman" w:hAnsi="Times New Roman"/>
           <w:sz w:val="26"/>
           <w:szCs w:val="26"/>
         </w:rPr>
-        <w:t>, TenLop, SiSo, GVCN, MaKhoi)</w:t>
-      </w:r>
-    </w:p>
-    <w:p>
-      <w:pPr>
-        <w:rPr>
-          <w:rFonts w:ascii="Times New Roman" w:hAnsi="Times New Roman" w:cs="Times New Roman"/>
+        <w:t>,TenLop,GVCN,SiSo,MaKhoi)</w:t>
+      </w:r>
+    </w:p>
+    <w:p>
+      <w:pPr>
+        <w:jc w:val="both"/>
+        <w:rPr>
+          <w:rFonts w:ascii="Times New Roman" w:hAnsi="Times New Roman"/>
           <w:sz w:val="26"/>
           <w:szCs w:val="26"/>
         </w:rPr>
       </w:pPr>
       <w:r>
         <w:rPr>
-          <w:rFonts w:ascii="Times New Roman" w:hAnsi="Times New Roman" w:cs="Times New Roman"/>
+          <w:rFonts w:ascii="Times New Roman" w:hAnsi="Times New Roman"/>
           <w:sz w:val="26"/>
           <w:szCs w:val="26"/>
         </w:rPr>
-        <w:t>HOCKY(</w:t>
-      </w:r>
-      <w:r>
-        <w:rPr>
-          <w:rFonts w:ascii="Times New Roman" w:hAnsi="Times New Roman" w:cs="Times New Roman"/>
+        <w:tab/>
+        <w:t xml:space="preserve">KHOI( </w:t>
+      </w:r>
+      <w:r>
+        <w:rPr>
+          <w:rFonts w:ascii="Times New Roman" w:hAnsi="Times New Roman"/>
           <w:sz w:val="26"/>
           <w:szCs w:val="26"/>
-          <w:u w:val="thick"/>
-        </w:rPr>
-        <w:t>MaHocKy</w:t>
-      </w:r>
-      <w:r>
-        <w:rPr>
-          <w:rFonts w:ascii="Times New Roman" w:hAnsi="Times New Roman" w:cs="Times New Roman"/>
+          <w:u w:val="single"/>
+        </w:rPr>
+        <w:t>MaKhoi</w:t>
+      </w:r>
+      <w:r>
+        <w:rPr>
+          <w:rFonts w:ascii="Times New Roman" w:hAnsi="Times New Roman"/>
           <w:sz w:val="26"/>
           <w:szCs w:val="26"/>
         </w:rPr>
-        <w:t>, TenHocKy, NamHoc)</w:t>
-      </w:r>
-    </w:p>
-    <w:p>
-      <w:pPr>
-        <w:rPr>
-          <w:rFonts w:ascii="Times New Roman" w:hAnsi="Times New Roman" w:cs="Times New Roman"/>
+        <w:t>, TenKhoi)</w:t>
+      </w:r>
+    </w:p>
+    <w:p>
+      <w:pPr>
+        <w:jc w:val="both"/>
+        <w:rPr>
+          <w:rFonts w:ascii="Times New Roman" w:hAnsi="Times New Roman"/>
           <w:sz w:val="26"/>
           <w:szCs w:val="26"/>
         </w:rPr>
       </w:pPr>
       <w:r>
         <w:rPr>
-          <w:rFonts w:ascii="Times New Roman" w:hAnsi="Times New Roman" w:cs="Times New Roman"/>
+          <w:rFonts w:ascii="Times New Roman" w:hAnsi="Times New Roman"/>
           <w:sz w:val="26"/>
           <w:szCs w:val="26"/>
         </w:rPr>
-        <w:t>KHOI(</w:t>
-      </w:r>
-      <w:r>
-        <w:rPr>
-          <w:rFonts w:ascii="Times New Roman" w:hAnsi="Times New Roman" w:cs="Times New Roman"/>
+        <w:tab/>
+        <w:t xml:space="preserve">HOCKY( </w:t>
+      </w:r>
+      <w:r>
+        <w:rPr>
+          <w:rFonts w:ascii="Times New Roman" w:hAnsi="Times New Roman"/>
           <w:sz w:val="26"/>
           <w:szCs w:val="26"/>
-          <w:u w:val="thick"/>
-        </w:rPr>
-        <w:t>MaKhoi</w:t>
-      </w:r>
-      <w:r>
-        <w:rPr>
-          <w:rFonts w:ascii="Times New Roman" w:hAnsi="Times New Roman" w:cs="Times New Roman"/>
+          <w:u w:val="single"/>
+        </w:rPr>
+        <w:t>MaHocKy</w:t>
+      </w:r>
+      <w:r>
+        <w:rPr>
+          <w:rFonts w:ascii="Times New Roman" w:hAnsi="Times New Roman"/>
           <w:sz w:val="26"/>
           <w:szCs w:val="26"/>
         </w:rPr>
-        <w:t>, TenKhoi)</w:t>
-      </w:r>
-    </w:p>
-    <w:p>
-      <w:pPr>
-        <w:rPr>
-          <w:rFonts w:ascii="Times New Roman" w:hAnsi="Times New Roman" w:cs="Times New Roman"/>
+        <w:t>, TenHocKy, MaNamHoc)</w:t>
+      </w:r>
+    </w:p>
+    <w:p>
+      <w:pPr>
+        <w:jc w:val="both"/>
+        <w:rPr>
+          <w:rFonts w:ascii="Times New Roman" w:hAnsi="Times New Roman"/>
           <w:sz w:val="26"/>
           <w:szCs w:val="26"/>
         </w:rPr>
       </w:pPr>
       <w:r>
         <w:rPr>
-          <w:rFonts w:ascii="Times New Roman" w:hAnsi="Times New Roman" w:cs="Times New Roman"/>
+          <w:rFonts w:ascii="Times New Roman" w:hAnsi="Times New Roman"/>
           <w:sz w:val="26"/>
           <w:szCs w:val="26"/>
         </w:rPr>
-        <w:t>DIEM(</w:t>
-      </w:r>
-      <w:r>
-        <w:rPr>
-          <w:rFonts w:ascii="Times New Roman" w:hAnsi="Times New Roman" w:cs="Times New Roman"/>
+        <w:tab/>
+        <w:t xml:space="preserve">NAMHOC( </w:t>
+      </w:r>
+      <w:r>
+        <w:rPr>
+          <w:rFonts w:ascii="Times New Roman" w:hAnsi="Times New Roman"/>
           <w:sz w:val="26"/>
           <w:szCs w:val="26"/>
-          <w:u w:val="thick"/>
-        </w:rPr>
-        <w:t>MaDiem</w:t>
-      </w:r>
-      <w:r>
-        <w:rPr>
-          <w:rFonts w:ascii="Times New Roman" w:hAnsi="Times New Roman" w:cs="Times New Roman"/>
+          <w:u w:val="single"/>
+        </w:rPr>
+        <w:t>MaNamHoc</w:t>
+      </w:r>
+      <w:r>
+        <w:rPr>
+          <w:rFonts w:ascii="Times New Roman" w:hAnsi="Times New Roman"/>
           <w:sz w:val="26"/>
           <w:szCs w:val="26"/>
         </w:rPr>
-        <w:t>, DiemMieng, Diem15’, Diem1Tiet, DiemThi, MaMon, MaHocKy, MaHocSinh)</w:t>
-      </w:r>
-    </w:p>
-    <w:p>
-      <w:r>
-        <w:rPr>
-          <w:rFonts w:ascii="Times New Roman" w:hAnsi="Times New Roman" w:cs="Times New Roman"/>
+        <w:t>, TenNamHoc)</w:t>
+      </w:r>
+    </w:p>
+    <w:p>
+      <w:pPr>
+        <w:jc w:val="both"/>
+        <w:rPr>
+          <w:rFonts w:ascii="Times New Roman" w:hAnsi="Times New Roman"/>
           <w:sz w:val="26"/>
           <w:szCs w:val="26"/>
         </w:rPr>
-        <w:t>MON(</w:t>
-      </w:r>
-      <w:r>
-        <w:rPr>
-          <w:rFonts w:ascii="Times New Roman" w:hAnsi="Times New Roman" w:cs="Times New Roman"/>
+      </w:pPr>
+      <w:r>
+        <w:rPr>
+          <w:rFonts w:ascii="Times New Roman" w:hAnsi="Times New Roman"/>
           <w:sz w:val="26"/>
           <w:szCs w:val="26"/>
-          <w:u w:val="thick"/>
-        </w:rPr>
-        <w:t>MaMon</w:t>
-      </w:r>
-      <w:r>
-        <w:rPr>
-          <w:rFonts w:ascii="Times New Roman" w:hAnsi="Times New Roman" w:cs="Times New Roman"/>
+        </w:rPr>
+        <w:tab/>
+        <w:t xml:space="preserve">DIEM( </w:t>
+      </w:r>
+      <w:r>
+        <w:rPr>
+          <w:rFonts w:ascii="Times New Roman" w:hAnsi="Times New Roman"/>
           <w:sz w:val="26"/>
           <w:szCs w:val="26"/>
-        </w:rPr>
-        <w:t>, TenMon)</w:t>
-      </w:r>
-    </w:p>
-    <w:p/>
+          <w:u w:val="single"/>
+        </w:rPr>
+        <w:t>MaHocSinh, MaHocKy, MaMon</w:t>
+      </w:r>
+      <w:r>
+        <w:rPr>
+          <w:rFonts w:ascii="Times New Roman" w:hAnsi="Times New Roman"/>
+          <w:sz w:val="26"/>
+          <w:szCs w:val="26"/>
+        </w:rPr>
+        <w:t>, DiemMieng, Diem15Phut, Diem1Tiet, DiemThi)</w:t>
+      </w:r>
+    </w:p>
+    <w:p>
+      <w:pPr>
+        <w:jc w:val="both"/>
+        <w:rPr>
+          <w:rFonts w:ascii="Times New Roman" w:hAnsi="Times New Roman"/>
+          <w:sz w:val="26"/>
+          <w:szCs w:val="26"/>
+        </w:rPr>
+      </w:pPr>
+      <w:r>
+        <w:rPr>
+          <w:rFonts w:ascii="Times New Roman" w:hAnsi="Times New Roman"/>
+          <w:sz w:val="26"/>
+          <w:szCs w:val="26"/>
+        </w:rPr>
+        <w:tab/>
+        <w:t xml:space="preserve">MON( </w:t>
+      </w:r>
+      <w:r>
+        <w:rPr>
+          <w:rFonts w:ascii="Times New Roman" w:hAnsi="Times New Roman"/>
+          <w:sz w:val="26"/>
+          <w:szCs w:val="26"/>
+          <w:u w:val="single"/>
+        </w:rPr>
+        <w:t>MaMon,</w:t>
+      </w:r>
+      <w:r>
+        <w:rPr>
+          <w:rFonts w:ascii="Times New Roman" w:hAnsi="Times New Roman"/>
+          <w:sz w:val="26"/>
+          <w:szCs w:val="26"/>
+        </w:rPr>
+        <w:t xml:space="preserve"> TenMon)</w:t>
+      </w:r>
+    </w:p>
+    <w:p>
+      <w:pPr>
+        <w:jc w:val="both"/>
+        <w:rPr>
+          <w:rFonts w:ascii="Times New Roman" w:hAnsi="Times New Roman"/>
+          <w:sz w:val="26"/>
+          <w:szCs w:val="26"/>
+        </w:rPr>
+      </w:pPr>
+      <w:r>
+        <w:rPr>
+          <w:rFonts w:ascii="Times New Roman" w:hAnsi="Times New Roman"/>
+          <w:sz w:val="26"/>
+          <w:szCs w:val="26"/>
+        </w:rPr>
+        <w:tab/>
+        <w:t xml:space="preserve">QUYDINH( </w:t>
+      </w:r>
+      <w:r>
+        <w:rPr>
+          <w:rFonts w:ascii="Times New Roman" w:hAnsi="Times New Roman"/>
+          <w:sz w:val="26"/>
+          <w:szCs w:val="26"/>
+          <w:u w:val="single"/>
+        </w:rPr>
+        <w:t>MaQuyDinh</w:t>
+      </w:r>
+      <w:r>
+        <w:rPr>
+          <w:rFonts w:ascii="Times New Roman" w:hAnsi="Times New Roman"/>
+          <w:sz w:val="26"/>
+          <w:szCs w:val="26"/>
+        </w:rPr>
+        <w:t>, TenQuyDinh)</w:t>
+      </w:r>
+    </w:p>
+    <w:p>
+      <w:pPr>
+        <w:jc w:val="both"/>
+        <w:rPr>
+          <w:rFonts w:ascii="Times New Roman" w:hAnsi="Times New Roman"/>
+          <w:sz w:val="26"/>
+          <w:szCs w:val="26"/>
+        </w:rPr>
+      </w:pPr>
+      <w:r>
+        <w:rPr>
+          <w:rFonts w:ascii="Times New Roman" w:hAnsi="Times New Roman"/>
+          <w:sz w:val="26"/>
+          <w:szCs w:val="26"/>
+        </w:rPr>
+        <w:tab/>
+        <w:t xml:space="preserve">BAOCAOTONGKETCUATUNGHOCSINH( </w:t>
+      </w:r>
+      <w:r>
+        <w:rPr>
+          <w:rFonts w:ascii="Times New Roman" w:hAnsi="Times New Roman"/>
+          <w:sz w:val="26"/>
+          <w:szCs w:val="26"/>
+          <w:u w:val="single"/>
+        </w:rPr>
+        <w:t>MaHocSinh, MaLop, MaMon, MaHocKy</w:t>
+      </w:r>
+      <w:r>
+        <w:rPr>
+          <w:rFonts w:ascii="Times New Roman" w:hAnsi="Times New Roman"/>
+          <w:sz w:val="26"/>
+          <w:szCs w:val="26"/>
+        </w:rPr>
+        <w:t>)</w:t>
+      </w:r>
+    </w:p>
+    <w:p>
+      <w:pPr>
+        <w:jc w:val="both"/>
+        <w:rPr>
+          <w:rFonts w:ascii="Times New Roman" w:hAnsi="Times New Roman"/>
+          <w:sz w:val="26"/>
+          <w:szCs w:val="26"/>
+        </w:rPr>
+      </w:pPr>
+      <w:r>
+        <w:rPr>
+          <w:rFonts w:ascii="Times New Roman" w:hAnsi="Times New Roman"/>
+          <w:sz w:val="26"/>
+          <w:szCs w:val="26"/>
+        </w:rPr>
+        <w:tab/>
+        <w:t>BAOCAOTONGKETMON</w:t>
+      </w:r>
+      <w:r>
+        <w:rPr>
+          <w:rFonts w:ascii="Times New Roman" w:hAnsi="Times New Roman"/>
+          <w:sz w:val="26"/>
+          <w:szCs w:val="26"/>
+          <w:u w:val="single"/>
+        </w:rPr>
+        <w:t>( MaMon, MaLop, MaHocKy</w:t>
+      </w:r>
+      <w:r>
+        <w:rPr>
+          <w:rFonts w:ascii="Times New Roman" w:hAnsi="Times New Roman"/>
+          <w:sz w:val="26"/>
+          <w:szCs w:val="26"/>
+        </w:rPr>
+        <w:t>)</w:t>
+      </w:r>
+    </w:p>
+    <w:p>
+      <w:pPr>
+        <w:jc w:val="both"/>
+        <w:rPr>
+          <w:rFonts w:ascii="Times New Roman" w:hAnsi="Times New Roman"/>
+          <w:sz w:val="26"/>
+          <w:szCs w:val="26"/>
+        </w:rPr>
+      </w:pPr>
+      <w:r>
+        <w:rPr>
+          <w:rFonts w:ascii="Times New Roman" w:hAnsi="Times New Roman"/>
+          <w:sz w:val="26"/>
+          <w:szCs w:val="26"/>
+        </w:rPr>
+        <w:tab/>
+        <w:t xml:space="preserve">BAOCATONGKETHOCKY( </w:t>
+      </w:r>
+      <w:r>
+        <w:rPr>
+          <w:rFonts w:ascii="Times New Roman" w:hAnsi="Times New Roman"/>
+          <w:sz w:val="26"/>
+          <w:szCs w:val="26"/>
+          <w:u w:val="single"/>
+        </w:rPr>
+        <w:t>MaLop, MaHocKy</w:t>
+      </w:r>
+      <w:r>
+        <w:rPr>
+          <w:rFonts w:ascii="Times New Roman" w:hAnsi="Times New Roman"/>
+          <w:sz w:val="26"/>
+          <w:szCs w:val="26"/>
+        </w:rPr>
+        <w:t>)</w:t>
+      </w:r>
+    </w:p>
+    <w:p>
+      <w:bookmarkStart w:id="0" w:name="_GoBack"/>
+      <w:bookmarkEnd w:id="0"/>
+    </w:p>
     <w:sectPr>
       <w:pgSz w:w="12240" w:h="15840"/>
       <w:pgMar w:top="1440" w:right="1440" w:bottom="1440" w:left="1440" w:header="720" w:footer="720" w:gutter="0"/>

--- a/Nội dung báo cáo/Tổng hợp báo cáo/Báo cáo.docx
+++ b/Nội dung báo cáo/Tổng hợp báo cáo/Báo cáo.docx
@@ -6089,7 +6089,7 @@
               </wp:anchor>
             </w:drawing>
           </mc:Choice>
-          <mc:Fallback xmlns:cx2="http://schemas.microsoft.com/office/drawing/2015/10/21/chartex" xmlns:cx3="http://schemas.microsoft.com/office/drawing/2016/5/9/chartex" xmlns:cx4="http://schemas.microsoft.com/office/drawing/2016/5/10/chartex" xmlns:cx5="http://schemas.microsoft.com/office/drawing/2016/5/11/chartex" xmlns:cx6="http://schemas.microsoft.com/office/drawing/2016/5/12/chartex" xmlns:cx7="http://schemas.microsoft.com/office/drawing/2016/5/13/chartex" xmlns:cx8="http://schemas.microsoft.com/office/drawing/2016/5/14/chartex" xmlns:aink="http://schemas.microsoft.com/office/drawing/2016/ink" xmlns:am3d="http://schemas.microsoft.com/office/drawing/2017/model3d" xmlns:w16cid="http://schemas.microsoft.com/office/word/2016/wordml/cid">
+          <mc:Fallback xmlns:w16cid="http://schemas.microsoft.com/office/word/2016/wordml/cid" xmlns:am3d="http://schemas.microsoft.com/office/drawing/2017/model3d" xmlns:aink="http://schemas.microsoft.com/office/drawing/2016/ink" xmlns:cx8="http://schemas.microsoft.com/office/drawing/2016/5/14/chartex" xmlns:cx7="http://schemas.microsoft.com/office/drawing/2016/5/13/chartex" xmlns:cx6="http://schemas.microsoft.com/office/drawing/2016/5/12/chartex" xmlns:cx5="http://schemas.microsoft.com/office/drawing/2016/5/11/chartex" xmlns:cx4="http://schemas.microsoft.com/office/drawing/2016/5/10/chartex" xmlns:cx3="http://schemas.microsoft.com/office/drawing/2016/5/9/chartex" xmlns:cx2="http://schemas.microsoft.com/office/drawing/2015/10/21/chartex">
             <w:pict>
               <v:shapetype w14:anchorId="034EB348" id="_x0000_t32" coordsize="21600,21600" o:spt="32" o:oned="t" path="m,l21600,21600e" filled="f">
                 <v:path arrowok="t" fillok="f" o:connecttype="none"/>
@@ -6191,7 +6191,7 @@
               </wp:anchor>
             </w:drawing>
           </mc:Choice>
-          <mc:Fallback xmlns:cx2="http://schemas.microsoft.com/office/drawing/2015/10/21/chartex" xmlns:cx3="http://schemas.microsoft.com/office/drawing/2016/5/9/chartex" xmlns:cx4="http://schemas.microsoft.com/office/drawing/2016/5/10/chartex" xmlns:cx5="http://schemas.microsoft.com/office/drawing/2016/5/11/chartex" xmlns:cx6="http://schemas.microsoft.com/office/drawing/2016/5/12/chartex" xmlns:cx7="http://schemas.microsoft.com/office/drawing/2016/5/13/chartex" xmlns:cx8="http://schemas.microsoft.com/office/drawing/2016/5/14/chartex" xmlns:aink="http://schemas.microsoft.com/office/drawing/2016/ink" xmlns:am3d="http://schemas.microsoft.com/office/drawing/2017/model3d" xmlns:w16cid="http://schemas.microsoft.com/office/word/2016/wordml/cid">
+          <mc:Fallback xmlns:w16cid="http://schemas.microsoft.com/office/word/2016/wordml/cid" xmlns:am3d="http://schemas.microsoft.com/office/drawing/2017/model3d" xmlns:aink="http://schemas.microsoft.com/office/drawing/2016/ink" xmlns:cx8="http://schemas.microsoft.com/office/drawing/2016/5/14/chartex" xmlns:cx7="http://schemas.microsoft.com/office/drawing/2016/5/13/chartex" xmlns:cx6="http://schemas.microsoft.com/office/drawing/2016/5/12/chartex" xmlns:cx5="http://schemas.microsoft.com/office/drawing/2016/5/11/chartex" xmlns:cx4="http://schemas.microsoft.com/office/drawing/2016/5/10/chartex" xmlns:cx3="http://schemas.microsoft.com/office/drawing/2016/5/9/chartex" xmlns:cx2="http://schemas.microsoft.com/office/drawing/2015/10/21/chartex">
             <w:pict>
               <v:shape w14:anchorId="4B51BBCB" id="Straight Arrow Connector 32" o:spid="_x0000_s1026" type="#_x0000_t32" style="position:absolute;margin-left:211.4pt;margin-top:.95pt;width:38.2pt;height:25pt;flip:x;z-index:251666432;visibility:visible;mso-wrap-style:square;mso-width-percent:0;mso-height-percent:0;mso-wrap-distance-left:9pt;mso-wrap-distance-top:0;mso-wrap-distance-right:9pt;mso-wrap-distance-bottom:0;mso-position-horizontal:absolute;mso-position-horizontal-relative:text;mso-position-vertical:absolute;mso-position-vertical-relative:text;mso-width-percent:0;mso-height-percent:0;mso-width-relative:margin;mso-height-relative:margin" o:gfxdata="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" strokecolor="black [3200]" strokeweight=".5pt">
                 <v:stroke endarrow="block" joinstyle="miter"/>
@@ -6265,7 +6265,7 @@
               </wp:anchor>
             </w:drawing>
           </mc:Choice>
-          <mc:Fallback xmlns:cx2="http://schemas.microsoft.com/office/drawing/2015/10/21/chartex" xmlns:cx3="http://schemas.microsoft.com/office/drawing/2016/5/9/chartex" xmlns:cx4="http://schemas.microsoft.com/office/drawing/2016/5/10/chartex" xmlns:cx5="http://schemas.microsoft.com/office/drawing/2016/5/11/chartex" xmlns:cx6="http://schemas.microsoft.com/office/drawing/2016/5/12/chartex" xmlns:cx7="http://schemas.microsoft.com/office/drawing/2016/5/13/chartex" xmlns:cx8="http://schemas.microsoft.com/office/drawing/2016/5/14/chartex" xmlns:aink="http://schemas.microsoft.com/office/drawing/2016/ink" xmlns:am3d="http://schemas.microsoft.com/office/drawing/2017/model3d" xmlns:w16cid="http://schemas.microsoft.com/office/word/2016/wordml/cid">
+          <mc:Fallback xmlns:w16cid="http://schemas.microsoft.com/office/word/2016/wordml/cid" xmlns:am3d="http://schemas.microsoft.com/office/drawing/2017/model3d" xmlns:aink="http://schemas.microsoft.com/office/drawing/2016/ink" xmlns:cx8="http://schemas.microsoft.com/office/drawing/2016/5/14/chartex" xmlns:cx7="http://schemas.microsoft.com/office/drawing/2016/5/13/chartex" xmlns:cx6="http://schemas.microsoft.com/office/drawing/2016/5/12/chartex" xmlns:cx5="http://schemas.microsoft.com/office/drawing/2016/5/11/chartex" xmlns:cx4="http://schemas.microsoft.com/office/drawing/2016/5/10/chartex" xmlns:cx3="http://schemas.microsoft.com/office/drawing/2016/5/9/chartex" xmlns:cx2="http://schemas.microsoft.com/office/drawing/2015/10/21/chartex">
             <w:pict>
               <v:shape w14:anchorId="47179643" id="Straight Arrow Connector 34" o:spid="_x0000_s1026" type="#_x0000_t32" style="position:absolute;margin-left:250.3pt;margin-top:1.55pt;width:159.05pt;height:24.35pt;z-index:251668480;visibility:visible;mso-wrap-style:square;mso-height-percent:0;mso-wrap-distance-left:9pt;mso-wrap-distance-top:0;mso-wrap-distance-right:9pt;mso-wrap-distance-bottom:0;mso-position-horizontal:absolute;mso-position-horizontal-relative:text;mso-position-vertical:absolute;mso-position-vertical-relative:text;mso-height-percent:0;mso-height-relative:margin" o:gfxdata="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" strokecolor="black [3200]" strokeweight=".5pt">
                 <v:stroke endarrow="block" joinstyle="miter"/>
@@ -6336,7 +6336,7 @@
               </wp:anchor>
             </w:drawing>
           </mc:Choice>
-          <mc:Fallback xmlns:cx2="http://schemas.microsoft.com/office/drawing/2015/10/21/chartex" xmlns:cx3="http://schemas.microsoft.com/office/drawing/2016/5/9/chartex" xmlns:cx4="http://schemas.microsoft.com/office/drawing/2016/5/10/chartex" xmlns:cx5="http://schemas.microsoft.com/office/drawing/2016/5/11/chartex" xmlns:cx6="http://schemas.microsoft.com/office/drawing/2016/5/12/chartex" xmlns:cx7="http://schemas.microsoft.com/office/drawing/2016/5/13/chartex" xmlns:cx8="http://schemas.microsoft.com/office/drawing/2016/5/14/chartex" xmlns:aink="http://schemas.microsoft.com/office/drawing/2016/ink" xmlns:am3d="http://schemas.microsoft.com/office/drawing/2017/model3d" xmlns:w16cid="http://schemas.microsoft.com/office/word/2016/wordml/cid">
+          <mc:Fallback xmlns:w16cid="http://schemas.microsoft.com/office/word/2016/wordml/cid" xmlns:am3d="http://schemas.microsoft.com/office/drawing/2017/model3d" xmlns:aink="http://schemas.microsoft.com/office/drawing/2016/ink" xmlns:cx8="http://schemas.microsoft.com/office/drawing/2016/5/14/chartex" xmlns:cx7="http://schemas.microsoft.com/office/drawing/2016/5/13/chartex" xmlns:cx6="http://schemas.microsoft.com/office/drawing/2016/5/12/chartex" xmlns:cx5="http://schemas.microsoft.com/office/drawing/2016/5/11/chartex" xmlns:cx4="http://schemas.microsoft.com/office/drawing/2016/5/10/chartex" xmlns:cx3="http://schemas.microsoft.com/office/drawing/2016/5/9/chartex" xmlns:cx2="http://schemas.microsoft.com/office/drawing/2015/10/21/chartex">
             <w:pict>
               <v:shape w14:anchorId="5C980368" id="Straight Arrow Connector 33" o:spid="_x0000_s1026" type="#_x0000_t32" style="position:absolute;margin-left:249.6pt;margin-top:1.55pt;width:13.8pt;height:26.9pt;z-index:251667456;visibility:visible;mso-wrap-style:square;mso-wrap-distance-left:9pt;mso-wrap-distance-top:0;mso-wrap-distance-right:9pt;mso-wrap-distance-bottom:0;mso-position-horizontal:absolute;mso-position-horizontal-relative:text;mso-position-vertical:absolute;mso-position-vertical-relative:text" o:gfxdata="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" strokecolor="black [3200]" strokeweight=".5pt">
                 <v:stroke endarrow="block" joinstyle="miter"/>
@@ -6955,7 +6955,7 @@
               </wp:anchor>
             </w:drawing>
           </mc:Choice>
-          <mc:Fallback xmlns:cx2="http://schemas.microsoft.com/office/drawing/2015/10/21/chartex" xmlns:cx3="http://schemas.microsoft.com/office/drawing/2016/5/9/chartex" xmlns:cx4="http://schemas.microsoft.com/office/drawing/2016/5/10/chartex" xmlns:cx5="http://schemas.microsoft.com/office/drawing/2016/5/11/chartex" xmlns:cx6="http://schemas.microsoft.com/office/drawing/2016/5/12/chartex" xmlns:cx7="http://schemas.microsoft.com/office/drawing/2016/5/13/chartex" xmlns:cx8="http://schemas.microsoft.com/office/drawing/2016/5/14/chartex" xmlns:aink="http://schemas.microsoft.com/office/drawing/2016/ink" xmlns:am3d="http://schemas.microsoft.com/office/drawing/2017/model3d" xmlns:w16cid="http://schemas.microsoft.com/office/word/2016/wordml/cid">
+          <mc:Fallback xmlns:w16cid="http://schemas.microsoft.com/office/word/2016/wordml/cid" xmlns:am3d="http://schemas.microsoft.com/office/drawing/2017/model3d" xmlns:aink="http://schemas.microsoft.com/office/drawing/2016/ink" xmlns:cx8="http://schemas.microsoft.com/office/drawing/2016/5/14/chartex" xmlns:cx7="http://schemas.microsoft.com/office/drawing/2016/5/13/chartex" xmlns:cx6="http://schemas.microsoft.com/office/drawing/2016/5/12/chartex" xmlns:cx5="http://schemas.microsoft.com/office/drawing/2016/5/11/chartex" xmlns:cx4="http://schemas.microsoft.com/office/drawing/2016/5/10/chartex" xmlns:cx3="http://schemas.microsoft.com/office/drawing/2016/5/9/chartex" xmlns:cx2="http://schemas.microsoft.com/office/drawing/2015/10/21/chartex">
             <w:pict>
               <v:shape w14:anchorId="490245B3" id="Straight Arrow Connector 66" o:spid="_x0000_s1026" type="#_x0000_t32" style="position:absolute;margin-left:168.35pt;margin-top:3pt;width:.6pt;height:34.15pt;z-index:251669504;visibility:visible;mso-wrap-style:square;mso-wrap-distance-left:9pt;mso-wrap-distance-top:0;mso-wrap-distance-right:9pt;mso-wrap-distance-bottom:0;mso-position-horizontal:absolute;mso-position-horizontal-relative:text;mso-position-vertical:absolute;mso-position-vertical-relative:text" o:gfxdata="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" strokecolor="black [3200]" strokeweight=".5pt">
                 <v:stroke endarrow="block" joinstyle="miter"/>
@@ -7202,7 +7202,7 @@
           <v:shape id="_x0000_i1025" type="#_x0000_t75" style="width:489.75pt;height:259.5pt" o:ole="">
             <v:imagedata r:id="rId6" o:title=""/>
           </v:shape>
-          <o:OLEObject Type="Embed" ProgID="Visio.Drawing.15" ShapeID="_x0000_i1025" DrawAspect="Content" ObjectID="_1585417794" r:id="rId7"/>
+          <o:OLEObject Type="Embed" ProgID="Visio.Drawing.15" ShapeID="_x0000_i1025" DrawAspect="Content" ObjectID="_1585453389" r:id="rId7"/>
         </w:object>
       </w:r>
     </w:p>
@@ -22337,7 +22337,7 @@
           <v:shape id="_x0000_i1026" type="#_x0000_t75" style="width:138.75pt;height:210.75pt" o:ole="">
             <v:imagedata r:id="rId14" o:title=""/>
           </v:shape>
-          <o:OLEObject Type="Embed" ProgID="Visio.Drawing.15" ShapeID="_x0000_i1026" DrawAspect="Content" ObjectID="_1585417795" r:id="rId15"/>
+          <o:OLEObject Type="Embed" ProgID="Visio.Drawing.15" ShapeID="_x0000_i1026" DrawAspect="Content" ObjectID="_1585453390" r:id="rId15"/>
         </w:object>
       </w:r>
     </w:p>
@@ -22689,10 +22689,10 @@
       </w:pPr>
       <w:r>
         <w:object w:dxaOrig="24016" w:dyaOrig="13546">
-          <v:shape id="_x0000_i1027" type="#_x0000_t75" style="width:467.25pt;height:263.25pt" o:ole="">
+          <v:shape id="_x0000_i1029" type="#_x0000_t75" style="width:467.25pt;height:263.25pt" o:ole="">
             <v:imagedata r:id="rId17" o:title=""/>
           </v:shape>
-          <o:OLEObject Type="Embed" ProgID="Visio.Drawing.15" ShapeID="_x0000_i1027" DrawAspect="Content" ObjectID="_1585417796" r:id="rId18"/>
+          <o:OLEObject Type="Embed" ProgID="Visio.Drawing.15" ShapeID="_x0000_i1029" DrawAspect="Content" ObjectID="_1585453391" r:id="rId18"/>
         </w:object>
       </w:r>
     </w:p>
@@ -22965,6 +22965,43 @@
         <w:tab/>
         <w:t xml:space="preserve">QUYDINH( </w:t>
       </w:r>
+      <w:bookmarkStart w:id="0" w:name="_GoBack"/>
+      <w:r>
+        <w:rPr>
+          <w:rFonts w:ascii="Times New Roman" w:hAnsi="Times New Roman"/>
+          <w:sz w:val="26"/>
+          <w:szCs w:val="26"/>
+        </w:rPr>
+        <w:t>TuoiToiDa, TuoiToiThieu, SoHocSinhToiDa, SoDiem, SoDiemDat</w:t>
+      </w:r>
+      <w:bookmarkEnd w:id="0"/>
+      <w:r>
+        <w:rPr>
+          <w:rFonts w:ascii="Times New Roman" w:hAnsi="Times New Roman"/>
+          <w:sz w:val="26"/>
+          <w:szCs w:val="26"/>
+        </w:rPr>
+        <w:t>)</w:t>
+      </w:r>
+    </w:p>
+    <w:p>
+      <w:pPr>
+        <w:jc w:val="both"/>
+        <w:rPr>
+          <w:rFonts w:ascii="Times New Roman" w:hAnsi="Times New Roman"/>
+          <w:sz w:val="26"/>
+          <w:szCs w:val="26"/>
+        </w:rPr>
+      </w:pPr>
+      <w:r>
+        <w:rPr>
+          <w:rFonts w:ascii="Times New Roman" w:hAnsi="Times New Roman"/>
+          <w:sz w:val="26"/>
+          <w:szCs w:val="26"/>
+        </w:rPr>
+        <w:tab/>
+        <w:t xml:space="preserve">BAOCAOTONGKETCUATUNGHOCSINH( </w:t>
+      </w:r>
       <w:r>
         <w:rPr>
           <w:rFonts w:ascii="Times New Roman" w:hAnsi="Times New Roman"/>
@@ -22972,7 +23009,7 @@
           <w:szCs w:val="26"/>
           <w:u w:val="single"/>
         </w:rPr>
-        <w:t>MaQuyDinh</w:t>
+        <w:t>MaHocSinh, MaLop, MaMon, MaHocKy</w:t>
       </w:r>
       <w:r>
         <w:rPr>
@@ -22980,7 +23017,7 @@
           <w:sz w:val="26"/>
           <w:szCs w:val="26"/>
         </w:rPr>
-        <w:t>, TenQuyDinh)</w:t>
+        <w:t>)</w:t>
       </w:r>
     </w:p>
     <w:p>
@@ -22999,7 +23036,7 @@
           <w:szCs w:val="26"/>
         </w:rPr>
         <w:tab/>
-        <w:t xml:space="preserve">BAOCAOTONGKETCUATUNGHOCSINH( </w:t>
+        <w:t>BAOCAOTONGKETMON</w:t>
       </w:r>
       <w:r>
         <w:rPr>
@@ -23008,7 +23045,7 @@
           <w:szCs w:val="26"/>
           <w:u w:val="single"/>
         </w:rPr>
-        <w:t>MaHocSinh, MaLop, MaMon, MaHocKy</w:t>
+        <w:t>( MaMon, MaLop, MaHocKy</w:t>
       </w:r>
       <w:r>
         <w:rPr>
@@ -23035,7 +23072,7 @@
           <w:szCs w:val="26"/>
         </w:rPr>
         <w:tab/>
-        <w:t>BAOCAOTONGKETMON</w:t>
+        <w:t xml:space="preserve">BAOCATONGKETHOCKY( </w:t>
       </w:r>
       <w:r>
         <w:rPr>
@@ -23044,7 +23081,7 @@
           <w:szCs w:val="26"/>
           <w:u w:val="single"/>
         </w:rPr>
-        <w:t>( MaMon, MaLop, MaHocKy</w:t>
+        <w:t>MaLop, MaHocKy</w:t>
       </w:r>
       <w:r>
         <w:rPr>
@@ -23055,46 +23092,7 @@
         <w:t>)</w:t>
       </w:r>
     </w:p>
-    <w:p>
-      <w:pPr>
-        <w:jc w:val="both"/>
-        <w:rPr>
-          <w:rFonts w:ascii="Times New Roman" w:hAnsi="Times New Roman"/>
-          <w:sz w:val="26"/>
-          <w:szCs w:val="26"/>
-        </w:rPr>
-      </w:pPr>
-      <w:r>
-        <w:rPr>
-          <w:rFonts w:ascii="Times New Roman" w:hAnsi="Times New Roman"/>
-          <w:sz w:val="26"/>
-          <w:szCs w:val="26"/>
-        </w:rPr>
-        <w:tab/>
-        <w:t xml:space="preserve">BAOCATONGKETHOCKY( </w:t>
-      </w:r>
-      <w:r>
-        <w:rPr>
-          <w:rFonts w:ascii="Times New Roman" w:hAnsi="Times New Roman"/>
-          <w:sz w:val="26"/>
-          <w:szCs w:val="26"/>
-          <w:u w:val="single"/>
-        </w:rPr>
-        <w:t>MaLop, MaHocKy</w:t>
-      </w:r>
-      <w:r>
-        <w:rPr>
-          <w:rFonts w:ascii="Times New Roman" w:hAnsi="Times New Roman"/>
-          <w:sz w:val="26"/>
-          <w:szCs w:val="26"/>
-        </w:rPr>
-        <w:t>)</w:t>
-      </w:r>
-    </w:p>
-    <w:p>
-      <w:bookmarkStart w:id="0" w:name="_GoBack"/>
-      <w:bookmarkEnd w:id="0"/>
-    </w:p>
+    <w:p/>
     <w:sectPr>
       <w:pgSz w:w="12240" w:h="15840"/>
       <w:pgMar w:top="1440" w:right="1440" w:bottom="1440" w:left="1440" w:header="720" w:footer="720" w:gutter="0"/>

--- a/Nội dung báo cáo/Tổng hợp báo cáo/Báo cáo.docx
+++ b/Nội dung báo cáo/Tổng hợp báo cáo/Báo cáo.docx
@@ -6089,7 +6089,7 @@
               </wp:anchor>
             </w:drawing>
           </mc:Choice>
-          <mc:Fallback xmlns:w16cid="http://schemas.microsoft.com/office/word/2016/wordml/cid" xmlns:am3d="http://schemas.microsoft.com/office/drawing/2017/model3d" xmlns:aink="http://schemas.microsoft.com/office/drawing/2016/ink" xmlns:cx8="http://schemas.microsoft.com/office/drawing/2016/5/14/chartex" xmlns:cx7="http://schemas.microsoft.com/office/drawing/2016/5/13/chartex" xmlns:cx6="http://schemas.microsoft.com/office/drawing/2016/5/12/chartex" xmlns:cx5="http://schemas.microsoft.com/office/drawing/2016/5/11/chartex" xmlns:cx4="http://schemas.microsoft.com/office/drawing/2016/5/10/chartex" xmlns:cx3="http://schemas.microsoft.com/office/drawing/2016/5/9/chartex" xmlns:cx2="http://schemas.microsoft.com/office/drawing/2015/10/21/chartex">
+          <mc:Fallback xmlns:cx2="http://schemas.microsoft.com/office/drawing/2015/10/21/chartex" xmlns:cx3="http://schemas.microsoft.com/office/drawing/2016/5/9/chartex" xmlns:cx4="http://schemas.microsoft.com/office/drawing/2016/5/10/chartex" xmlns:cx5="http://schemas.microsoft.com/office/drawing/2016/5/11/chartex" xmlns:cx6="http://schemas.microsoft.com/office/drawing/2016/5/12/chartex" xmlns:cx7="http://schemas.microsoft.com/office/drawing/2016/5/13/chartex" xmlns:cx8="http://schemas.microsoft.com/office/drawing/2016/5/14/chartex" xmlns:aink="http://schemas.microsoft.com/office/drawing/2016/ink" xmlns:am3d="http://schemas.microsoft.com/office/drawing/2017/model3d" xmlns:w16cid="http://schemas.microsoft.com/office/word/2016/wordml/cid">
             <w:pict>
               <v:shapetype w14:anchorId="034EB348" id="_x0000_t32" coordsize="21600,21600" o:spt="32" o:oned="t" path="m,l21600,21600e" filled="f">
                 <v:path arrowok="t" fillok="f" o:connecttype="none"/>
@@ -6191,7 +6191,7 @@
               </wp:anchor>
             </w:drawing>
           </mc:Choice>
-          <mc:Fallback xmlns:w16cid="http://schemas.microsoft.com/office/word/2016/wordml/cid" xmlns:am3d="http://schemas.microsoft.com/office/drawing/2017/model3d" xmlns:aink="http://schemas.microsoft.com/office/drawing/2016/ink" xmlns:cx8="http://schemas.microsoft.com/office/drawing/2016/5/14/chartex" xmlns:cx7="http://schemas.microsoft.com/office/drawing/2016/5/13/chartex" xmlns:cx6="http://schemas.microsoft.com/office/drawing/2016/5/12/chartex" xmlns:cx5="http://schemas.microsoft.com/office/drawing/2016/5/11/chartex" xmlns:cx4="http://schemas.microsoft.com/office/drawing/2016/5/10/chartex" xmlns:cx3="http://schemas.microsoft.com/office/drawing/2016/5/9/chartex" xmlns:cx2="http://schemas.microsoft.com/office/drawing/2015/10/21/chartex">
+          <mc:Fallback xmlns:cx2="http://schemas.microsoft.com/office/drawing/2015/10/21/chartex" xmlns:cx3="http://schemas.microsoft.com/office/drawing/2016/5/9/chartex" xmlns:cx4="http://schemas.microsoft.com/office/drawing/2016/5/10/chartex" xmlns:cx5="http://schemas.microsoft.com/office/drawing/2016/5/11/chartex" xmlns:cx6="http://schemas.microsoft.com/office/drawing/2016/5/12/chartex" xmlns:cx7="http://schemas.microsoft.com/office/drawing/2016/5/13/chartex" xmlns:cx8="http://schemas.microsoft.com/office/drawing/2016/5/14/chartex" xmlns:aink="http://schemas.microsoft.com/office/drawing/2016/ink" xmlns:am3d="http://schemas.microsoft.com/office/drawing/2017/model3d" xmlns:w16cid="http://schemas.microsoft.com/office/word/2016/wordml/cid">
             <w:pict>
               <v:shape w14:anchorId="4B51BBCB" id="Straight Arrow Connector 32" o:spid="_x0000_s1026" type="#_x0000_t32" style="position:absolute;margin-left:211.4pt;margin-top:.95pt;width:38.2pt;height:25pt;flip:x;z-index:251666432;visibility:visible;mso-wrap-style:square;mso-width-percent:0;mso-height-percent:0;mso-wrap-distance-left:9pt;mso-wrap-distance-top:0;mso-wrap-distance-right:9pt;mso-wrap-distance-bottom:0;mso-position-horizontal:absolute;mso-position-horizontal-relative:text;mso-position-vertical:absolute;mso-position-vertical-relative:text;mso-width-percent:0;mso-height-percent:0;mso-width-relative:margin;mso-height-relative:margin" o:gfxdata="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" strokecolor="black [3200]" strokeweight=".5pt">
                 <v:stroke endarrow="block" joinstyle="miter"/>
@@ -6265,7 +6265,7 @@
               </wp:anchor>
             </w:drawing>
           </mc:Choice>
-          <mc:Fallback xmlns:w16cid="http://schemas.microsoft.com/office/word/2016/wordml/cid" xmlns:am3d="http://schemas.microsoft.com/office/drawing/2017/model3d" xmlns:aink="http://schemas.microsoft.com/office/drawing/2016/ink" xmlns:cx8="http://schemas.microsoft.com/office/drawing/2016/5/14/chartex" xmlns:cx7="http://schemas.microsoft.com/office/drawing/2016/5/13/chartex" xmlns:cx6="http://schemas.microsoft.com/office/drawing/2016/5/12/chartex" xmlns:cx5="http://schemas.microsoft.com/office/drawing/2016/5/11/chartex" xmlns:cx4="http://schemas.microsoft.com/office/drawing/2016/5/10/chartex" xmlns:cx3="http://schemas.microsoft.com/office/drawing/2016/5/9/chartex" xmlns:cx2="http://schemas.microsoft.com/office/drawing/2015/10/21/chartex">
+          <mc:Fallback xmlns:cx2="http://schemas.microsoft.com/office/drawing/2015/10/21/chartex" xmlns:cx3="http://schemas.microsoft.com/office/drawing/2016/5/9/chartex" xmlns:cx4="http://schemas.microsoft.com/office/drawing/2016/5/10/chartex" xmlns:cx5="http://schemas.microsoft.com/office/drawing/2016/5/11/chartex" xmlns:cx6="http://schemas.microsoft.com/office/drawing/2016/5/12/chartex" xmlns:cx7="http://schemas.microsoft.com/office/drawing/2016/5/13/chartex" xmlns:cx8="http://schemas.microsoft.com/office/drawing/2016/5/14/chartex" xmlns:aink="http://schemas.microsoft.com/office/drawing/2016/ink" xmlns:am3d="http://schemas.microsoft.com/office/drawing/2017/model3d" xmlns:w16cid="http://schemas.microsoft.com/office/word/2016/wordml/cid">
             <w:pict>
               <v:shape w14:anchorId="47179643" id="Straight Arrow Connector 34" o:spid="_x0000_s1026" type="#_x0000_t32" style="position:absolute;margin-left:250.3pt;margin-top:1.55pt;width:159.05pt;height:24.35pt;z-index:251668480;visibility:visible;mso-wrap-style:square;mso-height-percent:0;mso-wrap-distance-left:9pt;mso-wrap-distance-top:0;mso-wrap-distance-right:9pt;mso-wrap-distance-bottom:0;mso-position-horizontal:absolute;mso-position-horizontal-relative:text;mso-position-vertical:absolute;mso-position-vertical-relative:text;mso-height-percent:0;mso-height-relative:margin" o:gfxdata="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" strokecolor="black [3200]" strokeweight=".5pt">
                 <v:stroke endarrow="block" joinstyle="miter"/>
@@ -6336,7 +6336,7 @@
               </wp:anchor>
             </w:drawing>
           </mc:Choice>
-          <mc:Fallback xmlns:w16cid="http://schemas.microsoft.com/office/word/2016/wordml/cid" xmlns:am3d="http://schemas.microsoft.com/office/drawing/2017/model3d" xmlns:aink="http://schemas.microsoft.com/office/drawing/2016/ink" xmlns:cx8="http://schemas.microsoft.com/office/drawing/2016/5/14/chartex" xmlns:cx7="http://schemas.microsoft.com/office/drawing/2016/5/13/chartex" xmlns:cx6="http://schemas.microsoft.com/office/drawing/2016/5/12/chartex" xmlns:cx5="http://schemas.microsoft.com/office/drawing/2016/5/11/chartex" xmlns:cx4="http://schemas.microsoft.com/office/drawing/2016/5/10/chartex" xmlns:cx3="http://schemas.microsoft.com/office/drawing/2016/5/9/chartex" xmlns:cx2="http://schemas.microsoft.com/office/drawing/2015/10/21/chartex">
+          <mc:Fallback xmlns:cx2="http://schemas.microsoft.com/office/drawing/2015/10/21/chartex" xmlns:cx3="http://schemas.microsoft.com/office/drawing/2016/5/9/chartex" xmlns:cx4="http://schemas.microsoft.com/office/drawing/2016/5/10/chartex" xmlns:cx5="http://schemas.microsoft.com/office/drawing/2016/5/11/chartex" xmlns:cx6="http://schemas.microsoft.com/office/drawing/2016/5/12/chartex" xmlns:cx7="http://schemas.microsoft.com/office/drawing/2016/5/13/chartex" xmlns:cx8="http://schemas.microsoft.com/office/drawing/2016/5/14/chartex" xmlns:aink="http://schemas.microsoft.com/office/drawing/2016/ink" xmlns:am3d="http://schemas.microsoft.com/office/drawing/2017/model3d" xmlns:w16cid="http://schemas.microsoft.com/office/word/2016/wordml/cid">
             <w:pict>
               <v:shape w14:anchorId="5C980368" id="Straight Arrow Connector 33" o:spid="_x0000_s1026" type="#_x0000_t32" style="position:absolute;margin-left:249.6pt;margin-top:1.55pt;width:13.8pt;height:26.9pt;z-index:251667456;visibility:visible;mso-wrap-style:square;mso-wrap-distance-left:9pt;mso-wrap-distance-top:0;mso-wrap-distance-right:9pt;mso-wrap-distance-bottom:0;mso-position-horizontal:absolute;mso-position-horizontal-relative:text;mso-position-vertical:absolute;mso-position-vertical-relative:text" o:gfxdata="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" strokecolor="black [3200]" strokeweight=".5pt">
                 <v:stroke endarrow="block" joinstyle="miter"/>
@@ -6955,7 +6955,7 @@
               </wp:anchor>
             </w:drawing>
           </mc:Choice>
-          <mc:Fallback xmlns:w16cid="http://schemas.microsoft.com/office/word/2016/wordml/cid" xmlns:am3d="http://schemas.microsoft.com/office/drawing/2017/model3d" xmlns:aink="http://schemas.microsoft.com/office/drawing/2016/ink" xmlns:cx8="http://schemas.microsoft.com/office/drawing/2016/5/14/chartex" xmlns:cx7="http://schemas.microsoft.com/office/drawing/2016/5/13/chartex" xmlns:cx6="http://schemas.microsoft.com/office/drawing/2016/5/12/chartex" xmlns:cx5="http://schemas.microsoft.com/office/drawing/2016/5/11/chartex" xmlns:cx4="http://schemas.microsoft.com/office/drawing/2016/5/10/chartex" xmlns:cx3="http://schemas.microsoft.com/office/drawing/2016/5/9/chartex" xmlns:cx2="http://schemas.microsoft.com/office/drawing/2015/10/21/chartex">
+          <mc:Fallback xmlns:cx2="http://schemas.microsoft.com/office/drawing/2015/10/21/chartex" xmlns:cx3="http://schemas.microsoft.com/office/drawing/2016/5/9/chartex" xmlns:cx4="http://schemas.microsoft.com/office/drawing/2016/5/10/chartex" xmlns:cx5="http://schemas.microsoft.com/office/drawing/2016/5/11/chartex" xmlns:cx6="http://schemas.microsoft.com/office/drawing/2016/5/12/chartex" xmlns:cx7="http://schemas.microsoft.com/office/drawing/2016/5/13/chartex" xmlns:cx8="http://schemas.microsoft.com/office/drawing/2016/5/14/chartex" xmlns:aink="http://schemas.microsoft.com/office/drawing/2016/ink" xmlns:am3d="http://schemas.microsoft.com/office/drawing/2017/model3d" xmlns:w16cid="http://schemas.microsoft.com/office/word/2016/wordml/cid">
             <w:pict>
               <v:shape w14:anchorId="490245B3" id="Straight Arrow Connector 66" o:spid="_x0000_s1026" type="#_x0000_t32" style="position:absolute;margin-left:168.35pt;margin-top:3pt;width:.6pt;height:34.15pt;z-index:251669504;visibility:visible;mso-wrap-style:square;mso-wrap-distance-left:9pt;mso-wrap-distance-top:0;mso-wrap-distance-right:9pt;mso-wrap-distance-bottom:0;mso-position-horizontal:absolute;mso-position-horizontal-relative:text;mso-position-vertical:absolute;mso-position-vertical-relative:text" o:gfxdata="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" strokecolor="black [3200]" strokeweight=".5pt">
                 <v:stroke endarrow="block" joinstyle="miter"/>
@@ -7202,7 +7202,7 @@
           <v:shape id="_x0000_i1025" type="#_x0000_t75" style="width:489.75pt;height:259.5pt" o:ole="">
             <v:imagedata r:id="rId6" o:title=""/>
           </v:shape>
-          <o:OLEObject Type="Embed" ProgID="Visio.Drawing.15" ShapeID="_x0000_i1025" DrawAspect="Content" ObjectID="_1585453389" r:id="rId7"/>
+          <o:OLEObject Type="Embed" ProgID="Visio.Drawing.15" ShapeID="_x0000_i1025" DrawAspect="Content" ObjectID="_1585504766" r:id="rId7"/>
         </w:object>
       </w:r>
     </w:p>
@@ -22337,7 +22337,7 @@
           <v:shape id="_x0000_i1026" type="#_x0000_t75" style="width:138.75pt;height:210.75pt" o:ole="">
             <v:imagedata r:id="rId14" o:title=""/>
           </v:shape>
-          <o:OLEObject Type="Embed" ProgID="Visio.Drawing.15" ShapeID="_x0000_i1026" DrawAspect="Content" ObjectID="_1585453390" r:id="rId15"/>
+          <o:OLEObject Type="Embed" ProgID="Visio.Drawing.15" ShapeID="_x0000_i1026" DrawAspect="Content" ObjectID="_1585504767" r:id="rId15"/>
         </w:object>
       </w:r>
     </w:p>
@@ -22688,17 +22688,17 @@
         </w:rPr>
       </w:pPr>
       <w:r>
-        <w:object w:dxaOrig="24016" w:dyaOrig="13546">
-          <v:shape id="_x0000_i1029" type="#_x0000_t75" style="width:467.25pt;height:263.25pt" o:ole="">
+        <w:object w:dxaOrig="28696" w:dyaOrig="18210">
+          <v:shape id="_x0000_i1029" type="#_x0000_t75" style="width:468pt;height:297pt" o:ole="">
             <v:imagedata r:id="rId17" o:title=""/>
           </v:shape>
-          <o:OLEObject Type="Embed" ProgID="Visio.Drawing.15" ShapeID="_x0000_i1029" DrawAspect="Content" ObjectID="_1585453391" r:id="rId18"/>
+          <o:OLEObject Type="Embed" ProgID="Visio.Drawing.15" ShapeID="_x0000_i1029" DrawAspect="Content" ObjectID="_1585504768" r:id="rId18"/>
         </w:object>
       </w:r>
     </w:p>
     <w:p>
       <w:pPr>
-        <w:jc w:val="both"/>
+        <w:ind w:left="420"/>
         <w:rPr>
           <w:rFonts w:ascii="Times New Roman" w:hAnsi="Times New Roman"/>
           <w:sz w:val="26"/>
@@ -22708,10 +22708,19 @@
       <w:r>
         <w:rPr>
           <w:rFonts w:ascii="Times New Roman" w:hAnsi="Times New Roman"/>
+          <w:b/>
           <w:sz w:val="26"/>
           <w:szCs w:val="26"/>
         </w:rPr>
-        <w:t xml:space="preserve">HOCSINH( </w:t>
+        <w:t>HOCSINH</w:t>
+      </w:r>
+      <w:r>
+        <w:rPr>
+          <w:rFonts w:ascii="Times New Roman" w:hAnsi="Times New Roman"/>
+          <w:sz w:val="26"/>
+          <w:szCs w:val="26"/>
+        </w:rPr>
+        <w:t xml:space="preserve">( </w:t>
       </w:r>
       <w:r>
         <w:rPr>
@@ -22733,7 +22742,6 @@
     </w:p>
     <w:p>
       <w:pPr>
-        <w:jc w:val="both"/>
         <w:rPr>
           <w:rFonts w:ascii="Times New Roman" w:hAnsi="Times New Roman"/>
           <w:sz w:val="26"/>
@@ -22747,7 +22755,23 @@
           <w:szCs w:val="26"/>
         </w:rPr>
         <w:tab/>
-        <w:t xml:space="preserve">LOP( </w:t>
+      </w:r>
+      <w:r>
+        <w:rPr>
+          <w:rFonts w:ascii="Times New Roman" w:hAnsi="Times New Roman"/>
+          <w:b/>
+          <w:sz w:val="26"/>
+          <w:szCs w:val="26"/>
+        </w:rPr>
+        <w:t>LOP</w:t>
+      </w:r>
+      <w:r>
+        <w:rPr>
+          <w:rFonts w:ascii="Times New Roman" w:hAnsi="Times New Roman"/>
+          <w:sz w:val="26"/>
+          <w:szCs w:val="26"/>
+        </w:rPr>
+        <w:t xml:space="preserve">( </w:t>
       </w:r>
       <w:r>
         <w:rPr>
@@ -22764,12 +22788,11 @@
           <w:sz w:val="26"/>
           <w:szCs w:val="26"/>
         </w:rPr>
-        <w:t>,TenLop,GVCN,SiSo,MaKhoi)</w:t>
-      </w:r>
-    </w:p>
-    <w:p>
-      <w:pPr>
-        <w:jc w:val="both"/>
+        <w:t>,TenLop,GVCN,SiSo,MaKhoi,MaNamHoc)</w:t>
+      </w:r>
+    </w:p>
+    <w:p>
+      <w:pPr>
         <w:rPr>
           <w:rFonts w:ascii="Times New Roman" w:hAnsi="Times New Roman"/>
           <w:sz w:val="26"/>
@@ -22783,7 +22806,23 @@
           <w:szCs w:val="26"/>
         </w:rPr>
         <w:tab/>
-        <w:t xml:space="preserve">KHOI( </w:t>
+      </w:r>
+      <w:r>
+        <w:rPr>
+          <w:rFonts w:ascii="Times New Roman" w:hAnsi="Times New Roman"/>
+          <w:b/>
+          <w:sz w:val="26"/>
+          <w:szCs w:val="26"/>
+        </w:rPr>
+        <w:t>KHOI</w:t>
+      </w:r>
+      <w:r>
+        <w:rPr>
+          <w:rFonts w:ascii="Times New Roman" w:hAnsi="Times New Roman"/>
+          <w:sz w:val="26"/>
+          <w:szCs w:val="26"/>
+        </w:rPr>
+        <w:t xml:space="preserve">( </w:t>
       </w:r>
       <w:r>
         <w:rPr>
@@ -22805,7 +22844,6 @@
     </w:p>
     <w:p>
       <w:pPr>
-        <w:jc w:val="both"/>
         <w:rPr>
           <w:rFonts w:ascii="Times New Roman" w:hAnsi="Times New Roman"/>
           <w:sz w:val="26"/>
@@ -22819,7 +22857,23 @@
           <w:szCs w:val="26"/>
         </w:rPr>
         <w:tab/>
-        <w:t xml:space="preserve">HOCKY( </w:t>
+      </w:r>
+      <w:r>
+        <w:rPr>
+          <w:rFonts w:ascii="Times New Roman" w:hAnsi="Times New Roman"/>
+          <w:b/>
+          <w:sz w:val="26"/>
+          <w:szCs w:val="26"/>
+        </w:rPr>
+        <w:t>HOCKY</w:t>
+      </w:r>
+      <w:r>
+        <w:rPr>
+          <w:rFonts w:ascii="Times New Roman" w:hAnsi="Times New Roman"/>
+          <w:sz w:val="26"/>
+          <w:szCs w:val="26"/>
+        </w:rPr>
+        <w:t xml:space="preserve">( </w:t>
       </w:r>
       <w:r>
         <w:rPr>
@@ -22841,7 +22895,6 @@
     </w:p>
     <w:p>
       <w:pPr>
-        <w:jc w:val="both"/>
         <w:rPr>
           <w:rFonts w:ascii="Times New Roman" w:hAnsi="Times New Roman"/>
           <w:sz w:val="26"/>
@@ -22855,7 +22908,23 @@
           <w:szCs w:val="26"/>
         </w:rPr>
         <w:tab/>
-        <w:t xml:space="preserve">NAMHOC( </w:t>
+      </w:r>
+      <w:r>
+        <w:rPr>
+          <w:rFonts w:ascii="Times New Roman" w:hAnsi="Times New Roman"/>
+          <w:b/>
+          <w:sz w:val="26"/>
+          <w:szCs w:val="26"/>
+        </w:rPr>
+        <w:t>NAMHOC</w:t>
+      </w:r>
+      <w:r>
+        <w:rPr>
+          <w:rFonts w:ascii="Times New Roman" w:hAnsi="Times New Roman"/>
+          <w:sz w:val="26"/>
+          <w:szCs w:val="26"/>
+        </w:rPr>
+        <w:t xml:space="preserve">( </w:t>
       </w:r>
       <w:r>
         <w:rPr>
@@ -22872,12 +22941,11 @@
           <w:sz w:val="26"/>
           <w:szCs w:val="26"/>
         </w:rPr>
-        <w:t>, TenNamHoc)</w:t>
-      </w:r>
-    </w:p>
-    <w:p>
-      <w:pPr>
-        <w:jc w:val="both"/>
+        <w:t>, TuNam, DenNam)</w:t>
+      </w:r>
+    </w:p>
+    <w:p>
+      <w:pPr>
         <w:rPr>
           <w:rFonts w:ascii="Times New Roman" w:hAnsi="Times New Roman"/>
           <w:sz w:val="26"/>
@@ -22891,7 +22959,23 @@
           <w:szCs w:val="26"/>
         </w:rPr>
         <w:tab/>
-        <w:t xml:space="preserve">DIEM( </w:t>
+      </w:r>
+      <w:r>
+        <w:rPr>
+          <w:rFonts w:ascii="Times New Roman" w:hAnsi="Times New Roman"/>
+          <w:b/>
+          <w:sz w:val="26"/>
+          <w:szCs w:val="26"/>
+        </w:rPr>
+        <w:t>MON</w:t>
+      </w:r>
+      <w:r>
+        <w:rPr>
+          <w:rFonts w:ascii="Times New Roman" w:hAnsi="Times New Roman"/>
+          <w:sz w:val="26"/>
+          <w:szCs w:val="26"/>
+        </w:rPr>
+        <w:t xml:space="preserve">( </w:t>
       </w:r>
       <w:r>
         <w:rPr>
@@ -22900,7 +22984,7 @@
           <w:szCs w:val="26"/>
           <w:u w:val="single"/>
         </w:rPr>
-        <w:t>MaHocSinh, MaHocKy, MaMon</w:t>
+        <w:t>MaMon,</w:t>
       </w:r>
       <w:r>
         <w:rPr>
@@ -22908,12 +22992,11 @@
           <w:sz w:val="26"/>
           <w:szCs w:val="26"/>
         </w:rPr>
-        <w:t>, DiemMieng, Diem15Phut, Diem1Tiet, DiemThi)</w:t>
-      </w:r>
-    </w:p>
-    <w:p>
-      <w:pPr>
-        <w:jc w:val="both"/>
+        <w:t xml:space="preserve"> TenMon)</w:t>
+      </w:r>
+    </w:p>
+    <w:p>
+      <w:pPr>
         <w:rPr>
           <w:rFonts w:ascii="Times New Roman" w:hAnsi="Times New Roman"/>
           <w:sz w:val="26"/>
@@ -22927,7 +23010,23 @@
           <w:szCs w:val="26"/>
         </w:rPr>
         <w:tab/>
-        <w:t xml:space="preserve">MON( </w:t>
+      </w:r>
+      <w:r>
+        <w:rPr>
+          <w:rFonts w:ascii="Times New Roman" w:hAnsi="Times New Roman"/>
+          <w:b/>
+          <w:sz w:val="26"/>
+          <w:szCs w:val="26"/>
+        </w:rPr>
+        <w:t>QUATRINHHOC</w:t>
+      </w:r>
+      <w:r>
+        <w:rPr>
+          <w:rFonts w:ascii="Times New Roman" w:hAnsi="Times New Roman"/>
+          <w:sz w:val="26"/>
+          <w:szCs w:val="26"/>
+        </w:rPr>
+        <w:t xml:space="preserve">( </w:t>
       </w:r>
       <w:r>
         <w:rPr>
@@ -22936,7 +23035,7 @@
           <w:szCs w:val="26"/>
           <w:u w:val="single"/>
         </w:rPr>
-        <w:t>MaMon,</w:t>
+        <w:t>MaQuaTrinhHoc</w:t>
       </w:r>
       <w:r>
         <w:rPr>
@@ -22944,12 +23043,11 @@
           <w:sz w:val="26"/>
           <w:szCs w:val="26"/>
         </w:rPr>
-        <w:t xml:space="preserve"> TenMon)</w:t>
-      </w:r>
-    </w:p>
-    <w:p>
-      <w:pPr>
-        <w:jc w:val="both"/>
+        <w:t>, MaLop, MaHocSinh, MaHocKy, DiemTBHK)</w:t>
+      </w:r>
+    </w:p>
+    <w:p>
+      <w:pPr>
         <w:rPr>
           <w:rFonts w:ascii="Times New Roman" w:hAnsi="Times New Roman"/>
           <w:sz w:val="26"/>
@@ -22963,44 +23061,57 @@
           <w:szCs w:val="26"/>
         </w:rPr>
         <w:tab/>
-        <w:t xml:space="preserve">QUYDINH( </w:t>
-      </w:r>
-      <w:bookmarkStart w:id="0" w:name="_GoBack"/>
+      </w:r>
+      <w:r>
+        <w:rPr>
+          <w:rFonts w:ascii="Times New Roman" w:hAnsi="Times New Roman"/>
+          <w:b/>
+          <w:sz w:val="26"/>
+          <w:szCs w:val="26"/>
+        </w:rPr>
+        <w:t>HINHTHUCKIEMTRA</w:t>
+      </w:r>
       <w:r>
         <w:rPr>
           <w:rFonts w:ascii="Times New Roman" w:hAnsi="Times New Roman"/>
           <w:sz w:val="26"/>
           <w:szCs w:val="26"/>
         </w:rPr>
-        <w:t>TuoiToiDa, TuoiToiThieu, SoHocSinhToiDa, SoDiem, SoDiemDat</w:t>
-      </w:r>
-      <w:bookmarkEnd w:id="0"/>
-      <w:r>
+        <w:t>(MaHinhThucKiemTra, TenHinhThucKiemTra, HeSo)</w:t>
+      </w:r>
+    </w:p>
+    <w:p>
+      <w:pPr>
         <w:rPr>
           <w:rFonts w:ascii="Times New Roman" w:hAnsi="Times New Roman"/>
           <w:sz w:val="26"/>
           <w:szCs w:val="26"/>
         </w:rPr>
-        <w:t>)</w:t>
-      </w:r>
-    </w:p>
-    <w:p>
-      <w:pPr>
-        <w:jc w:val="both"/>
+      </w:pPr>
+      <w:r>
         <w:rPr>
           <w:rFonts w:ascii="Times New Roman" w:hAnsi="Times New Roman"/>
           <w:sz w:val="26"/>
           <w:szCs w:val="26"/>
         </w:rPr>
-      </w:pPr>
+        <w:tab/>
+      </w:r>
+      <w:r>
+        <w:rPr>
+          <w:rFonts w:ascii="Times New Roman" w:hAnsi="Times New Roman"/>
+          <w:b/>
+          <w:sz w:val="26"/>
+          <w:szCs w:val="26"/>
+        </w:rPr>
+        <w:t>CHITIETBANGDIEMMON</w:t>
+      </w:r>
       <w:r>
         <w:rPr>
           <w:rFonts w:ascii="Times New Roman" w:hAnsi="Times New Roman"/>
           <w:sz w:val="26"/>
           <w:szCs w:val="26"/>
         </w:rPr>
-        <w:tab/>
-        <w:t xml:space="preserve">BAOCAOTONGKETCUATUNGHOCSINH( </w:t>
+        <w:t xml:space="preserve">( </w:t>
       </w:r>
       <w:r>
         <w:rPr>
@@ -23009,7 +23120,7 @@
           <w:szCs w:val="26"/>
           <w:u w:val="single"/>
         </w:rPr>
-        <w:t>MaHocSinh, MaLop, MaMon, MaHocKy</w:t>
+        <w:t>MaChiTietBangDiemMon</w:t>
       </w:r>
       <w:r>
         <w:rPr>
@@ -23017,12 +23128,11 @@
           <w:sz w:val="26"/>
           <w:szCs w:val="26"/>
         </w:rPr>
-        <w:t>)</w:t>
-      </w:r>
-    </w:p>
-    <w:p>
-      <w:pPr>
-        <w:jc w:val="both"/>
+        <w:t>, MaHinhThucKiemTra,       MaBangDiemMon, Diem)</w:t>
+      </w:r>
+    </w:p>
+    <w:p>
+      <w:pPr>
         <w:rPr>
           <w:rFonts w:ascii="Times New Roman" w:hAnsi="Times New Roman"/>
           <w:sz w:val="26"/>
@@ -23036,7 +23146,23 @@
           <w:szCs w:val="26"/>
         </w:rPr>
         <w:tab/>
-        <w:t>BAOCAOTONGKETMON</w:t>
+      </w:r>
+      <w:r>
+        <w:rPr>
+          <w:rFonts w:ascii="Times New Roman" w:hAnsi="Times New Roman"/>
+          <w:b/>
+          <w:sz w:val="26"/>
+          <w:szCs w:val="26"/>
+        </w:rPr>
+        <w:t>BANGDIEMMON(</w:t>
+      </w:r>
+      <w:r>
+        <w:rPr>
+          <w:rFonts w:ascii="Times New Roman" w:hAnsi="Times New Roman"/>
+          <w:sz w:val="26"/>
+          <w:szCs w:val="26"/>
+        </w:rPr>
+        <w:t xml:space="preserve"> </w:t>
       </w:r>
       <w:r>
         <w:rPr>
@@ -23045,7 +23171,7 @@
           <w:szCs w:val="26"/>
           <w:u w:val="single"/>
         </w:rPr>
-        <w:t>( MaMon, MaLop, MaHocKy</w:t>
+        <w:t>MaBangDiemMon</w:t>
       </w:r>
       <w:r>
         <w:rPr>
@@ -23053,26 +23179,49 @@
           <w:sz w:val="26"/>
           <w:szCs w:val="26"/>
         </w:rPr>
-        <w:t>)</w:t>
-      </w:r>
-    </w:p>
-    <w:p>
-      <w:pPr>
-        <w:jc w:val="both"/>
+        <w:t>, DiemTBM, MaQuaTrinhHoc)</w:t>
+      </w:r>
+      <w:r>
         <w:rPr>
           <w:rFonts w:ascii="Times New Roman" w:hAnsi="Times New Roman"/>
           <w:sz w:val="26"/>
           <w:szCs w:val="26"/>
         </w:rPr>
-      </w:pPr>
-      <w:r>
+        <w:tab/>
+      </w:r>
+    </w:p>
+    <w:p>
+      <w:pPr>
         <w:rPr>
           <w:rFonts w:ascii="Times New Roman" w:hAnsi="Times New Roman"/>
           <w:sz w:val="26"/>
           <w:szCs w:val="26"/>
         </w:rPr>
+      </w:pPr>
+      <w:r>
+        <w:rPr>
+          <w:rFonts w:ascii="Times New Roman" w:hAnsi="Times New Roman"/>
+          <w:sz w:val="26"/>
+          <w:szCs w:val="26"/>
+        </w:rPr>
         <w:tab/>
-        <w:t xml:space="preserve">BAOCATONGKETHOCKY( </w:t>
+      </w:r>
+      <w:r>
+        <w:rPr>
+          <w:rFonts w:ascii="Times New Roman" w:hAnsi="Times New Roman"/>
+          <w:b/>
+          <w:sz w:val="26"/>
+          <w:szCs w:val="26"/>
+        </w:rPr>
+        <w:t>BAOCAOTONGKETHOCKY</w:t>
+      </w:r>
+      <w:r>
+        <w:rPr>
+          <w:rFonts w:ascii="Times New Roman" w:hAnsi="Times New Roman"/>
+          <w:sz w:val="26"/>
+          <w:szCs w:val="26"/>
+        </w:rPr>
+        <w:t xml:space="preserve">( </w:t>
       </w:r>
       <w:r>
         <w:rPr>
@@ -23081,7 +23230,7 @@
           <w:szCs w:val="26"/>
           <w:u w:val="single"/>
         </w:rPr>
-        <w:t>MaLop, MaHocKy</w:t>
+        <w:t>MaHocKy, MaLop</w:t>
       </w:r>
       <w:r>
         <w:rPr>
@@ -23089,10 +23238,177 @@
           <w:sz w:val="26"/>
           <w:szCs w:val="26"/>
         </w:rPr>
-        <w:t>)</w:t>
-      </w:r>
-    </w:p>
-    <w:p/>
+        <w:t>, SoLuongDat, TyLe)</w:t>
+      </w:r>
+    </w:p>
+    <w:p>
+      <w:pPr>
+        <w:rPr>
+          <w:rFonts w:ascii="Times New Roman" w:hAnsi="Times New Roman"/>
+          <w:sz w:val="26"/>
+          <w:szCs w:val="26"/>
+        </w:rPr>
+      </w:pPr>
+      <w:r>
+        <w:rPr>
+          <w:rFonts w:ascii="Times New Roman" w:hAnsi="Times New Roman"/>
+          <w:sz w:val="26"/>
+          <w:szCs w:val="26"/>
+        </w:rPr>
+        <w:tab/>
+      </w:r>
+      <w:r>
+        <w:rPr>
+          <w:rFonts w:ascii="Times New Roman" w:hAnsi="Times New Roman"/>
+          <w:b/>
+          <w:sz w:val="26"/>
+          <w:szCs w:val="26"/>
+        </w:rPr>
+        <w:t>BAOCAOTONGKETMON</w:t>
+      </w:r>
+      <w:r>
+        <w:rPr>
+          <w:rFonts w:ascii="Times New Roman" w:hAnsi="Times New Roman"/>
+          <w:sz w:val="26"/>
+          <w:szCs w:val="26"/>
+        </w:rPr>
+        <w:t xml:space="preserve">( </w:t>
+      </w:r>
+      <w:r>
+        <w:rPr>
+          <w:rFonts w:ascii="Times New Roman" w:hAnsi="Times New Roman"/>
+          <w:sz w:val="26"/>
+          <w:szCs w:val="26"/>
+          <w:u w:val="single"/>
+        </w:rPr>
+        <w:t>MaBaoCaoTongKetMon</w:t>
+      </w:r>
+      <w:r>
+        <w:rPr>
+          <w:rFonts w:ascii="Times New Roman" w:hAnsi="Times New Roman"/>
+          <w:sz w:val="26"/>
+          <w:szCs w:val="26"/>
+        </w:rPr>
+        <w:t>, MaMon, MaHocKy)</w:t>
+      </w:r>
+    </w:p>
+    <w:p>
+      <w:pPr>
+        <w:rPr>
+          <w:rFonts w:ascii="Times New Roman" w:hAnsi="Times New Roman"/>
+          <w:sz w:val="26"/>
+          <w:szCs w:val="26"/>
+        </w:rPr>
+      </w:pPr>
+      <w:r>
+        <w:rPr>
+          <w:rFonts w:ascii="Times New Roman" w:hAnsi="Times New Roman"/>
+          <w:sz w:val="26"/>
+          <w:szCs w:val="26"/>
+        </w:rPr>
+        <w:lastRenderedPageBreak/>
+        <w:tab/>
+      </w:r>
+      <w:r>
+        <w:rPr>
+          <w:rFonts w:ascii="Times New Roman" w:hAnsi="Times New Roman"/>
+          <w:b/>
+          <w:sz w:val="26"/>
+          <w:szCs w:val="26"/>
+        </w:rPr>
+        <w:t>CHITIETBAOCAOTONGKETMON</w:t>
+      </w:r>
+      <w:r>
+        <w:rPr>
+          <w:rFonts w:ascii="Times New Roman" w:hAnsi="Times New Roman"/>
+          <w:sz w:val="26"/>
+          <w:szCs w:val="26"/>
+        </w:rPr>
+        <w:t xml:space="preserve">( </w:t>
+      </w:r>
+      <w:r>
+        <w:rPr>
+          <w:rFonts w:ascii="Times New Roman" w:hAnsi="Times New Roman"/>
+          <w:sz w:val="26"/>
+          <w:szCs w:val="26"/>
+          <w:u w:val="single"/>
+        </w:rPr>
+        <w:t xml:space="preserve">MaBaoCaoTongKetMon, MaLop, </w:t>
+      </w:r>
+      <w:r>
+        <w:rPr>
+          <w:rFonts w:ascii="Times New Roman" w:hAnsi="Times New Roman"/>
+          <w:sz w:val="26"/>
+          <w:szCs w:val="26"/>
+        </w:rPr>
+        <w:t>SoLuongDat, TyLeDat)</w:t>
+      </w:r>
+    </w:p>
+    <w:p>
+      <w:pPr>
+        <w:rPr>
+          <w:rFonts w:ascii="Times New Roman" w:hAnsi="Times New Roman"/>
+          <w:sz w:val="26"/>
+          <w:szCs w:val="26"/>
+        </w:rPr>
+      </w:pPr>
+      <w:r>
+        <w:rPr>
+          <w:rFonts w:ascii="Times New Roman" w:hAnsi="Times New Roman"/>
+          <w:sz w:val="26"/>
+          <w:szCs w:val="26"/>
+        </w:rPr>
+        <w:tab/>
+      </w:r>
+      <w:r>
+        <w:rPr>
+          <w:rFonts w:ascii="Times New Roman" w:hAnsi="Times New Roman"/>
+          <w:b/>
+          <w:sz w:val="26"/>
+          <w:szCs w:val="26"/>
+        </w:rPr>
+        <w:t>QUYDINH</w:t>
+      </w:r>
+      <w:r>
+        <w:rPr>
+          <w:rFonts w:ascii="Times New Roman" w:hAnsi="Times New Roman"/>
+          <w:sz w:val="26"/>
+          <w:szCs w:val="26"/>
+        </w:rPr>
+        <w:t>( TuoiToiDa, TuoiToiThieu, SoHocSinhToiDa, DiemDat, DiemToiDa, DiemToiThieu)</w:t>
+      </w:r>
+    </w:p>
+    <w:p>
+      <w:pPr>
+        <w:rPr>
+          <w:rFonts w:ascii="Times New Roman" w:hAnsi="Times New Roman"/>
+          <w:sz w:val="26"/>
+          <w:szCs w:val="26"/>
+        </w:rPr>
+      </w:pPr>
+      <w:r>
+        <w:rPr>
+          <w:rFonts w:ascii="Times New Roman" w:hAnsi="Times New Roman"/>
+          <w:sz w:val="26"/>
+          <w:szCs w:val="26"/>
+        </w:rPr>
+        <w:tab/>
+      </w:r>
+    </w:p>
+    <w:p>
+      <w:r>
+        <w:rPr>
+          <w:rFonts w:ascii="Times New Roman" w:hAnsi="Times New Roman"/>
+          <w:sz w:val="26"/>
+          <w:szCs w:val="26"/>
+        </w:rPr>
+        <w:tab/>
+      </w:r>
+    </w:p>
+    <w:p>
+      <w:bookmarkStart w:id="0" w:name="_GoBack"/>
+      <w:bookmarkEnd w:id="0"/>
+    </w:p>
     <w:sectPr>
       <w:pgSz w:w="12240" w:h="15840"/>
       <w:pgMar w:top="1440" w:right="1440" w:bottom="1440" w:left="1440" w:header="720" w:footer="720" w:gutter="0"/>

--- a/Nội dung báo cáo/Tổng hợp báo cáo/Báo cáo.docx
+++ b/Nội dung báo cáo/Tổng hợp báo cáo/Báo cáo.docx
@@ -480,21 +480,7 @@
           <w:sz w:val="40"/>
         </w:rPr>
         <w:lastRenderedPageBreak/>
-        <w:t xml:space="preserve">Đồ </w:t>
-      </w:r>
-      <w:proofErr w:type="gramStart"/>
-      <w:r>
-        <w:rPr>
-          <w:sz w:val="40"/>
-        </w:rPr>
-        <w:t>án</w:t>
-      </w:r>
-      <w:proofErr w:type="gramEnd"/>
-      <w:r>
-        <w:rPr>
-          <w:sz w:val="40"/>
-        </w:rPr>
-        <w:t xml:space="preserve"> cuối kỳ</w:t>
+        <w:t>Đồ án cuối kỳ</w:t>
       </w:r>
     </w:p>
     <w:p>
@@ -5728,6 +5714,8 @@
         </w:rPr>
         <w:t>Chương 4: Cài đặt</w:t>
       </w:r>
+      <w:bookmarkStart w:id="0" w:name="_GoBack"/>
+      <w:bookmarkEnd w:id="0"/>
     </w:p>
     <w:p>
       <w:pPr>
@@ -6104,7 +6092,7 @@
               </wp:anchor>
             </w:drawing>
           </mc:Choice>
-          <mc:Fallback xmlns:w16cid="http://schemas.microsoft.com/office/word/2016/wordml/cid" xmlns:am3d="http://schemas.microsoft.com/office/drawing/2017/model3d" xmlns:aink="http://schemas.microsoft.com/office/drawing/2016/ink" xmlns:cx8="http://schemas.microsoft.com/office/drawing/2016/5/14/chartex" xmlns:cx7="http://schemas.microsoft.com/office/drawing/2016/5/13/chartex" xmlns:cx6="http://schemas.microsoft.com/office/drawing/2016/5/12/chartex" xmlns:cx5="http://schemas.microsoft.com/office/drawing/2016/5/11/chartex" xmlns:cx4="http://schemas.microsoft.com/office/drawing/2016/5/10/chartex" xmlns:cx3="http://schemas.microsoft.com/office/drawing/2016/5/9/chartex" xmlns:cx2="http://schemas.microsoft.com/office/drawing/2015/10/21/chartex">
+          <mc:Fallback xmlns:cx2="http://schemas.microsoft.com/office/drawing/2015/10/21/chartex" xmlns:cx3="http://schemas.microsoft.com/office/drawing/2016/5/9/chartex" xmlns:cx4="http://schemas.microsoft.com/office/drawing/2016/5/10/chartex" xmlns:cx5="http://schemas.microsoft.com/office/drawing/2016/5/11/chartex" xmlns:cx6="http://schemas.microsoft.com/office/drawing/2016/5/12/chartex" xmlns:cx7="http://schemas.microsoft.com/office/drawing/2016/5/13/chartex" xmlns:cx8="http://schemas.microsoft.com/office/drawing/2016/5/14/chartex" xmlns:aink="http://schemas.microsoft.com/office/drawing/2016/ink" xmlns:am3d="http://schemas.microsoft.com/office/drawing/2017/model3d" xmlns:w16cid="http://schemas.microsoft.com/office/word/2016/wordml/cid">
             <w:pict>
               <v:shapetype w14:anchorId="034EB348" id="_x0000_t32" coordsize="21600,21600" o:spt="32" o:oned="t" path="m,l21600,21600e" filled="f">
                 <v:path arrowok="t" fillok="f" o:connecttype="none"/>
@@ -6206,7 +6194,7 @@
               </wp:anchor>
             </w:drawing>
           </mc:Choice>
-          <mc:Fallback xmlns:w16cid="http://schemas.microsoft.com/office/word/2016/wordml/cid" xmlns:am3d="http://schemas.microsoft.com/office/drawing/2017/model3d" xmlns:aink="http://schemas.microsoft.com/office/drawing/2016/ink" xmlns:cx8="http://schemas.microsoft.com/office/drawing/2016/5/14/chartex" xmlns:cx7="http://schemas.microsoft.com/office/drawing/2016/5/13/chartex" xmlns:cx6="http://schemas.microsoft.com/office/drawing/2016/5/12/chartex" xmlns:cx5="http://schemas.microsoft.com/office/drawing/2016/5/11/chartex" xmlns:cx4="http://schemas.microsoft.com/office/drawing/2016/5/10/chartex" xmlns:cx3="http://schemas.microsoft.com/office/drawing/2016/5/9/chartex" xmlns:cx2="http://schemas.microsoft.com/office/drawing/2015/10/21/chartex">
+          <mc:Fallback xmlns:cx2="http://schemas.microsoft.com/office/drawing/2015/10/21/chartex" xmlns:cx3="http://schemas.microsoft.com/office/drawing/2016/5/9/chartex" xmlns:cx4="http://schemas.microsoft.com/office/drawing/2016/5/10/chartex" xmlns:cx5="http://schemas.microsoft.com/office/drawing/2016/5/11/chartex" xmlns:cx6="http://schemas.microsoft.com/office/drawing/2016/5/12/chartex" xmlns:cx7="http://schemas.microsoft.com/office/drawing/2016/5/13/chartex" xmlns:cx8="http://schemas.microsoft.com/office/drawing/2016/5/14/chartex" xmlns:aink="http://schemas.microsoft.com/office/drawing/2016/ink" xmlns:am3d="http://schemas.microsoft.com/office/drawing/2017/model3d" xmlns:w16cid="http://schemas.microsoft.com/office/word/2016/wordml/cid">
             <w:pict>
               <v:shape w14:anchorId="4B51BBCB" id="Straight Arrow Connector 32" o:spid="_x0000_s1026" type="#_x0000_t32" style="position:absolute;margin-left:211.4pt;margin-top:.95pt;width:38.2pt;height:25pt;flip:x;z-index:251666432;visibility:visible;mso-wrap-style:square;mso-width-percent:0;mso-height-percent:0;mso-wrap-distance-left:9pt;mso-wrap-distance-top:0;mso-wrap-distance-right:9pt;mso-wrap-distance-bottom:0;mso-position-horizontal:absolute;mso-position-horizontal-relative:text;mso-position-vertical:absolute;mso-position-vertical-relative:text;mso-width-percent:0;mso-height-percent:0;mso-width-relative:margin;mso-height-relative:margin" o:gfxdata="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" strokecolor="black [3200]" strokeweight=".5pt">
                 <v:stroke endarrow="block" joinstyle="miter"/>
@@ -6280,7 +6268,7 @@
               </wp:anchor>
             </w:drawing>
           </mc:Choice>
-          <mc:Fallback xmlns:w16cid="http://schemas.microsoft.com/office/word/2016/wordml/cid" xmlns:am3d="http://schemas.microsoft.com/office/drawing/2017/model3d" xmlns:aink="http://schemas.microsoft.com/office/drawing/2016/ink" xmlns:cx8="http://schemas.microsoft.com/office/drawing/2016/5/14/chartex" xmlns:cx7="http://schemas.microsoft.com/office/drawing/2016/5/13/chartex" xmlns:cx6="http://schemas.microsoft.com/office/drawing/2016/5/12/chartex" xmlns:cx5="http://schemas.microsoft.com/office/drawing/2016/5/11/chartex" xmlns:cx4="http://schemas.microsoft.com/office/drawing/2016/5/10/chartex" xmlns:cx3="http://schemas.microsoft.com/office/drawing/2016/5/9/chartex" xmlns:cx2="http://schemas.microsoft.com/office/drawing/2015/10/21/chartex">
+          <mc:Fallback xmlns:cx2="http://schemas.microsoft.com/office/drawing/2015/10/21/chartex" xmlns:cx3="http://schemas.microsoft.com/office/drawing/2016/5/9/chartex" xmlns:cx4="http://schemas.microsoft.com/office/drawing/2016/5/10/chartex" xmlns:cx5="http://schemas.microsoft.com/office/drawing/2016/5/11/chartex" xmlns:cx6="http://schemas.microsoft.com/office/drawing/2016/5/12/chartex" xmlns:cx7="http://schemas.microsoft.com/office/drawing/2016/5/13/chartex" xmlns:cx8="http://schemas.microsoft.com/office/drawing/2016/5/14/chartex" xmlns:aink="http://schemas.microsoft.com/office/drawing/2016/ink" xmlns:am3d="http://schemas.microsoft.com/office/drawing/2017/model3d" xmlns:w16cid="http://schemas.microsoft.com/office/word/2016/wordml/cid">
             <w:pict>
               <v:shape w14:anchorId="47179643" id="Straight Arrow Connector 34" o:spid="_x0000_s1026" type="#_x0000_t32" style="position:absolute;margin-left:250.3pt;margin-top:1.55pt;width:159.05pt;height:24.35pt;z-index:251668480;visibility:visible;mso-wrap-style:square;mso-height-percent:0;mso-wrap-distance-left:9pt;mso-wrap-distance-top:0;mso-wrap-distance-right:9pt;mso-wrap-distance-bottom:0;mso-position-horizontal:absolute;mso-position-horizontal-relative:text;mso-position-vertical:absolute;mso-position-vertical-relative:text;mso-height-percent:0;mso-height-relative:margin" o:gfxdata="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" strokecolor="black [3200]" strokeweight=".5pt">
                 <v:stroke endarrow="block" joinstyle="miter"/>
@@ -6351,7 +6339,7 @@
               </wp:anchor>
             </w:drawing>
           </mc:Choice>
-          <mc:Fallback xmlns:w16cid="http://schemas.microsoft.com/office/word/2016/wordml/cid" xmlns:am3d="http://schemas.microsoft.com/office/drawing/2017/model3d" xmlns:aink="http://schemas.microsoft.com/office/drawing/2016/ink" xmlns:cx8="http://schemas.microsoft.com/office/drawing/2016/5/14/chartex" xmlns:cx7="http://schemas.microsoft.com/office/drawing/2016/5/13/chartex" xmlns:cx6="http://schemas.microsoft.com/office/drawing/2016/5/12/chartex" xmlns:cx5="http://schemas.microsoft.com/office/drawing/2016/5/11/chartex" xmlns:cx4="http://schemas.microsoft.com/office/drawing/2016/5/10/chartex" xmlns:cx3="http://schemas.microsoft.com/office/drawing/2016/5/9/chartex" xmlns:cx2="http://schemas.microsoft.com/office/drawing/2015/10/21/chartex">
+          <mc:Fallback xmlns:cx2="http://schemas.microsoft.com/office/drawing/2015/10/21/chartex" xmlns:cx3="http://schemas.microsoft.com/office/drawing/2016/5/9/chartex" xmlns:cx4="http://schemas.microsoft.com/office/drawing/2016/5/10/chartex" xmlns:cx5="http://schemas.microsoft.com/office/drawing/2016/5/11/chartex" xmlns:cx6="http://schemas.microsoft.com/office/drawing/2016/5/12/chartex" xmlns:cx7="http://schemas.microsoft.com/office/drawing/2016/5/13/chartex" xmlns:cx8="http://schemas.microsoft.com/office/drawing/2016/5/14/chartex" xmlns:aink="http://schemas.microsoft.com/office/drawing/2016/ink" xmlns:am3d="http://schemas.microsoft.com/office/drawing/2017/model3d" xmlns:w16cid="http://schemas.microsoft.com/office/word/2016/wordml/cid">
             <w:pict>
               <v:shape w14:anchorId="5C980368" id="Straight Arrow Connector 33" o:spid="_x0000_s1026" type="#_x0000_t32" style="position:absolute;margin-left:249.6pt;margin-top:1.55pt;width:13.8pt;height:26.9pt;z-index:251667456;visibility:visible;mso-wrap-style:square;mso-wrap-distance-left:9pt;mso-wrap-distance-top:0;mso-wrap-distance-right:9pt;mso-wrap-distance-bottom:0;mso-position-horizontal:absolute;mso-position-horizontal-relative:text;mso-position-vertical:absolute;mso-position-vertical-relative:text" o:gfxdata="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" strokecolor="black [3200]" strokeweight=".5pt">
                 <v:stroke endarrow="block" joinstyle="miter"/>
@@ -6970,7 +6958,7 @@
               </wp:anchor>
             </w:drawing>
           </mc:Choice>
-          <mc:Fallback xmlns:w16cid="http://schemas.microsoft.com/office/word/2016/wordml/cid" xmlns:am3d="http://schemas.microsoft.com/office/drawing/2017/model3d" xmlns:aink="http://schemas.microsoft.com/office/drawing/2016/ink" xmlns:cx8="http://schemas.microsoft.com/office/drawing/2016/5/14/chartex" xmlns:cx7="http://schemas.microsoft.com/office/drawing/2016/5/13/chartex" xmlns:cx6="http://schemas.microsoft.com/office/drawing/2016/5/12/chartex" xmlns:cx5="http://schemas.microsoft.com/office/drawing/2016/5/11/chartex" xmlns:cx4="http://schemas.microsoft.com/office/drawing/2016/5/10/chartex" xmlns:cx3="http://schemas.microsoft.com/office/drawing/2016/5/9/chartex" xmlns:cx2="http://schemas.microsoft.com/office/drawing/2015/10/21/chartex">
+          <mc:Fallback xmlns:cx2="http://schemas.microsoft.com/office/drawing/2015/10/21/chartex" xmlns:cx3="http://schemas.microsoft.com/office/drawing/2016/5/9/chartex" xmlns:cx4="http://schemas.microsoft.com/office/drawing/2016/5/10/chartex" xmlns:cx5="http://schemas.microsoft.com/office/drawing/2016/5/11/chartex" xmlns:cx6="http://schemas.microsoft.com/office/drawing/2016/5/12/chartex" xmlns:cx7="http://schemas.microsoft.com/office/drawing/2016/5/13/chartex" xmlns:cx8="http://schemas.microsoft.com/office/drawing/2016/5/14/chartex" xmlns:aink="http://schemas.microsoft.com/office/drawing/2016/ink" xmlns:am3d="http://schemas.microsoft.com/office/drawing/2017/model3d" xmlns:w16cid="http://schemas.microsoft.com/office/word/2016/wordml/cid">
             <w:pict>
               <v:shape w14:anchorId="490245B3" id="Straight Arrow Connector 66" o:spid="_x0000_s1026" type="#_x0000_t32" style="position:absolute;margin-left:168.35pt;margin-top:3pt;width:.6pt;height:34.15pt;z-index:251669504;visibility:visible;mso-wrap-style:square;mso-wrap-distance-left:9pt;mso-wrap-distance-top:0;mso-wrap-distance-right:9pt;mso-wrap-distance-bottom:0;mso-position-horizontal:absolute;mso-position-horizontal-relative:text;mso-position-vertical:absolute;mso-position-vertical-relative:text" o:gfxdata="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" strokecolor="black [3200]" strokeweight=".5pt">
                 <v:stroke endarrow="block" joinstyle="miter"/>
@@ -7217,7 +7205,7 @@
           <v:shape id="_x0000_i1025" type="#_x0000_t75" style="width:489.75pt;height:259.5pt" o:ole="">
             <v:imagedata r:id="rId7" o:title=""/>
           </v:shape>
-          <o:OLEObject Type="Embed" ProgID="Visio.Drawing.15" ShapeID="_x0000_i1025" DrawAspect="Content" ObjectID="_1586018297" r:id="rId8"/>
+          <o:OLEObject Type="Embed" ProgID="Visio.Drawing.15" ShapeID="_x0000_i1025" DrawAspect="Content" ObjectID="_1586021248" r:id="rId8"/>
         </w:object>
       </w:r>
     </w:p>
@@ -7363,45 +7351,7 @@
             <w14:round/>
           </w14:textOutline>
         </w:rPr>
-        <w:t xml:space="preserve">Đánh giá </w:t>
-      </w:r>
-      <w:proofErr w:type="gramStart"/>
-      <w:r>
-        <w:rPr>
-          <w:rFonts w:ascii="Times New Roman" w:hAnsi="Times New Roman" w:cs="Times New Roman"/>
-          <w:sz w:val="26"/>
-          <w:szCs w:val="26"/>
-          <w14:shadow w14:blurRad="38100" w14:dist="25400" w14:dir="5400000" w14:sx="100000" w14:sy="100000" w14:kx="0" w14:ky="0" w14:algn="ctr">
-            <w14:srgbClr w14:val="6E747A">
-              <w14:alpha w14:val="57000"/>
-            </w14:srgbClr>
-          </w14:shadow>
-          <w14:textOutline w14:w="0" w14:cap="flat" w14:cmpd="sng" w14:algn="ctr">
-            <w14:noFill/>
-            <w14:prstDash w14:val="solid"/>
-            <w14:round/>
-          </w14:textOutline>
-        </w:rPr>
-        <w:t>chung</w:t>
-      </w:r>
-      <w:proofErr w:type="gramEnd"/>
-      <w:r>
-        <w:rPr>
-          <w:rFonts w:ascii="Times New Roman" w:hAnsi="Times New Roman" w:cs="Times New Roman"/>
-          <w:sz w:val="26"/>
-          <w:szCs w:val="26"/>
-          <w14:shadow w14:blurRad="38100" w14:dist="25400" w14:dir="5400000" w14:sx="100000" w14:sy="100000" w14:kx="0" w14:ky="0" w14:algn="ctr">
-            <w14:srgbClr w14:val="6E747A">
-              <w14:alpha w14:val="57000"/>
-            </w14:srgbClr>
-          </w14:shadow>
-          <w14:textOutline w14:w="0" w14:cap="flat" w14:cmpd="sng" w14:algn="ctr">
-            <w14:noFill/>
-            <w14:prstDash w14:val="solid"/>
-            <w14:round/>
-          </w14:textOutline>
-        </w:rPr>
-        <w:t xml:space="preserve"> hoạt động của toàn trường.</w:t>
+        <w:t>Đánh giá chung hoạt động của toàn trường.</w:t>
       </w:r>
     </w:p>
     <w:p>
@@ -9450,45 +9400,7 @@
             <w14:round/>
           </w14:textOutline>
         </w:rPr>
-        <w:t xml:space="preserve">Trình độ chuyên môn Tin học: có khả năng sử dụng máy tính và các phần mềm với giao diện đơn giản, gần </w:t>
-      </w:r>
-      <w:proofErr w:type="gramStart"/>
-      <w:r>
-        <w:rPr>
-          <w:rFonts w:ascii="Times New Roman" w:hAnsi="Times New Roman" w:cs="Times New Roman"/>
-          <w:sz w:val="26"/>
-          <w:szCs w:val="26"/>
-          <w14:shadow w14:blurRad="38100" w14:dist="25400" w14:dir="5400000" w14:sx="100000" w14:sy="100000" w14:kx="0" w14:ky="0" w14:algn="ctr">
-            <w14:srgbClr w14:val="6E747A">
-              <w14:alpha w14:val="57000"/>
-            </w14:srgbClr>
-          </w14:shadow>
-          <w14:textOutline w14:w="0" w14:cap="flat" w14:cmpd="sng" w14:algn="ctr">
-            <w14:noFill/>
-            <w14:prstDash w14:val="solid"/>
-            <w14:round/>
-          </w14:textOutline>
-        </w:rPr>
-        <w:t>gũi</w:t>
-      </w:r>
-      <w:proofErr w:type="gramEnd"/>
-      <w:r>
-        <w:rPr>
-          <w:rFonts w:ascii="Times New Roman" w:hAnsi="Times New Roman" w:cs="Times New Roman"/>
-          <w:sz w:val="26"/>
-          <w:szCs w:val="26"/>
-          <w14:shadow w14:blurRad="38100" w14:dist="25400" w14:dir="5400000" w14:sx="100000" w14:sy="100000" w14:kx="0" w14:ky="0" w14:algn="ctr">
-            <w14:srgbClr w14:val="6E747A">
-              <w14:alpha w14:val="57000"/>
-            </w14:srgbClr>
-          </w14:shadow>
-          <w14:textOutline w14:w="0" w14:cap="flat" w14:cmpd="sng" w14:algn="ctr">
-            <w14:noFill/>
-            <w14:prstDash w14:val="solid"/>
-            <w14:round/>
-          </w14:textOutline>
-        </w:rPr>
-        <w:t>.</w:t>
+        <w:t>Trình độ chuyên môn Tin học: có khả năng sử dụng máy tính và các phần mềm với giao diện đơn giản, gần gũi.</w:t>
       </w:r>
     </w:p>
     <w:p>
@@ -9519,12 +9431,21 @@
           <w:numId w:val="11"/>
         </w:numPr>
         <w:outlineLvl w:val="1"/>
-      </w:pPr>
-      <w:r>
-        <w:t>Lược đồ phân chức năng</w:t>
-      </w:r>
-      <w:r>
-        <w:t xml:space="preserve"> (FDD)</w:t>
+        <w:rPr>
+          <w:rFonts w:ascii="Times New Roman" w:hAnsi="Times New Roman" w:cs="Times New Roman"/>
+          <w:b/>
+          <w:sz w:val="26"/>
+          <w:szCs w:val="26"/>
+        </w:rPr>
+      </w:pPr>
+      <w:r>
+        <w:rPr>
+          <w:rFonts w:ascii="Times New Roman" w:hAnsi="Times New Roman" w:cs="Times New Roman"/>
+          <w:b/>
+          <w:sz w:val="26"/>
+          <w:szCs w:val="26"/>
+        </w:rPr>
+        <w:t>Lược đồ phân chức năng (FDD)</w:t>
       </w:r>
     </w:p>
     <w:p>
@@ -9534,8 +9455,18 @@
           <w:ilvl w:val="1"/>
           <w:numId w:val="11"/>
         </w:numPr>
-      </w:pPr>
-      <w:r>
+        <w:rPr>
+          <w:rFonts w:ascii="Times New Roman" w:hAnsi="Times New Roman" w:cs="Times New Roman"/>
+          <w:sz w:val="26"/>
+          <w:szCs w:val="26"/>
+        </w:rPr>
+      </w:pPr>
+      <w:r>
+        <w:rPr>
+          <w:rFonts w:ascii="Times New Roman" w:hAnsi="Times New Roman" w:cs="Times New Roman"/>
+          <w:sz w:val="26"/>
+          <w:szCs w:val="26"/>
+        </w:rPr>
         <w:t>Lược đồ FDD</w:t>
       </w:r>
     </w:p>
@@ -9569,12 +9500,7 @@
           <w:p>
             <w:pPr>
               <w:pStyle w:val="ListParagraph"/>
-              <w:numPr>
-                <w:ilvl w:val="0"/>
-                <w:numId w:val="11"/>
-              </w:numPr>
               <w:spacing w:before="120"/>
-              <w:jc w:val="center"/>
               <w:rPr>
                 <w:rFonts w:ascii="Times New Roman" w:hAnsi="Times New Roman"/>
                 <w:b/>
@@ -10765,57 +10691,36 @@
         </w:rPr>
       </w:pPr>
       <w:r>
-        <w:rPr>
-          <w:noProof/>
-          <w:lang w:val="en-GB" w:eastAsia="en-GB"/>
-        </w:rPr>
-        <w:lastRenderedPageBreak/>
-        <w:drawing>
-          <wp:inline distT="0" distB="0" distL="0" distR="0" wp14:anchorId="0AD0A93F" wp14:editId="01F97B6E">
-            <wp:extent cx="6315075" cy="3476625"/>
-            <wp:effectExtent l="0" t="0" r="9525" b="9525"/>
-            <wp:docPr id="5" name="Picture 5"/>
-            <wp:cNvGraphicFramePr>
-              <a:graphicFrameLocks xmlns:a="http://schemas.openxmlformats.org/drawingml/2006/main" noChangeAspect="1"/>
-            </wp:cNvGraphicFramePr>
-            <a:graphic xmlns:a="http://schemas.openxmlformats.org/drawingml/2006/main">
-              <a:graphicData uri="http://schemas.openxmlformats.org/drawingml/2006/picture">
-                <pic:pic xmlns:pic="http://schemas.openxmlformats.org/drawingml/2006/picture">
-                  <pic:nvPicPr>
-                    <pic:cNvPr id="1" name=""/>
-                    <pic:cNvPicPr/>
-                  </pic:nvPicPr>
-                  <pic:blipFill>
-                    <a:blip r:embed="rId9"/>
-                    <a:stretch>
-                      <a:fillRect/>
-                    </a:stretch>
-                  </pic:blipFill>
-                  <pic:spPr>
-                    <a:xfrm>
-                      <a:off x="0" y="0"/>
-                      <a:ext cx="6315075" cy="3476625"/>
-                    </a:xfrm>
-                    <a:prstGeom prst="rect">
-                      <a:avLst/>
-                    </a:prstGeom>
-                  </pic:spPr>
-                </pic:pic>
-              </a:graphicData>
-            </a:graphic>
-          </wp:inline>
-        </w:drawing>
+        <w:object w:dxaOrig="22230" w:dyaOrig="8716">
+          <v:shape id="_x0000_i1028" type="#_x0000_t75" style="width:468pt;height:183.75pt" o:ole="">
+            <v:imagedata r:id="rId9" o:title=""/>
+          </v:shape>
+          <o:OLEObject Type="Embed" ProgID="Visio.Drawing.15" ShapeID="_x0000_i1028" DrawAspect="Content" ObjectID="_1586021249" r:id="rId10"/>
+        </w:object>
       </w:r>
     </w:p>
     <w:p>
       <w:pPr>
         <w:pStyle w:val="ListParagraph"/>
         <w:numPr>
-          <w:ilvl w:val="1"/>
+          <w:ilvl w:val="0"/>
           <w:numId w:val="11"/>
         </w:numPr>
-      </w:pPr>
-      <w:r>
+        <w:outlineLvl w:val="1"/>
+        <w:rPr>
+          <w:rFonts w:ascii="Times New Roman" w:hAnsi="Times New Roman" w:cs="Times New Roman"/>
+          <w:b/>
+          <w:sz w:val="26"/>
+          <w:szCs w:val="26"/>
+        </w:rPr>
+      </w:pPr>
+      <w:r>
+        <w:rPr>
+          <w:rFonts w:ascii="Times New Roman" w:hAnsi="Times New Roman" w:cs="Times New Roman"/>
+          <w:b/>
+          <w:sz w:val="26"/>
+          <w:szCs w:val="26"/>
+        </w:rPr>
         <w:t>Bảng giải thích/mô tả các chức năng</w:t>
       </w:r>
     </w:p>
@@ -10877,6 +10782,7 @@
                   <w14:round/>
                 </w14:textOutline>
               </w:rPr>
+              <w:lastRenderedPageBreak/>
               <w:t>Dự án: Quản lý học sinh</w:t>
             </w:r>
           </w:p>
@@ -11903,45 +11809,7 @@
                   <w14:round/>
                 </w14:textOutline>
               </w:rPr>
-              <w:t xml:space="preserve">Hiệu phó và văn </w:t>
-            </w:r>
-            <w:proofErr w:type="gramStart"/>
-            <w:r>
-              <w:rPr>
-                <w:rFonts w:ascii="Times New Roman" w:hAnsi="Times New Roman"/>
-                <w:sz w:val="26"/>
-                <w:szCs w:val="26"/>
-                <w14:shadow w14:blurRad="38100" w14:dist="25400" w14:dir="5400000" w14:sx="100000" w14:sy="100000" w14:kx="0" w14:ky="0" w14:algn="ctr">
-                  <w14:srgbClr w14:val="6E747A">
-                    <w14:alpha w14:val="57000"/>
-                  </w14:srgbClr>
-                </w14:shadow>
-                <w14:textOutline w14:w="0" w14:cap="flat" w14:cmpd="sng" w14:algn="ctr">
-                  <w14:noFill/>
-                  <w14:prstDash w14:val="solid"/>
-                  <w14:round/>
-                </w14:textOutline>
-              </w:rPr>
-              <w:t>thư</w:t>
-            </w:r>
-            <w:proofErr w:type="gramEnd"/>
-            <w:r>
-              <w:rPr>
-                <w:rFonts w:ascii="Times New Roman" w:hAnsi="Times New Roman"/>
-                <w:sz w:val="26"/>
-                <w:szCs w:val="26"/>
-                <w14:shadow w14:blurRad="38100" w14:dist="25400" w14:dir="5400000" w14:sx="100000" w14:sy="100000" w14:kx="0" w14:ky="0" w14:algn="ctr">
-                  <w14:srgbClr w14:val="6E747A">
-                    <w14:alpha w14:val="57000"/>
-                  </w14:srgbClr>
-                </w14:shadow>
-                <w14:textOutline w14:w="0" w14:cap="flat" w14:cmpd="sng" w14:algn="ctr">
-                  <w14:noFill/>
-                  <w14:prstDash w14:val="solid"/>
-                  <w14:round/>
-                </w14:textOutline>
-              </w:rPr>
-              <w:t>.</w:t>
+              <w:t>Hiệu phó và văn thư.</w:t>
             </w:r>
           </w:p>
           <w:p>
@@ -12020,16 +11888,7 @@
                 <w:sz w:val="26"/>
                 <w:szCs w:val="26"/>
               </w:rPr>
-              <w:t xml:space="preserve">tổng điểm 3 bài thi toán, ngữ văn, anh văn, trong đó môn toán và ngữ văn có hệ số 2 và điểm </w:t>
-            </w:r>
-            <w:r>
-              <w:rPr>
-                <w:rFonts w:ascii="Times New Roman" w:hAnsi="Times New Roman"/>
-                <w:sz w:val="26"/>
-                <w:szCs w:val="26"/>
-              </w:rPr>
-              <w:lastRenderedPageBreak/>
-              <w:t>cộng thêm của thí sinh được hưởng chế độ ưu tiên, khuyến khích) thuộc 150 chỉ tiêu của trường. Tuổi học sinh từ 15 đến 20</w:t>
+              <w:t>tổng điểm 3 bài thi toán, ngữ văn, anh văn, trong đó môn toán và ngữ văn có hệ số 2 và điểm cộng thêm của thí sinh được hưởng chế độ ưu tiên, khuyến khích) thuộc 150 chỉ tiêu của trường. Tuổi học sinh từ 15 đến 20</w:t>
             </w:r>
             <w:r>
               <w:rPr>
@@ -12604,6 +12463,7 @@
                   <w14:round/>
                 </w14:textOutline>
               </w:rPr>
+              <w:lastRenderedPageBreak/>
               <w:t>5. Nơi sử dụng:</w:t>
             </w:r>
           </w:p>
@@ -12730,6 +12590,7 @@
                   <w14:round/>
                 </w14:textOutline>
               </w:rPr>
+              <w:lastRenderedPageBreak/>
               <w:t xml:space="preserve">- Tiếp nhận học sinh chuyển </w:t>
             </w:r>
             <w:r>
@@ -12955,6 +12816,7 @@
                   <w14:round/>
                 </w14:textOutline>
               </w:rPr>
+              <w:lastRenderedPageBreak/>
               <w:t>Dữ liệu mới nhất về học sinh đó</w:t>
             </w:r>
             <w:r>
@@ -13837,7 +13699,6 @@
                   <w14:round/>
                 </w14:textOutline>
               </w:rPr>
-              <w:lastRenderedPageBreak/>
               <w:t>- Dựa vào điểm và hạnh kiểm xét duyệt xem học sinh đó được lên lớp hay ở lại</w:t>
             </w:r>
           </w:p>
@@ -13900,7 +13761,6 @@
                   <w14:round/>
                 </w14:textOutline>
               </w:rPr>
-              <w:lastRenderedPageBreak/>
               <w:t>Sau khi tổng kết điểm và hạnh kiểm cuối năm cho học sinh</w:t>
             </w:r>
           </w:p>
@@ -14842,6 +14702,7 @@
                   <w14:round/>
                 </w14:textOutline>
               </w:rPr>
+              <w:lastRenderedPageBreak/>
               <w:t>- G</w:t>
             </w:r>
             <w:r>
@@ -16417,6 +16278,7 @@
                   <w14:round/>
                 </w14:textOutline>
               </w:rPr>
+              <w:lastRenderedPageBreak/>
               <w:t>Nhập</w:t>
             </w:r>
             <w:r>
@@ -17040,7 +16902,6 @@
                   <w14:round/>
                 </w14:textOutline>
               </w:rPr>
-              <w:lastRenderedPageBreak/>
               <w:t>5. Nơi sử dụng:</w:t>
             </w:r>
           </w:p>
@@ -17165,7 +17026,6 @@
                   <w14:round/>
                 </w14:textOutline>
               </w:rPr>
-              <w:lastRenderedPageBreak/>
               <w:t>-</w:t>
             </w:r>
             <w:r>
@@ -17596,7 +17456,6 @@
                   <w14:round/>
                 </w14:textOutline>
               </w:rPr>
-              <w:lastRenderedPageBreak/>
               <w:t>Điểm của học sinh ở từng môn, và từng cột điểm (miệng, 15 phút, 1 tiết và thi)</w:t>
             </w:r>
           </w:p>
@@ -18064,6 +17923,7 @@
                   <w14:round/>
                 </w14:textOutline>
               </w:rPr>
+              <w:lastRenderedPageBreak/>
               <w:t>1.Mô tả công việc:</w:t>
             </w:r>
           </w:p>
@@ -19181,46 +19041,7 @@
                   <w14:round/>
                 </w14:textOutline>
               </w:rPr>
-              <w:lastRenderedPageBreak/>
-              <w:t xml:space="preserve">Thực hiện </w:t>
-            </w:r>
-            <w:proofErr w:type="gramStart"/>
-            <w:r>
-              <w:rPr>
-                <w:rFonts w:ascii="Times New Roman" w:hAnsi="Times New Roman"/>
-                <w:sz w:val="26"/>
-                <w:szCs w:val="26"/>
-                <w14:shadow w14:blurRad="38100" w14:dist="25400" w14:dir="5400000" w14:sx="100000" w14:sy="100000" w14:kx="0" w14:ky="0" w14:algn="ctr">
-                  <w14:srgbClr w14:val="6E747A">
-                    <w14:alpha w14:val="57000"/>
-                  </w14:srgbClr>
-                </w14:shadow>
-                <w14:textOutline w14:w="0" w14:cap="flat" w14:cmpd="sng" w14:algn="ctr">
-                  <w14:noFill/>
-                  <w14:prstDash w14:val="solid"/>
-                  <w14:round/>
-                </w14:textOutline>
-              </w:rPr>
-              <w:t>theo</w:t>
-            </w:r>
-            <w:proofErr w:type="gramEnd"/>
-            <w:r>
-              <w:rPr>
-                <w:rFonts w:ascii="Times New Roman" w:hAnsi="Times New Roman"/>
-                <w:sz w:val="26"/>
-                <w:szCs w:val="26"/>
-                <w14:shadow w14:blurRad="38100" w14:dist="25400" w14:dir="5400000" w14:sx="100000" w14:sy="100000" w14:kx="0" w14:ky="0" w14:algn="ctr">
-                  <w14:srgbClr w14:val="6E747A">
-                    <w14:alpha w14:val="57000"/>
-                  </w14:srgbClr>
-                </w14:shadow>
-                <w14:textOutline w14:w="0" w14:cap="flat" w14:cmpd="sng" w14:algn="ctr">
-                  <w14:noFill/>
-                  <w14:prstDash w14:val="solid"/>
-                  <w14:round/>
-                </w14:textOutline>
-              </w:rPr>
-              <w:t xml:space="preserve"> đúng yêu cầu báo cáo. In ấn đúng mẫu đã quy định trước đó. Báo cáo sạch sẽ, rõ ràng…</w:t>
+              <w:t>Thực hiện theo đúng yêu cầu báo cáo. In ấn đúng mẫu đã quy định trước đó. Báo cáo sạch sẽ, rõ ràng…</w:t>
             </w:r>
           </w:p>
         </w:tc>
@@ -20011,6 +19832,7 @@
                   <w14:round/>
                 </w14:textOutline>
               </w:rPr>
+              <w:lastRenderedPageBreak/>
               <w:t>-</w:t>
             </w:r>
             <w:r>
@@ -20726,45 +20548,7 @@
                   <w14:round/>
                 </w14:textOutline>
               </w:rPr>
-              <w:t xml:space="preserve">Thực hiện </w:t>
-            </w:r>
-            <w:proofErr w:type="gramStart"/>
-            <w:r>
-              <w:rPr>
-                <w:rFonts w:ascii="Times New Roman" w:hAnsi="Times New Roman"/>
-                <w:sz w:val="26"/>
-                <w:szCs w:val="26"/>
-                <w14:shadow w14:blurRad="38100" w14:dist="25400" w14:dir="5400000" w14:sx="100000" w14:sy="100000" w14:kx="0" w14:ky="0" w14:algn="ctr">
-                  <w14:srgbClr w14:val="6E747A">
-                    <w14:alpha w14:val="57000"/>
-                  </w14:srgbClr>
-                </w14:shadow>
-                <w14:textOutline w14:w="0" w14:cap="flat" w14:cmpd="sng" w14:algn="ctr">
-                  <w14:noFill/>
-                  <w14:prstDash w14:val="solid"/>
-                  <w14:round/>
-                </w14:textOutline>
-              </w:rPr>
-              <w:t>theo</w:t>
-            </w:r>
-            <w:proofErr w:type="gramEnd"/>
-            <w:r>
-              <w:rPr>
-                <w:rFonts w:ascii="Times New Roman" w:hAnsi="Times New Roman"/>
-                <w:sz w:val="26"/>
-                <w:szCs w:val="26"/>
-                <w14:shadow w14:blurRad="38100" w14:dist="25400" w14:dir="5400000" w14:sx="100000" w14:sy="100000" w14:kx="0" w14:ky="0" w14:algn="ctr">
-                  <w14:srgbClr w14:val="6E747A">
-                    <w14:alpha w14:val="57000"/>
-                  </w14:srgbClr>
-                </w14:shadow>
-                <w14:textOutline w14:w="0" w14:cap="flat" w14:cmpd="sng" w14:algn="ctr">
-                  <w14:noFill/>
-                  <w14:prstDash w14:val="solid"/>
-                  <w14:round/>
-                </w14:textOutline>
-              </w:rPr>
-              <w:t xml:space="preserve"> đúng yêu cầu báo cáo. In ấn đúng mẫu đã quy định trước đó. Báo cáo sạch sẽ, rõ ràng…</w:t>
+              <w:t>Thực hiện theo đúng yêu cầu báo cáo. In ấn đúng mẫu đã quy định trước đó. Báo cáo sạch sẽ, rõ ràng…</w:t>
             </w:r>
           </w:p>
         </w:tc>
@@ -21923,43 +21707,7 @@
                   <w14:round/>
                 </w14:textOutline>
               </w:rPr>
-              <w:t>Điể</w:t>
-            </w:r>
-            <w:r>
-              <w:rPr>
-                <w:rFonts w:ascii="Times New Roman" w:hAnsi="Times New Roman"/>
-                <w:sz w:val="26"/>
-                <w:szCs w:val="26"/>
-                <w14:shadow w14:blurRad="38100" w14:dist="25400" w14:dir="5400000" w14:sx="100000" w14:sy="100000" w14:kx="0" w14:ky="0" w14:algn="ctr">
-                  <w14:srgbClr w14:val="6E747A">
-                    <w14:alpha w14:val="57000"/>
-                  </w14:srgbClr>
-                </w14:shadow>
-                <w14:textOutline w14:w="0" w14:cap="flat" w14:cmpd="sng" w14:algn="ctr">
-                  <w14:noFill/>
-                  <w14:prstDash w14:val="solid"/>
-                  <w14:round/>
-                </w14:textOutline>
-              </w:rPr>
-              <w:t>m trung bình</w:t>
-            </w:r>
-            <w:r>
-              <w:rPr>
-                <w:rFonts w:ascii="Times New Roman" w:hAnsi="Times New Roman"/>
-                <w:sz w:val="26"/>
-                <w:szCs w:val="26"/>
-                <w14:shadow w14:blurRad="38100" w14:dist="25400" w14:dir="5400000" w14:sx="100000" w14:sy="100000" w14:kx="0" w14:ky="0" w14:algn="ctr">
-                  <w14:srgbClr w14:val="6E747A">
-                    <w14:alpha w14:val="57000"/>
-                  </w14:srgbClr>
-                </w14:shadow>
-                <w14:textOutline w14:w="0" w14:cap="flat" w14:cmpd="sng" w14:algn="ctr">
-                  <w14:noFill/>
-                  <w14:prstDash w14:val="solid"/>
-                  <w14:round/>
-                </w14:textOutline>
-              </w:rPr>
-              <w:t xml:space="preserve"> và điểm thi đua của cờ đỏ</w:t>
+              <w:t>Điểm trung bình và điểm thi đua của cờ đỏ</w:t>
             </w:r>
           </w:p>
           <w:p>
@@ -22123,6 +21871,7 @@
                   <w14:round/>
                 </w14:textOutline>
               </w:rPr>
+              <w:lastRenderedPageBreak/>
               <w:t>GVCN, Hiệu phó, văn thư</w:t>
             </w:r>
           </w:p>
@@ -22204,45 +21953,7 @@
                   <w14:round/>
                 </w14:textOutline>
               </w:rPr>
-              <w:t xml:space="preserve">Thực hiện </w:t>
-            </w:r>
-            <w:proofErr w:type="gramStart"/>
-            <w:r>
-              <w:rPr>
-                <w:rFonts w:ascii="Times New Roman" w:hAnsi="Times New Roman"/>
-                <w:sz w:val="26"/>
-                <w:szCs w:val="26"/>
-                <w14:shadow w14:blurRad="38100" w14:dist="25400" w14:dir="5400000" w14:sx="100000" w14:sy="100000" w14:kx="0" w14:ky="0" w14:algn="ctr">
-                  <w14:srgbClr w14:val="6E747A">
-                    <w14:alpha w14:val="57000"/>
-                  </w14:srgbClr>
-                </w14:shadow>
-                <w14:textOutline w14:w="0" w14:cap="flat" w14:cmpd="sng" w14:algn="ctr">
-                  <w14:noFill/>
-                  <w14:prstDash w14:val="solid"/>
-                  <w14:round/>
-                </w14:textOutline>
-              </w:rPr>
-              <w:t>theo</w:t>
-            </w:r>
-            <w:proofErr w:type="gramEnd"/>
-            <w:r>
-              <w:rPr>
-                <w:rFonts w:ascii="Times New Roman" w:hAnsi="Times New Roman"/>
-                <w:sz w:val="26"/>
-                <w:szCs w:val="26"/>
-                <w14:shadow w14:blurRad="38100" w14:dist="25400" w14:dir="5400000" w14:sx="100000" w14:sy="100000" w14:kx="0" w14:ky="0" w14:algn="ctr">
-                  <w14:srgbClr w14:val="6E747A">
-                    <w14:alpha w14:val="57000"/>
-                  </w14:srgbClr>
-                </w14:shadow>
-                <w14:textOutline w14:w="0" w14:cap="flat" w14:cmpd="sng" w14:algn="ctr">
-                  <w14:noFill/>
-                  <w14:prstDash w14:val="solid"/>
-                  <w14:round/>
-                </w14:textOutline>
-              </w:rPr>
-              <w:t xml:space="preserve"> đúng yêu cầu báo cáo. In ấn đúng mẫu đã quy định trước đó. Báo cáo sạch sẽ, rõ ràng…</w:t>
+              <w:t>Thực hiện theo đúng yêu cầu báo cáo. In ấn đúng mẫu đã quy định trước đó. Báo cáo sạch sẽ, rõ ràng…</w:t>
             </w:r>
           </w:p>
         </w:tc>
@@ -22885,7 +22596,6 @@
                   <w14:round/>
                 </w14:textOutline>
               </w:rPr>
-              <w:lastRenderedPageBreak/>
               <w:t>-Thay đổi tuổi tối thiểu, tuổi tối đa</w:t>
             </w:r>
           </w:p>
@@ -23431,45 +23141,7 @@
                   <w14:round/>
                 </w14:textOutline>
               </w:rPr>
-              <w:t xml:space="preserve">Tuân </w:t>
-            </w:r>
-            <w:proofErr w:type="gramStart"/>
-            <w:r>
-              <w:rPr>
-                <w:rFonts w:ascii="Times New Roman" w:hAnsi="Times New Roman"/>
-                <w:sz w:val="26"/>
-                <w:szCs w:val="26"/>
-                <w14:shadow w14:blurRad="38100" w14:dist="25400" w14:dir="5400000" w14:sx="100000" w14:sy="100000" w14:kx="0" w14:ky="0" w14:algn="ctr">
-                  <w14:srgbClr w14:val="6E747A">
-                    <w14:alpha w14:val="57000"/>
-                  </w14:srgbClr>
-                </w14:shadow>
-                <w14:textOutline w14:w="0" w14:cap="flat" w14:cmpd="sng" w14:algn="ctr">
-                  <w14:noFill/>
-                  <w14:prstDash w14:val="solid"/>
-                  <w14:round/>
-                </w14:textOutline>
-              </w:rPr>
-              <w:t>theo</w:t>
-            </w:r>
-            <w:proofErr w:type="gramEnd"/>
-            <w:r>
-              <w:rPr>
-                <w:rFonts w:ascii="Times New Roman" w:hAnsi="Times New Roman"/>
-                <w:sz w:val="26"/>
-                <w:szCs w:val="26"/>
-                <w14:shadow w14:blurRad="38100" w14:dist="25400" w14:dir="5400000" w14:sx="100000" w14:sy="100000" w14:kx="0" w14:ky="0" w14:algn="ctr">
-                  <w14:srgbClr w14:val="6E747A">
-                    <w14:alpha w14:val="57000"/>
-                  </w14:srgbClr>
-                </w14:shadow>
-                <w14:textOutline w14:w="0" w14:cap="flat" w14:cmpd="sng" w14:algn="ctr">
-                  <w14:noFill/>
-                  <w14:prstDash w14:val="solid"/>
-                  <w14:round/>
-                </w14:textOutline>
-              </w:rPr>
-              <w:t xml:space="preserve"> các quy định về điểm số, thông tin cá nhân</w:t>
+              <w:t>Tuân theo các quy định về điểm số, thông tin cá nhân</w:t>
             </w:r>
             <w:r>
               <w:rPr>
@@ -23550,6 +23222,7 @@
           <w:noProof/>
           <w:lang w:val="en-GB" w:eastAsia="en-GB"/>
         </w:rPr>
+        <w:lastRenderedPageBreak/>
         <w:drawing>
           <wp:anchor distT="0" distB="0" distL="114300" distR="114300" simplePos="0" relativeHeight="251670528" behindDoc="0" locked="0" layoutInCell="1" allowOverlap="1" wp14:anchorId="5B00DE83" wp14:editId="4B65203B">
             <wp:simplePos x="0" y="0"/>
@@ -23582,7 +23255,7 @@
                     <pic:cNvPicPr/>
                   </pic:nvPicPr>
                   <pic:blipFill>
-                    <a:blip r:embed="rId10">
+                    <a:blip r:embed="rId11">
                       <a:extLst>
                         <a:ext uri="{28A0092B-C50C-407E-A947-70E740481C1C}">
                           <a14:useLocalDpi xmlns:a14="http://schemas.microsoft.com/office/drawing/2010/main" val="0"/>
@@ -23728,33 +23401,15 @@
           <w:sz w:val="26"/>
           <w:szCs w:val="26"/>
         </w:rPr>
-        <w:t>i tính</w:t>
-      </w:r>
-      <w:proofErr w:type="gramStart"/>
-      <w:r>
-        <w:rPr>
-          <w:rFonts w:ascii="Times New Roman" w:hAnsi="Times New Roman" w:cs="Times New Roman"/>
-          <w:sz w:val="26"/>
-          <w:szCs w:val="26"/>
-        </w:rPr>
-        <w:t>,</w:t>
-      </w:r>
-      <w:r>
-        <w:rPr>
-          <w:rFonts w:ascii="Times New Roman" w:hAnsi="Times New Roman" w:cs="Times New Roman"/>
-          <w:sz w:val="26"/>
-          <w:szCs w:val="26"/>
-        </w:rPr>
-        <w:t>số</w:t>
-      </w:r>
-      <w:proofErr w:type="gramEnd"/>
-      <w:r>
-        <w:rPr>
-          <w:rFonts w:ascii="Times New Roman" w:hAnsi="Times New Roman" w:cs="Times New Roman"/>
-          <w:sz w:val="26"/>
-          <w:szCs w:val="26"/>
-        </w:rPr>
-        <w:t xml:space="preserve"> điện thoại, dân tộc, tôn giáo</w:t>
+        <w:t>i tính,</w:t>
+      </w:r>
+      <w:r>
+        <w:rPr>
+          <w:rFonts w:ascii="Times New Roman" w:hAnsi="Times New Roman" w:cs="Times New Roman"/>
+          <w:sz w:val="26"/>
+          <w:szCs w:val="26"/>
+        </w:rPr>
+        <w:t>số điện thoại, dân tộc, tôn giáo</w:t>
       </w:r>
       <w:r>
         <w:rPr>
@@ -23886,7 +23541,6 @@
         </w:rPr>
         <w:t>, số điện thoại, dân tộc, tôn giáo</w:t>
       </w:r>
-      <w:proofErr w:type="gramStart"/>
       <w:r>
         <w:rPr>
           <w:rFonts w:ascii="Times New Roman" w:hAnsi="Times New Roman" w:cs="Times New Roman"/>
@@ -23895,7 +23549,6 @@
         </w:rPr>
         <w:t>,…</w:t>
       </w:r>
-      <w:proofErr w:type="gramEnd"/>
     </w:p>
     <w:tbl>
       <w:tblPr>
@@ -24051,7 +23704,6 @@
                 <w:sz w:val="26"/>
                 <w:szCs w:val="26"/>
               </w:rPr>
-              <w:lastRenderedPageBreak/>
               <w:t>15 ≤ tuổi học sinh ≤ 20 thì thêm thành công. Ngược lại không thêm.</w:t>
             </w:r>
           </w:p>
@@ -24095,7 +23747,6 @@
                 <w:sz w:val="26"/>
                 <w:szCs w:val="26"/>
               </w:rPr>
-              <w:lastRenderedPageBreak/>
               <w:t>+ Bước 3: Chọn nút Xóa</w:t>
             </w:r>
           </w:p>
@@ -24115,16 +23766,7 @@
                 <w:sz w:val="26"/>
                 <w:szCs w:val="26"/>
               </w:rPr>
-              <w:t xml:space="preserve">+ Bước 4: Nếu tồn tại học sinh đó thì xóa </w:t>
-            </w:r>
-            <w:r>
-              <w:rPr>
-                <w:rFonts w:ascii="Times New Roman" w:hAnsi="Times New Roman" w:cs="Times New Roman"/>
-                <w:sz w:val="26"/>
-                <w:szCs w:val="26"/>
-              </w:rPr>
-              <w:lastRenderedPageBreak/>
-              <w:t>thành công. Ngược lại thì không xóa được.</w:t>
+              <w:t>+ Bước 4: Nếu tồn tại học sinh đó thì xóa thành công. Ngược lại thì không xóa được.</w:t>
             </w:r>
           </w:p>
           <w:p>
@@ -24167,7 +23809,6 @@
                 <w:sz w:val="26"/>
                 <w:szCs w:val="26"/>
               </w:rPr>
-              <w:lastRenderedPageBreak/>
               <w:t>+ Bước 3: Nếu tồn tại học sinh đó, chọn 1 học sinh cần xóa. Ngược lại thì không xóa được</w:t>
             </w:r>
           </w:p>
@@ -24206,7 +23847,6 @@
                 <w:sz w:val="26"/>
                 <w:szCs w:val="26"/>
               </w:rPr>
-              <w:lastRenderedPageBreak/>
               <w:t>+ Bước 5: Chọn nút Sửa</w:t>
             </w:r>
           </w:p>
@@ -24429,7 +24069,7 @@
                     <pic:cNvPicPr/>
                   </pic:nvPicPr>
                   <pic:blipFill>
-                    <a:blip r:embed="rId11">
+                    <a:blip r:embed="rId12">
                       <a:extLst>
                         <a:ext uri="{28A0092B-C50C-407E-A947-70E740481C1C}">
                           <a14:useLocalDpi xmlns:a14="http://schemas.microsoft.com/office/drawing/2010/main" val="0"/>
@@ -24704,25 +24344,7 @@
           <w:sz w:val="26"/>
           <w:szCs w:val="26"/>
         </w:rPr>
-        <w:t xml:space="preserve">+ Bước 2: Chọn nút </w:t>
-      </w:r>
-      <w:proofErr w:type="gramStart"/>
-      <w:r>
-        <w:rPr>
-          <w:rFonts w:ascii="Times New Roman" w:hAnsi="Times New Roman" w:cs="Times New Roman"/>
-          <w:sz w:val="26"/>
-          <w:szCs w:val="26"/>
-        </w:rPr>
-        <w:t>Thêm</w:t>
-      </w:r>
-      <w:proofErr w:type="gramEnd"/>
-      <w:r>
-        <w:rPr>
-          <w:rFonts w:ascii="Times New Roman" w:hAnsi="Times New Roman" w:cs="Times New Roman"/>
-          <w:sz w:val="26"/>
-          <w:szCs w:val="26"/>
-        </w:rPr>
-        <w:t xml:space="preserve"> lớp</w:t>
+        <w:t>+ Bước 2: Chọn nút Thêm lớp</w:t>
       </w:r>
     </w:p>
     <w:p>
@@ -24741,7 +24363,6 @@
           <w:sz w:val="26"/>
           <w:szCs w:val="26"/>
         </w:rPr>
-        <w:lastRenderedPageBreak/>
         <w:t>+ Bước 3: Nếu Sỉ số ≤ 40, Mã khố</w:t>
       </w:r>
       <w:r>
@@ -24804,25 +24425,7 @@
           <w:sz w:val="26"/>
           <w:szCs w:val="26"/>
         </w:rPr>
-        <w:t xml:space="preserve">+ Bước 4: Chọn nút </w:t>
-      </w:r>
-      <w:proofErr w:type="gramStart"/>
-      <w:r>
-        <w:rPr>
-          <w:rFonts w:ascii="Times New Roman" w:hAnsi="Times New Roman" w:cs="Times New Roman"/>
-          <w:sz w:val="26"/>
-          <w:szCs w:val="26"/>
-        </w:rPr>
-        <w:t>Thêm</w:t>
-      </w:r>
-      <w:proofErr w:type="gramEnd"/>
-      <w:r>
-        <w:rPr>
-          <w:rFonts w:ascii="Times New Roman" w:hAnsi="Times New Roman" w:cs="Times New Roman"/>
-          <w:sz w:val="26"/>
-          <w:szCs w:val="26"/>
-        </w:rPr>
-        <w:t xml:space="preserve"> học sinh.</w:t>
+        <w:t>+ Bước 4: Chọn nút Thêm học sinh.</w:t>
       </w:r>
     </w:p>
     <w:p>
@@ -25106,7 +24709,7 @@
                     <pic:cNvPicPr/>
                   </pic:nvPicPr>
                   <pic:blipFill>
-                    <a:blip r:embed="rId12">
+                    <a:blip r:embed="rId13">
                       <a:extLst>
                         <a:ext uri="{28A0092B-C50C-407E-A947-70E740481C1C}">
                           <a14:useLocalDpi xmlns:a14="http://schemas.microsoft.com/office/drawing/2010/main" val="0"/>
@@ -25383,6 +24986,7 @@
           <w:szCs w:val="26"/>
           <w:lang w:val="en-GB" w:eastAsia="en-GB"/>
         </w:rPr>
+        <w:lastRenderedPageBreak/>
         <w:drawing>
           <wp:anchor distT="0" distB="0" distL="114300" distR="114300" simplePos="0" relativeHeight="251673600" behindDoc="1" locked="0" layoutInCell="1" allowOverlap="1" wp14:anchorId="038293D6" wp14:editId="436E2F11">
             <wp:simplePos x="0" y="0"/>
@@ -25415,7 +25019,7 @@
                     <pic:cNvPicPr/>
                   </pic:nvPicPr>
                   <pic:blipFill>
-                    <a:blip r:embed="rId13">
+                    <a:blip r:embed="rId14">
                       <a:extLst>
                         <a:ext uri="{28A0092B-C50C-407E-A947-70E740481C1C}">
                           <a14:useLocalDpi xmlns:a14="http://schemas.microsoft.com/office/drawing/2010/main" val="0"/>
@@ -25851,25 +25455,7 @@
                 <w:sz w:val="26"/>
                 <w:szCs w:val="26"/>
               </w:rPr>
-              <w:t xml:space="preserve">+ Bước 4: Nếu mã học kì = {1, 2}, tên môn = </w:t>
-            </w:r>
-            <w:proofErr w:type="gramStart"/>
-            <w:r>
-              <w:rPr>
-                <w:rFonts w:ascii="Times New Roman" w:hAnsi="Times New Roman" w:cs="Times New Roman"/>
-                <w:sz w:val="26"/>
-                <w:szCs w:val="26"/>
-              </w:rPr>
-              <w:t>{ Toán</w:t>
-            </w:r>
-            <w:proofErr w:type="gramEnd"/>
-            <w:r>
-              <w:rPr>
-                <w:rFonts w:ascii="Times New Roman" w:hAnsi="Times New Roman" w:cs="Times New Roman"/>
-                <w:sz w:val="26"/>
-                <w:szCs w:val="26"/>
-              </w:rPr>
-              <w:t>, Lý, Hóa, Sinh, Sử, Địa, Văn, Đạo Đức, Thể Dục } và 0 &lt;= Điểm &lt;= 10 thì thêm thành công. Ngược lại không thêm được.</w:t>
+              <w:t>+ Bước 4: Nếu mã học kì = {1, 2}, tên môn = { Toán, Lý, Hóa, Sinh, Sử, Địa, Văn, Đạo Đức, Thể Dục } và 0 &lt;= Điểm &lt;= 10 thì thêm thành công. Ngược lại không thêm được.</w:t>
             </w:r>
           </w:p>
           <w:p>
@@ -25950,25 +25536,7 @@
                 <w:sz w:val="26"/>
                 <w:szCs w:val="26"/>
               </w:rPr>
-              <w:t xml:space="preserve">+ Bước 3: Nếu mã học kì = {1, 2}, tên môn = </w:t>
-            </w:r>
-            <w:proofErr w:type="gramStart"/>
-            <w:r>
-              <w:rPr>
-                <w:rFonts w:ascii="Times New Roman" w:hAnsi="Times New Roman" w:cs="Times New Roman"/>
-                <w:sz w:val="26"/>
-                <w:szCs w:val="26"/>
-              </w:rPr>
-              <w:t>{ Toán</w:t>
-            </w:r>
-            <w:proofErr w:type="gramEnd"/>
-            <w:r>
-              <w:rPr>
-                <w:rFonts w:ascii="Times New Roman" w:hAnsi="Times New Roman" w:cs="Times New Roman"/>
-                <w:sz w:val="26"/>
-                <w:szCs w:val="26"/>
-              </w:rPr>
-              <w:t>, Lý, Hóa, Sinh, Sử, Địa, Văn, Đạo Đức, Thể Dục } thì chọn 1 học sinh cần xóa điểm. Ngược lại thì không xóa điểm được</w:t>
+              <w:t>+ Bước 3: Nếu mã học kì = {1, 2}, tên môn = { Toán, Lý, Hóa, Sinh, Sử, Địa, Văn, Đạo Đức, Thể Dục } thì chọn 1 học sinh cần xóa điểm. Ngược lại thì không xóa điểm được</w:t>
             </w:r>
           </w:p>
           <w:p>
@@ -26076,25 +25644,7 @@
                 <w:sz w:val="26"/>
                 <w:szCs w:val="26"/>
               </w:rPr>
-              <w:t xml:space="preserve">+ Bước 3: Nếu mã học kì = {1, 2}, tên môn = </w:t>
-            </w:r>
-            <w:proofErr w:type="gramStart"/>
-            <w:r>
-              <w:rPr>
-                <w:rFonts w:ascii="Times New Roman" w:hAnsi="Times New Roman" w:cs="Times New Roman"/>
-                <w:sz w:val="26"/>
-                <w:szCs w:val="26"/>
-              </w:rPr>
-              <w:t>{ Toán</w:t>
-            </w:r>
-            <w:proofErr w:type="gramEnd"/>
-            <w:r>
-              <w:rPr>
-                <w:rFonts w:ascii="Times New Roman" w:hAnsi="Times New Roman" w:cs="Times New Roman"/>
-                <w:sz w:val="26"/>
-                <w:szCs w:val="26"/>
-              </w:rPr>
-              <w:t>, Lý, Hóa, Sinh, Sử, Địa, Văn, Đạo Đức, Thể Dục } và 0 &lt;= Điểm &lt;= 10 thì chọn 1 học sinh cần sửa điểm. Ngược lại thì không sửa điểm được</w:t>
+              <w:t>+ Bước 3: Nếu mã học kì = {1, 2}, tên môn = { Toán, Lý, Hóa, Sinh, Sử, Địa, Văn, Đạo Đức, Thể Dục } và 0 &lt;= Điểm &lt;= 10 thì chọn 1 học sinh cần sửa điểm. Ngược lại thì không sửa điểm được</w:t>
             </w:r>
           </w:p>
           <w:p>
@@ -26170,7 +25720,6 @@
                 <w:sz w:val="26"/>
                 <w:szCs w:val="26"/>
               </w:rPr>
-              <w:lastRenderedPageBreak/>
               <w:t>+ Bước 7: Nếu muốn sửa tiếp quay lại bước 2, ngược lại nhấn Thoát để kết thúc.</w:t>
             </w:r>
           </w:p>
@@ -26262,7 +25811,7 @@
                     <pic:cNvPicPr/>
                   </pic:nvPicPr>
                   <pic:blipFill>
-                    <a:blip r:embed="rId14">
+                    <a:blip r:embed="rId15">
                       <a:extLst>
                         <a:ext uri="{28A0092B-C50C-407E-A947-70E740481C1C}">
                           <a14:useLocalDpi xmlns:a14="http://schemas.microsoft.com/office/drawing/2010/main" val="0"/>
@@ -26520,9 +26069,9 @@
         </w:rPr>
         <w:object w:dxaOrig="4336" w:dyaOrig="6555">
           <v:shape id="_x0000_i1026" type="#_x0000_t75" style="width:138.75pt;height:210.75pt" o:ole="">
-            <v:imagedata r:id="rId15" o:title=""/>
+            <v:imagedata r:id="rId16" o:title=""/>
           </v:shape>
-          <o:OLEObject Type="Embed" ProgID="Visio.Drawing.15" ShapeID="_x0000_i1026" DrawAspect="Content" ObjectID="_1586018298" r:id="rId16"/>
+          <o:OLEObject Type="Embed" ProgID="Visio.Drawing.15" ShapeID="_x0000_i1026" DrawAspect="Content" ObjectID="_1586021250" r:id="rId17"/>
         </w:object>
       </w:r>
     </w:p>
@@ -26563,7 +26112,6 @@
           <w:sz w:val="26"/>
           <w:szCs w:val="26"/>
         </w:rPr>
-        <w:lastRenderedPageBreak/>
         <w:t xml:space="preserve">+D1: </w:t>
       </w:r>
       <w:r>
@@ -26641,8 +26189,6 @@
           <w:szCs w:val="26"/>
         </w:rPr>
       </w:pPr>
-      <w:bookmarkStart w:id="0" w:name="_GoBack"/>
-      <w:bookmarkEnd w:id="0"/>
       <w:r>
         <w:rPr>
           <w:rFonts w:ascii="Times New Roman" w:hAnsi="Times New Roman" w:cs="Times New Roman"/>
@@ -26650,6 +26196,7 @@
           <w:sz w:val="26"/>
           <w:szCs w:val="26"/>
         </w:rPr>
+        <w:lastRenderedPageBreak/>
         <w:t xml:space="preserve">+D4: </w:t>
       </w:r>
       <w:r>
@@ -26691,33 +26238,15 @@
           <w:sz w:val="26"/>
           <w:szCs w:val="26"/>
         </w:rPr>
-        <w:t xml:space="preserve"> số điện thoại, điểm trung bình, xếp </w:t>
-      </w:r>
-      <w:proofErr w:type="gramStart"/>
-      <w:r>
-        <w:rPr>
-          <w:rFonts w:ascii="Times New Roman" w:hAnsi="Times New Roman" w:cs="Times New Roman"/>
-          <w:sz w:val="26"/>
-          <w:szCs w:val="26"/>
-        </w:rPr>
-        <w:t>loại</w:t>
-      </w:r>
-      <w:r>
-        <w:rPr>
-          <w:rFonts w:ascii="Times New Roman" w:hAnsi="Times New Roman" w:cs="Times New Roman"/>
-          <w:sz w:val="26"/>
-          <w:szCs w:val="26"/>
-        </w:rPr>
-        <w:t xml:space="preserve"> ,</w:t>
-      </w:r>
-      <w:proofErr w:type="gramEnd"/>
-      <w:r>
-        <w:rPr>
-          <w:rFonts w:ascii="Times New Roman" w:hAnsi="Times New Roman" w:cs="Times New Roman"/>
-          <w:sz w:val="26"/>
-          <w:szCs w:val="26"/>
-        </w:rPr>
-        <w:t>..</w:t>
+        <w:t xml:space="preserve"> số điện thoại, điểm trung bình, xếp loại</w:t>
+      </w:r>
+      <w:r>
+        <w:rPr>
+          <w:rFonts w:ascii="Times New Roman" w:hAnsi="Times New Roman" w:cs="Times New Roman"/>
+          <w:sz w:val="26"/>
+          <w:szCs w:val="26"/>
+        </w:rPr>
+        <w:t xml:space="preserve"> ,..</w:t>
       </w:r>
       <w:r>
         <w:rPr>
@@ -26883,7 +26412,7 @@
                     <pic:cNvPicPr/>
                   </pic:nvPicPr>
                   <pic:blipFill>
-                    <a:blip r:embed="rId17">
+                    <a:blip r:embed="rId18">
                       <a:extLst>
                         <a:ext uri="{28A0092B-C50C-407E-A947-70E740481C1C}">
                           <a14:useLocalDpi xmlns:a14="http://schemas.microsoft.com/office/drawing/2010/main" val="0"/>
@@ -27139,7 +26668,7 @@
           <w:ilvl w:val="0"/>
           <w:numId w:val="11"/>
         </w:numPr>
-        <w:outlineLvl w:val="2"/>
+        <w:outlineLvl w:val="1"/>
         <w:rPr>
           <w:rFonts w:ascii="Times New Roman" w:hAnsi="Times New Roman" w:cs="Times New Roman"/>
           <w:b/>
@@ -27173,9 +26702,9 @@
       <w:r>
         <w:object w:dxaOrig="28696" w:dyaOrig="18210">
           <v:shape id="_x0000_i1027" type="#_x0000_t75" style="width:468pt;height:297pt" o:ole="">
-            <v:imagedata r:id="rId18" o:title=""/>
+            <v:imagedata r:id="rId19" o:title=""/>
           </v:shape>
-          <o:OLEObject Type="Embed" ProgID="Visio.Drawing.15" ShapeID="_x0000_i1027" DrawAspect="Content" ObjectID="_1586018299" r:id="rId19"/>
+          <o:OLEObject Type="Embed" ProgID="Visio.Drawing.15" ShapeID="_x0000_i1027" DrawAspect="Content" ObjectID="_1586021251" r:id="rId20"/>
         </w:object>
       </w:r>
     </w:p>
@@ -27188,7 +26717,6 @@
           <w:szCs w:val="26"/>
         </w:rPr>
       </w:pPr>
-      <w:proofErr w:type="gramStart"/>
       <w:r>
         <w:rPr>
           <w:rFonts w:ascii="Times New Roman" w:hAnsi="Times New Roman"/>
@@ -27204,16 +26732,7 @@
           <w:sz w:val="26"/>
           <w:szCs w:val="26"/>
         </w:rPr>
-        <w:t>(</w:t>
-      </w:r>
-      <w:proofErr w:type="gramEnd"/>
-      <w:r>
-        <w:rPr>
-          <w:rFonts w:ascii="Times New Roman" w:hAnsi="Times New Roman"/>
-          <w:sz w:val="26"/>
-          <w:szCs w:val="26"/>
-        </w:rPr>
-        <w:t xml:space="preserve"> </w:t>
+        <w:t xml:space="preserve">( </w:t>
       </w:r>
       <w:r>
         <w:rPr>
@@ -27249,7 +26768,6 @@
         </w:rPr>
         <w:tab/>
       </w:r>
-      <w:proofErr w:type="gramStart"/>
       <w:r>
         <w:rPr>
           <w:rFonts w:ascii="Times New Roman" w:hAnsi="Times New Roman"/>
@@ -27265,16 +26783,7 @@
           <w:sz w:val="26"/>
           <w:szCs w:val="26"/>
         </w:rPr>
-        <w:t>(</w:t>
-      </w:r>
-      <w:proofErr w:type="gramEnd"/>
-      <w:r>
-        <w:rPr>
-          <w:rFonts w:ascii="Times New Roman" w:hAnsi="Times New Roman"/>
-          <w:sz w:val="26"/>
-          <w:szCs w:val="26"/>
-        </w:rPr>
-        <w:t xml:space="preserve"> </w:t>
+        <w:t xml:space="preserve">( </w:t>
       </w:r>
       <w:r>
         <w:rPr>
@@ -27310,7 +26819,6 @@
         </w:rPr>
         <w:tab/>
       </w:r>
-      <w:proofErr w:type="gramStart"/>
       <w:r>
         <w:rPr>
           <w:rFonts w:ascii="Times New Roman" w:hAnsi="Times New Roman"/>
@@ -27326,16 +26834,7 @@
           <w:sz w:val="26"/>
           <w:szCs w:val="26"/>
         </w:rPr>
-        <w:t>(</w:t>
-      </w:r>
-      <w:proofErr w:type="gramEnd"/>
-      <w:r>
-        <w:rPr>
-          <w:rFonts w:ascii="Times New Roman" w:hAnsi="Times New Roman"/>
-          <w:sz w:val="26"/>
-          <w:szCs w:val="26"/>
-        </w:rPr>
-        <w:t xml:space="preserve"> </w:t>
+        <w:t xml:space="preserve">( </w:t>
       </w:r>
       <w:r>
         <w:rPr>
@@ -27371,7 +26870,6 @@
         </w:rPr>
         <w:tab/>
       </w:r>
-      <w:proofErr w:type="gramStart"/>
       <w:r>
         <w:rPr>
           <w:rFonts w:ascii="Times New Roman" w:hAnsi="Times New Roman"/>
@@ -27387,16 +26885,7 @@
           <w:sz w:val="26"/>
           <w:szCs w:val="26"/>
         </w:rPr>
-        <w:t>(</w:t>
-      </w:r>
-      <w:proofErr w:type="gramEnd"/>
-      <w:r>
-        <w:rPr>
-          <w:rFonts w:ascii="Times New Roman" w:hAnsi="Times New Roman"/>
-          <w:sz w:val="26"/>
-          <w:szCs w:val="26"/>
-        </w:rPr>
-        <w:t xml:space="preserve"> </w:t>
+        <w:t xml:space="preserve">( </w:t>
       </w:r>
       <w:r>
         <w:rPr>
@@ -27432,7 +26921,6 @@
         </w:rPr>
         <w:tab/>
       </w:r>
-      <w:proofErr w:type="gramStart"/>
       <w:r>
         <w:rPr>
           <w:rFonts w:ascii="Times New Roman" w:hAnsi="Times New Roman"/>
@@ -27448,16 +26936,7 @@
           <w:sz w:val="26"/>
           <w:szCs w:val="26"/>
         </w:rPr>
-        <w:t>(</w:t>
-      </w:r>
-      <w:proofErr w:type="gramEnd"/>
-      <w:r>
-        <w:rPr>
-          <w:rFonts w:ascii="Times New Roman" w:hAnsi="Times New Roman"/>
-          <w:sz w:val="26"/>
-          <w:szCs w:val="26"/>
-        </w:rPr>
-        <w:t xml:space="preserve"> </w:t>
+        <w:t xml:space="preserve">( </w:t>
       </w:r>
       <w:r>
         <w:rPr>
@@ -27493,7 +26972,6 @@
         </w:rPr>
         <w:tab/>
       </w:r>
-      <w:proofErr w:type="gramStart"/>
       <w:r>
         <w:rPr>
           <w:rFonts w:ascii="Times New Roman" w:hAnsi="Times New Roman"/>
@@ -27509,16 +26987,7 @@
           <w:sz w:val="26"/>
           <w:szCs w:val="26"/>
         </w:rPr>
-        <w:t>(</w:t>
-      </w:r>
-      <w:proofErr w:type="gramEnd"/>
-      <w:r>
-        <w:rPr>
-          <w:rFonts w:ascii="Times New Roman" w:hAnsi="Times New Roman"/>
-          <w:sz w:val="26"/>
-          <w:szCs w:val="26"/>
-        </w:rPr>
-        <w:t xml:space="preserve"> </w:t>
+        <w:t xml:space="preserve">( </w:t>
       </w:r>
       <w:r>
         <w:rPr>
@@ -27554,7 +27023,6 @@
         </w:rPr>
         <w:tab/>
       </w:r>
-      <w:proofErr w:type="gramStart"/>
       <w:r>
         <w:rPr>
           <w:rFonts w:ascii="Times New Roman" w:hAnsi="Times New Roman"/>
@@ -27570,16 +27038,7 @@
           <w:sz w:val="26"/>
           <w:szCs w:val="26"/>
         </w:rPr>
-        <w:t>(</w:t>
-      </w:r>
-      <w:proofErr w:type="gramEnd"/>
-      <w:r>
-        <w:rPr>
-          <w:rFonts w:ascii="Times New Roman" w:hAnsi="Times New Roman"/>
-          <w:sz w:val="26"/>
-          <w:szCs w:val="26"/>
-        </w:rPr>
-        <w:t xml:space="preserve"> </w:t>
+        <w:t xml:space="preserve">( </w:t>
       </w:r>
       <w:r>
         <w:rPr>
@@ -27615,7 +27074,6 @@
         </w:rPr>
         <w:tab/>
       </w:r>
-      <w:proofErr w:type="gramStart"/>
       <w:r>
         <w:rPr>
           <w:rFonts w:ascii="Times New Roman" w:hAnsi="Times New Roman"/>
@@ -27631,16 +27089,7 @@
           <w:sz w:val="26"/>
           <w:szCs w:val="26"/>
         </w:rPr>
-        <w:t>(</w:t>
-      </w:r>
-      <w:proofErr w:type="gramEnd"/>
-      <w:r>
-        <w:rPr>
-          <w:rFonts w:ascii="Times New Roman" w:hAnsi="Times New Roman"/>
-          <w:sz w:val="26"/>
-          <w:szCs w:val="26"/>
-        </w:rPr>
-        <w:t>MaHinhThucKiemTra, TenHinhThucKiemTra, HeSo)</w:t>
+        <w:t>(MaHinhThucKiemTra, TenHinhThucKiemTra, HeSo)</w:t>
       </w:r>
     </w:p>
     <w:p>
@@ -27659,7 +27108,6 @@
         </w:rPr>
         <w:tab/>
       </w:r>
-      <w:proofErr w:type="gramStart"/>
       <w:r>
         <w:rPr>
           <w:rFonts w:ascii="Times New Roman" w:hAnsi="Times New Roman"/>
@@ -27675,16 +27123,7 @@
           <w:sz w:val="26"/>
           <w:szCs w:val="26"/>
         </w:rPr>
-        <w:t>(</w:t>
-      </w:r>
-      <w:proofErr w:type="gramEnd"/>
-      <w:r>
-        <w:rPr>
-          <w:rFonts w:ascii="Times New Roman" w:hAnsi="Times New Roman"/>
-          <w:sz w:val="26"/>
-          <w:szCs w:val="26"/>
-        </w:rPr>
-        <w:t xml:space="preserve"> </w:t>
+        <w:t xml:space="preserve">( </w:t>
       </w:r>
       <w:r>
         <w:rPr>
@@ -27720,7 +27159,6 @@
         </w:rPr>
         <w:tab/>
       </w:r>
-      <w:proofErr w:type="gramStart"/>
       <w:r>
         <w:rPr>
           <w:rFonts w:ascii="Times New Roman" w:hAnsi="Times New Roman"/>
@@ -27730,7 +27168,6 @@
         </w:rPr>
         <w:t>BANGDIEMMON(</w:t>
       </w:r>
-      <w:proofErr w:type="gramEnd"/>
       <w:r>
         <w:rPr>
           <w:rFonts w:ascii="Times New Roman" w:hAnsi="Times New Roman"/>
@@ -27781,7 +27218,6 @@
         </w:rPr>
         <w:tab/>
       </w:r>
-      <w:proofErr w:type="gramStart"/>
       <w:r>
         <w:rPr>
           <w:rFonts w:ascii="Times New Roman" w:hAnsi="Times New Roman"/>
@@ -27797,16 +27233,7 @@
           <w:sz w:val="26"/>
           <w:szCs w:val="26"/>
         </w:rPr>
-        <w:t>(</w:t>
-      </w:r>
-      <w:proofErr w:type="gramEnd"/>
-      <w:r>
-        <w:rPr>
-          <w:rFonts w:ascii="Times New Roman" w:hAnsi="Times New Roman"/>
-          <w:sz w:val="26"/>
-          <w:szCs w:val="26"/>
-        </w:rPr>
-        <w:t xml:space="preserve"> </w:t>
+        <w:t xml:space="preserve">( </w:t>
       </w:r>
       <w:r>
         <w:rPr>
@@ -27842,7 +27269,6 @@
         </w:rPr>
         <w:tab/>
       </w:r>
-      <w:proofErr w:type="gramStart"/>
       <w:r>
         <w:rPr>
           <w:rFonts w:ascii="Times New Roman" w:hAnsi="Times New Roman"/>
@@ -27858,16 +27284,7 @@
           <w:sz w:val="26"/>
           <w:szCs w:val="26"/>
         </w:rPr>
-        <w:t>(</w:t>
-      </w:r>
-      <w:proofErr w:type="gramEnd"/>
-      <w:r>
-        <w:rPr>
-          <w:rFonts w:ascii="Times New Roman" w:hAnsi="Times New Roman"/>
-          <w:sz w:val="26"/>
-          <w:szCs w:val="26"/>
-        </w:rPr>
-        <w:t xml:space="preserve"> </w:t>
+        <w:t xml:space="preserve">( </w:t>
       </w:r>
       <w:r>
         <w:rPr>
@@ -27904,7 +27321,6 @@
         <w:lastRenderedPageBreak/>
         <w:tab/>
       </w:r>
-      <w:proofErr w:type="gramStart"/>
       <w:r>
         <w:rPr>
           <w:rFonts w:ascii="Times New Roman" w:hAnsi="Times New Roman"/>
@@ -27920,16 +27336,7 @@
           <w:sz w:val="26"/>
           <w:szCs w:val="26"/>
         </w:rPr>
-        <w:t>(</w:t>
-      </w:r>
-      <w:proofErr w:type="gramEnd"/>
-      <w:r>
-        <w:rPr>
-          <w:rFonts w:ascii="Times New Roman" w:hAnsi="Times New Roman"/>
-          <w:sz w:val="26"/>
-          <w:szCs w:val="26"/>
-        </w:rPr>
-        <w:t xml:space="preserve"> </w:t>
+        <w:t xml:space="preserve">( </w:t>
       </w:r>
       <w:r>
         <w:rPr>
@@ -27965,7 +27372,6 @@
         </w:rPr>
         <w:tab/>
       </w:r>
-      <w:proofErr w:type="gramStart"/>
       <w:r>
         <w:rPr>
           <w:rFonts w:ascii="Times New Roman" w:hAnsi="Times New Roman"/>
@@ -27981,16 +27387,7 @@
           <w:sz w:val="26"/>
           <w:szCs w:val="26"/>
         </w:rPr>
-        <w:t>(</w:t>
-      </w:r>
-      <w:proofErr w:type="gramEnd"/>
-      <w:r>
-        <w:rPr>
-          <w:rFonts w:ascii="Times New Roman" w:hAnsi="Times New Roman"/>
-          <w:sz w:val="26"/>
-          <w:szCs w:val="26"/>
-        </w:rPr>
-        <w:t xml:space="preserve"> TuoiToiDa, TuoiToiThieu, SoHocSinhToiDa, DiemDat, DiemToiDa, DiemToiThieu)</w:t>
+        <w:t>( TuoiToiDa, TuoiToiThieu, SoHocSinhToiDa, DiemDat, DiemToiDa, DiemToiThieu)</w:t>
       </w:r>
     </w:p>
     <w:p>
@@ -31022,7 +30419,7 @@
 </file>
 
 <file path=customXml/itemProps1.xml><?xml version="1.0" encoding="utf-8"?>
-<ds:datastoreItem xmlns:ds="http://schemas.openxmlformats.org/officeDocument/2006/customXml" ds:itemID="{8F37F558-C12D-4210-9D6C-A71E06C24BEF}">
+<ds:datastoreItem xmlns:ds="http://schemas.openxmlformats.org/officeDocument/2006/customXml" ds:itemID="{364C2294-0F19-4FC4-9C36-326118CE4A1C}">
   <ds:schemaRefs>
     <ds:schemaRef ds:uri="http://schemas.openxmlformats.org/officeDocument/2006/bibliography"/>
   </ds:schemaRefs>

--- a/Nội dung báo cáo/Tổng hợp báo cáo/Báo cáo.docx
+++ b/Nội dung báo cáo/Tổng hợp báo cáo/Báo cáo.docx
@@ -5714,8 +5714,6 @@
         </w:rPr>
         <w:t>Chương 4: Cài đặt</w:t>
       </w:r>
-      <w:bookmarkStart w:id="0" w:name="_GoBack"/>
-      <w:bookmarkEnd w:id="0"/>
     </w:p>
     <w:p>
       <w:pPr>
@@ -6092,7 +6090,7 @@
               </wp:anchor>
             </w:drawing>
           </mc:Choice>
-          <mc:Fallback xmlns:cx2="http://schemas.microsoft.com/office/drawing/2015/10/21/chartex" xmlns:cx3="http://schemas.microsoft.com/office/drawing/2016/5/9/chartex" xmlns:cx4="http://schemas.microsoft.com/office/drawing/2016/5/10/chartex" xmlns:cx5="http://schemas.microsoft.com/office/drawing/2016/5/11/chartex" xmlns:cx6="http://schemas.microsoft.com/office/drawing/2016/5/12/chartex" xmlns:cx7="http://schemas.microsoft.com/office/drawing/2016/5/13/chartex" xmlns:cx8="http://schemas.microsoft.com/office/drawing/2016/5/14/chartex" xmlns:aink="http://schemas.microsoft.com/office/drawing/2016/ink" xmlns:am3d="http://schemas.microsoft.com/office/drawing/2017/model3d" xmlns:w16cid="http://schemas.microsoft.com/office/word/2016/wordml/cid">
+          <mc:Fallback xmlns:w16cid="http://schemas.microsoft.com/office/word/2016/wordml/cid" xmlns:am3d="http://schemas.microsoft.com/office/drawing/2017/model3d" xmlns:aink="http://schemas.microsoft.com/office/drawing/2016/ink" xmlns:cx8="http://schemas.microsoft.com/office/drawing/2016/5/14/chartex" xmlns:cx7="http://schemas.microsoft.com/office/drawing/2016/5/13/chartex" xmlns:cx6="http://schemas.microsoft.com/office/drawing/2016/5/12/chartex" xmlns:cx5="http://schemas.microsoft.com/office/drawing/2016/5/11/chartex" xmlns:cx4="http://schemas.microsoft.com/office/drawing/2016/5/10/chartex" xmlns:cx3="http://schemas.microsoft.com/office/drawing/2016/5/9/chartex" xmlns:cx2="http://schemas.microsoft.com/office/drawing/2015/10/21/chartex">
             <w:pict>
               <v:shapetype w14:anchorId="034EB348" id="_x0000_t32" coordsize="21600,21600" o:spt="32" o:oned="t" path="m,l21600,21600e" filled="f">
                 <v:path arrowok="t" fillok="f" o:connecttype="none"/>
@@ -6194,7 +6192,7 @@
               </wp:anchor>
             </w:drawing>
           </mc:Choice>
-          <mc:Fallback xmlns:cx2="http://schemas.microsoft.com/office/drawing/2015/10/21/chartex" xmlns:cx3="http://schemas.microsoft.com/office/drawing/2016/5/9/chartex" xmlns:cx4="http://schemas.microsoft.com/office/drawing/2016/5/10/chartex" xmlns:cx5="http://schemas.microsoft.com/office/drawing/2016/5/11/chartex" xmlns:cx6="http://schemas.microsoft.com/office/drawing/2016/5/12/chartex" xmlns:cx7="http://schemas.microsoft.com/office/drawing/2016/5/13/chartex" xmlns:cx8="http://schemas.microsoft.com/office/drawing/2016/5/14/chartex" xmlns:aink="http://schemas.microsoft.com/office/drawing/2016/ink" xmlns:am3d="http://schemas.microsoft.com/office/drawing/2017/model3d" xmlns:w16cid="http://schemas.microsoft.com/office/word/2016/wordml/cid">
+          <mc:Fallback xmlns:w16cid="http://schemas.microsoft.com/office/word/2016/wordml/cid" xmlns:am3d="http://schemas.microsoft.com/office/drawing/2017/model3d" xmlns:aink="http://schemas.microsoft.com/office/drawing/2016/ink" xmlns:cx8="http://schemas.microsoft.com/office/drawing/2016/5/14/chartex" xmlns:cx7="http://schemas.microsoft.com/office/drawing/2016/5/13/chartex" xmlns:cx6="http://schemas.microsoft.com/office/drawing/2016/5/12/chartex" xmlns:cx5="http://schemas.microsoft.com/office/drawing/2016/5/11/chartex" xmlns:cx4="http://schemas.microsoft.com/office/drawing/2016/5/10/chartex" xmlns:cx3="http://schemas.microsoft.com/office/drawing/2016/5/9/chartex" xmlns:cx2="http://schemas.microsoft.com/office/drawing/2015/10/21/chartex">
             <w:pict>
               <v:shape w14:anchorId="4B51BBCB" id="Straight Arrow Connector 32" o:spid="_x0000_s1026" type="#_x0000_t32" style="position:absolute;margin-left:211.4pt;margin-top:.95pt;width:38.2pt;height:25pt;flip:x;z-index:251666432;visibility:visible;mso-wrap-style:square;mso-width-percent:0;mso-height-percent:0;mso-wrap-distance-left:9pt;mso-wrap-distance-top:0;mso-wrap-distance-right:9pt;mso-wrap-distance-bottom:0;mso-position-horizontal:absolute;mso-position-horizontal-relative:text;mso-position-vertical:absolute;mso-position-vertical-relative:text;mso-width-percent:0;mso-height-percent:0;mso-width-relative:margin;mso-height-relative:margin" o:gfxdata="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" strokecolor="black [3200]" strokeweight=".5pt">
                 <v:stroke endarrow="block" joinstyle="miter"/>
@@ -6268,7 +6266,7 @@
               </wp:anchor>
             </w:drawing>
           </mc:Choice>
-          <mc:Fallback xmlns:cx2="http://schemas.microsoft.com/office/drawing/2015/10/21/chartex" xmlns:cx3="http://schemas.microsoft.com/office/drawing/2016/5/9/chartex" xmlns:cx4="http://schemas.microsoft.com/office/drawing/2016/5/10/chartex" xmlns:cx5="http://schemas.microsoft.com/office/drawing/2016/5/11/chartex" xmlns:cx6="http://schemas.microsoft.com/office/drawing/2016/5/12/chartex" xmlns:cx7="http://schemas.microsoft.com/office/drawing/2016/5/13/chartex" xmlns:cx8="http://schemas.microsoft.com/office/drawing/2016/5/14/chartex" xmlns:aink="http://schemas.microsoft.com/office/drawing/2016/ink" xmlns:am3d="http://schemas.microsoft.com/office/drawing/2017/model3d" xmlns:w16cid="http://schemas.microsoft.com/office/word/2016/wordml/cid">
+          <mc:Fallback xmlns:w16cid="http://schemas.microsoft.com/office/word/2016/wordml/cid" xmlns:am3d="http://schemas.microsoft.com/office/drawing/2017/model3d" xmlns:aink="http://schemas.microsoft.com/office/drawing/2016/ink" xmlns:cx8="http://schemas.microsoft.com/office/drawing/2016/5/14/chartex" xmlns:cx7="http://schemas.microsoft.com/office/drawing/2016/5/13/chartex" xmlns:cx6="http://schemas.microsoft.com/office/drawing/2016/5/12/chartex" xmlns:cx5="http://schemas.microsoft.com/office/drawing/2016/5/11/chartex" xmlns:cx4="http://schemas.microsoft.com/office/drawing/2016/5/10/chartex" xmlns:cx3="http://schemas.microsoft.com/office/drawing/2016/5/9/chartex" xmlns:cx2="http://schemas.microsoft.com/office/drawing/2015/10/21/chartex">
             <w:pict>
               <v:shape w14:anchorId="47179643" id="Straight Arrow Connector 34" o:spid="_x0000_s1026" type="#_x0000_t32" style="position:absolute;margin-left:250.3pt;margin-top:1.55pt;width:159.05pt;height:24.35pt;z-index:251668480;visibility:visible;mso-wrap-style:square;mso-height-percent:0;mso-wrap-distance-left:9pt;mso-wrap-distance-top:0;mso-wrap-distance-right:9pt;mso-wrap-distance-bottom:0;mso-position-horizontal:absolute;mso-position-horizontal-relative:text;mso-position-vertical:absolute;mso-position-vertical-relative:text;mso-height-percent:0;mso-height-relative:margin" o:gfxdata="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" strokecolor="black [3200]" strokeweight=".5pt">
                 <v:stroke endarrow="block" joinstyle="miter"/>
@@ -6339,7 +6337,7 @@
               </wp:anchor>
             </w:drawing>
           </mc:Choice>
-          <mc:Fallback xmlns:cx2="http://schemas.microsoft.com/office/drawing/2015/10/21/chartex" xmlns:cx3="http://schemas.microsoft.com/office/drawing/2016/5/9/chartex" xmlns:cx4="http://schemas.microsoft.com/office/drawing/2016/5/10/chartex" xmlns:cx5="http://schemas.microsoft.com/office/drawing/2016/5/11/chartex" xmlns:cx6="http://schemas.microsoft.com/office/drawing/2016/5/12/chartex" xmlns:cx7="http://schemas.microsoft.com/office/drawing/2016/5/13/chartex" xmlns:cx8="http://schemas.microsoft.com/office/drawing/2016/5/14/chartex" xmlns:aink="http://schemas.microsoft.com/office/drawing/2016/ink" xmlns:am3d="http://schemas.microsoft.com/office/drawing/2017/model3d" xmlns:w16cid="http://schemas.microsoft.com/office/word/2016/wordml/cid">
+          <mc:Fallback xmlns:w16cid="http://schemas.microsoft.com/office/word/2016/wordml/cid" xmlns:am3d="http://schemas.microsoft.com/office/drawing/2017/model3d" xmlns:aink="http://schemas.microsoft.com/office/drawing/2016/ink" xmlns:cx8="http://schemas.microsoft.com/office/drawing/2016/5/14/chartex" xmlns:cx7="http://schemas.microsoft.com/office/drawing/2016/5/13/chartex" xmlns:cx6="http://schemas.microsoft.com/office/drawing/2016/5/12/chartex" xmlns:cx5="http://schemas.microsoft.com/office/drawing/2016/5/11/chartex" xmlns:cx4="http://schemas.microsoft.com/office/drawing/2016/5/10/chartex" xmlns:cx3="http://schemas.microsoft.com/office/drawing/2016/5/9/chartex" xmlns:cx2="http://schemas.microsoft.com/office/drawing/2015/10/21/chartex">
             <w:pict>
               <v:shape w14:anchorId="5C980368" id="Straight Arrow Connector 33" o:spid="_x0000_s1026" type="#_x0000_t32" style="position:absolute;margin-left:249.6pt;margin-top:1.55pt;width:13.8pt;height:26.9pt;z-index:251667456;visibility:visible;mso-wrap-style:square;mso-wrap-distance-left:9pt;mso-wrap-distance-top:0;mso-wrap-distance-right:9pt;mso-wrap-distance-bottom:0;mso-position-horizontal:absolute;mso-position-horizontal-relative:text;mso-position-vertical:absolute;mso-position-vertical-relative:text" o:gfxdata="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" strokecolor="black [3200]" strokeweight=".5pt">
                 <v:stroke endarrow="block" joinstyle="miter"/>
@@ -6958,7 +6956,7 @@
               </wp:anchor>
             </w:drawing>
           </mc:Choice>
-          <mc:Fallback xmlns:cx2="http://schemas.microsoft.com/office/drawing/2015/10/21/chartex" xmlns:cx3="http://schemas.microsoft.com/office/drawing/2016/5/9/chartex" xmlns:cx4="http://schemas.microsoft.com/office/drawing/2016/5/10/chartex" xmlns:cx5="http://schemas.microsoft.com/office/drawing/2016/5/11/chartex" xmlns:cx6="http://schemas.microsoft.com/office/drawing/2016/5/12/chartex" xmlns:cx7="http://schemas.microsoft.com/office/drawing/2016/5/13/chartex" xmlns:cx8="http://schemas.microsoft.com/office/drawing/2016/5/14/chartex" xmlns:aink="http://schemas.microsoft.com/office/drawing/2016/ink" xmlns:am3d="http://schemas.microsoft.com/office/drawing/2017/model3d" xmlns:w16cid="http://schemas.microsoft.com/office/word/2016/wordml/cid">
+          <mc:Fallback xmlns:w16cid="http://schemas.microsoft.com/office/word/2016/wordml/cid" xmlns:am3d="http://schemas.microsoft.com/office/drawing/2017/model3d" xmlns:aink="http://schemas.microsoft.com/office/drawing/2016/ink" xmlns:cx8="http://schemas.microsoft.com/office/drawing/2016/5/14/chartex" xmlns:cx7="http://schemas.microsoft.com/office/drawing/2016/5/13/chartex" xmlns:cx6="http://schemas.microsoft.com/office/drawing/2016/5/12/chartex" xmlns:cx5="http://schemas.microsoft.com/office/drawing/2016/5/11/chartex" xmlns:cx4="http://schemas.microsoft.com/office/drawing/2016/5/10/chartex" xmlns:cx3="http://schemas.microsoft.com/office/drawing/2016/5/9/chartex" xmlns:cx2="http://schemas.microsoft.com/office/drawing/2015/10/21/chartex">
             <w:pict>
               <v:shape w14:anchorId="490245B3" id="Straight Arrow Connector 66" o:spid="_x0000_s1026" type="#_x0000_t32" style="position:absolute;margin-left:168.35pt;margin-top:3pt;width:.6pt;height:34.15pt;z-index:251669504;visibility:visible;mso-wrap-style:square;mso-wrap-distance-left:9pt;mso-wrap-distance-top:0;mso-wrap-distance-right:9pt;mso-wrap-distance-bottom:0;mso-position-horizontal:absolute;mso-position-horizontal-relative:text;mso-position-vertical:absolute;mso-position-vertical-relative:text" o:gfxdata="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" strokecolor="black [3200]" strokeweight=".5pt">
                 <v:stroke endarrow="block" joinstyle="miter"/>
@@ -7205,7 +7203,7 @@
           <v:shape id="_x0000_i1025" type="#_x0000_t75" style="width:489.75pt;height:259.5pt" o:ole="">
             <v:imagedata r:id="rId7" o:title=""/>
           </v:shape>
-          <o:OLEObject Type="Embed" ProgID="Visio.Drawing.15" ShapeID="_x0000_i1025" DrawAspect="Content" ObjectID="_1586021248" r:id="rId8"/>
+          <o:OLEObject Type="Embed" ProgID="Visio.Drawing.15" ShapeID="_x0000_i1025" DrawAspect="Content" ObjectID="_1586093614" r:id="rId8"/>
         </w:object>
       </w:r>
     </w:p>
@@ -10692,10 +10690,10 @@
       </w:pPr>
       <w:r>
         <w:object w:dxaOrig="22230" w:dyaOrig="8716">
-          <v:shape id="_x0000_i1028" type="#_x0000_t75" style="width:468pt;height:183.75pt" o:ole="">
+          <v:shape id="_x0000_i1026" type="#_x0000_t75" style="width:468pt;height:183.75pt" o:ole="">
             <v:imagedata r:id="rId9" o:title=""/>
           </v:shape>
-          <o:OLEObject Type="Embed" ProgID="Visio.Drawing.15" ShapeID="_x0000_i1028" DrawAspect="Content" ObjectID="_1586021249" r:id="rId10"/>
+          <o:OLEObject Type="Embed" ProgID="Visio.Drawing.15" ShapeID="_x0000_i1026" DrawAspect="Content" ObjectID="_1586093615" r:id="rId10"/>
         </w:object>
       </w:r>
     </w:p>
@@ -26068,10 +26066,10 @@
           <w:szCs w:val="26"/>
         </w:rPr>
         <w:object w:dxaOrig="4336" w:dyaOrig="6555">
-          <v:shape id="_x0000_i1026" type="#_x0000_t75" style="width:138.75pt;height:210.75pt" o:ole="">
+          <v:shape id="_x0000_i1027" type="#_x0000_t75" style="width:138.75pt;height:210.75pt" o:ole="">
             <v:imagedata r:id="rId16" o:title=""/>
           </v:shape>
-          <o:OLEObject Type="Embed" ProgID="Visio.Drawing.15" ShapeID="_x0000_i1026" DrawAspect="Content" ObjectID="_1586021250" r:id="rId17"/>
+          <o:OLEObject Type="Embed" ProgID="Visio.Drawing.15" ShapeID="_x0000_i1027" DrawAspect="Content" ObjectID="_1586093616" r:id="rId17"/>
         </w:object>
       </w:r>
     </w:p>
@@ -26701,10 +26699,10 @@
       </w:pPr>
       <w:r>
         <w:object w:dxaOrig="28696" w:dyaOrig="18210">
-          <v:shape id="_x0000_i1027" type="#_x0000_t75" style="width:468pt;height:297pt" o:ole="">
+          <v:shape id="_x0000_i1030" type="#_x0000_t75" style="width:468pt;height:297pt" o:ole="">
             <v:imagedata r:id="rId19" o:title=""/>
           </v:shape>
-          <o:OLEObject Type="Embed" ProgID="Visio.Drawing.15" ShapeID="_x0000_i1027" DrawAspect="Content" ObjectID="_1586021251" r:id="rId20"/>
+          <o:OLEObject Type="Embed" ProgID="Visio.Drawing.15" ShapeID="_x0000_i1030" DrawAspect="Content" ObjectID="_1586093617" r:id="rId20"/>
         </w:object>
       </w:r>
     </w:p>
@@ -26826,7 +26824,7 @@
           <w:sz w:val="26"/>
           <w:szCs w:val="26"/>
         </w:rPr>
-        <w:t>KHOI</w:t>
+        <w:t>CHITIETLOPHOC</w:t>
       </w:r>
       <w:r>
         <w:rPr>
@@ -26834,7 +26832,7 @@
           <w:sz w:val="26"/>
           <w:szCs w:val="26"/>
         </w:rPr>
-        <w:t xml:space="preserve">( </w:t>
+        <w:t>(</w:t>
       </w:r>
       <w:r>
         <w:rPr>
@@ -26843,7 +26841,7 @@
           <w:szCs w:val="26"/>
           <w:u w:val="single"/>
         </w:rPr>
-        <w:t>MaKhoi</w:t>
+        <w:t>MaHocSinh,MaLopHoc</w:t>
       </w:r>
       <w:r>
         <w:rPr>
@@ -26851,7 +26849,7 @@
           <w:sz w:val="26"/>
           <w:szCs w:val="26"/>
         </w:rPr>
-        <w:t>, TenKhoi)</w:t>
+        <w:t>)</w:t>
       </w:r>
     </w:p>
     <w:p>
@@ -26877,7 +26875,7 @@
           <w:sz w:val="26"/>
           <w:szCs w:val="26"/>
         </w:rPr>
-        <w:t>HOCKY</w:t>
+        <w:t>KHOI</w:t>
       </w:r>
       <w:r>
         <w:rPr>
@@ -26894,7 +26892,7 @@
           <w:szCs w:val="26"/>
           <w:u w:val="single"/>
         </w:rPr>
-        <w:t>MaHocKy</w:t>
+        <w:t>MaKhoi</w:t>
       </w:r>
       <w:r>
         <w:rPr>
@@ -26902,8 +26900,10 @@
           <w:sz w:val="26"/>
           <w:szCs w:val="26"/>
         </w:rPr>
-        <w:t>, TenHocKy, MaNamHoc)</w:t>
-      </w:r>
+        <w:t>, TenKhoi)</w:t>
+      </w:r>
+      <w:bookmarkStart w:id="0" w:name="_GoBack"/>
+      <w:bookmarkEnd w:id="0"/>
     </w:p>
     <w:p>
       <w:pPr>
@@ -26928,7 +26928,7 @@
           <w:sz w:val="26"/>
           <w:szCs w:val="26"/>
         </w:rPr>
-        <w:t>NAMHOC</w:t>
+        <w:t>HOCKY</w:t>
       </w:r>
       <w:r>
         <w:rPr>
@@ -26945,7 +26945,7 @@
           <w:szCs w:val="26"/>
           <w:u w:val="single"/>
         </w:rPr>
-        <w:t>MaNamHoc</w:t>
+        <w:t>MaHocKy</w:t>
       </w:r>
       <w:r>
         <w:rPr>
@@ -26953,7 +26953,7 @@
           <w:sz w:val="26"/>
           <w:szCs w:val="26"/>
         </w:rPr>
-        <w:t>, TuNam, DenNam)</w:t>
+        <w:t>, TenHocKy, MaNamHoc)</w:t>
       </w:r>
     </w:p>
     <w:p>
@@ -26979,7 +26979,7 @@
           <w:sz w:val="26"/>
           <w:szCs w:val="26"/>
         </w:rPr>
-        <w:t>MON</w:t>
+        <w:t>NAMHOC</w:t>
       </w:r>
       <w:r>
         <w:rPr>
@@ -26996,7 +26996,7 @@
           <w:szCs w:val="26"/>
           <w:u w:val="single"/>
         </w:rPr>
-        <w:t>MaMon,</w:t>
+        <w:t>MaNamHoc</w:t>
       </w:r>
       <w:r>
         <w:rPr>
@@ -27004,7 +27004,7 @@
           <w:sz w:val="26"/>
           <w:szCs w:val="26"/>
         </w:rPr>
-        <w:t xml:space="preserve"> TenMon)</w:t>
+        <w:t>, TuNam, DenNam)</w:t>
       </w:r>
     </w:p>
     <w:p>
@@ -27030,7 +27030,7 @@
           <w:sz w:val="26"/>
           <w:szCs w:val="26"/>
         </w:rPr>
-        <w:t>QUATRINHHOC</w:t>
+        <w:t>MON</w:t>
       </w:r>
       <w:r>
         <w:rPr>
@@ -27047,7 +27047,7 @@
           <w:szCs w:val="26"/>
           <w:u w:val="single"/>
         </w:rPr>
-        <w:t>MaQuaTrinhHoc</w:t>
+        <w:t>MaMon,</w:t>
       </w:r>
       <w:r>
         <w:rPr>
@@ -27055,7 +27055,7 @@
           <w:sz w:val="26"/>
           <w:szCs w:val="26"/>
         </w:rPr>
-        <w:t>, MaLop, MaHocSinh, MaHocKy, DiemTBHK)</w:t>
+        <w:t xml:space="preserve"> TenMon)</w:t>
       </w:r>
     </w:p>
     <w:p>
@@ -27081,7 +27081,7 @@
           <w:sz w:val="26"/>
           <w:szCs w:val="26"/>
         </w:rPr>
-        <w:t>HINHTHUCKIEMTRA</w:t>
+        <w:t>QUATRINHHOC</w:t>
       </w:r>
       <w:r>
         <w:rPr>
@@ -27089,7 +27089,24 @@
           <w:sz w:val="26"/>
           <w:szCs w:val="26"/>
         </w:rPr>
-        <w:t>(MaHinhThucKiemTra, TenHinhThucKiemTra, HeSo)</w:t>
+        <w:t xml:space="preserve">( </w:t>
+      </w:r>
+      <w:r>
+        <w:rPr>
+          <w:rFonts w:ascii="Times New Roman" w:hAnsi="Times New Roman"/>
+          <w:sz w:val="26"/>
+          <w:szCs w:val="26"/>
+          <w:u w:val="single"/>
+        </w:rPr>
+        <w:t>MaQuaTrinhHoc</w:t>
+      </w:r>
+      <w:r>
+        <w:rPr>
+          <w:rFonts w:ascii="Times New Roman" w:hAnsi="Times New Roman"/>
+          <w:sz w:val="26"/>
+          <w:szCs w:val="26"/>
+        </w:rPr>
+        <w:t>, MaLop, MaHocSinh, MaHocKy, DiemTBHK)</w:t>
       </w:r>
     </w:p>
     <w:p>
@@ -27115,7 +27132,7 @@
           <w:sz w:val="26"/>
           <w:szCs w:val="26"/>
         </w:rPr>
-        <w:t>CHITIETBANGDIEMMON</w:t>
+        <w:t>HINHTHUCKIEMTRA</w:t>
       </w:r>
       <w:r>
         <w:rPr>
@@ -27123,24 +27140,7 @@
           <w:sz w:val="26"/>
           <w:szCs w:val="26"/>
         </w:rPr>
-        <w:t xml:space="preserve">( </w:t>
-      </w:r>
-      <w:r>
-        <w:rPr>
-          <w:rFonts w:ascii="Times New Roman" w:hAnsi="Times New Roman"/>
-          <w:sz w:val="26"/>
-          <w:szCs w:val="26"/>
-          <w:u w:val="single"/>
-        </w:rPr>
-        <w:t>MaChiTietBangDiemMon</w:t>
-      </w:r>
-      <w:r>
-        <w:rPr>
-          <w:rFonts w:ascii="Times New Roman" w:hAnsi="Times New Roman"/>
-          <w:sz w:val="26"/>
-          <w:szCs w:val="26"/>
-        </w:rPr>
-        <w:t>, MaHinhThucKiemTra,       MaBangDiemMon, Diem)</w:t>
+        <w:t>(MaHinhThucKiemTra, TenHinhThucKiemTra, HeSo)</w:t>
       </w:r>
     </w:p>
     <w:p>
@@ -27166,7 +27166,7 @@
           <w:sz w:val="26"/>
           <w:szCs w:val="26"/>
         </w:rPr>
-        <w:t>BANGDIEMMON(</w:t>
+        <w:t>CHITIETBANGDIEMMON</w:t>
       </w:r>
       <w:r>
         <w:rPr>
@@ -27174,7 +27174,7 @@
           <w:sz w:val="26"/>
           <w:szCs w:val="26"/>
         </w:rPr>
-        <w:t xml:space="preserve"> </w:t>
+        <w:t xml:space="preserve">( </w:t>
       </w:r>
       <w:r>
         <w:rPr>
@@ -27183,7 +27183,7 @@
           <w:szCs w:val="26"/>
           <w:u w:val="single"/>
         </w:rPr>
-        <w:t>MaBangDiemMon</w:t>
+        <w:t>MaChiTietBangDiemMon</w:t>
       </w:r>
       <w:r>
         <w:rPr>
@@ -27191,15 +27191,7 @@
           <w:sz w:val="26"/>
           <w:szCs w:val="26"/>
         </w:rPr>
-        <w:t>, DiemTBM, MaQuaTrinhHoc)</w:t>
-      </w:r>
-      <w:r>
-        <w:rPr>
-          <w:rFonts w:ascii="Times New Roman" w:hAnsi="Times New Roman"/>
-          <w:sz w:val="26"/>
-          <w:szCs w:val="26"/>
-        </w:rPr>
-        <w:tab/>
+        <w:t>, MaHinhThucKiemTra,       MaBangDiemMon, Diem)</w:t>
       </w:r>
     </w:p>
     <w:p>
@@ -27225,7 +27217,7 @@
           <w:sz w:val="26"/>
           <w:szCs w:val="26"/>
         </w:rPr>
-        <w:t>BAOCAOTONGKETHOCKY</w:t>
+        <w:t>BANGDIEMMON(</w:t>
       </w:r>
       <w:r>
         <w:rPr>
@@ -27233,7 +27225,7 @@
           <w:sz w:val="26"/>
           <w:szCs w:val="26"/>
         </w:rPr>
-        <w:t xml:space="preserve">( </w:t>
+        <w:t xml:space="preserve"> </w:t>
       </w:r>
       <w:r>
         <w:rPr>
@@ -27242,7 +27234,7 @@
           <w:szCs w:val="26"/>
           <w:u w:val="single"/>
         </w:rPr>
-        <w:t>MaHocKy, MaLop</w:t>
+        <w:t>MaBangDiemMon</w:t>
       </w:r>
       <w:r>
         <w:rPr>
@@ -27250,7 +27242,15 @@
           <w:sz w:val="26"/>
           <w:szCs w:val="26"/>
         </w:rPr>
-        <w:t>, SoLuongDat, TyLe)</w:t>
+        <w:t>, DiemTBM, MaQuaTrinhHoc)</w:t>
+      </w:r>
+      <w:r>
+        <w:rPr>
+          <w:rFonts w:ascii="Times New Roman" w:hAnsi="Times New Roman"/>
+          <w:sz w:val="26"/>
+          <w:szCs w:val="26"/>
+        </w:rPr>
+        <w:tab/>
       </w:r>
     </w:p>
     <w:p>
@@ -27276,7 +27276,7 @@
           <w:sz w:val="26"/>
           <w:szCs w:val="26"/>
         </w:rPr>
-        <w:t>BAOCAOTONGKETMON</w:t>
+        <w:t>BAOCAOTONGKETHOCKY</w:t>
       </w:r>
       <w:r>
         <w:rPr>
@@ -27293,7 +27293,7 @@
           <w:szCs w:val="26"/>
           <w:u w:val="single"/>
         </w:rPr>
-        <w:t>MaBaoCaoTongKetMon</w:t>
+        <w:t>MaHocKy, MaLop</w:t>
       </w:r>
       <w:r>
         <w:rPr>
@@ -27301,7 +27301,7 @@
           <w:sz w:val="26"/>
           <w:szCs w:val="26"/>
         </w:rPr>
-        <w:t>, MaMon, MaHocKy)</w:t>
+        <w:t>, SoLuongDat, TyLe)</w:t>
       </w:r>
     </w:p>
     <w:p>
@@ -27319,6 +27319,57 @@
           <w:szCs w:val="26"/>
         </w:rPr>
         <w:lastRenderedPageBreak/>
+        <w:tab/>
+      </w:r>
+      <w:r>
+        <w:rPr>
+          <w:rFonts w:ascii="Times New Roman" w:hAnsi="Times New Roman"/>
+          <w:b/>
+          <w:sz w:val="26"/>
+          <w:szCs w:val="26"/>
+        </w:rPr>
+        <w:t>BAOCAOTONGKETMON</w:t>
+      </w:r>
+      <w:r>
+        <w:rPr>
+          <w:rFonts w:ascii="Times New Roman" w:hAnsi="Times New Roman"/>
+          <w:sz w:val="26"/>
+          <w:szCs w:val="26"/>
+        </w:rPr>
+        <w:t xml:space="preserve">( </w:t>
+      </w:r>
+      <w:r>
+        <w:rPr>
+          <w:rFonts w:ascii="Times New Roman" w:hAnsi="Times New Roman"/>
+          <w:sz w:val="26"/>
+          <w:szCs w:val="26"/>
+          <w:u w:val="single"/>
+        </w:rPr>
+        <w:t>MaBaoCaoTongKetMon</w:t>
+      </w:r>
+      <w:r>
+        <w:rPr>
+          <w:rFonts w:ascii="Times New Roman" w:hAnsi="Times New Roman"/>
+          <w:sz w:val="26"/>
+          <w:szCs w:val="26"/>
+        </w:rPr>
+        <w:t>, MaMon, MaHocKy)</w:t>
+      </w:r>
+    </w:p>
+    <w:p>
+      <w:pPr>
+        <w:rPr>
+          <w:rFonts w:ascii="Times New Roman" w:hAnsi="Times New Roman"/>
+          <w:sz w:val="26"/>
+          <w:szCs w:val="26"/>
+        </w:rPr>
+      </w:pPr>
+      <w:r>
+        <w:rPr>
+          <w:rFonts w:ascii="Times New Roman" w:hAnsi="Times New Roman"/>
+          <w:sz w:val="26"/>
+          <w:szCs w:val="26"/>
+        </w:rPr>
         <w:tab/>
       </w:r>
       <w:r>
@@ -30419,7 +30470,7 @@
 </file>
 
 <file path=customXml/itemProps1.xml><?xml version="1.0" encoding="utf-8"?>
-<ds:datastoreItem xmlns:ds="http://schemas.openxmlformats.org/officeDocument/2006/customXml" ds:itemID="{364C2294-0F19-4FC4-9C36-326118CE4A1C}">
+<ds:datastoreItem xmlns:ds="http://schemas.openxmlformats.org/officeDocument/2006/customXml" ds:itemID="{0D02084F-2DBF-4A99-8041-C05CF4BD2C31}">
   <ds:schemaRefs>
     <ds:schemaRef ds:uri="http://schemas.openxmlformats.org/officeDocument/2006/bibliography"/>
   </ds:schemaRefs>

--- a/Nội dung báo cáo/Tổng hợp báo cáo/Báo cáo.docx
+++ b/Nội dung báo cáo/Tổng hợp báo cáo/Báo cáo.docx
@@ -6090,7 +6090,7 @@
               </wp:anchor>
             </w:drawing>
           </mc:Choice>
-          <mc:Fallback xmlns:w16cid="http://schemas.microsoft.com/office/word/2016/wordml/cid" xmlns:am3d="http://schemas.microsoft.com/office/drawing/2017/model3d" xmlns:aink="http://schemas.microsoft.com/office/drawing/2016/ink" xmlns:cx8="http://schemas.microsoft.com/office/drawing/2016/5/14/chartex" xmlns:cx7="http://schemas.microsoft.com/office/drawing/2016/5/13/chartex" xmlns:cx6="http://schemas.microsoft.com/office/drawing/2016/5/12/chartex" xmlns:cx5="http://schemas.microsoft.com/office/drawing/2016/5/11/chartex" xmlns:cx4="http://schemas.microsoft.com/office/drawing/2016/5/10/chartex" xmlns:cx3="http://schemas.microsoft.com/office/drawing/2016/5/9/chartex" xmlns:cx2="http://schemas.microsoft.com/office/drawing/2015/10/21/chartex">
+          <mc:Fallback xmlns:cx2="http://schemas.microsoft.com/office/drawing/2015/10/21/chartex" xmlns:cx3="http://schemas.microsoft.com/office/drawing/2016/5/9/chartex" xmlns:cx4="http://schemas.microsoft.com/office/drawing/2016/5/10/chartex" xmlns:cx5="http://schemas.microsoft.com/office/drawing/2016/5/11/chartex" xmlns:cx6="http://schemas.microsoft.com/office/drawing/2016/5/12/chartex" xmlns:cx7="http://schemas.microsoft.com/office/drawing/2016/5/13/chartex" xmlns:cx8="http://schemas.microsoft.com/office/drawing/2016/5/14/chartex" xmlns:aink="http://schemas.microsoft.com/office/drawing/2016/ink" xmlns:am3d="http://schemas.microsoft.com/office/drawing/2017/model3d" xmlns:w16cid="http://schemas.microsoft.com/office/word/2016/wordml/cid">
             <w:pict>
               <v:shapetype w14:anchorId="034EB348" id="_x0000_t32" coordsize="21600,21600" o:spt="32" o:oned="t" path="m,l21600,21600e" filled="f">
                 <v:path arrowok="t" fillok="f" o:connecttype="none"/>
@@ -6192,7 +6192,7 @@
               </wp:anchor>
             </w:drawing>
           </mc:Choice>
-          <mc:Fallback xmlns:w16cid="http://schemas.microsoft.com/office/word/2016/wordml/cid" xmlns:am3d="http://schemas.microsoft.com/office/drawing/2017/model3d" xmlns:aink="http://schemas.microsoft.com/office/drawing/2016/ink" xmlns:cx8="http://schemas.microsoft.com/office/drawing/2016/5/14/chartex" xmlns:cx7="http://schemas.microsoft.com/office/drawing/2016/5/13/chartex" xmlns:cx6="http://schemas.microsoft.com/office/drawing/2016/5/12/chartex" xmlns:cx5="http://schemas.microsoft.com/office/drawing/2016/5/11/chartex" xmlns:cx4="http://schemas.microsoft.com/office/drawing/2016/5/10/chartex" xmlns:cx3="http://schemas.microsoft.com/office/drawing/2016/5/9/chartex" xmlns:cx2="http://schemas.microsoft.com/office/drawing/2015/10/21/chartex">
+          <mc:Fallback xmlns:cx2="http://schemas.microsoft.com/office/drawing/2015/10/21/chartex" xmlns:cx3="http://schemas.microsoft.com/office/drawing/2016/5/9/chartex" xmlns:cx4="http://schemas.microsoft.com/office/drawing/2016/5/10/chartex" xmlns:cx5="http://schemas.microsoft.com/office/drawing/2016/5/11/chartex" xmlns:cx6="http://schemas.microsoft.com/office/drawing/2016/5/12/chartex" xmlns:cx7="http://schemas.microsoft.com/office/drawing/2016/5/13/chartex" xmlns:cx8="http://schemas.microsoft.com/office/drawing/2016/5/14/chartex" xmlns:aink="http://schemas.microsoft.com/office/drawing/2016/ink" xmlns:am3d="http://schemas.microsoft.com/office/drawing/2017/model3d" xmlns:w16cid="http://schemas.microsoft.com/office/word/2016/wordml/cid">
             <w:pict>
               <v:shape w14:anchorId="4B51BBCB" id="Straight Arrow Connector 32" o:spid="_x0000_s1026" type="#_x0000_t32" style="position:absolute;margin-left:211.4pt;margin-top:.95pt;width:38.2pt;height:25pt;flip:x;z-index:251666432;visibility:visible;mso-wrap-style:square;mso-width-percent:0;mso-height-percent:0;mso-wrap-distance-left:9pt;mso-wrap-distance-top:0;mso-wrap-distance-right:9pt;mso-wrap-distance-bottom:0;mso-position-horizontal:absolute;mso-position-horizontal-relative:text;mso-position-vertical:absolute;mso-position-vertical-relative:text;mso-width-percent:0;mso-height-percent:0;mso-width-relative:margin;mso-height-relative:margin" o:gfxdata="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" strokecolor="black [3200]" strokeweight=".5pt">
                 <v:stroke endarrow="block" joinstyle="miter"/>
@@ -6266,7 +6266,7 @@
               </wp:anchor>
             </w:drawing>
           </mc:Choice>
-          <mc:Fallback xmlns:w16cid="http://schemas.microsoft.com/office/word/2016/wordml/cid" xmlns:am3d="http://schemas.microsoft.com/office/drawing/2017/model3d" xmlns:aink="http://schemas.microsoft.com/office/drawing/2016/ink" xmlns:cx8="http://schemas.microsoft.com/office/drawing/2016/5/14/chartex" xmlns:cx7="http://schemas.microsoft.com/office/drawing/2016/5/13/chartex" xmlns:cx6="http://schemas.microsoft.com/office/drawing/2016/5/12/chartex" xmlns:cx5="http://schemas.microsoft.com/office/drawing/2016/5/11/chartex" xmlns:cx4="http://schemas.microsoft.com/office/drawing/2016/5/10/chartex" xmlns:cx3="http://schemas.microsoft.com/office/drawing/2016/5/9/chartex" xmlns:cx2="http://schemas.microsoft.com/office/drawing/2015/10/21/chartex">
+          <mc:Fallback xmlns:cx2="http://schemas.microsoft.com/office/drawing/2015/10/21/chartex" xmlns:cx3="http://schemas.microsoft.com/office/drawing/2016/5/9/chartex" xmlns:cx4="http://schemas.microsoft.com/office/drawing/2016/5/10/chartex" xmlns:cx5="http://schemas.microsoft.com/office/drawing/2016/5/11/chartex" xmlns:cx6="http://schemas.microsoft.com/office/drawing/2016/5/12/chartex" xmlns:cx7="http://schemas.microsoft.com/office/drawing/2016/5/13/chartex" xmlns:cx8="http://schemas.microsoft.com/office/drawing/2016/5/14/chartex" xmlns:aink="http://schemas.microsoft.com/office/drawing/2016/ink" xmlns:am3d="http://schemas.microsoft.com/office/drawing/2017/model3d" xmlns:w16cid="http://schemas.microsoft.com/office/word/2016/wordml/cid">
             <w:pict>
               <v:shape w14:anchorId="47179643" id="Straight Arrow Connector 34" o:spid="_x0000_s1026" type="#_x0000_t32" style="position:absolute;margin-left:250.3pt;margin-top:1.55pt;width:159.05pt;height:24.35pt;z-index:251668480;visibility:visible;mso-wrap-style:square;mso-height-percent:0;mso-wrap-distance-left:9pt;mso-wrap-distance-top:0;mso-wrap-distance-right:9pt;mso-wrap-distance-bottom:0;mso-position-horizontal:absolute;mso-position-horizontal-relative:text;mso-position-vertical:absolute;mso-position-vertical-relative:text;mso-height-percent:0;mso-height-relative:margin" o:gfxdata="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" strokecolor="black [3200]" strokeweight=".5pt">
                 <v:stroke endarrow="block" joinstyle="miter"/>
@@ -6337,7 +6337,7 @@
               </wp:anchor>
             </w:drawing>
           </mc:Choice>
-          <mc:Fallback xmlns:w16cid="http://schemas.microsoft.com/office/word/2016/wordml/cid" xmlns:am3d="http://schemas.microsoft.com/office/drawing/2017/model3d" xmlns:aink="http://schemas.microsoft.com/office/drawing/2016/ink" xmlns:cx8="http://schemas.microsoft.com/office/drawing/2016/5/14/chartex" xmlns:cx7="http://schemas.microsoft.com/office/drawing/2016/5/13/chartex" xmlns:cx6="http://schemas.microsoft.com/office/drawing/2016/5/12/chartex" xmlns:cx5="http://schemas.microsoft.com/office/drawing/2016/5/11/chartex" xmlns:cx4="http://schemas.microsoft.com/office/drawing/2016/5/10/chartex" xmlns:cx3="http://schemas.microsoft.com/office/drawing/2016/5/9/chartex" xmlns:cx2="http://schemas.microsoft.com/office/drawing/2015/10/21/chartex">
+          <mc:Fallback xmlns:cx2="http://schemas.microsoft.com/office/drawing/2015/10/21/chartex" xmlns:cx3="http://schemas.microsoft.com/office/drawing/2016/5/9/chartex" xmlns:cx4="http://schemas.microsoft.com/office/drawing/2016/5/10/chartex" xmlns:cx5="http://schemas.microsoft.com/office/drawing/2016/5/11/chartex" xmlns:cx6="http://schemas.microsoft.com/office/drawing/2016/5/12/chartex" xmlns:cx7="http://schemas.microsoft.com/office/drawing/2016/5/13/chartex" xmlns:cx8="http://schemas.microsoft.com/office/drawing/2016/5/14/chartex" xmlns:aink="http://schemas.microsoft.com/office/drawing/2016/ink" xmlns:am3d="http://schemas.microsoft.com/office/drawing/2017/model3d" xmlns:w16cid="http://schemas.microsoft.com/office/word/2016/wordml/cid">
             <w:pict>
               <v:shape w14:anchorId="5C980368" id="Straight Arrow Connector 33" o:spid="_x0000_s1026" type="#_x0000_t32" style="position:absolute;margin-left:249.6pt;margin-top:1.55pt;width:13.8pt;height:26.9pt;z-index:251667456;visibility:visible;mso-wrap-style:square;mso-wrap-distance-left:9pt;mso-wrap-distance-top:0;mso-wrap-distance-right:9pt;mso-wrap-distance-bottom:0;mso-position-horizontal:absolute;mso-position-horizontal-relative:text;mso-position-vertical:absolute;mso-position-vertical-relative:text" o:gfxdata="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" strokecolor="black [3200]" strokeweight=".5pt">
                 <v:stroke endarrow="block" joinstyle="miter"/>
@@ -6956,7 +6956,7 @@
               </wp:anchor>
             </w:drawing>
           </mc:Choice>
-          <mc:Fallback xmlns:w16cid="http://schemas.microsoft.com/office/word/2016/wordml/cid" xmlns:am3d="http://schemas.microsoft.com/office/drawing/2017/model3d" xmlns:aink="http://schemas.microsoft.com/office/drawing/2016/ink" xmlns:cx8="http://schemas.microsoft.com/office/drawing/2016/5/14/chartex" xmlns:cx7="http://schemas.microsoft.com/office/drawing/2016/5/13/chartex" xmlns:cx6="http://schemas.microsoft.com/office/drawing/2016/5/12/chartex" xmlns:cx5="http://schemas.microsoft.com/office/drawing/2016/5/11/chartex" xmlns:cx4="http://schemas.microsoft.com/office/drawing/2016/5/10/chartex" xmlns:cx3="http://schemas.microsoft.com/office/drawing/2016/5/9/chartex" xmlns:cx2="http://schemas.microsoft.com/office/drawing/2015/10/21/chartex">
+          <mc:Fallback xmlns:cx2="http://schemas.microsoft.com/office/drawing/2015/10/21/chartex" xmlns:cx3="http://schemas.microsoft.com/office/drawing/2016/5/9/chartex" xmlns:cx4="http://schemas.microsoft.com/office/drawing/2016/5/10/chartex" xmlns:cx5="http://schemas.microsoft.com/office/drawing/2016/5/11/chartex" xmlns:cx6="http://schemas.microsoft.com/office/drawing/2016/5/12/chartex" xmlns:cx7="http://schemas.microsoft.com/office/drawing/2016/5/13/chartex" xmlns:cx8="http://schemas.microsoft.com/office/drawing/2016/5/14/chartex" xmlns:aink="http://schemas.microsoft.com/office/drawing/2016/ink" xmlns:am3d="http://schemas.microsoft.com/office/drawing/2017/model3d" xmlns:w16cid="http://schemas.microsoft.com/office/word/2016/wordml/cid">
             <w:pict>
               <v:shape w14:anchorId="490245B3" id="Straight Arrow Connector 66" o:spid="_x0000_s1026" type="#_x0000_t32" style="position:absolute;margin-left:168.35pt;margin-top:3pt;width:.6pt;height:34.15pt;z-index:251669504;visibility:visible;mso-wrap-style:square;mso-wrap-distance-left:9pt;mso-wrap-distance-top:0;mso-wrap-distance-right:9pt;mso-wrap-distance-bottom:0;mso-position-horizontal:absolute;mso-position-horizontal-relative:text;mso-position-vertical:absolute;mso-position-vertical-relative:text" o:gfxdata="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" strokecolor="black [3200]" strokeweight=".5pt">
                 <v:stroke endarrow="block" joinstyle="miter"/>
@@ -7203,7 +7203,7 @@
           <v:shape id="_x0000_i1025" type="#_x0000_t75" style="width:489.75pt;height:259.5pt" o:ole="">
             <v:imagedata r:id="rId7" o:title=""/>
           </v:shape>
-          <o:OLEObject Type="Embed" ProgID="Visio.Drawing.15" ShapeID="_x0000_i1025" DrawAspect="Content" ObjectID="_1586093614" r:id="rId8"/>
+          <o:OLEObject Type="Embed" ProgID="Visio.Drawing.15" ShapeID="_x0000_i1025" DrawAspect="Content" ObjectID="_1586191584" r:id="rId8"/>
         </w:object>
       </w:r>
     </w:p>
@@ -10693,7 +10693,7 @@
           <v:shape id="_x0000_i1026" type="#_x0000_t75" style="width:468pt;height:183.75pt" o:ole="">
             <v:imagedata r:id="rId9" o:title=""/>
           </v:shape>
-          <o:OLEObject Type="Embed" ProgID="Visio.Drawing.15" ShapeID="_x0000_i1026" DrawAspect="Content" ObjectID="_1586093615" r:id="rId10"/>
+          <o:OLEObject Type="Embed" ProgID="Visio.Drawing.15" ShapeID="_x0000_i1026" DrawAspect="Content" ObjectID="_1586191585" r:id="rId10"/>
         </w:object>
       </w:r>
     </w:p>
@@ -26069,7 +26069,7 @@
           <v:shape id="_x0000_i1027" type="#_x0000_t75" style="width:138.75pt;height:210.75pt" o:ole="">
             <v:imagedata r:id="rId16" o:title=""/>
           </v:shape>
-          <o:OLEObject Type="Embed" ProgID="Visio.Drawing.15" ShapeID="_x0000_i1027" DrawAspect="Content" ObjectID="_1586093616" r:id="rId17"/>
+          <o:OLEObject Type="Embed" ProgID="Visio.Drawing.15" ShapeID="_x0000_i1027" DrawAspect="Content" ObjectID="_1586191586" r:id="rId17"/>
         </w:object>
       </w:r>
     </w:p>
@@ -26698,229 +26698,25 @@
         </w:rPr>
       </w:pPr>
       <w:r>
-        <w:object w:dxaOrig="28696" w:dyaOrig="18210">
-          <v:shape id="_x0000_i1030" type="#_x0000_t75" style="width:468pt;height:297pt" o:ole="">
+        <w:object w:dxaOrig="26580" w:dyaOrig="18210">
+          <v:shape id="_x0000_i1053" type="#_x0000_t75" style="width:468pt;height:320.25pt" o:ole="">
             <v:imagedata r:id="rId19" o:title=""/>
           </v:shape>
-          <o:OLEObject Type="Embed" ProgID="Visio.Drawing.15" ShapeID="_x0000_i1030" DrawAspect="Content" ObjectID="_1586093617" r:id="rId20"/>
+          <o:OLEObject Type="Embed" ProgID="Visio.Drawing.15" ShapeID="_x0000_i1053" DrawAspect="Content" ObjectID="_1586191587" r:id="rId20"/>
         </w:object>
-      </w:r>
-    </w:p>
-    <w:p>
-      <w:pPr>
-        <w:ind w:left="420"/>
-        <w:rPr>
-          <w:rFonts w:ascii="Times New Roman" w:hAnsi="Times New Roman"/>
-          <w:sz w:val="26"/>
-          <w:szCs w:val="26"/>
-        </w:rPr>
-      </w:pPr>
-      <w:r>
-        <w:rPr>
-          <w:rFonts w:ascii="Times New Roman" w:hAnsi="Times New Roman"/>
-          <w:b/>
-          <w:sz w:val="26"/>
-          <w:szCs w:val="26"/>
-        </w:rPr>
-        <w:t>HOCSINH</w:t>
-      </w:r>
-      <w:r>
-        <w:rPr>
-          <w:rFonts w:ascii="Times New Roman" w:hAnsi="Times New Roman"/>
-          <w:sz w:val="26"/>
-          <w:szCs w:val="26"/>
-        </w:rPr>
-        <w:t xml:space="preserve">( </w:t>
-      </w:r>
-      <w:r>
-        <w:rPr>
-          <w:rFonts w:ascii="Times New Roman" w:hAnsi="Times New Roman"/>
-          <w:sz w:val="26"/>
-          <w:szCs w:val="26"/>
-          <w:u w:val="single"/>
-        </w:rPr>
-        <w:t>MaHocSinh</w:t>
-      </w:r>
-      <w:r>
-        <w:rPr>
-          <w:rFonts w:ascii="Times New Roman" w:hAnsi="Times New Roman"/>
-          <w:sz w:val="26"/>
-          <w:szCs w:val="26"/>
-        </w:rPr>
-        <w:t>, HoTen, NgaySinh, GioiTinh, NoiSinh, DanToc, TonGiao, DiaChi, DienThoai, HoTenCha, NgheNghiepCha, HoTenMe, NgheNghiepMe)</w:t>
-      </w:r>
-    </w:p>
-    <w:p>
-      <w:pPr>
-        <w:rPr>
-          <w:rFonts w:ascii="Times New Roman" w:hAnsi="Times New Roman"/>
-          <w:sz w:val="26"/>
-          <w:szCs w:val="26"/>
-        </w:rPr>
-      </w:pPr>
-      <w:r>
-        <w:rPr>
-          <w:rFonts w:ascii="Times New Roman" w:hAnsi="Times New Roman"/>
-          <w:sz w:val="26"/>
-          <w:szCs w:val="26"/>
-        </w:rPr>
-        <w:tab/>
-      </w:r>
-      <w:r>
-        <w:rPr>
-          <w:rFonts w:ascii="Times New Roman" w:hAnsi="Times New Roman"/>
-          <w:b/>
-          <w:sz w:val="26"/>
-          <w:szCs w:val="26"/>
-        </w:rPr>
-        <w:t>LOP</w:t>
-      </w:r>
-      <w:r>
-        <w:rPr>
-          <w:rFonts w:ascii="Times New Roman" w:hAnsi="Times New Roman"/>
-          <w:sz w:val="26"/>
-          <w:szCs w:val="26"/>
-        </w:rPr>
-        <w:t xml:space="preserve">( </w:t>
-      </w:r>
-      <w:r>
-        <w:rPr>
-          <w:rFonts w:ascii="Times New Roman" w:hAnsi="Times New Roman"/>
-          <w:sz w:val="26"/>
-          <w:szCs w:val="26"/>
-          <w:u w:val="single"/>
-        </w:rPr>
-        <w:t>MaLop</w:t>
-      </w:r>
-      <w:r>
-        <w:rPr>
-          <w:rFonts w:ascii="Times New Roman" w:hAnsi="Times New Roman"/>
-          <w:sz w:val="26"/>
-          <w:szCs w:val="26"/>
-        </w:rPr>
-        <w:t>,TenLop,GVCN,SiSo,MaKhoi,MaNamHoc)</w:t>
-      </w:r>
-    </w:p>
-    <w:p>
-      <w:pPr>
-        <w:rPr>
-          <w:rFonts w:ascii="Times New Roman" w:hAnsi="Times New Roman"/>
-          <w:sz w:val="26"/>
-          <w:szCs w:val="26"/>
-        </w:rPr>
-      </w:pPr>
-      <w:r>
-        <w:rPr>
-          <w:rFonts w:ascii="Times New Roman" w:hAnsi="Times New Roman"/>
-          <w:sz w:val="26"/>
-          <w:szCs w:val="26"/>
-        </w:rPr>
-        <w:tab/>
-      </w:r>
-      <w:r>
-        <w:rPr>
-          <w:rFonts w:ascii="Times New Roman" w:hAnsi="Times New Roman"/>
-          <w:b/>
-          <w:sz w:val="26"/>
-          <w:szCs w:val="26"/>
-        </w:rPr>
-        <w:t>CHITIETLOPHOC</w:t>
-      </w:r>
-      <w:r>
-        <w:rPr>
-          <w:rFonts w:ascii="Times New Roman" w:hAnsi="Times New Roman"/>
-          <w:sz w:val="26"/>
-          <w:szCs w:val="26"/>
-        </w:rPr>
-        <w:t>(</w:t>
-      </w:r>
-      <w:r>
-        <w:rPr>
-          <w:rFonts w:ascii="Times New Roman" w:hAnsi="Times New Roman"/>
-          <w:sz w:val="26"/>
-          <w:szCs w:val="26"/>
-          <w:u w:val="single"/>
-        </w:rPr>
-        <w:t>MaHocSinh,MaLopHoc</w:t>
-      </w:r>
-      <w:r>
-        <w:rPr>
-          <w:rFonts w:ascii="Times New Roman" w:hAnsi="Times New Roman"/>
-          <w:sz w:val="26"/>
-          <w:szCs w:val="26"/>
-        </w:rPr>
-        <w:t>)</w:t>
-      </w:r>
-    </w:p>
-    <w:p>
-      <w:pPr>
-        <w:rPr>
-          <w:rFonts w:ascii="Times New Roman" w:hAnsi="Times New Roman"/>
-          <w:sz w:val="26"/>
-          <w:szCs w:val="26"/>
-        </w:rPr>
-      </w:pPr>
-      <w:r>
-        <w:rPr>
-          <w:rFonts w:ascii="Times New Roman" w:hAnsi="Times New Roman"/>
-          <w:sz w:val="26"/>
-          <w:szCs w:val="26"/>
-        </w:rPr>
-        <w:tab/>
-      </w:r>
-      <w:r>
-        <w:rPr>
-          <w:rFonts w:ascii="Times New Roman" w:hAnsi="Times New Roman"/>
-          <w:b/>
-          <w:sz w:val="26"/>
-          <w:szCs w:val="26"/>
-        </w:rPr>
-        <w:t>KHOI</w:t>
-      </w:r>
-      <w:r>
-        <w:rPr>
-          <w:rFonts w:ascii="Times New Roman" w:hAnsi="Times New Roman"/>
-          <w:sz w:val="26"/>
-          <w:szCs w:val="26"/>
-        </w:rPr>
-        <w:t xml:space="preserve">( </w:t>
-      </w:r>
-      <w:r>
-        <w:rPr>
-          <w:rFonts w:ascii="Times New Roman" w:hAnsi="Times New Roman"/>
-          <w:sz w:val="26"/>
-          <w:szCs w:val="26"/>
-          <w:u w:val="single"/>
-        </w:rPr>
-        <w:t>MaKhoi</w:t>
-      </w:r>
-      <w:r>
-        <w:rPr>
-          <w:rFonts w:ascii="Times New Roman" w:hAnsi="Times New Roman"/>
-          <w:sz w:val="26"/>
-          <w:szCs w:val="26"/>
-        </w:rPr>
-        <w:t>, TenKhoi)</w:t>
       </w:r>
       <w:bookmarkStart w:id="0" w:name="_GoBack"/>
       <w:bookmarkEnd w:id="0"/>
     </w:p>
     <w:p>
       <w:pPr>
+        <w:ind w:left="420"/>
         <w:rPr>
           <w:rFonts w:ascii="Times New Roman" w:hAnsi="Times New Roman"/>
           <w:sz w:val="26"/>
           <w:szCs w:val="26"/>
         </w:rPr>
       </w:pPr>
-      <w:r>
-        <w:rPr>
-          <w:rFonts w:ascii="Times New Roman" w:hAnsi="Times New Roman"/>
-          <w:sz w:val="26"/>
-          <w:szCs w:val="26"/>
-        </w:rPr>
-        <w:tab/>
-      </w:r>
       <w:r>
         <w:rPr>
           <w:rFonts w:ascii="Times New Roman" w:hAnsi="Times New Roman"/>
@@ -26928,7 +26724,7 @@
           <w:sz w:val="26"/>
           <w:szCs w:val="26"/>
         </w:rPr>
-        <w:t>HOCKY</w:t>
+        <w:t>HOCSINH</w:t>
       </w:r>
       <w:r>
         <w:rPr>
@@ -26945,7 +26741,7 @@
           <w:szCs w:val="26"/>
           <w:u w:val="single"/>
         </w:rPr>
-        <w:t>MaHocKy</w:t>
+        <w:t>MaHocSinh</w:t>
       </w:r>
       <w:r>
         <w:rPr>
@@ -26953,7 +26749,23 @@
           <w:sz w:val="26"/>
           <w:szCs w:val="26"/>
         </w:rPr>
-        <w:t>, TenHocKy, MaNamHoc)</w:t>
+        <w:t>, HoTen, NgaySinh, GioiTinh, NoiSinh, DanToc, TonGiao, DiaChi, DienThoai, HoTenCha, NgheNghiepCha, HoTenMe, NgheNghiepMe</w:t>
+      </w:r>
+      <w:r>
+        <w:rPr>
+          <w:rFonts w:ascii="Times New Roman" w:hAnsi="Times New Roman"/>
+          <w:sz w:val="26"/>
+          <w:szCs w:val="26"/>
+        </w:rPr>
+        <w:t>,PhanLop</w:t>
+      </w:r>
+      <w:r>
+        <w:rPr>
+          <w:rFonts w:ascii="Times New Roman" w:hAnsi="Times New Roman"/>
+          <w:sz w:val="26"/>
+          <w:szCs w:val="26"/>
+        </w:rPr>
+        <w:t>)</w:t>
       </w:r>
     </w:p>
     <w:p>
@@ -26979,7 +26791,7 @@
           <w:sz w:val="26"/>
           <w:szCs w:val="26"/>
         </w:rPr>
-        <w:t>NAMHOC</w:t>
+        <w:t>LOP</w:t>
       </w:r>
       <w:r>
         <w:rPr>
@@ -26996,7 +26808,7 @@
           <w:szCs w:val="26"/>
           <w:u w:val="single"/>
         </w:rPr>
-        <w:t>MaNamHoc</w:t>
+        <w:t>MaLop</w:t>
       </w:r>
       <w:r>
         <w:rPr>
@@ -27004,7 +26816,7 @@
           <w:sz w:val="26"/>
           <w:szCs w:val="26"/>
         </w:rPr>
-        <w:t>, TuNam, DenNam)</w:t>
+        <w:t>,TenLop,GVCN,SiSo,MaKhoi,MaNamHoc)</w:t>
       </w:r>
     </w:p>
     <w:p>
@@ -27030,7 +26842,7 @@
           <w:sz w:val="26"/>
           <w:szCs w:val="26"/>
         </w:rPr>
-        <w:t>MON</w:t>
+        <w:t>KHOI</w:t>
       </w:r>
       <w:r>
         <w:rPr>
@@ -27047,7 +26859,7 @@
           <w:szCs w:val="26"/>
           <w:u w:val="single"/>
         </w:rPr>
-        <w:t>MaMon,</w:t>
+        <w:t>MaKhoi</w:t>
       </w:r>
       <w:r>
         <w:rPr>
@@ -27055,7 +26867,7 @@
           <w:sz w:val="26"/>
           <w:szCs w:val="26"/>
         </w:rPr>
-        <w:t xml:space="preserve"> TenMon)</w:t>
+        <w:t>, TenKhoi)</w:t>
       </w:r>
     </w:p>
     <w:p>
@@ -27081,7 +26893,7 @@
           <w:sz w:val="26"/>
           <w:szCs w:val="26"/>
         </w:rPr>
-        <w:t>QUATRINHHOC</w:t>
+        <w:t>HOCKY</w:t>
       </w:r>
       <w:r>
         <w:rPr>
@@ -27098,7 +26910,7 @@
           <w:szCs w:val="26"/>
           <w:u w:val="single"/>
         </w:rPr>
-        <w:t>MaQuaTrinhHoc</w:t>
+        <w:t>MaHocKy</w:t>
       </w:r>
       <w:r>
         <w:rPr>
@@ -27106,7 +26918,7 @@
           <w:sz w:val="26"/>
           <w:szCs w:val="26"/>
         </w:rPr>
-        <w:t>, MaLop, MaHocSinh, MaHocKy, DiemTBHK)</w:t>
+        <w:t>, TenHocKy, MaNamHoc)</w:t>
       </w:r>
     </w:p>
     <w:p>
@@ -27132,7 +26944,7 @@
           <w:sz w:val="26"/>
           <w:szCs w:val="26"/>
         </w:rPr>
-        <w:t>HINHTHUCKIEMTRA</w:t>
+        <w:t>NAMHOC</w:t>
       </w:r>
       <w:r>
         <w:rPr>
@@ -27140,7 +26952,24 @@
           <w:sz w:val="26"/>
           <w:szCs w:val="26"/>
         </w:rPr>
-        <w:t>(MaHinhThucKiemTra, TenHinhThucKiemTra, HeSo)</w:t>
+        <w:t xml:space="preserve">( </w:t>
+      </w:r>
+      <w:r>
+        <w:rPr>
+          <w:rFonts w:ascii="Times New Roman" w:hAnsi="Times New Roman"/>
+          <w:sz w:val="26"/>
+          <w:szCs w:val="26"/>
+          <w:u w:val="single"/>
+        </w:rPr>
+        <w:t>MaNamHoc</w:t>
+      </w:r>
+      <w:r>
+        <w:rPr>
+          <w:rFonts w:ascii="Times New Roman" w:hAnsi="Times New Roman"/>
+          <w:sz w:val="26"/>
+          <w:szCs w:val="26"/>
+        </w:rPr>
+        <w:t>, TuNam, DenNam)</w:t>
       </w:r>
     </w:p>
     <w:p>
@@ -27166,7 +26995,7 @@
           <w:sz w:val="26"/>
           <w:szCs w:val="26"/>
         </w:rPr>
-        <w:t>CHITIETBANGDIEMMON</w:t>
+        <w:t>MON</w:t>
       </w:r>
       <w:r>
         <w:rPr>
@@ -27183,7 +27012,7 @@
           <w:szCs w:val="26"/>
           <w:u w:val="single"/>
         </w:rPr>
-        <w:t>MaChiTietBangDiemMon</w:t>
+        <w:t>MaMon,</w:t>
       </w:r>
       <w:r>
         <w:rPr>
@@ -27191,7 +27020,7 @@
           <w:sz w:val="26"/>
           <w:szCs w:val="26"/>
         </w:rPr>
-        <w:t>, MaHinhThucKiemTra,       MaBangDiemMon, Diem)</w:t>
+        <w:t xml:space="preserve"> TenMon)</w:t>
       </w:r>
     </w:p>
     <w:p>
@@ -27217,7 +27046,7 @@
           <w:sz w:val="26"/>
           <w:szCs w:val="26"/>
         </w:rPr>
-        <w:t>BANGDIEMMON(</w:t>
+        <w:t>QUATRINHHOC</w:t>
       </w:r>
       <w:r>
         <w:rPr>
@@ -27225,7 +27054,7 @@
           <w:sz w:val="26"/>
           <w:szCs w:val="26"/>
         </w:rPr>
-        <w:t xml:space="preserve"> </w:t>
+        <w:t xml:space="preserve">( </w:t>
       </w:r>
       <w:r>
         <w:rPr>
@@ -27234,7 +27063,7 @@
           <w:szCs w:val="26"/>
           <w:u w:val="single"/>
         </w:rPr>
-        <w:t>MaBangDiemMon</w:t>
+        <w:t>MaQuaTrinhHoc</w:t>
       </w:r>
       <w:r>
         <w:rPr>
@@ -27242,15 +27071,7 @@
           <w:sz w:val="26"/>
           <w:szCs w:val="26"/>
         </w:rPr>
-        <w:t>, DiemTBM, MaQuaTrinhHoc)</w:t>
-      </w:r>
-      <w:r>
-        <w:rPr>
-          <w:rFonts w:ascii="Times New Roman" w:hAnsi="Times New Roman"/>
-          <w:sz w:val="26"/>
-          <w:szCs w:val="26"/>
-        </w:rPr>
-        <w:tab/>
+        <w:t>, MaLop, MaHocSinh, MaHocKy, DiemTBHK)</w:t>
       </w:r>
     </w:p>
     <w:p>
@@ -27276,7 +27097,7 @@
           <w:sz w:val="26"/>
           <w:szCs w:val="26"/>
         </w:rPr>
-        <w:t>BAOCAOTONGKETHOCKY</w:t>
+        <w:t>HINHTHUCKIEMTRA</w:t>
       </w:r>
       <w:r>
         <w:rPr>
@@ -27284,24 +27105,7 @@
           <w:sz w:val="26"/>
           <w:szCs w:val="26"/>
         </w:rPr>
-        <w:t xml:space="preserve">( </w:t>
-      </w:r>
-      <w:r>
-        <w:rPr>
-          <w:rFonts w:ascii="Times New Roman" w:hAnsi="Times New Roman"/>
-          <w:sz w:val="26"/>
-          <w:szCs w:val="26"/>
-          <w:u w:val="single"/>
-        </w:rPr>
-        <w:t>MaHocKy, MaLop</w:t>
-      </w:r>
-      <w:r>
-        <w:rPr>
-          <w:rFonts w:ascii="Times New Roman" w:hAnsi="Times New Roman"/>
-          <w:sz w:val="26"/>
-          <w:szCs w:val="26"/>
-        </w:rPr>
-        <w:t>, SoLuongDat, TyLe)</w:t>
+        <w:t>(MaHinhThucKiemTra, TenHinhThucKiemTra, HeSo)</w:t>
       </w:r>
     </w:p>
     <w:p>
@@ -27318,6 +27122,116 @@
           <w:sz w:val="26"/>
           <w:szCs w:val="26"/>
         </w:rPr>
+        <w:tab/>
+      </w:r>
+      <w:r>
+        <w:rPr>
+          <w:rFonts w:ascii="Times New Roman" w:hAnsi="Times New Roman"/>
+          <w:b/>
+          <w:sz w:val="26"/>
+          <w:szCs w:val="26"/>
+        </w:rPr>
+        <w:t>CHITIETBANGDIEMMON</w:t>
+      </w:r>
+      <w:r>
+        <w:rPr>
+          <w:rFonts w:ascii="Times New Roman" w:hAnsi="Times New Roman"/>
+          <w:sz w:val="26"/>
+          <w:szCs w:val="26"/>
+        </w:rPr>
+        <w:t xml:space="preserve">( </w:t>
+      </w:r>
+      <w:r>
+        <w:rPr>
+          <w:rFonts w:ascii="Times New Roman" w:hAnsi="Times New Roman"/>
+          <w:sz w:val="26"/>
+          <w:szCs w:val="26"/>
+          <w:u w:val="single"/>
+        </w:rPr>
+        <w:t>MaChiTietBangDiemMon</w:t>
+      </w:r>
+      <w:r>
+        <w:rPr>
+          <w:rFonts w:ascii="Times New Roman" w:hAnsi="Times New Roman"/>
+          <w:sz w:val="26"/>
+          <w:szCs w:val="26"/>
+        </w:rPr>
+        <w:t>, MaHinhThucKiemTra,       MaBangDiemMon, Diem)</w:t>
+      </w:r>
+    </w:p>
+    <w:p>
+      <w:pPr>
+        <w:rPr>
+          <w:rFonts w:ascii="Times New Roman" w:hAnsi="Times New Roman"/>
+          <w:sz w:val="26"/>
+          <w:szCs w:val="26"/>
+        </w:rPr>
+      </w:pPr>
+      <w:r>
+        <w:rPr>
+          <w:rFonts w:ascii="Times New Roman" w:hAnsi="Times New Roman"/>
+          <w:sz w:val="26"/>
+          <w:szCs w:val="26"/>
+        </w:rPr>
+        <w:tab/>
+      </w:r>
+      <w:r>
+        <w:rPr>
+          <w:rFonts w:ascii="Times New Roman" w:hAnsi="Times New Roman"/>
+          <w:b/>
+          <w:sz w:val="26"/>
+          <w:szCs w:val="26"/>
+        </w:rPr>
+        <w:t>BANGDIEMMON(</w:t>
+      </w:r>
+      <w:r>
+        <w:rPr>
+          <w:rFonts w:ascii="Times New Roman" w:hAnsi="Times New Roman"/>
+          <w:sz w:val="26"/>
+          <w:szCs w:val="26"/>
+        </w:rPr>
+        <w:t xml:space="preserve"> </w:t>
+      </w:r>
+      <w:r>
+        <w:rPr>
+          <w:rFonts w:ascii="Times New Roman" w:hAnsi="Times New Roman"/>
+          <w:sz w:val="26"/>
+          <w:szCs w:val="26"/>
+          <w:u w:val="single"/>
+        </w:rPr>
+        <w:t>MaBangDiemMon</w:t>
+      </w:r>
+      <w:r>
+        <w:rPr>
+          <w:rFonts w:ascii="Times New Roman" w:hAnsi="Times New Roman"/>
+          <w:sz w:val="26"/>
+          <w:szCs w:val="26"/>
+        </w:rPr>
+        <w:t>, DiemTBM, MaQuaTrinhHoc)</w:t>
+      </w:r>
+      <w:r>
+        <w:rPr>
+          <w:rFonts w:ascii="Times New Roman" w:hAnsi="Times New Roman"/>
+          <w:sz w:val="26"/>
+          <w:szCs w:val="26"/>
+        </w:rPr>
+        <w:tab/>
+      </w:r>
+    </w:p>
+    <w:p>
+      <w:pPr>
+        <w:rPr>
+          <w:rFonts w:ascii="Times New Roman" w:hAnsi="Times New Roman"/>
+          <w:sz w:val="26"/>
+          <w:szCs w:val="26"/>
+        </w:rPr>
+      </w:pPr>
+      <w:r>
+        <w:rPr>
+          <w:rFonts w:ascii="Times New Roman" w:hAnsi="Times New Roman"/>
+          <w:sz w:val="26"/>
+          <w:szCs w:val="26"/>
+        </w:rPr>
         <w:lastRenderedPageBreak/>
         <w:tab/>
       </w:r>
@@ -27328,7 +27242,7 @@
           <w:sz w:val="26"/>
           <w:szCs w:val="26"/>
         </w:rPr>
-        <w:t>BAOCAOTONGKETMON</w:t>
+        <w:t>BAOCAOTONGKETHOCKY</w:t>
       </w:r>
       <w:r>
         <w:rPr>
@@ -27345,7 +27259,7 @@
           <w:szCs w:val="26"/>
           <w:u w:val="single"/>
         </w:rPr>
-        <w:t>MaBaoCaoTongKetMon</w:t>
+        <w:t>MaHocKy, MaLop</w:t>
       </w:r>
       <w:r>
         <w:rPr>
@@ -27353,7 +27267,7 @@
           <w:sz w:val="26"/>
           <w:szCs w:val="26"/>
         </w:rPr>
-        <w:t>, MaMon, MaHocKy)</w:t>
+        <w:t>, SoLuongDat, TyLe)</w:t>
       </w:r>
     </w:p>
     <w:p>
@@ -27379,7 +27293,7 @@
           <w:sz w:val="26"/>
           <w:szCs w:val="26"/>
         </w:rPr>
-        <w:t>CHITIETBAOCAOTONGKETMON</w:t>
+        <w:t>BAOCAOTONGKETMON</w:t>
       </w:r>
       <w:r>
         <w:rPr>
@@ -27396,7 +27310,7 @@
           <w:szCs w:val="26"/>
           <w:u w:val="single"/>
         </w:rPr>
-        <w:t xml:space="preserve">MaBaoCaoTongKetMon, MaLop, </w:t>
+        <w:t>MaBaoCaoTongKetMon</w:t>
       </w:r>
       <w:r>
         <w:rPr>
@@ -27404,7 +27318,7 @@
           <w:sz w:val="26"/>
           <w:szCs w:val="26"/>
         </w:rPr>
-        <w:t>SoLuongDat, TyLeDat)</w:t>
+        <w:t>, MaMon, MaHocKy)</w:t>
       </w:r>
     </w:p>
     <w:p>
@@ -27430,6 +27344,57 @@
           <w:sz w:val="26"/>
           <w:szCs w:val="26"/>
         </w:rPr>
+        <w:t>CHITIETBAOCAOTONGKETMON</w:t>
+      </w:r>
+      <w:r>
+        <w:rPr>
+          <w:rFonts w:ascii="Times New Roman" w:hAnsi="Times New Roman"/>
+          <w:sz w:val="26"/>
+          <w:szCs w:val="26"/>
+        </w:rPr>
+        <w:t xml:space="preserve">( </w:t>
+      </w:r>
+      <w:r>
+        <w:rPr>
+          <w:rFonts w:ascii="Times New Roman" w:hAnsi="Times New Roman"/>
+          <w:sz w:val="26"/>
+          <w:szCs w:val="26"/>
+          <w:u w:val="single"/>
+        </w:rPr>
+        <w:t xml:space="preserve">MaBaoCaoTongKetMon, MaLop, </w:t>
+      </w:r>
+      <w:r>
+        <w:rPr>
+          <w:rFonts w:ascii="Times New Roman" w:hAnsi="Times New Roman"/>
+          <w:sz w:val="26"/>
+          <w:szCs w:val="26"/>
+        </w:rPr>
+        <w:t>SoLuongDat, TyLeDat)</w:t>
+      </w:r>
+    </w:p>
+    <w:p>
+      <w:pPr>
+        <w:rPr>
+          <w:rFonts w:ascii="Times New Roman" w:hAnsi="Times New Roman"/>
+          <w:sz w:val="26"/>
+          <w:szCs w:val="26"/>
+        </w:rPr>
+      </w:pPr>
+      <w:r>
+        <w:rPr>
+          <w:rFonts w:ascii="Times New Roman" w:hAnsi="Times New Roman"/>
+          <w:sz w:val="26"/>
+          <w:szCs w:val="26"/>
+        </w:rPr>
+        <w:tab/>
+      </w:r>
+      <w:r>
+        <w:rPr>
+          <w:rFonts w:ascii="Times New Roman" w:hAnsi="Times New Roman"/>
+          <w:b/>
+          <w:sz w:val="26"/>
+          <w:szCs w:val="26"/>
+        </w:rPr>
         <w:t>QUYDINH</w:t>
       </w:r>
       <w:r>
@@ -27438,7 +27403,23 @@
           <w:sz w:val="26"/>
           <w:szCs w:val="26"/>
         </w:rPr>
-        <w:t>( TuoiToiDa, TuoiToiThieu, SoHocSinhToiDa, DiemDat, DiemToiDa, DiemToiThieu)</w:t>
+        <w:t xml:space="preserve">( TuoiToiDa, TuoiToiThieu, SoHocSinhToiDa, </w:t>
+      </w:r>
+      <w:r>
+        <w:rPr>
+          <w:rFonts w:ascii="Times New Roman" w:hAnsi="Times New Roman"/>
+          <w:sz w:val="26"/>
+          <w:szCs w:val="26"/>
+        </w:rPr>
+        <w:t>DiemDat</w:t>
+      </w:r>
+      <w:r>
+        <w:rPr>
+          <w:rFonts w:ascii="Times New Roman" w:hAnsi="Times New Roman"/>
+          <w:sz w:val="26"/>
+          <w:szCs w:val="26"/>
+        </w:rPr>
+        <w:t>)</w:t>
       </w:r>
     </w:p>
     <w:p>
@@ -30470,7 +30451,7 @@
 </file>
 
 <file path=customXml/itemProps1.xml><?xml version="1.0" encoding="utf-8"?>
-<ds:datastoreItem xmlns:ds="http://schemas.openxmlformats.org/officeDocument/2006/customXml" ds:itemID="{0D02084F-2DBF-4A99-8041-C05CF4BD2C31}">
+<ds:datastoreItem xmlns:ds="http://schemas.openxmlformats.org/officeDocument/2006/customXml" ds:itemID="{5186A150-93BA-474A-A98A-CFE2B2C30EFF}">
   <ds:schemaRefs>
     <ds:schemaRef ds:uri="http://schemas.openxmlformats.org/officeDocument/2006/bibliography"/>
   </ds:schemaRefs>

--- a/Nội dung báo cáo/Tổng hợp báo cáo/Báo cáo.docx
+++ b/Nội dung báo cáo/Tổng hợp báo cáo/Báo cáo.docx
@@ -1167,6 +1167,14 @@
       </w:tr>
       <w:tr>
         <w:tblPrEx>
+          <w:tblBorders>
+            <w:top w:val="single" w:color="auto" w:sz="4" w:space="0"/>
+            <w:left w:val="single" w:color="auto" w:sz="4" w:space="0"/>
+            <w:bottom w:val="single" w:color="auto" w:sz="4" w:space="0"/>
+            <w:right w:val="single" w:color="auto" w:sz="4" w:space="0"/>
+            <w:insideH w:val="single" w:color="auto" w:sz="4" w:space="0"/>
+            <w:insideV w:val="single" w:color="auto" w:sz="4" w:space="0"/>
+          </w:tblBorders>
           <w:tblLayout w:type="fixed"/>
           <w:tblCellMar>
             <w:top w:w="0" w:type="dxa"/>
@@ -9947,6 +9955,12 @@
             <w:insideV w:val="single" w:color="BEBEBE" w:themeColor="background1" w:themeShade="BF" w:sz="4" w:space="0"/>
           </w:tblBorders>
           <w:tblLayout w:type="fixed"/>
+          <w:tblCellMar>
+            <w:top w:w="0" w:type="dxa"/>
+            <w:left w:w="108" w:type="dxa"/>
+            <w:bottom w:w="0" w:type="dxa"/>
+            <w:right w:w="108" w:type="dxa"/>
+          </w:tblCellMar>
         </w:tblPrEx>
         <w:trPr>
           <w:trHeight w:val="436" w:hRule="atLeast"/>
@@ -21395,6 +21409,7 @@
       <w:pPr>
         <w:pStyle w:val="7"/>
         <w:numPr>
+          <w:ilvl w:val="0"/>
           <w:numId w:val="0"/>
         </w:numPr>
         <w:ind w:leftChars="0" w:firstLine="390" w:firstLineChars="150"/>
@@ -22030,6 +22045,7 @@
       <w:pPr>
         <w:pStyle w:val="7"/>
         <w:numPr>
+          <w:ilvl w:val="0"/>
           <w:numId w:val="0"/>
         </w:numPr>
         <w:ind w:leftChars="0"/>
@@ -22339,6 +22355,7 @@
       <w:pPr>
         <w:pStyle w:val="7"/>
         <w:numPr>
+          <w:ilvl w:val="0"/>
           <w:numId w:val="0"/>
         </w:numPr>
         <w:ind w:leftChars="0"/>
@@ -22675,12 +22692,6 @@
             <w:insideV w:val="single" w:color="auto" w:sz="4" w:space="0"/>
           </w:tblBorders>
           <w:tblLayout w:type="fixed"/>
-          <w:tblCellMar>
-            <w:top w:w="0" w:type="dxa"/>
-            <w:left w:w="108" w:type="dxa"/>
-            <w:bottom w:w="0" w:type="dxa"/>
-            <w:right w:w="108" w:type="dxa"/>
-          </w:tblCellMar>
         </w:tblPrEx>
         <w:tc>
           <w:tcPr>
@@ -23128,6 +23139,7 @@
       <w:pPr>
         <w:pStyle w:val="7"/>
         <w:numPr>
+          <w:ilvl w:val="0"/>
           <w:numId w:val="0"/>
         </w:numPr>
         <w:ind w:leftChars="0"/>
@@ -23550,6 +23562,7 @@
       <w:pPr>
         <w:pStyle w:val="7"/>
         <w:numPr>
+          <w:ilvl w:val="0"/>
           <w:numId w:val="0"/>
         </w:numPr>
         <w:ind w:leftChars="0"/>
@@ -23905,6 +23918,7 @@
       <w:pPr>
         <w:pStyle w:val="7"/>
         <w:numPr>
+          <w:ilvl w:val="0"/>
           <w:numId w:val="0"/>
         </w:numPr>
         <w:ind w:leftChars="0" w:firstLine="260" w:firstLineChars="100"/>
@@ -23915,8 +23929,6 @@
           <w:szCs w:val="26"/>
         </w:rPr>
       </w:pPr>
-      <w:bookmarkStart w:id="0" w:name="_GoBack"/>
-      <w:bookmarkEnd w:id="0"/>
       <w:r>
         <w:rPr>
           <w:rFonts w:ascii="Times New Roman" w:hAnsi="Times New Roman" w:cs="Times New Roman"/>
@@ -24251,10 +24263,7 @@
         </w:numPr>
         <w:outlineLvl w:val="1"/>
         <w:rPr>
-          <w:rFonts w:ascii="Times New Roman" w:hAnsi="Times New Roman" w:cs="Times New Roman"/>
           <w:b/>
-          <w:sz w:val="26"/>
-          <w:szCs w:val="26"/>
         </w:rPr>
       </w:pPr>
       <w:r>
@@ -24273,29 +24282,24 @@
           <w:b/>
         </w:rPr>
       </w:pPr>
-    </w:p>
-    <w:p>
-      <w:pPr>
-        <w:rPr>
-          <w:b/>
-        </w:rPr>
-      </w:pPr>
+      <w:bookmarkStart w:id="0" w:name="_GoBack"/>
       <w:r>
         <w:object>
-          <v:shape id="_x0000_i1027" o:spt="75" type="#_x0000_t75" style="height:297pt;width:468pt;" o:ole="t" filled="f" o:preferrelative="t" stroked="f" coordsize="21600,21600">
+          <v:shape id="_x0000_i1029" o:spt="75" alt="" type="#_x0000_t75" style="height:313.1pt;width:468pt;" o:ole="t" filled="f" o:preferrelative="t" stroked="f" coordsize="21600,21600">
             <v:path/>
             <v:fill on="f" focussize="0,0"/>
-            <v:stroke on="f" joinstyle="miter"/>
-            <v:imagedata r:id="rId17" o:title=""/>
+            <v:stroke on="f"/>
+            <v:imagedata r:id="rId16" o:title=""/>
             <o:lock v:ext="edit" aspectratio="t"/>
             <w10:wrap type="none"/>
             <w10:anchorlock/>
           </v:shape>
-          <o:OLEObject Type="Embed" ProgID="Visio.Drawing.15" ShapeID="_x0000_i1027" DrawAspect="Content" ObjectID="_1468075728" r:id="rId16">
+          <o:OLEObject Type="Embed" ProgID="Visio.Drawing.15" ShapeID="_x0000_i1029" DrawAspect="Content" ObjectID="_1468075728">
             <o:LockedField>false</o:LockedField>
           </o:OLEObject>
         </w:object>
       </w:r>
+      <w:bookmarkEnd w:id="0"/>
     </w:p>
     <w:p>
       <w:pPr>
@@ -26650,6 +26654,7 @@
   <w:style w:type="table" w:customStyle="1" w:styleId="10">
     <w:name w:val="Grid Table Light"/>
     <w:basedOn w:val="5"/>
+    <w:qFormat/>
     <w:uiPriority w:val="40"/>
     <w:pPr>
       <w:spacing w:after="0" w:line="240" w:lineRule="auto"/>
@@ -26704,6 +26709,7 @@
     <w:name w:val="Heading 1 Char"/>
     <w:basedOn w:val="4"/>
     <w:link w:val="2"/>
+    <w:qFormat/>
     <w:uiPriority w:val="9"/>
     <w:rPr>
       <w:rFonts w:asciiTheme="majorHAnsi" w:hAnsiTheme="majorHAnsi" w:eastAsiaTheme="majorEastAsia" w:cstheme="majorBidi"/>

--- a/Nội dung báo cáo/Tổng hợp báo cáo/Báo cáo.docx
+++ b/Nội dung báo cáo/Tổng hợp báo cáo/Báo cáo.docx
@@ -17430,12 +17430,6 @@
             <w:insideV w:val="single" w:color="BEBEBE" w:themeColor="background1" w:themeShade="BF" w:sz="4" w:space="0"/>
           </w:tblBorders>
           <w:tblLayout w:type="fixed"/>
-          <w:tblCellMar>
-            <w:top w:w="0" w:type="dxa"/>
-            <w:left w:w="108" w:type="dxa"/>
-            <w:bottom w:w="0" w:type="dxa"/>
-            <w:right w:w="108" w:type="dxa"/>
-          </w:tblCellMar>
         </w:tblPrEx>
         <w:tc>
           <w:tcPr>
@@ -20619,8 +20613,20 @@
           <w:sz w:val="26"/>
           <w:szCs w:val="26"/>
           <w:u w:val="none"/>
-        </w:rPr>
-        <w:t>Cập nhật thông tin học sinh (thêm, xóa, sửa)</w:t>
+          <w:lang w:val="en-US"/>
+        </w:rPr>
+        <w:t>Thêm</w:t>
+      </w:r>
+      <w:r>
+        <w:rPr>
+          <w:rFonts w:hint="default" w:ascii="Times New Roman" w:hAnsi="Times New Roman" w:cs="Times New Roman"/>
+          <w:b/>
+          <w:bCs w:val="0"/>
+          <w:sz w:val="26"/>
+          <w:szCs w:val="26"/>
+          <w:u w:val="none"/>
+        </w:rPr>
+        <w:t xml:space="preserve"> thông tin học sinh</w:t>
       </w:r>
     </w:p>
     <w:p>
@@ -20632,10 +20638,10 @@
           <wp:anchor distT="0" distB="0" distL="114300" distR="114300" simplePos="0" relativeHeight="251670528" behindDoc="0" locked="0" layoutInCell="1" allowOverlap="1">
             <wp:simplePos x="0" y="0"/>
             <wp:positionH relativeFrom="margin">
-              <wp:align>left</wp:align>
+              <wp:posOffset>0</wp:posOffset>
             </wp:positionH>
             <wp:positionV relativeFrom="paragraph">
-              <wp:posOffset>150495</wp:posOffset>
+              <wp:posOffset>142240</wp:posOffset>
             </wp:positionV>
             <wp:extent cx="2417445" cy="2579370"/>
             <wp:effectExtent l="0" t="0" r="1905" b="0"/>
@@ -20761,7 +20767,24 @@
           <w:sz w:val="26"/>
           <w:szCs w:val="26"/>
         </w:rPr>
-        <w:t>+ D2: Kết quả việc cập nhật thông tin học sinh</w:t>
+        <w:t xml:space="preserve">+ D2: Kết quả việc </w:t>
+      </w:r>
+      <w:r>
+        <w:rPr>
+          <w:rFonts w:ascii="Times New Roman" w:hAnsi="Times New Roman" w:cs="Times New Roman"/>
+          <w:sz w:val="26"/>
+          <w:szCs w:val="26"/>
+          <w:lang w:val="en-US"/>
+        </w:rPr>
+        <w:t>thêm</w:t>
+      </w:r>
+      <w:r>
+        <w:rPr>
+          <w:rFonts w:ascii="Times New Roman" w:hAnsi="Times New Roman" w:cs="Times New Roman"/>
+          <w:sz w:val="26"/>
+          <w:szCs w:val="26"/>
+        </w:rPr>
+        <w:t xml:space="preserve"> thông tin học sinh</w:t>
       </w:r>
     </w:p>
     <w:p>
@@ -20816,7 +20839,16 @@
           <w:sz w:val="26"/>
           <w:szCs w:val="26"/>
         </w:rPr>
-        <w:t>điện thoại, dân tộc, tôn giáo,….</w:t>
+        <w:t>điện thoại, dân tộc, tôn giáo</w:t>
+      </w:r>
+      <w:r>
+        <w:rPr>
+          <w:rFonts w:ascii="Times New Roman" w:hAnsi="Times New Roman" w:cs="Times New Roman"/>
+          <w:sz w:val="26"/>
+          <w:szCs w:val="26"/>
+          <w:lang w:val="vi-VN"/>
+        </w:rPr>
+        <w:t>, họ tên cha, nghề nghiệp cha, họ tên mẹ, nghề nghiệp mẹ.</w:t>
       </w:r>
     </w:p>
     <w:p>
@@ -20870,15 +20902,399 @@
           <w:rFonts w:ascii="Times New Roman" w:hAnsi="Times New Roman" w:cs="Times New Roman"/>
           <w:sz w:val="26"/>
           <w:szCs w:val="26"/>
-        </w:rPr>
-      </w:pPr>
-      <w:r>
-        <w:rPr>
-          <w:rFonts w:ascii="Times New Roman" w:hAnsi="Times New Roman" w:cs="Times New Roman"/>
-          <w:sz w:val="26"/>
-          <w:szCs w:val="26"/>
-        </w:rPr>
-        <w:t>+ Bước 1: Chọn nút thao tác cần hiện: Thêm, Xóa, Sửa</w:t>
+          <w:lang w:val="en-US"/>
+        </w:rPr>
+      </w:pPr>
+      <w:r>
+        <w:rPr>
+          <w:rFonts w:ascii="Times New Roman" w:hAnsi="Times New Roman" w:cs="Times New Roman"/>
+          <w:sz w:val="26"/>
+          <w:szCs w:val="26"/>
+          <w:lang w:val="en-US"/>
+        </w:rPr>
+        <w:t xml:space="preserve">+ </w:t>
+      </w:r>
+      <w:r>
+        <w:rPr>
+          <w:rFonts w:ascii="Times New Roman" w:hAnsi="Times New Roman" w:cs="Times New Roman"/>
+          <w:sz w:val="26"/>
+          <w:szCs w:val="26"/>
+        </w:rPr>
+        <w:t xml:space="preserve">Bước </w:t>
+      </w:r>
+      <w:r>
+        <w:rPr>
+          <w:rFonts w:ascii="Times New Roman" w:hAnsi="Times New Roman" w:cs="Times New Roman"/>
+          <w:sz w:val="26"/>
+          <w:szCs w:val="26"/>
+          <w:lang w:val="en-US"/>
+        </w:rPr>
+        <w:t>1</w:t>
+      </w:r>
+      <w:r>
+        <w:rPr>
+          <w:rFonts w:ascii="Times New Roman" w:hAnsi="Times New Roman" w:cs="Times New Roman"/>
+          <w:sz w:val="26"/>
+          <w:szCs w:val="26"/>
+        </w:rPr>
+        <w:t>: Nhập thông tin học sinh: Mã học sinh, họ tên,</w:t>
+      </w:r>
+      <w:r>
+        <w:rPr>
+          <w:rFonts w:ascii="Times New Roman" w:hAnsi="Times New Roman" w:cs="Times New Roman"/>
+          <w:sz w:val="26"/>
+          <w:szCs w:val="26"/>
+          <w:lang w:val="en-US"/>
+        </w:rPr>
+        <w:t xml:space="preserve"> ngày sinh, địa chỉ, giới tính, điện thoại, dân tộc, tôn giáo, họ tên cha, nghề nghiệp cha, họ tên mẹ, nghề nghiệp mẹ.</w:t>
+      </w:r>
+    </w:p>
+    <w:p>
+      <w:pPr>
+        <w:pStyle w:val="7"/>
+        <w:ind w:left="1440"/>
+        <w:rPr>
+          <w:rFonts w:ascii="Times New Roman" w:hAnsi="Times New Roman" w:cs="Times New Roman"/>
+          <w:sz w:val="26"/>
+          <w:szCs w:val="26"/>
+          <w:lang w:val="en-US"/>
+        </w:rPr>
+      </w:pPr>
+      <w:r>
+        <w:rPr>
+          <w:rFonts w:ascii="Times New Roman" w:hAnsi="Times New Roman" w:cs="Times New Roman"/>
+          <w:sz w:val="26"/>
+          <w:szCs w:val="26"/>
+          <w:lang w:val="en-US"/>
+        </w:rPr>
+        <w:t xml:space="preserve">+ </w:t>
+      </w:r>
+      <w:r>
+        <w:rPr>
+          <w:rFonts w:ascii="Times New Roman" w:hAnsi="Times New Roman" w:cs="Times New Roman"/>
+          <w:sz w:val="26"/>
+          <w:szCs w:val="26"/>
+        </w:rPr>
+        <w:t xml:space="preserve">Bước </w:t>
+      </w:r>
+      <w:r>
+        <w:rPr>
+          <w:rFonts w:ascii="Times New Roman" w:hAnsi="Times New Roman" w:cs="Times New Roman"/>
+          <w:sz w:val="26"/>
+          <w:szCs w:val="26"/>
+          <w:lang w:val="en-US"/>
+        </w:rPr>
+        <w:t>2</w:t>
+      </w:r>
+      <w:r>
+        <w:rPr>
+          <w:rFonts w:ascii="Times New Roman" w:hAnsi="Times New Roman" w:cs="Times New Roman"/>
+          <w:sz w:val="26"/>
+          <w:szCs w:val="26"/>
+        </w:rPr>
+        <w:t>: Chọn nút Thêm</w:t>
+      </w:r>
+      <w:r>
+        <w:rPr>
+          <w:rFonts w:ascii="Times New Roman" w:hAnsi="Times New Roman" w:cs="Times New Roman"/>
+          <w:sz w:val="26"/>
+          <w:szCs w:val="26"/>
+          <w:lang w:val="en-US"/>
+        </w:rPr>
+        <w:t>.</w:t>
+      </w:r>
+    </w:p>
+    <w:p>
+      <w:pPr>
+        <w:pStyle w:val="7"/>
+        <w:ind w:left="1440"/>
+        <w:rPr>
+          <w:rFonts w:ascii="Times New Roman" w:hAnsi="Times New Roman" w:cs="Times New Roman"/>
+          <w:sz w:val="26"/>
+          <w:szCs w:val="26"/>
+          <w:lang w:val="en-US"/>
+        </w:rPr>
+      </w:pPr>
+      <w:r>
+        <w:rPr>
+          <w:rFonts w:ascii="Times New Roman" w:hAnsi="Times New Roman" w:cs="Times New Roman"/>
+          <w:sz w:val="26"/>
+          <w:szCs w:val="26"/>
+          <w:lang w:val="en-US"/>
+        </w:rPr>
+        <w:t>+</w:t>
+      </w:r>
+      <w:r>
+        <w:rPr>
+          <w:rFonts w:ascii="Times New Roman" w:hAnsi="Times New Roman" w:cs="Times New Roman"/>
+          <w:sz w:val="26"/>
+          <w:szCs w:val="26"/>
+        </w:rPr>
+        <w:t xml:space="preserve"> Bước </w:t>
+      </w:r>
+      <w:r>
+        <w:rPr>
+          <w:rFonts w:ascii="Times New Roman" w:hAnsi="Times New Roman" w:cs="Times New Roman"/>
+          <w:sz w:val="26"/>
+          <w:szCs w:val="26"/>
+          <w:lang w:val="en-US"/>
+        </w:rPr>
+        <w:t>3</w:t>
+      </w:r>
+      <w:r>
+        <w:rPr>
+          <w:rFonts w:ascii="Times New Roman" w:hAnsi="Times New Roman" w:cs="Times New Roman"/>
+          <w:sz w:val="26"/>
+          <w:szCs w:val="26"/>
+        </w:rPr>
+        <w:t>: Hệ thống kiểm tra</w:t>
+      </w:r>
+      <w:r>
+        <w:rPr>
+          <w:rFonts w:ascii="Times New Roman" w:hAnsi="Times New Roman" w:cs="Times New Roman"/>
+          <w:sz w:val="26"/>
+          <w:szCs w:val="26"/>
+          <w:lang w:val="en-US"/>
+        </w:rPr>
+        <w:t>. Nếu</w:t>
+      </w:r>
+      <w:r>
+        <w:rPr>
+          <w:rFonts w:ascii="Times New Roman" w:hAnsi="Times New Roman" w:cs="Times New Roman"/>
+          <w:sz w:val="26"/>
+          <w:szCs w:val="26"/>
+        </w:rPr>
+        <w:t>15 ≤ tuổi học sinh ≤ 20 thì thêm thành công. Ngược lại không thêm</w:t>
+      </w:r>
+      <w:r>
+        <w:rPr>
+          <w:rFonts w:ascii="Times New Roman" w:hAnsi="Times New Roman" w:cs="Times New Roman"/>
+          <w:sz w:val="26"/>
+          <w:szCs w:val="26"/>
+          <w:lang w:val="en-US"/>
+        </w:rPr>
+        <w:t>.</w:t>
+      </w:r>
+    </w:p>
+    <w:p>
+      <w:pPr>
+        <w:pStyle w:val="7"/>
+        <w:ind w:left="1440"/>
+        <w:rPr>
+          <w:rFonts w:ascii="Times New Roman" w:hAnsi="Times New Roman" w:cs="Times New Roman"/>
+          <w:sz w:val="26"/>
+          <w:szCs w:val="26"/>
+          <w:lang w:val="en-US"/>
+        </w:rPr>
+      </w:pPr>
+      <w:r>
+        <w:rPr>
+          <w:rFonts w:ascii="Times New Roman" w:hAnsi="Times New Roman" w:cs="Times New Roman"/>
+          <w:sz w:val="26"/>
+          <w:szCs w:val="26"/>
+          <w:lang w:val="en-US"/>
+        </w:rPr>
+        <w:t xml:space="preserve">+ </w:t>
+      </w:r>
+      <w:r>
+        <w:rPr>
+          <w:rFonts w:ascii="Times New Roman" w:hAnsi="Times New Roman" w:cs="Times New Roman"/>
+          <w:sz w:val="26"/>
+          <w:szCs w:val="26"/>
+        </w:rPr>
+        <w:t xml:space="preserve">Bước </w:t>
+      </w:r>
+      <w:r>
+        <w:rPr>
+          <w:rFonts w:ascii="Times New Roman" w:hAnsi="Times New Roman" w:cs="Times New Roman"/>
+          <w:sz w:val="26"/>
+          <w:szCs w:val="26"/>
+          <w:lang w:val="en-US"/>
+        </w:rPr>
+        <w:t>4:</w:t>
+      </w:r>
+      <w:r>
+        <w:rPr>
+          <w:rFonts w:ascii="Times New Roman" w:hAnsi="Times New Roman" w:cs="Times New Roman"/>
+          <w:sz w:val="26"/>
+          <w:szCs w:val="26"/>
+        </w:rPr>
+        <w:t xml:space="preserve"> Thêm tiếp thì quay lại bước </w:t>
+      </w:r>
+      <w:r>
+        <w:rPr>
+          <w:rFonts w:ascii="Times New Roman" w:hAnsi="Times New Roman" w:cs="Times New Roman"/>
+          <w:sz w:val="26"/>
+          <w:szCs w:val="26"/>
+          <w:lang w:val="en-US"/>
+        </w:rPr>
+        <w:t>1</w:t>
+      </w:r>
+      <w:r>
+        <w:rPr>
+          <w:rFonts w:ascii="Times New Roman" w:hAnsi="Times New Roman" w:cs="Times New Roman"/>
+          <w:sz w:val="26"/>
+          <w:szCs w:val="26"/>
+        </w:rPr>
+        <w:t>, ngược lại chọn nút Thoát để kết thúc</w:t>
+      </w:r>
+      <w:r>
+        <w:rPr>
+          <w:rFonts w:ascii="Times New Roman" w:hAnsi="Times New Roman" w:cs="Times New Roman"/>
+          <w:sz w:val="26"/>
+          <w:szCs w:val="26"/>
+          <w:lang w:val="en-US"/>
+        </w:rPr>
+        <w:t>.</w:t>
+      </w:r>
+    </w:p>
+    <w:p>
+      <w:pPr>
+        <w:pStyle w:val="7"/>
+        <w:numPr>
+          <w:ilvl w:val="0"/>
+          <w:numId w:val="0"/>
+        </w:numPr>
+        <w:ind w:left="628" w:leftChars="0"/>
+        <w:outlineLvl w:val="2"/>
+      </w:pPr>
+      <w:r>
+        <w:rPr>
+          <w:rFonts w:hint="default" w:ascii="Times New Roman" w:hAnsi="Times New Roman" w:cs="Times New Roman"/>
+          <w:b/>
+          <w:bCs w:val="0"/>
+          <w:sz w:val="26"/>
+          <w:szCs w:val="26"/>
+          <w:u w:val="none"/>
+          <w:lang w:val="vi-VN"/>
+        </w:rPr>
+        <w:t>3.</w:t>
+      </w:r>
+      <w:r>
+        <w:rPr>
+          <w:rFonts w:hint="default" w:ascii="Times New Roman" w:hAnsi="Times New Roman" w:cs="Times New Roman"/>
+          <w:b/>
+          <w:bCs w:val="0"/>
+          <w:sz w:val="26"/>
+          <w:szCs w:val="26"/>
+          <w:u w:val="none"/>
+          <w:lang w:val="en-US"/>
+        </w:rPr>
+        <w:t>2</w:t>
+      </w:r>
+      <w:r>
+        <w:rPr>
+          <w:rFonts w:hint="default" w:ascii="Times New Roman" w:hAnsi="Times New Roman" w:cs="Times New Roman"/>
+          <w:b/>
+          <w:bCs w:val="0"/>
+          <w:sz w:val="26"/>
+          <w:szCs w:val="26"/>
+          <w:u w:val="none"/>
+          <w:lang w:val="vi-VN"/>
+        </w:rPr>
+        <w:t xml:space="preserve">) </w:t>
+      </w:r>
+      <w:r>
+        <w:rPr>
+          <w:rFonts w:hint="default" w:ascii="Times New Roman" w:hAnsi="Times New Roman" w:cs="Times New Roman"/>
+          <w:b/>
+          <w:bCs w:val="0"/>
+          <w:sz w:val="26"/>
+          <w:szCs w:val="26"/>
+          <w:u w:val="none"/>
+          <w:lang w:val="en-US"/>
+        </w:rPr>
+        <w:t>Xóa</w:t>
+      </w:r>
+      <w:r>
+        <w:rPr>
+          <w:rFonts w:hint="default" w:ascii="Times New Roman" w:hAnsi="Times New Roman" w:cs="Times New Roman"/>
+          <w:b/>
+          <w:bCs w:val="0"/>
+          <w:sz w:val="26"/>
+          <w:szCs w:val="26"/>
+          <w:u w:val="none"/>
+        </w:rPr>
+        <w:t xml:space="preserve"> thông tin học sinh</w:t>
+      </w:r>
+    </w:p>
+    <w:p>
+      <w:r>
+        <w:drawing>
+          <wp:anchor distT="0" distB="0" distL="114300" distR="114300" simplePos="0" relativeHeight="251677696" behindDoc="0" locked="0" layoutInCell="1" allowOverlap="1">
+            <wp:simplePos x="0" y="0"/>
+            <wp:positionH relativeFrom="column">
+              <wp:posOffset>-8890</wp:posOffset>
+            </wp:positionH>
+            <wp:positionV relativeFrom="paragraph">
+              <wp:posOffset>27940</wp:posOffset>
+            </wp:positionV>
+            <wp:extent cx="2131695" cy="2282825"/>
+            <wp:effectExtent l="0" t="0" r="1905" b="3175"/>
+            <wp:wrapSquare wrapText="bothSides"/>
+            <wp:docPr id="10" name="Picture 5"/>
+            <wp:cNvGraphicFramePr>
+              <a:graphicFrameLocks xmlns:a="http://schemas.openxmlformats.org/drawingml/2006/main" noChangeAspect="1"/>
+            </wp:cNvGraphicFramePr>
+            <a:graphic xmlns:a="http://schemas.openxmlformats.org/drawingml/2006/main">
+              <a:graphicData uri="http://schemas.openxmlformats.org/drawingml/2006/picture">
+                <pic:pic xmlns:pic="http://schemas.openxmlformats.org/drawingml/2006/picture">
+                  <pic:nvPicPr>
+                    <pic:cNvPr id="10" name="Picture 5"/>
+                    <pic:cNvPicPr>
+                      <a:picLocks noChangeAspect="1"/>
+                    </pic:cNvPicPr>
+                  </pic:nvPicPr>
+                  <pic:blipFill>
+                    <a:blip r:embed="rId10"/>
+                    <a:stretch>
+                      <a:fillRect/>
+                    </a:stretch>
+                  </pic:blipFill>
+                  <pic:spPr>
+                    <a:xfrm>
+                      <a:off x="0" y="0"/>
+                      <a:ext cx="2131695" cy="2282825"/>
+                    </a:xfrm>
+                    <a:prstGeom prst="rect">
+                      <a:avLst/>
+                    </a:prstGeom>
+                    <a:noFill/>
+                    <a:ln w="9525">
+                      <a:noFill/>
+                    </a:ln>
+                  </pic:spPr>
+                </pic:pic>
+              </a:graphicData>
+            </a:graphic>
+          </wp:anchor>
+        </w:drawing>
+      </w:r>
+    </w:p>
+    <w:p>
+      <w:pPr>
+        <w:pStyle w:val="7"/>
+        <w:numPr>
+          <w:ilvl w:val="0"/>
+          <w:numId w:val="12"/>
+        </w:numPr>
+        <w:rPr>
+          <w:rFonts w:ascii="Times New Roman" w:hAnsi="Times New Roman" w:cs="Times New Roman"/>
+          <w:b/>
+          <w:bCs/>
+          <w:sz w:val="26"/>
+          <w:szCs w:val="26"/>
+        </w:rPr>
+      </w:pPr>
+      <w:r>
+        <w:rPr>
+          <w:rFonts w:ascii="Times New Roman" w:hAnsi="Times New Roman" w:cs="Times New Roman"/>
+          <w:b/>
+          <w:bCs/>
+          <w:sz w:val="26"/>
+          <w:szCs w:val="26"/>
+        </w:rPr>
+        <w:t>Ý nghĩa từng dòng dữ liệu:</w:t>
       </w:r>
     </w:p>
     <w:p>
@@ -20887,496 +21303,1241 @@
         <w:ind w:left="1440" w:firstLine="720"/>
         <w:rPr>
           <w:rFonts w:ascii="Times New Roman" w:hAnsi="Times New Roman" w:cs="Times New Roman"/>
-          <w:sz w:val="26"/>
-          <w:szCs w:val="26"/>
-        </w:rPr>
-      </w:pPr>
-      <w:r>
-        <w:rPr>
-          <w:rFonts w:ascii="Times New Roman" w:hAnsi="Times New Roman" w:cs="Times New Roman"/>
-          <w:sz w:val="26"/>
-          <w:szCs w:val="26"/>
-        </w:rPr>
-        <w:t>+Bước 2: Nhập thông tin học sinh: Mã học sinh, họ tên, ngày sinh, địa chỉ, giới tính, điện thoại, dân tộc, tôn giáo,…</w:t>
-      </w:r>
-    </w:p>
-    <w:tbl>
-      <w:tblPr>
-        <w:tblStyle w:val="6"/>
-        <w:tblW w:w="9355" w:type="dxa"/>
-        <w:tblInd w:w="-5" w:type="dxa"/>
-        <w:tblBorders>
-          <w:top w:val="single" w:color="auto" w:sz="4" w:space="0"/>
-          <w:left w:val="single" w:color="auto" w:sz="4" w:space="0"/>
-          <w:bottom w:val="single" w:color="auto" w:sz="4" w:space="0"/>
-          <w:right w:val="single" w:color="auto" w:sz="4" w:space="0"/>
-          <w:insideH w:val="single" w:color="auto" w:sz="4" w:space="0"/>
-          <w:insideV w:val="single" w:color="auto" w:sz="4" w:space="0"/>
-        </w:tblBorders>
-        <w:tblLayout w:type="fixed"/>
-        <w:tblCellMar>
-          <w:top w:w="0" w:type="dxa"/>
-          <w:left w:w="108" w:type="dxa"/>
-          <w:bottom w:w="0" w:type="dxa"/>
-          <w:right w:w="108" w:type="dxa"/>
-        </w:tblCellMar>
-      </w:tblPr>
-      <w:tblGrid>
-        <w:gridCol w:w="2970"/>
-        <w:gridCol w:w="2520"/>
-        <w:gridCol w:w="3865"/>
-      </w:tblGrid>
-      <w:tr>
-        <w:tblPrEx>
-          <w:tblBorders>
-            <w:top w:val="single" w:color="auto" w:sz="4" w:space="0"/>
-            <w:left w:val="single" w:color="auto" w:sz="4" w:space="0"/>
-            <w:bottom w:val="single" w:color="auto" w:sz="4" w:space="0"/>
-            <w:right w:val="single" w:color="auto" w:sz="4" w:space="0"/>
-            <w:insideH w:val="single" w:color="auto" w:sz="4" w:space="0"/>
-            <w:insideV w:val="single" w:color="auto" w:sz="4" w:space="0"/>
-          </w:tblBorders>
-          <w:tblLayout w:type="fixed"/>
-          <w:tblCellMar>
-            <w:top w:w="0" w:type="dxa"/>
-            <w:left w:w="108" w:type="dxa"/>
-            <w:bottom w:w="0" w:type="dxa"/>
-            <w:right w:w="108" w:type="dxa"/>
-          </w:tblCellMar>
-        </w:tblPrEx>
-        <w:tc>
-          <w:tcPr>
-            <w:tcW w:w="2970" w:type="dxa"/>
-          </w:tcPr>
-          <w:p>
-            <w:pPr>
-              <w:pStyle w:val="7"/>
-              <w:spacing w:after="0" w:line="240" w:lineRule="auto"/>
-              <w:ind w:left="0"/>
-              <w:jc w:val="center"/>
-              <w:rPr>
-                <w:rFonts w:ascii="Times New Roman" w:hAnsi="Times New Roman" w:cs="Times New Roman"/>
-                <w:b/>
-                <w:sz w:val="26"/>
-                <w:szCs w:val="26"/>
-              </w:rPr>
-            </w:pPr>
-            <w:r>
-              <w:rPr>
-                <w:rFonts w:ascii="Times New Roman" w:hAnsi="Times New Roman" w:cs="Times New Roman"/>
-                <w:b/>
-                <w:sz w:val="26"/>
-                <w:szCs w:val="26"/>
-              </w:rPr>
-              <w:t>Thêm</w:t>
-            </w:r>
-          </w:p>
-        </w:tc>
-        <w:tc>
-          <w:tcPr>
-            <w:tcW w:w="2520" w:type="dxa"/>
-          </w:tcPr>
-          <w:p>
-            <w:pPr>
-              <w:pStyle w:val="7"/>
-              <w:spacing w:after="0" w:line="240" w:lineRule="auto"/>
-              <w:ind w:left="0"/>
-              <w:jc w:val="center"/>
-              <w:rPr>
-                <w:rFonts w:ascii="Times New Roman" w:hAnsi="Times New Roman" w:cs="Times New Roman"/>
-                <w:b/>
-                <w:sz w:val="26"/>
-                <w:szCs w:val="26"/>
-              </w:rPr>
-            </w:pPr>
-            <w:r>
-              <w:rPr>
-                <w:rFonts w:ascii="Times New Roman" w:hAnsi="Times New Roman" w:cs="Times New Roman"/>
-                <w:b/>
-                <w:sz w:val="26"/>
-                <w:szCs w:val="26"/>
-              </w:rPr>
-              <w:t>Xóa</w:t>
-            </w:r>
-          </w:p>
-        </w:tc>
-        <w:tc>
-          <w:tcPr>
-            <w:tcW w:w="3865" w:type="dxa"/>
-          </w:tcPr>
-          <w:p>
-            <w:pPr>
-              <w:pStyle w:val="7"/>
-              <w:spacing w:after="0" w:line="240" w:lineRule="auto"/>
-              <w:ind w:left="0"/>
-              <w:jc w:val="center"/>
-              <w:rPr>
-                <w:rFonts w:ascii="Times New Roman" w:hAnsi="Times New Roman" w:cs="Times New Roman"/>
-                <w:b/>
-                <w:sz w:val="26"/>
-                <w:szCs w:val="26"/>
-              </w:rPr>
-            </w:pPr>
-            <w:r>
-              <w:rPr>
-                <w:rFonts w:ascii="Times New Roman" w:hAnsi="Times New Roman" w:cs="Times New Roman"/>
-                <w:b/>
-                <w:sz w:val="26"/>
-                <w:szCs w:val="26"/>
-              </w:rPr>
-              <w:t>Sửa</w:t>
-            </w:r>
-          </w:p>
-        </w:tc>
-      </w:tr>
-      <w:tr>
-        <w:tblPrEx>
-          <w:tblBorders>
-            <w:top w:val="single" w:color="auto" w:sz="4" w:space="0"/>
-            <w:left w:val="single" w:color="auto" w:sz="4" w:space="0"/>
-            <w:bottom w:val="single" w:color="auto" w:sz="4" w:space="0"/>
-            <w:right w:val="single" w:color="auto" w:sz="4" w:space="0"/>
-            <w:insideH w:val="single" w:color="auto" w:sz="4" w:space="0"/>
-            <w:insideV w:val="single" w:color="auto" w:sz="4" w:space="0"/>
-          </w:tblBorders>
-          <w:tblLayout w:type="fixed"/>
-          <w:tblCellMar>
-            <w:top w:w="0" w:type="dxa"/>
-            <w:left w:w="108" w:type="dxa"/>
-            <w:bottom w:w="0" w:type="dxa"/>
-            <w:right w:w="108" w:type="dxa"/>
-          </w:tblCellMar>
-        </w:tblPrEx>
-        <w:tc>
-          <w:tcPr>
-            <w:tcW w:w="2970" w:type="dxa"/>
-          </w:tcPr>
-          <w:p>
-            <w:pPr>
-              <w:pStyle w:val="7"/>
-              <w:spacing w:after="0" w:line="240" w:lineRule="auto"/>
-              <w:ind w:left="0"/>
-              <w:rPr>
-                <w:rFonts w:ascii="Times New Roman" w:hAnsi="Times New Roman" w:cs="Times New Roman"/>
-                <w:sz w:val="26"/>
-                <w:szCs w:val="26"/>
-              </w:rPr>
-            </w:pPr>
-            <w:r>
-              <w:rPr>
-                <w:rFonts w:ascii="Times New Roman" w:hAnsi="Times New Roman" w:cs="Times New Roman"/>
-                <w:sz w:val="26"/>
-                <w:szCs w:val="26"/>
-              </w:rPr>
-              <w:t>+ Bước 3: Chọn nút Thêm</w:t>
-            </w:r>
-          </w:p>
-          <w:p>
-            <w:pPr>
-              <w:pStyle w:val="7"/>
-              <w:spacing w:after="0" w:line="240" w:lineRule="auto"/>
-              <w:ind w:left="0"/>
-              <w:rPr>
-                <w:rFonts w:ascii="Times New Roman" w:hAnsi="Times New Roman" w:cs="Times New Roman"/>
-                <w:sz w:val="26"/>
-                <w:szCs w:val="26"/>
-              </w:rPr>
-            </w:pPr>
-            <w:r>
-              <w:rPr>
-                <w:rFonts w:ascii="Times New Roman" w:hAnsi="Times New Roman" w:cs="Times New Roman"/>
-                <w:sz w:val="26"/>
-                <w:szCs w:val="26"/>
-              </w:rPr>
-              <w:t xml:space="preserve">+ Bước 4: Hệ thống kiểm tra. Nếu </w:t>
-            </w:r>
-          </w:p>
-          <w:p>
-            <w:pPr>
-              <w:pStyle w:val="7"/>
-              <w:spacing w:after="0" w:line="240" w:lineRule="auto"/>
-              <w:ind w:left="0"/>
-              <w:rPr>
-                <w:rFonts w:ascii="Times New Roman" w:hAnsi="Times New Roman" w:cs="Times New Roman"/>
-                <w:sz w:val="26"/>
-                <w:szCs w:val="26"/>
-              </w:rPr>
-            </w:pPr>
-            <w:r>
-              <w:rPr>
-                <w:rFonts w:ascii="Times New Roman" w:hAnsi="Times New Roman" w:cs="Times New Roman"/>
-                <w:sz w:val="26"/>
-                <w:szCs w:val="26"/>
-              </w:rPr>
-              <w:t>15 ≤ tuổi học sinh ≤ 20 thì thêm thành công. Ngược lại không thêm.</w:t>
-            </w:r>
-          </w:p>
-          <w:p>
-            <w:pPr>
-              <w:pStyle w:val="7"/>
-              <w:spacing w:after="0" w:line="240" w:lineRule="auto"/>
-              <w:ind w:left="0"/>
-              <w:rPr>
-                <w:rFonts w:ascii="Times New Roman" w:hAnsi="Times New Roman" w:cs="Times New Roman"/>
-                <w:sz w:val="26"/>
-                <w:szCs w:val="26"/>
-              </w:rPr>
-            </w:pPr>
-            <w:r>
-              <w:rPr>
-                <w:rFonts w:ascii="Times New Roman" w:hAnsi="Times New Roman" w:cs="Times New Roman"/>
-                <w:sz w:val="26"/>
-                <w:szCs w:val="26"/>
-              </w:rPr>
-              <w:t>+ Bước 4: Thêm tiếp thì quay lại bước 2, ngược lại chọn nút Thoát để kết thúc.</w:t>
-            </w:r>
-          </w:p>
-        </w:tc>
-        <w:tc>
-          <w:tcPr>
-            <w:tcW w:w="2520" w:type="dxa"/>
-          </w:tcPr>
-          <w:p>
-            <w:pPr>
-              <w:pStyle w:val="7"/>
-              <w:spacing w:after="0" w:line="240" w:lineRule="auto"/>
-              <w:ind w:left="0"/>
-              <w:rPr>
-                <w:rFonts w:ascii="Times New Roman" w:hAnsi="Times New Roman" w:cs="Times New Roman"/>
-                <w:sz w:val="26"/>
-                <w:szCs w:val="26"/>
-              </w:rPr>
-            </w:pPr>
-            <w:r>
-              <w:rPr>
-                <w:rFonts w:ascii="Times New Roman" w:hAnsi="Times New Roman" w:cs="Times New Roman"/>
-                <w:sz w:val="26"/>
-                <w:szCs w:val="26"/>
-              </w:rPr>
-              <w:t>+ Bước 3: Chọn nút Xóa</w:t>
-            </w:r>
-          </w:p>
-          <w:p>
-            <w:pPr>
-              <w:pStyle w:val="7"/>
-              <w:spacing w:after="0" w:line="240" w:lineRule="auto"/>
-              <w:ind w:left="0"/>
-              <w:rPr>
-                <w:rFonts w:ascii="Times New Roman" w:hAnsi="Times New Roman" w:cs="Times New Roman"/>
-                <w:sz w:val="26"/>
-                <w:szCs w:val="26"/>
-              </w:rPr>
-            </w:pPr>
-            <w:r>
-              <w:rPr>
-                <w:rFonts w:ascii="Times New Roman" w:hAnsi="Times New Roman" w:cs="Times New Roman"/>
-                <w:sz w:val="26"/>
-                <w:szCs w:val="26"/>
-              </w:rPr>
-              <w:t>+ Bước 4: Nếu tồn tại học sinh đó thì xóa thành công. Ngược lại thì không xóa được.</w:t>
-            </w:r>
-          </w:p>
-          <w:p>
-            <w:pPr>
-              <w:pStyle w:val="7"/>
-              <w:spacing w:after="0" w:line="240" w:lineRule="auto"/>
-              <w:ind w:left="0"/>
-              <w:rPr>
-                <w:rFonts w:ascii="Times New Roman" w:hAnsi="Times New Roman" w:cs="Times New Roman"/>
-                <w:sz w:val="26"/>
-                <w:szCs w:val="26"/>
-              </w:rPr>
-            </w:pPr>
-            <w:r>
-              <w:rPr>
-                <w:rFonts w:ascii="Times New Roman" w:hAnsi="Times New Roman" w:cs="Times New Roman"/>
-                <w:sz w:val="26"/>
-                <w:szCs w:val="26"/>
-              </w:rPr>
-              <w:t>+ Bước 5: Xóa tiếp thì quay lại bước 2, ngược lại chọn nút Thoát để kết thúc.</w:t>
-            </w:r>
-          </w:p>
-        </w:tc>
-        <w:tc>
-          <w:tcPr>
-            <w:tcW w:w="3865" w:type="dxa"/>
-          </w:tcPr>
-          <w:p>
-            <w:pPr>
-              <w:pStyle w:val="7"/>
-              <w:spacing w:after="0" w:line="240" w:lineRule="auto"/>
-              <w:ind w:left="0"/>
-              <w:rPr>
-                <w:rFonts w:ascii="Times New Roman" w:hAnsi="Times New Roman" w:cs="Times New Roman"/>
-                <w:sz w:val="26"/>
-                <w:szCs w:val="26"/>
-              </w:rPr>
-            </w:pPr>
-            <w:r>
-              <w:rPr>
-                <w:rFonts w:ascii="Times New Roman" w:hAnsi="Times New Roman" w:cs="Times New Roman"/>
-                <w:sz w:val="26"/>
-                <w:szCs w:val="26"/>
-              </w:rPr>
-              <w:t>+ Bước 3: Nếu tồn tại học sinh đó, chọn 1 học sinh cần xóa. Ngược lại thì không xóa được</w:t>
-            </w:r>
-          </w:p>
-          <w:p>
-            <w:pPr>
-              <w:pStyle w:val="7"/>
-              <w:spacing w:after="0" w:line="240" w:lineRule="auto"/>
-              <w:ind w:left="0"/>
-              <w:rPr>
-                <w:rFonts w:ascii="Times New Roman" w:hAnsi="Times New Roman" w:cs="Times New Roman"/>
-                <w:sz w:val="26"/>
-                <w:szCs w:val="26"/>
-              </w:rPr>
-            </w:pPr>
-            <w:r>
-              <w:rPr>
-                <w:rFonts w:ascii="Times New Roman" w:hAnsi="Times New Roman" w:cs="Times New Roman"/>
-                <w:sz w:val="26"/>
-                <w:szCs w:val="26"/>
-              </w:rPr>
-              <w:t>+ Bước 4: Điền thông tin cần sửa</w:t>
-            </w:r>
-          </w:p>
-          <w:p>
-            <w:pPr>
-              <w:pStyle w:val="7"/>
-              <w:spacing w:after="0" w:line="240" w:lineRule="auto"/>
-              <w:ind w:left="0"/>
-              <w:rPr>
-                <w:rFonts w:ascii="Times New Roman" w:hAnsi="Times New Roman" w:cs="Times New Roman"/>
-                <w:sz w:val="26"/>
-                <w:szCs w:val="26"/>
-              </w:rPr>
-            </w:pPr>
-            <w:r>
-              <w:rPr>
-                <w:rFonts w:ascii="Times New Roman" w:hAnsi="Times New Roman" w:cs="Times New Roman"/>
-                <w:sz w:val="26"/>
-                <w:szCs w:val="26"/>
-              </w:rPr>
-              <w:t>+ Bước 5: Chọn nút Sửa</w:t>
-            </w:r>
-          </w:p>
-          <w:p>
-            <w:pPr>
-              <w:pStyle w:val="7"/>
-              <w:spacing w:after="0" w:line="240" w:lineRule="auto"/>
-              <w:ind w:left="0"/>
-              <w:rPr>
-                <w:rFonts w:ascii="Times New Roman" w:hAnsi="Times New Roman" w:cs="Times New Roman"/>
-                <w:sz w:val="26"/>
-                <w:szCs w:val="26"/>
-              </w:rPr>
-            </w:pPr>
-            <w:r>
-              <w:rPr>
-                <w:rFonts w:ascii="Times New Roman" w:hAnsi="Times New Roman" w:cs="Times New Roman"/>
-                <w:sz w:val="26"/>
-                <w:szCs w:val="26"/>
-              </w:rPr>
-              <w:t xml:space="preserve">+Bước 6: Hệ thống kiểm tra. Nếu </w:t>
-            </w:r>
-          </w:p>
-          <w:p>
-            <w:pPr>
-              <w:pStyle w:val="7"/>
-              <w:spacing w:after="0" w:line="240" w:lineRule="auto"/>
-              <w:ind w:left="0"/>
-              <w:rPr>
-                <w:rFonts w:ascii="Times New Roman" w:hAnsi="Times New Roman" w:cs="Times New Roman"/>
-                <w:sz w:val="26"/>
-                <w:szCs w:val="26"/>
-              </w:rPr>
-            </w:pPr>
-            <w:r>
-              <w:rPr>
-                <w:rFonts w:ascii="Times New Roman" w:hAnsi="Times New Roman" w:cs="Times New Roman"/>
-                <w:sz w:val="26"/>
-                <w:szCs w:val="26"/>
-              </w:rPr>
-              <w:t>15 ≤ tuổi học sinh ≤ 20 thì sửa thành công. Ngược lại không sửa.</w:t>
-            </w:r>
-          </w:p>
-          <w:p>
-            <w:pPr>
-              <w:pStyle w:val="7"/>
-              <w:spacing w:after="0" w:line="240" w:lineRule="auto"/>
-              <w:ind w:left="0"/>
-              <w:rPr>
-                <w:rFonts w:ascii="Times New Roman" w:hAnsi="Times New Roman" w:cs="Times New Roman"/>
-                <w:sz w:val="26"/>
-                <w:szCs w:val="26"/>
-              </w:rPr>
-            </w:pPr>
-            <w:r>
-              <w:rPr>
-                <w:rFonts w:ascii="Times New Roman" w:hAnsi="Times New Roman" w:cs="Times New Roman"/>
-                <w:sz w:val="26"/>
-                <w:szCs w:val="26"/>
-              </w:rPr>
-              <w:t>+ Bước 7: Sửa tiếp thì quay lại bước 2, ngược lại chọn nút Thoát để kết thúc.</w:t>
-            </w:r>
-          </w:p>
-        </w:tc>
-      </w:tr>
-    </w:tbl>
-    <w:p>
-      <w:pPr>
-        <w:rPr>
-          <w:rFonts w:ascii="Times New Roman" w:hAnsi="Times New Roman" w:cs="Times New Roman"/>
-          <w:sz w:val="26"/>
-          <w:szCs w:val="26"/>
-        </w:rPr>
-      </w:pPr>
-    </w:p>
-    <w:p>
-      <w:pPr>
-        <w:rPr>
-          <w:rFonts w:ascii="Times New Roman" w:hAnsi="Times New Roman" w:cs="Times New Roman"/>
-          <w:sz w:val="26"/>
-          <w:szCs w:val="26"/>
-        </w:rPr>
-      </w:pPr>
-    </w:p>
-    <w:p>
-      <w:pPr>
-        <w:rPr>
-          <w:rFonts w:ascii="Times New Roman" w:hAnsi="Times New Roman" w:cs="Times New Roman"/>
-          <w:sz w:val="26"/>
-          <w:szCs w:val="26"/>
-        </w:rPr>
-      </w:pPr>
-    </w:p>
-    <w:p>
-      <w:pPr>
-        <w:rPr>
-          <w:rFonts w:ascii="Times New Roman" w:hAnsi="Times New Roman" w:cs="Times New Roman"/>
-          <w:sz w:val="26"/>
-          <w:szCs w:val="26"/>
-        </w:rPr>
-      </w:pPr>
-    </w:p>
-    <w:p>
-      <w:pPr>
-        <w:rPr>
-          <w:rFonts w:ascii="Times New Roman" w:hAnsi="Times New Roman" w:cs="Times New Roman"/>
-          <w:sz w:val="26"/>
-          <w:szCs w:val="26"/>
-        </w:rPr>
-      </w:pPr>
-    </w:p>
-    <w:p>
-      <w:pPr>
-        <w:rPr>
-          <w:rFonts w:ascii="Times New Roman" w:hAnsi="Times New Roman" w:cs="Times New Roman"/>
-          <w:sz w:val="26"/>
-          <w:szCs w:val="26"/>
-        </w:rPr>
-      </w:pPr>
+          <w:color w:val="FF0000"/>
+          <w:sz w:val="26"/>
+          <w:szCs w:val="26"/>
+        </w:rPr>
+      </w:pPr>
+      <w:r>
+        <w:rPr>
+          <w:rFonts w:ascii="Times New Roman" w:hAnsi="Times New Roman" w:cs="Times New Roman"/>
+          <w:sz w:val="26"/>
+          <w:szCs w:val="26"/>
+        </w:rPr>
+        <w:t>+ D1:  Thông tin học sinh: Mã học sinh, họ tên, ngày sinh, địa chỉ, giới tính, điện thoại, dân tộc, tôn giáo</w:t>
+      </w:r>
+      <w:r>
+        <w:rPr>
+          <w:rFonts w:ascii="Times New Roman" w:hAnsi="Times New Roman" w:cs="Times New Roman"/>
+          <w:sz w:val="26"/>
+          <w:szCs w:val="26"/>
+          <w:lang w:val="vi-VN"/>
+        </w:rPr>
+        <w:t>, họ tên cha, nghề nghiệp cha, họ tên mẹ, nghề nghiệp mẹ.</w:t>
+      </w:r>
+    </w:p>
+    <w:p>
+      <w:pPr>
+        <w:pStyle w:val="7"/>
+        <w:ind w:left="1440" w:firstLine="720"/>
+        <w:rPr>
+          <w:rFonts w:ascii="Times New Roman" w:hAnsi="Times New Roman" w:cs="Times New Roman"/>
+          <w:sz w:val="26"/>
+          <w:szCs w:val="26"/>
+        </w:rPr>
+      </w:pPr>
+      <w:r>
+        <w:rPr>
+          <w:rFonts w:ascii="Times New Roman" w:hAnsi="Times New Roman" w:cs="Times New Roman"/>
+          <w:sz w:val="26"/>
+          <w:szCs w:val="26"/>
+        </w:rPr>
+        <w:t>+ D2: Kết quả việc</w:t>
+      </w:r>
+      <w:r>
+        <w:rPr>
+          <w:rFonts w:ascii="Times New Roman" w:hAnsi="Times New Roman" w:cs="Times New Roman"/>
+          <w:sz w:val="26"/>
+          <w:szCs w:val="26"/>
+          <w:lang w:val="en-US"/>
+        </w:rPr>
+        <w:t xml:space="preserve"> xóa</w:t>
+      </w:r>
+      <w:r>
+        <w:rPr>
+          <w:rFonts w:ascii="Times New Roman" w:hAnsi="Times New Roman" w:cs="Times New Roman"/>
+          <w:sz w:val="26"/>
+          <w:szCs w:val="26"/>
+        </w:rPr>
+        <w:t xml:space="preserve"> thông tin học sinh</w:t>
+      </w:r>
+    </w:p>
+    <w:p>
+      <w:pPr>
+        <w:pStyle w:val="7"/>
+        <w:ind w:left="1440" w:firstLine="720"/>
+        <w:rPr>
+          <w:rFonts w:ascii="Times New Roman" w:hAnsi="Times New Roman" w:cs="Times New Roman"/>
+          <w:sz w:val="26"/>
+          <w:szCs w:val="26"/>
+        </w:rPr>
+      </w:pPr>
+      <w:r>
+        <w:rPr>
+          <w:rFonts w:ascii="Times New Roman" w:hAnsi="Times New Roman" w:cs="Times New Roman"/>
+          <w:sz w:val="26"/>
+          <w:szCs w:val="26"/>
+        </w:rPr>
+        <w:t>+ D</w:t>
+      </w:r>
+      <w:r>
+        <w:rPr>
+          <w:rFonts w:ascii="Times New Roman" w:hAnsi="Times New Roman" w:cs="Times New Roman"/>
+          <w:sz w:val="26"/>
+          <w:szCs w:val="26"/>
+          <w:lang w:val="en-US"/>
+        </w:rPr>
+        <w:t>3</w:t>
+      </w:r>
+      <w:r>
+        <w:rPr>
+          <w:rFonts w:ascii="Times New Roman" w:hAnsi="Times New Roman" w:cs="Times New Roman"/>
+          <w:sz w:val="26"/>
+          <w:szCs w:val="26"/>
+        </w:rPr>
+        <w:t xml:space="preserve">: </w:t>
+      </w:r>
+      <w:r>
+        <w:rPr>
+          <w:rFonts w:ascii="Times New Roman" w:hAnsi="Times New Roman" w:cs="Times New Roman"/>
+          <w:sz w:val="26"/>
+          <w:szCs w:val="26"/>
+          <w:lang w:val="en-US"/>
+        </w:rPr>
+        <w:t>T</w:t>
+      </w:r>
+      <w:r>
+        <w:rPr>
+          <w:rFonts w:ascii="Times New Roman" w:hAnsi="Times New Roman" w:cs="Times New Roman"/>
+          <w:sz w:val="26"/>
+          <w:szCs w:val="26"/>
+        </w:rPr>
+        <w:t>hông tin học sinh: Mã học sinh, họ tên, ngày sinh, địa chỉ, giới tính,</w:t>
+      </w:r>
+      <w:r>
+        <w:rPr>
+          <w:rFonts w:ascii="Times New Roman" w:hAnsi="Times New Roman" w:cs="Times New Roman"/>
+          <w:sz w:val="26"/>
+          <w:szCs w:val="26"/>
+          <w:lang w:val="vi-VN"/>
+        </w:rPr>
+        <w:t xml:space="preserve"> </w:t>
+      </w:r>
+      <w:r>
+        <w:rPr>
+          <w:rFonts w:ascii="Times New Roman" w:hAnsi="Times New Roman" w:cs="Times New Roman"/>
+          <w:sz w:val="26"/>
+          <w:szCs w:val="26"/>
+        </w:rPr>
+        <w:t>điện thoại, dân tộc, tôn giáo</w:t>
+      </w:r>
+      <w:r>
+        <w:rPr>
+          <w:rFonts w:ascii="Times New Roman" w:hAnsi="Times New Roman" w:cs="Times New Roman"/>
+          <w:sz w:val="26"/>
+          <w:szCs w:val="26"/>
+          <w:lang w:val="vi-VN"/>
+        </w:rPr>
+        <w:t>, họ tên cha, nghề nghiệp cha, họ tên mẹ, nghề nghiệp mẹ.</w:t>
+      </w:r>
+    </w:p>
+    <w:p>
+      <w:pPr>
+        <w:pStyle w:val="7"/>
+        <w:ind w:left="0" w:leftChars="0" w:firstLine="0" w:firstLineChars="0"/>
+        <w:rPr>
+          <w:rFonts w:ascii="Times New Roman" w:hAnsi="Times New Roman" w:cs="Times New Roman"/>
+          <w:sz w:val="26"/>
+          <w:szCs w:val="26"/>
+        </w:rPr>
+      </w:pPr>
+    </w:p>
+    <w:p>
+      <w:pPr>
+        <w:pStyle w:val="7"/>
+        <w:numPr>
+          <w:ilvl w:val="0"/>
+          <w:numId w:val="12"/>
+        </w:numPr>
+        <w:rPr>
+          <w:rFonts w:ascii="Times New Roman" w:hAnsi="Times New Roman" w:cs="Times New Roman"/>
+          <w:sz w:val="26"/>
+          <w:szCs w:val="26"/>
+        </w:rPr>
+      </w:pPr>
+      <w:r>
+        <w:rPr>
+          <w:rFonts w:ascii="Times New Roman" w:hAnsi="Times New Roman" w:cs="Times New Roman"/>
+          <w:b/>
+          <w:bCs/>
+          <w:sz w:val="26"/>
+          <w:szCs w:val="26"/>
+        </w:rPr>
+        <w:t>Thuật toán xử lí:</w:t>
+      </w:r>
+      <w:r>
+        <w:rPr>
+          <w:rFonts w:ascii="Times New Roman" w:hAnsi="Times New Roman" w:cs="Times New Roman"/>
+          <w:sz w:val="26"/>
+          <w:szCs w:val="26"/>
+        </w:rPr>
+        <w:t xml:space="preserve"> </w:t>
+      </w:r>
+    </w:p>
+    <w:p>
+      <w:pPr>
+        <w:pStyle w:val="7"/>
+        <w:ind w:left="1440"/>
+        <w:rPr>
+          <w:rFonts w:ascii="Times New Roman" w:hAnsi="Times New Roman" w:cs="Times New Roman"/>
+          <w:sz w:val="26"/>
+          <w:szCs w:val="26"/>
+          <w:lang w:val="en-US"/>
+        </w:rPr>
+      </w:pPr>
+      <w:r>
+        <w:rPr>
+          <w:rFonts w:ascii="Times New Roman" w:hAnsi="Times New Roman" w:cs="Times New Roman"/>
+          <w:sz w:val="26"/>
+          <w:szCs w:val="26"/>
+          <w:lang w:val="en-US"/>
+        </w:rPr>
+        <w:t xml:space="preserve">+ </w:t>
+      </w:r>
+      <w:r>
+        <w:rPr>
+          <w:rFonts w:ascii="Times New Roman" w:hAnsi="Times New Roman" w:cs="Times New Roman"/>
+          <w:sz w:val="26"/>
+          <w:szCs w:val="26"/>
+        </w:rPr>
+        <w:t xml:space="preserve">Bước </w:t>
+      </w:r>
+      <w:r>
+        <w:rPr>
+          <w:rFonts w:ascii="Times New Roman" w:hAnsi="Times New Roman" w:cs="Times New Roman"/>
+          <w:sz w:val="26"/>
+          <w:szCs w:val="26"/>
+          <w:lang w:val="en-US"/>
+        </w:rPr>
+        <w:t>1</w:t>
+      </w:r>
+      <w:r>
+        <w:rPr>
+          <w:rFonts w:ascii="Times New Roman" w:hAnsi="Times New Roman" w:cs="Times New Roman"/>
+          <w:sz w:val="26"/>
+          <w:szCs w:val="26"/>
+        </w:rPr>
+        <w:t>: Nhập thông tin học sinh: Mã học sinh, họ tên,</w:t>
+      </w:r>
+      <w:r>
+        <w:rPr>
+          <w:rFonts w:ascii="Times New Roman" w:hAnsi="Times New Roman" w:cs="Times New Roman"/>
+          <w:sz w:val="26"/>
+          <w:szCs w:val="26"/>
+          <w:lang w:val="en-US"/>
+        </w:rPr>
+        <w:t xml:space="preserve"> ngày sinh, địa chỉ, giới tính, điện thoại, dân tộc, tôn giáo, họ tên cha, nghề nghiệp cha, họ tên mẹ, nghề nghiệp mẹ.</w:t>
+      </w:r>
+    </w:p>
+    <w:p>
+      <w:pPr>
+        <w:pStyle w:val="7"/>
+        <w:ind w:left="1440"/>
+        <w:rPr>
+          <w:rFonts w:ascii="Times New Roman" w:hAnsi="Times New Roman" w:cs="Times New Roman"/>
+          <w:sz w:val="26"/>
+          <w:szCs w:val="26"/>
+          <w:lang w:val="en-US"/>
+        </w:rPr>
+      </w:pPr>
+      <w:r>
+        <w:rPr>
+          <w:rFonts w:ascii="Times New Roman" w:hAnsi="Times New Roman" w:cs="Times New Roman"/>
+          <w:sz w:val="26"/>
+          <w:szCs w:val="26"/>
+          <w:lang w:val="en-US"/>
+        </w:rPr>
+        <w:t xml:space="preserve">+ </w:t>
+      </w:r>
+      <w:r>
+        <w:rPr>
+          <w:rFonts w:ascii="Times New Roman" w:hAnsi="Times New Roman" w:cs="Times New Roman"/>
+          <w:sz w:val="26"/>
+          <w:szCs w:val="26"/>
+        </w:rPr>
+        <w:t xml:space="preserve">Bước </w:t>
+      </w:r>
+      <w:r>
+        <w:rPr>
+          <w:rFonts w:ascii="Times New Roman" w:hAnsi="Times New Roman" w:cs="Times New Roman"/>
+          <w:sz w:val="26"/>
+          <w:szCs w:val="26"/>
+          <w:lang w:val="en-US"/>
+        </w:rPr>
+        <w:t>2</w:t>
+      </w:r>
+      <w:r>
+        <w:rPr>
+          <w:rFonts w:ascii="Times New Roman" w:hAnsi="Times New Roman" w:cs="Times New Roman"/>
+          <w:sz w:val="26"/>
+          <w:szCs w:val="26"/>
+        </w:rPr>
+        <w:t xml:space="preserve">: Chọn nút </w:t>
+      </w:r>
+      <w:r>
+        <w:rPr>
+          <w:rFonts w:ascii="Times New Roman" w:hAnsi="Times New Roman" w:cs="Times New Roman"/>
+          <w:sz w:val="26"/>
+          <w:szCs w:val="26"/>
+          <w:lang w:val="en-US"/>
+        </w:rPr>
+        <w:t>Xóa.</w:t>
+      </w:r>
+    </w:p>
+    <w:p>
+      <w:pPr>
+        <w:pStyle w:val="7"/>
+        <w:ind w:left="1440"/>
+        <w:rPr>
+          <w:rFonts w:ascii="Times New Roman" w:hAnsi="Times New Roman" w:cs="Times New Roman"/>
+          <w:sz w:val="26"/>
+          <w:szCs w:val="26"/>
+          <w:lang w:val="en-US"/>
+        </w:rPr>
+      </w:pPr>
+      <w:r>
+        <w:rPr>
+          <w:rFonts w:ascii="Times New Roman" w:hAnsi="Times New Roman" w:cs="Times New Roman"/>
+          <w:sz w:val="26"/>
+          <w:szCs w:val="26"/>
+          <w:lang w:val="en-US"/>
+        </w:rPr>
+        <w:t>+</w:t>
+      </w:r>
+      <w:r>
+        <w:rPr>
+          <w:rFonts w:ascii="Times New Roman" w:hAnsi="Times New Roman" w:cs="Times New Roman"/>
+          <w:sz w:val="26"/>
+          <w:szCs w:val="26"/>
+        </w:rPr>
+        <w:t xml:space="preserve"> Bước </w:t>
+      </w:r>
+      <w:r>
+        <w:rPr>
+          <w:rFonts w:ascii="Times New Roman" w:hAnsi="Times New Roman" w:cs="Times New Roman"/>
+          <w:sz w:val="26"/>
+          <w:szCs w:val="26"/>
+          <w:lang w:val="en-US"/>
+        </w:rPr>
+        <w:t>3</w:t>
+      </w:r>
+      <w:r>
+        <w:rPr>
+          <w:rFonts w:ascii="Times New Roman" w:hAnsi="Times New Roman" w:cs="Times New Roman"/>
+          <w:sz w:val="26"/>
+          <w:szCs w:val="26"/>
+        </w:rPr>
+        <w:t>: Hệ thống kiểm tra</w:t>
+      </w:r>
+      <w:r>
+        <w:rPr>
+          <w:rFonts w:ascii="Times New Roman" w:hAnsi="Times New Roman" w:cs="Times New Roman"/>
+          <w:sz w:val="26"/>
+          <w:szCs w:val="26"/>
+          <w:lang w:val="en-US"/>
+        </w:rPr>
+        <w:t xml:space="preserve">. </w:t>
+      </w:r>
+      <w:r>
+        <w:rPr>
+          <w:rFonts w:ascii="Times New Roman" w:hAnsi="Times New Roman" w:cs="Times New Roman"/>
+          <w:sz w:val="26"/>
+          <w:szCs w:val="26"/>
+        </w:rPr>
+        <w:t>Nếu tồn tại học sinh đó thì xóa thành công. Ngược lại thì không xóa được</w:t>
+      </w:r>
+      <w:r>
+        <w:rPr>
+          <w:rFonts w:ascii="Times New Roman" w:hAnsi="Times New Roman" w:cs="Times New Roman"/>
+          <w:sz w:val="26"/>
+          <w:szCs w:val="26"/>
+          <w:lang w:val="en-US"/>
+        </w:rPr>
+        <w:t>.</w:t>
+      </w:r>
+    </w:p>
+    <w:p>
+      <w:pPr>
+        <w:pStyle w:val="7"/>
+        <w:ind w:left="1440"/>
+        <w:rPr>
+          <w:rFonts w:ascii="Times New Roman" w:hAnsi="Times New Roman" w:cs="Times New Roman"/>
+          <w:sz w:val="26"/>
+          <w:szCs w:val="26"/>
+          <w:lang w:val="en-US"/>
+        </w:rPr>
+      </w:pPr>
+      <w:r>
+        <w:rPr>
+          <w:rFonts w:ascii="Times New Roman" w:hAnsi="Times New Roman" w:cs="Times New Roman"/>
+          <w:sz w:val="26"/>
+          <w:szCs w:val="26"/>
+          <w:lang w:val="en-US"/>
+        </w:rPr>
+        <w:t xml:space="preserve">+ </w:t>
+      </w:r>
+      <w:r>
+        <w:rPr>
+          <w:rFonts w:ascii="Times New Roman" w:hAnsi="Times New Roman" w:cs="Times New Roman"/>
+          <w:sz w:val="26"/>
+          <w:szCs w:val="26"/>
+        </w:rPr>
+        <w:t xml:space="preserve">Bước </w:t>
+      </w:r>
+      <w:r>
+        <w:rPr>
+          <w:rFonts w:ascii="Times New Roman" w:hAnsi="Times New Roman" w:cs="Times New Roman"/>
+          <w:sz w:val="26"/>
+          <w:szCs w:val="26"/>
+          <w:lang w:val="en-US"/>
+        </w:rPr>
+        <w:t>4</w:t>
+      </w:r>
+      <w:r>
+        <w:rPr>
+          <w:rFonts w:ascii="Times New Roman" w:hAnsi="Times New Roman" w:cs="Times New Roman"/>
+          <w:sz w:val="26"/>
+          <w:szCs w:val="26"/>
+        </w:rPr>
+        <w:t xml:space="preserve">: </w:t>
+      </w:r>
+      <w:r>
+        <w:rPr>
+          <w:rFonts w:ascii="Times New Roman" w:hAnsi="Times New Roman" w:cs="Times New Roman"/>
+          <w:sz w:val="26"/>
+          <w:szCs w:val="26"/>
+          <w:lang w:val="en-US"/>
+        </w:rPr>
+        <w:t xml:space="preserve">Xóa </w:t>
+      </w:r>
+      <w:r>
+        <w:rPr>
+          <w:rFonts w:ascii="Times New Roman" w:hAnsi="Times New Roman" w:cs="Times New Roman"/>
+          <w:sz w:val="26"/>
+          <w:szCs w:val="26"/>
+        </w:rPr>
+        <w:t xml:space="preserve">tiếp thì quay lại bước </w:t>
+      </w:r>
+      <w:r>
+        <w:rPr>
+          <w:rFonts w:ascii="Times New Roman" w:hAnsi="Times New Roman" w:cs="Times New Roman"/>
+          <w:sz w:val="26"/>
+          <w:szCs w:val="26"/>
+          <w:lang w:val="en-US"/>
+        </w:rPr>
+        <w:t>1</w:t>
+      </w:r>
+      <w:r>
+        <w:rPr>
+          <w:rFonts w:ascii="Times New Roman" w:hAnsi="Times New Roman" w:cs="Times New Roman"/>
+          <w:sz w:val="26"/>
+          <w:szCs w:val="26"/>
+        </w:rPr>
+        <w:t>, ngược lại chọn nút Thoát để kết thúc</w:t>
+      </w:r>
+      <w:r>
+        <w:rPr>
+          <w:rFonts w:ascii="Times New Roman" w:hAnsi="Times New Roman" w:cs="Times New Roman"/>
+          <w:sz w:val="26"/>
+          <w:szCs w:val="26"/>
+          <w:lang w:val="en-US"/>
+        </w:rPr>
+        <w:t>.</w:t>
+      </w:r>
+    </w:p>
+    <w:p>
+      <w:pPr>
+        <w:pStyle w:val="7"/>
+        <w:numPr>
+          <w:ilvl w:val="0"/>
+          <w:numId w:val="0"/>
+        </w:numPr>
+        <w:ind w:left="628" w:leftChars="0"/>
+        <w:outlineLvl w:val="2"/>
+      </w:pPr>
+      <w:r>
+        <w:rPr>
+          <w:rFonts w:hint="default" w:ascii="Times New Roman" w:hAnsi="Times New Roman" w:cs="Times New Roman"/>
+          <w:b/>
+          <w:bCs w:val="0"/>
+          <w:sz w:val="26"/>
+          <w:szCs w:val="26"/>
+          <w:u w:val="none"/>
+          <w:lang w:val="vi-VN"/>
+        </w:rPr>
+        <w:t>3.</w:t>
+      </w:r>
+      <w:r>
+        <w:rPr>
+          <w:rFonts w:hint="default" w:ascii="Times New Roman" w:hAnsi="Times New Roman" w:cs="Times New Roman"/>
+          <w:b/>
+          <w:bCs w:val="0"/>
+          <w:sz w:val="26"/>
+          <w:szCs w:val="26"/>
+          <w:u w:val="none"/>
+          <w:lang w:val="en-US"/>
+        </w:rPr>
+        <w:t>3</w:t>
+      </w:r>
+      <w:r>
+        <w:rPr>
+          <w:rFonts w:hint="default" w:ascii="Times New Roman" w:hAnsi="Times New Roman" w:cs="Times New Roman"/>
+          <w:b/>
+          <w:bCs w:val="0"/>
+          <w:sz w:val="26"/>
+          <w:szCs w:val="26"/>
+          <w:u w:val="none"/>
+          <w:lang w:val="vi-VN"/>
+        </w:rPr>
+        <w:t xml:space="preserve">) </w:t>
+      </w:r>
+      <w:r>
+        <w:rPr>
+          <w:rFonts w:hint="default" w:ascii="Times New Roman" w:hAnsi="Times New Roman" w:cs="Times New Roman"/>
+          <w:b/>
+          <w:bCs w:val="0"/>
+          <w:sz w:val="26"/>
+          <w:szCs w:val="26"/>
+          <w:u w:val="none"/>
+          <w:lang w:val="en-US"/>
+        </w:rPr>
+        <w:t xml:space="preserve">Sửa </w:t>
+      </w:r>
+      <w:r>
+        <w:rPr>
+          <w:rFonts w:hint="default" w:ascii="Times New Roman" w:hAnsi="Times New Roman" w:cs="Times New Roman"/>
+          <w:b/>
+          <w:bCs w:val="0"/>
+          <w:sz w:val="26"/>
+          <w:szCs w:val="26"/>
+          <w:u w:val="none"/>
+        </w:rPr>
+        <w:t>thông tin học sinh</w:t>
+      </w:r>
+      <w:r>
+        <w:drawing>
+          <wp:anchor distT="0" distB="0" distL="114300" distR="114300" simplePos="0" relativeHeight="251678720" behindDoc="0" locked="0" layoutInCell="1" allowOverlap="1">
+            <wp:simplePos x="0" y="0"/>
+            <wp:positionH relativeFrom="column">
+              <wp:posOffset>0</wp:posOffset>
+            </wp:positionH>
+            <wp:positionV relativeFrom="paragraph">
+              <wp:posOffset>0</wp:posOffset>
+            </wp:positionV>
+            <wp:extent cx="2353945" cy="2878455"/>
+            <wp:effectExtent l="0" t="0" r="8255" b="17145"/>
+            <wp:wrapSquare wrapText="bothSides"/>
+            <wp:docPr id="15" name="Picture 6"/>
+            <wp:cNvGraphicFramePr>
+              <a:graphicFrameLocks xmlns:a="http://schemas.openxmlformats.org/drawingml/2006/main" noChangeAspect="1"/>
+            </wp:cNvGraphicFramePr>
+            <a:graphic xmlns:a="http://schemas.openxmlformats.org/drawingml/2006/main">
+              <a:graphicData uri="http://schemas.openxmlformats.org/drawingml/2006/picture">
+                <pic:pic xmlns:pic="http://schemas.openxmlformats.org/drawingml/2006/picture">
+                  <pic:nvPicPr>
+                    <pic:cNvPr id="15" name="Picture 6"/>
+                    <pic:cNvPicPr>
+                      <a:picLocks noChangeAspect="1"/>
+                    </pic:cNvPicPr>
+                  </pic:nvPicPr>
+                  <pic:blipFill>
+                    <a:blip r:embed="rId11"/>
+                    <a:stretch>
+                      <a:fillRect/>
+                    </a:stretch>
+                  </pic:blipFill>
+                  <pic:spPr>
+                    <a:xfrm>
+                      <a:off x="0" y="0"/>
+                      <a:ext cx="2353945" cy="2878455"/>
+                    </a:xfrm>
+                    <a:prstGeom prst="rect">
+                      <a:avLst/>
+                    </a:prstGeom>
+                    <a:noFill/>
+                    <a:ln w="9525">
+                      <a:noFill/>
+                    </a:ln>
+                  </pic:spPr>
+                </pic:pic>
+              </a:graphicData>
+            </a:graphic>
+          </wp:anchor>
+        </w:drawing>
+      </w:r>
+    </w:p>
+    <w:p>
+      <w:pPr>
+        <w:pStyle w:val="7"/>
+        <w:numPr>
+          <w:ilvl w:val="0"/>
+          <w:numId w:val="12"/>
+        </w:numPr>
+        <w:rPr>
+          <w:rFonts w:ascii="Times New Roman" w:hAnsi="Times New Roman" w:cs="Times New Roman"/>
+          <w:b/>
+          <w:bCs/>
+          <w:sz w:val="26"/>
+          <w:szCs w:val="26"/>
+        </w:rPr>
+      </w:pPr>
+      <w:r>
+        <w:rPr>
+          <w:rFonts w:ascii="Times New Roman" w:hAnsi="Times New Roman" w:cs="Times New Roman"/>
+          <w:b/>
+          <w:bCs/>
+          <w:sz w:val="26"/>
+          <w:szCs w:val="26"/>
+        </w:rPr>
+        <w:t>Ý nghĩa từng dòng dữ liệu:</w:t>
+      </w:r>
+    </w:p>
+    <w:p>
+      <w:pPr>
+        <w:pStyle w:val="7"/>
+        <w:ind w:left="1440" w:firstLine="720"/>
+        <w:rPr>
+          <w:rFonts w:ascii="Times New Roman" w:hAnsi="Times New Roman" w:cs="Times New Roman"/>
+          <w:color w:val="FF0000"/>
+          <w:sz w:val="26"/>
+          <w:szCs w:val="26"/>
+        </w:rPr>
+      </w:pPr>
+      <w:r>
+        <w:rPr>
+          <w:rFonts w:ascii="Times New Roman" w:hAnsi="Times New Roman" w:cs="Times New Roman"/>
+          <w:sz w:val="26"/>
+          <w:szCs w:val="26"/>
+        </w:rPr>
+        <w:t>+ D1:  Thông tin học sinh: Mã học sinh, họ tên, ngày sinh, địa chỉ, giới tính, điện thoại, dân tộc, tôn giáo</w:t>
+      </w:r>
+      <w:r>
+        <w:rPr>
+          <w:rFonts w:ascii="Times New Roman" w:hAnsi="Times New Roman" w:cs="Times New Roman"/>
+          <w:sz w:val="26"/>
+          <w:szCs w:val="26"/>
+          <w:lang w:val="vi-VN"/>
+        </w:rPr>
+        <w:t>, họ tên cha, nghề nghiệp cha, họ tên mẹ, nghề nghiệp mẹ.</w:t>
+      </w:r>
+    </w:p>
+    <w:p>
+      <w:pPr>
+        <w:pStyle w:val="7"/>
+        <w:ind w:left="1440" w:firstLine="720"/>
+        <w:rPr>
+          <w:rFonts w:ascii="Times New Roman" w:hAnsi="Times New Roman" w:cs="Times New Roman"/>
+          <w:sz w:val="26"/>
+          <w:szCs w:val="26"/>
+          <w:lang w:val="en-US"/>
+        </w:rPr>
+      </w:pPr>
+      <w:r>
+        <w:rPr>
+          <w:rFonts w:ascii="Times New Roman" w:hAnsi="Times New Roman" w:cs="Times New Roman"/>
+          <w:sz w:val="26"/>
+          <w:szCs w:val="26"/>
+        </w:rPr>
+        <w:t>+ D2: Kết quả việc</w:t>
+      </w:r>
+      <w:r>
+        <w:rPr>
+          <w:rFonts w:ascii="Times New Roman" w:hAnsi="Times New Roman" w:cs="Times New Roman"/>
+          <w:sz w:val="26"/>
+          <w:szCs w:val="26"/>
+          <w:lang w:val="en-US"/>
+        </w:rPr>
+        <w:t xml:space="preserve"> sửa đổi</w:t>
+      </w:r>
+      <w:r>
+        <w:rPr>
+          <w:rFonts w:ascii="Times New Roman" w:hAnsi="Times New Roman" w:cs="Times New Roman"/>
+          <w:sz w:val="26"/>
+          <w:szCs w:val="26"/>
+        </w:rPr>
+        <w:t xml:space="preserve"> thông tin học sinh</w:t>
+      </w:r>
+      <w:r>
+        <w:rPr>
+          <w:rFonts w:ascii="Times New Roman" w:hAnsi="Times New Roman" w:cs="Times New Roman"/>
+          <w:sz w:val="26"/>
+          <w:szCs w:val="26"/>
+          <w:lang w:val="en-US"/>
+        </w:rPr>
+        <w:t>.</w:t>
+      </w:r>
+    </w:p>
+    <w:p>
+      <w:pPr>
+        <w:pStyle w:val="7"/>
+        <w:ind w:left="1440" w:firstLine="720"/>
+        <w:rPr>
+          <w:rFonts w:ascii="Times New Roman" w:hAnsi="Times New Roman" w:cs="Times New Roman"/>
+          <w:sz w:val="26"/>
+          <w:szCs w:val="26"/>
+          <w:lang w:val="en-US"/>
+        </w:rPr>
+      </w:pPr>
+      <w:r>
+        <w:rPr>
+          <w:rFonts w:ascii="Times New Roman" w:hAnsi="Times New Roman" w:cs="Times New Roman"/>
+          <w:sz w:val="26"/>
+          <w:szCs w:val="26"/>
+          <w:lang w:val="en-US"/>
+        </w:rPr>
+        <w:t xml:space="preserve">+ D3: </w:t>
+      </w:r>
+      <w:r>
+        <w:rPr>
+          <w:rFonts w:ascii="Times New Roman" w:hAnsi="Times New Roman" w:cs="Times New Roman"/>
+          <w:sz w:val="26"/>
+          <w:szCs w:val="26"/>
+        </w:rPr>
+        <w:t>15 ≤ tuổi học sinh ≤ 20</w:t>
+      </w:r>
+      <w:r>
+        <w:rPr>
+          <w:rFonts w:ascii="Times New Roman" w:hAnsi="Times New Roman" w:cs="Times New Roman"/>
+          <w:sz w:val="26"/>
+          <w:szCs w:val="26"/>
+          <w:lang w:val="en-US"/>
+        </w:rPr>
+        <w:t>.</w:t>
+      </w:r>
+    </w:p>
+    <w:p>
+      <w:pPr>
+        <w:pStyle w:val="7"/>
+        <w:ind w:left="1440" w:firstLine="720"/>
+        <w:rPr>
+          <w:rFonts w:ascii="Times New Roman" w:hAnsi="Times New Roman" w:cs="Times New Roman"/>
+          <w:sz w:val="26"/>
+          <w:szCs w:val="26"/>
+        </w:rPr>
+      </w:pPr>
+      <w:r>
+        <w:rPr>
+          <w:rFonts w:ascii="Times New Roman" w:hAnsi="Times New Roman" w:cs="Times New Roman"/>
+          <w:sz w:val="26"/>
+          <w:szCs w:val="26"/>
+        </w:rPr>
+        <w:t>+ D</w:t>
+      </w:r>
+      <w:r>
+        <w:rPr>
+          <w:rFonts w:ascii="Times New Roman" w:hAnsi="Times New Roman" w:cs="Times New Roman"/>
+          <w:sz w:val="26"/>
+          <w:szCs w:val="26"/>
+          <w:lang w:val="en-US"/>
+        </w:rPr>
+        <w:t>4</w:t>
+      </w:r>
+      <w:r>
+        <w:rPr>
+          <w:rFonts w:ascii="Times New Roman" w:hAnsi="Times New Roman" w:cs="Times New Roman"/>
+          <w:sz w:val="26"/>
+          <w:szCs w:val="26"/>
+        </w:rPr>
+        <w:t xml:space="preserve">: </w:t>
+      </w:r>
+      <w:r>
+        <w:rPr>
+          <w:rFonts w:ascii="Times New Roman" w:hAnsi="Times New Roman" w:cs="Times New Roman"/>
+          <w:sz w:val="26"/>
+          <w:szCs w:val="26"/>
+          <w:lang w:val="en-US"/>
+        </w:rPr>
+        <w:t>T</w:t>
+      </w:r>
+      <w:r>
+        <w:rPr>
+          <w:rFonts w:ascii="Times New Roman" w:hAnsi="Times New Roman" w:cs="Times New Roman"/>
+          <w:sz w:val="26"/>
+          <w:szCs w:val="26"/>
+        </w:rPr>
+        <w:t>hông tin học sinh</w:t>
+      </w:r>
+      <w:r>
+        <w:rPr>
+          <w:rFonts w:ascii="Times New Roman" w:hAnsi="Times New Roman" w:cs="Times New Roman"/>
+          <w:sz w:val="26"/>
+          <w:szCs w:val="26"/>
+          <w:lang w:val="en-US"/>
+        </w:rPr>
+        <w:t xml:space="preserve"> sau khi sửa</w:t>
+      </w:r>
+      <w:r>
+        <w:rPr>
+          <w:rFonts w:ascii="Times New Roman" w:hAnsi="Times New Roman" w:cs="Times New Roman"/>
+          <w:sz w:val="26"/>
+          <w:szCs w:val="26"/>
+        </w:rPr>
+        <w:t>: Mã học sinh, họ tên, ngày sinh, địa chỉ, giới tính,</w:t>
+      </w:r>
+      <w:r>
+        <w:rPr>
+          <w:rFonts w:ascii="Times New Roman" w:hAnsi="Times New Roman" w:cs="Times New Roman"/>
+          <w:sz w:val="26"/>
+          <w:szCs w:val="26"/>
+          <w:lang w:val="vi-VN"/>
+        </w:rPr>
+        <w:t xml:space="preserve"> </w:t>
+      </w:r>
+      <w:r>
+        <w:rPr>
+          <w:rFonts w:ascii="Times New Roman" w:hAnsi="Times New Roman" w:cs="Times New Roman"/>
+          <w:sz w:val="26"/>
+          <w:szCs w:val="26"/>
+        </w:rPr>
+        <w:t>điện thoại, dân tộc, tôn giáo</w:t>
+      </w:r>
+      <w:r>
+        <w:rPr>
+          <w:rFonts w:ascii="Times New Roman" w:hAnsi="Times New Roman" w:cs="Times New Roman"/>
+          <w:sz w:val="26"/>
+          <w:szCs w:val="26"/>
+          <w:lang w:val="vi-VN"/>
+        </w:rPr>
+        <w:t>, họ tên cha, nghề nghiệp cha, họ tên mẹ, nghề nghiệp mẹ.</w:t>
+      </w:r>
+    </w:p>
+    <w:p>
+      <w:pPr>
+        <w:pStyle w:val="7"/>
+        <w:ind w:left="0" w:leftChars="0" w:firstLine="0" w:firstLineChars="0"/>
+        <w:rPr>
+          <w:rFonts w:ascii="Times New Roman" w:hAnsi="Times New Roman" w:cs="Times New Roman"/>
+          <w:sz w:val="26"/>
+          <w:szCs w:val="26"/>
+        </w:rPr>
+      </w:pPr>
+    </w:p>
+    <w:p>
+      <w:pPr>
+        <w:pStyle w:val="7"/>
+        <w:numPr>
+          <w:ilvl w:val="0"/>
+          <w:numId w:val="12"/>
+        </w:numPr>
+        <w:rPr>
+          <w:rFonts w:ascii="Times New Roman" w:hAnsi="Times New Roman" w:cs="Times New Roman"/>
+          <w:sz w:val="26"/>
+          <w:szCs w:val="26"/>
+        </w:rPr>
+      </w:pPr>
+      <w:r>
+        <w:rPr>
+          <w:rFonts w:ascii="Times New Roman" w:hAnsi="Times New Roman" w:cs="Times New Roman"/>
+          <w:b/>
+          <w:bCs/>
+          <w:sz w:val="26"/>
+          <w:szCs w:val="26"/>
+        </w:rPr>
+        <w:t>Thuật toán xử lí:</w:t>
+      </w:r>
+      <w:r>
+        <w:rPr>
+          <w:rFonts w:ascii="Times New Roman" w:hAnsi="Times New Roman" w:cs="Times New Roman"/>
+          <w:sz w:val="26"/>
+          <w:szCs w:val="26"/>
+        </w:rPr>
+        <w:t xml:space="preserve"> </w:t>
+      </w:r>
+    </w:p>
+    <w:p>
+      <w:pPr>
+        <w:pStyle w:val="7"/>
+        <w:ind w:left="1440"/>
+        <w:rPr>
+          <w:rFonts w:ascii="Times New Roman" w:hAnsi="Times New Roman" w:cs="Times New Roman"/>
+          <w:sz w:val="26"/>
+          <w:szCs w:val="26"/>
+          <w:lang w:val="en-US"/>
+        </w:rPr>
+      </w:pPr>
+      <w:r>
+        <w:rPr>
+          <w:rFonts w:ascii="Times New Roman" w:hAnsi="Times New Roman" w:cs="Times New Roman"/>
+          <w:sz w:val="26"/>
+          <w:szCs w:val="26"/>
+          <w:lang w:val="en-US"/>
+        </w:rPr>
+        <w:t xml:space="preserve">+ </w:t>
+      </w:r>
+      <w:r>
+        <w:rPr>
+          <w:rFonts w:ascii="Times New Roman" w:hAnsi="Times New Roman" w:cs="Times New Roman"/>
+          <w:sz w:val="26"/>
+          <w:szCs w:val="26"/>
+        </w:rPr>
+        <w:t xml:space="preserve">Bước </w:t>
+      </w:r>
+      <w:r>
+        <w:rPr>
+          <w:rFonts w:ascii="Times New Roman" w:hAnsi="Times New Roman" w:cs="Times New Roman"/>
+          <w:sz w:val="26"/>
+          <w:szCs w:val="26"/>
+          <w:lang w:val="en-US"/>
+        </w:rPr>
+        <w:t>1</w:t>
+      </w:r>
+      <w:r>
+        <w:rPr>
+          <w:rFonts w:ascii="Times New Roman" w:hAnsi="Times New Roman" w:cs="Times New Roman"/>
+          <w:sz w:val="26"/>
+          <w:szCs w:val="26"/>
+        </w:rPr>
+        <w:t>: Nhập thông tin học sinh: Mã học sinh, họ tên,</w:t>
+      </w:r>
+      <w:r>
+        <w:rPr>
+          <w:rFonts w:ascii="Times New Roman" w:hAnsi="Times New Roman" w:cs="Times New Roman"/>
+          <w:sz w:val="26"/>
+          <w:szCs w:val="26"/>
+          <w:lang w:val="en-US"/>
+        </w:rPr>
+        <w:t xml:space="preserve"> ngày sinh, địa chỉ, giới tính, điện thoại, dân tộc, tôn giáo, họ tên cha, nghề nghiệp cha, họ tên mẹ, nghề nghiệp mẹ.</w:t>
+      </w:r>
+    </w:p>
+    <w:p>
+      <w:pPr>
+        <w:pStyle w:val="7"/>
+        <w:ind w:left="1440"/>
+        <w:rPr>
+          <w:rFonts w:ascii="Times New Roman" w:hAnsi="Times New Roman" w:cs="Times New Roman"/>
+          <w:sz w:val="26"/>
+          <w:szCs w:val="26"/>
+          <w:lang w:val="en-US"/>
+        </w:rPr>
+      </w:pPr>
+      <w:r>
+        <w:rPr>
+          <w:rFonts w:ascii="Times New Roman" w:hAnsi="Times New Roman" w:cs="Times New Roman"/>
+          <w:sz w:val="26"/>
+          <w:szCs w:val="26"/>
+          <w:lang w:val="en-US"/>
+        </w:rPr>
+        <w:t xml:space="preserve">+ </w:t>
+      </w:r>
+      <w:r>
+        <w:rPr>
+          <w:rFonts w:ascii="Times New Roman" w:hAnsi="Times New Roman" w:cs="Times New Roman"/>
+          <w:sz w:val="26"/>
+          <w:szCs w:val="26"/>
+        </w:rPr>
+        <w:t xml:space="preserve">Bước </w:t>
+      </w:r>
+      <w:r>
+        <w:rPr>
+          <w:rFonts w:ascii="Times New Roman" w:hAnsi="Times New Roman" w:cs="Times New Roman"/>
+          <w:sz w:val="26"/>
+          <w:szCs w:val="26"/>
+          <w:lang w:val="en-US"/>
+        </w:rPr>
+        <w:t>2</w:t>
+      </w:r>
+      <w:r>
+        <w:rPr>
+          <w:rFonts w:ascii="Times New Roman" w:hAnsi="Times New Roman" w:cs="Times New Roman"/>
+          <w:sz w:val="26"/>
+          <w:szCs w:val="26"/>
+        </w:rPr>
+        <w:t xml:space="preserve">: Chọn nút </w:t>
+      </w:r>
+      <w:r>
+        <w:rPr>
+          <w:rFonts w:ascii="Times New Roman" w:hAnsi="Times New Roman" w:cs="Times New Roman"/>
+          <w:sz w:val="26"/>
+          <w:szCs w:val="26"/>
+          <w:lang w:val="en-US"/>
+        </w:rPr>
+        <w:t>Sửa.</w:t>
+      </w:r>
+    </w:p>
+    <w:p>
+      <w:pPr>
+        <w:pStyle w:val="7"/>
+        <w:ind w:left="1440"/>
+        <w:rPr>
+          <w:rFonts w:ascii="Times New Roman" w:hAnsi="Times New Roman" w:cs="Times New Roman"/>
+          <w:sz w:val="26"/>
+          <w:szCs w:val="26"/>
+          <w:lang w:val="en-US"/>
+        </w:rPr>
+      </w:pPr>
+      <w:r>
+        <w:rPr>
+          <w:rFonts w:ascii="Times New Roman" w:hAnsi="Times New Roman" w:cs="Times New Roman"/>
+          <w:sz w:val="26"/>
+          <w:szCs w:val="26"/>
+          <w:lang w:val="en-US"/>
+        </w:rPr>
+        <w:t>+</w:t>
+      </w:r>
+      <w:r>
+        <w:rPr>
+          <w:rFonts w:ascii="Times New Roman" w:hAnsi="Times New Roman" w:cs="Times New Roman"/>
+          <w:sz w:val="26"/>
+          <w:szCs w:val="26"/>
+        </w:rPr>
+        <w:t xml:space="preserve"> Bước </w:t>
+      </w:r>
+      <w:r>
+        <w:rPr>
+          <w:rFonts w:ascii="Times New Roman" w:hAnsi="Times New Roman" w:cs="Times New Roman"/>
+          <w:sz w:val="26"/>
+          <w:szCs w:val="26"/>
+          <w:lang w:val="en-US"/>
+        </w:rPr>
+        <w:t>3</w:t>
+      </w:r>
+      <w:r>
+        <w:rPr>
+          <w:rFonts w:ascii="Times New Roman" w:hAnsi="Times New Roman" w:cs="Times New Roman"/>
+          <w:sz w:val="26"/>
+          <w:szCs w:val="26"/>
+        </w:rPr>
+        <w:t>: Hệ thống kiểm tra</w:t>
+      </w:r>
+      <w:r>
+        <w:rPr>
+          <w:rFonts w:ascii="Times New Roman" w:hAnsi="Times New Roman" w:cs="Times New Roman"/>
+          <w:sz w:val="26"/>
+          <w:szCs w:val="26"/>
+          <w:lang w:val="en-US"/>
+        </w:rPr>
+        <w:t xml:space="preserve">. </w:t>
+      </w:r>
+      <w:r>
+        <w:rPr>
+          <w:rFonts w:ascii="Times New Roman" w:hAnsi="Times New Roman" w:cs="Times New Roman"/>
+          <w:sz w:val="26"/>
+          <w:szCs w:val="26"/>
+        </w:rPr>
+        <w:t>Nếu tồn tại học sinh đó</w:t>
+      </w:r>
+      <w:r>
+        <w:rPr>
+          <w:rFonts w:ascii="Times New Roman" w:hAnsi="Times New Roman" w:cs="Times New Roman"/>
+          <w:sz w:val="26"/>
+          <w:szCs w:val="26"/>
+          <w:lang w:val="en-US"/>
+        </w:rPr>
+        <w:t xml:space="preserve">, </w:t>
+      </w:r>
+      <w:r>
+        <w:rPr>
+          <w:rFonts w:ascii="Times New Roman" w:hAnsi="Times New Roman" w:cs="Times New Roman"/>
+          <w:sz w:val="26"/>
+          <w:szCs w:val="26"/>
+        </w:rPr>
+        <w:t>chọn 1 học sinh cần xóa. Ngược lại thì không xóa được</w:t>
+      </w:r>
+      <w:r>
+        <w:rPr>
+          <w:rFonts w:ascii="Times New Roman" w:hAnsi="Times New Roman" w:cs="Times New Roman"/>
+          <w:sz w:val="26"/>
+          <w:szCs w:val="26"/>
+          <w:lang w:val="en-US"/>
+        </w:rPr>
+        <w:t>.</w:t>
+      </w:r>
+    </w:p>
+    <w:p>
+      <w:pPr>
+        <w:pStyle w:val="7"/>
+        <w:ind w:left="1440"/>
+        <w:rPr>
+          <w:rFonts w:ascii="Times New Roman" w:hAnsi="Times New Roman" w:cs="Times New Roman"/>
+          <w:sz w:val="26"/>
+          <w:szCs w:val="26"/>
+          <w:lang w:val="en-US"/>
+        </w:rPr>
+      </w:pPr>
+      <w:r>
+        <w:rPr>
+          <w:rFonts w:ascii="Times New Roman" w:hAnsi="Times New Roman" w:cs="Times New Roman"/>
+          <w:sz w:val="26"/>
+          <w:szCs w:val="26"/>
+          <w:lang w:val="en-US"/>
+        </w:rPr>
+        <w:t xml:space="preserve">+ Bước 4: </w:t>
+      </w:r>
+      <w:r>
+        <w:rPr>
+          <w:rFonts w:ascii="Times New Roman" w:hAnsi="Times New Roman" w:cs="Times New Roman"/>
+          <w:sz w:val="26"/>
+          <w:szCs w:val="26"/>
+        </w:rPr>
+        <w:t>Điền thông tin cần sử</w:t>
+      </w:r>
+      <w:r>
+        <w:rPr>
+          <w:rFonts w:ascii="Times New Roman" w:hAnsi="Times New Roman" w:cs="Times New Roman"/>
+          <w:sz w:val="26"/>
+          <w:szCs w:val="26"/>
+          <w:lang w:val="en-US"/>
+        </w:rPr>
+        <w:t>a.</w:t>
+      </w:r>
+    </w:p>
+    <w:p>
+      <w:pPr>
+        <w:pStyle w:val="7"/>
+        <w:ind w:left="1440"/>
+        <w:rPr>
+          <w:rFonts w:ascii="Times New Roman" w:hAnsi="Times New Roman" w:cs="Times New Roman"/>
+          <w:sz w:val="26"/>
+          <w:szCs w:val="26"/>
+          <w:lang w:val="en-US"/>
+        </w:rPr>
+      </w:pPr>
+      <w:r>
+        <w:rPr>
+          <w:rFonts w:ascii="Times New Roman" w:hAnsi="Times New Roman" w:cs="Times New Roman"/>
+          <w:sz w:val="26"/>
+          <w:szCs w:val="26"/>
+          <w:lang w:val="en-US"/>
+        </w:rPr>
+        <w:t xml:space="preserve">+ </w:t>
+      </w:r>
+      <w:r>
+        <w:rPr>
+          <w:rFonts w:ascii="Times New Roman" w:hAnsi="Times New Roman" w:cs="Times New Roman"/>
+          <w:sz w:val="26"/>
+          <w:szCs w:val="26"/>
+        </w:rPr>
+        <w:t>Bước 5: Chọn nút Sửa</w:t>
+      </w:r>
+      <w:r>
+        <w:rPr>
+          <w:rFonts w:ascii="Times New Roman" w:hAnsi="Times New Roman" w:cs="Times New Roman"/>
+          <w:sz w:val="26"/>
+          <w:szCs w:val="26"/>
+          <w:lang w:val="en-US"/>
+        </w:rPr>
+        <w:t>.</w:t>
+      </w:r>
+    </w:p>
+    <w:p>
+      <w:pPr>
+        <w:pStyle w:val="7"/>
+        <w:ind w:left="1440"/>
+        <w:rPr>
+          <w:rFonts w:ascii="Times New Roman" w:hAnsi="Times New Roman" w:cs="Times New Roman"/>
+          <w:sz w:val="26"/>
+          <w:szCs w:val="26"/>
+          <w:lang w:val="en-US"/>
+        </w:rPr>
+      </w:pPr>
+      <w:r>
+        <w:rPr>
+          <w:rFonts w:ascii="Times New Roman" w:hAnsi="Times New Roman" w:cs="Times New Roman"/>
+          <w:sz w:val="26"/>
+          <w:szCs w:val="26"/>
+          <w:lang w:val="en-US"/>
+        </w:rPr>
+        <w:t>+ B</w:t>
+      </w:r>
+      <w:r>
+        <w:rPr>
+          <w:rFonts w:ascii="Times New Roman" w:hAnsi="Times New Roman" w:cs="Times New Roman"/>
+          <w:sz w:val="26"/>
+          <w:szCs w:val="26"/>
+        </w:rPr>
+        <w:t>ước 6: Hệ thống kiểm tra. Nếu</w:t>
+      </w:r>
+      <w:r>
+        <w:rPr>
+          <w:rFonts w:ascii="Times New Roman" w:hAnsi="Times New Roman" w:cs="Times New Roman"/>
+          <w:sz w:val="26"/>
+          <w:szCs w:val="26"/>
+          <w:lang w:val="en-US"/>
+        </w:rPr>
+        <w:t xml:space="preserve"> </w:t>
+      </w:r>
+      <w:r>
+        <w:rPr>
+          <w:rFonts w:ascii="Times New Roman" w:hAnsi="Times New Roman" w:cs="Times New Roman"/>
+          <w:sz w:val="26"/>
+          <w:szCs w:val="26"/>
+        </w:rPr>
+        <w:t>15 ≤ tuổi học sinh ≤ 20 thì sửa thành công. Ngược lại không sửa</w:t>
+      </w:r>
+      <w:r>
+        <w:rPr>
+          <w:rFonts w:ascii="Times New Roman" w:hAnsi="Times New Roman" w:cs="Times New Roman"/>
+          <w:sz w:val="26"/>
+          <w:szCs w:val="26"/>
+          <w:lang w:val="en-US"/>
+        </w:rPr>
+        <w:t>.</w:t>
+      </w:r>
+    </w:p>
+    <w:p>
+      <w:pPr>
+        <w:pStyle w:val="7"/>
+        <w:ind w:left="1440"/>
+        <w:rPr>
+          <w:rFonts w:ascii="Times New Roman" w:hAnsi="Times New Roman" w:cs="Times New Roman"/>
+          <w:sz w:val="26"/>
+          <w:szCs w:val="26"/>
+          <w:lang w:val="en-US"/>
+        </w:rPr>
+      </w:pPr>
+      <w:r>
+        <w:rPr>
+          <w:rFonts w:ascii="Times New Roman" w:hAnsi="Times New Roman" w:cs="Times New Roman"/>
+          <w:sz w:val="26"/>
+          <w:szCs w:val="26"/>
+          <w:lang w:val="en-US"/>
+        </w:rPr>
+        <w:t xml:space="preserve">+ Bước 7: </w:t>
+      </w:r>
+      <w:r>
+        <w:rPr>
+          <w:rFonts w:ascii="Times New Roman" w:hAnsi="Times New Roman" w:cs="Times New Roman"/>
+          <w:sz w:val="26"/>
+          <w:szCs w:val="26"/>
+        </w:rPr>
+        <w:t xml:space="preserve">Sửa tiếp thì quay lại bước </w:t>
+      </w:r>
+      <w:r>
+        <w:rPr>
+          <w:rFonts w:ascii="Times New Roman" w:hAnsi="Times New Roman" w:cs="Times New Roman"/>
+          <w:sz w:val="26"/>
+          <w:szCs w:val="26"/>
+          <w:lang w:val="en-US"/>
+        </w:rPr>
+        <w:t>1</w:t>
+      </w:r>
+      <w:r>
+        <w:rPr>
+          <w:rFonts w:ascii="Times New Roman" w:hAnsi="Times New Roman" w:cs="Times New Roman"/>
+          <w:sz w:val="26"/>
+          <w:szCs w:val="26"/>
+        </w:rPr>
+        <w:t>, ngược lại chọn nút Thoát để kết thúc</w:t>
+      </w:r>
+      <w:r>
+        <w:rPr>
+          <w:rFonts w:ascii="Times New Roman" w:hAnsi="Times New Roman" w:cs="Times New Roman"/>
+          <w:sz w:val="26"/>
+          <w:szCs w:val="26"/>
+          <w:lang w:val="en-US"/>
+        </w:rPr>
+        <w:t>.</w:t>
+      </w:r>
     </w:p>
     <w:p>
       <w:pPr>
@@ -21429,7 +22590,7 @@
           <w:szCs w:val="26"/>
           <w:lang w:val="en-US"/>
         </w:rPr>
-        <w:t xml:space="preserve">3.2) </w:t>
+        <w:t xml:space="preserve">3.4) </w:t>
       </w:r>
       <w:r>
         <w:rPr>
@@ -21448,11 +22609,11 @@
           <w:ilvl w:val="0"/>
           <w:numId w:val="0"/>
         </w:numPr>
-        <w:ind w:left="1080" w:leftChars="0"/>
+        <w:ind w:leftChars="0" w:firstLine="390" w:firstLineChars="150"/>
+        <w:outlineLvl w:val="2"/>
         <w:rPr>
           <w:rFonts w:ascii="Times New Roman" w:hAnsi="Times New Roman" w:cs="Times New Roman"/>
           <w:b/>
-          <w:bCs/>
           <w:sz w:val="26"/>
           <w:szCs w:val="26"/>
         </w:rPr>
@@ -21470,10 +22631,10 @@
           <wp:anchor distT="0" distB="0" distL="114300" distR="114300" simplePos="0" relativeHeight="251671552" behindDoc="0" locked="0" layoutInCell="1" allowOverlap="1">
             <wp:simplePos x="0" y="0"/>
             <wp:positionH relativeFrom="margin">
-              <wp:align>left</wp:align>
+              <wp:posOffset>0</wp:posOffset>
             </wp:positionH>
             <wp:positionV relativeFrom="paragraph">
-              <wp:posOffset>60960</wp:posOffset>
+              <wp:posOffset>127635</wp:posOffset>
             </wp:positionV>
             <wp:extent cx="2675255" cy="2854325"/>
             <wp:effectExtent l="0" t="0" r="0" b="3175"/>
@@ -21500,7 +22661,7 @@
                     </pic:cNvPicPr>
                   </pic:nvPicPr>
                   <pic:blipFill>
-                    <a:blip r:embed="rId10">
+                    <a:blip r:embed="rId12">
                       <a:extLst>
                         <a:ext uri="{28A0092B-C50C-407E-A947-70E740481C1C}">
                           <a14:useLocalDpi xmlns:a14="http://schemas.microsoft.com/office/drawing/2010/main" val="0"/>
@@ -21526,228 +22687,15 @@
           </wp:anchor>
         </w:drawing>
       </w:r>
-      <w:r>
-        <w:rPr>
-          <w:rFonts w:ascii="Times New Roman" w:hAnsi="Times New Roman" w:cs="Times New Roman"/>
-          <w:b/>
-          <w:bCs/>
-          <w:sz w:val="26"/>
-          <w:szCs w:val="26"/>
-          <w:lang w:val="vi-VN"/>
-        </w:rPr>
-        <w:t>-</w:t>
-      </w:r>
-      <w:r>
-        <w:rPr>
-          <w:rFonts w:ascii="Times New Roman" w:hAnsi="Times New Roman" w:cs="Times New Roman"/>
-          <w:b/>
-          <w:bCs/>
-          <w:sz w:val="26"/>
-          <w:szCs w:val="26"/>
-        </w:rPr>
-        <w:t xml:space="preserve"> Ý nghĩa từng dòng dữ liệu:</w:t>
-      </w:r>
-    </w:p>
-    <w:p>
-      <w:pPr>
-        <w:pStyle w:val="7"/>
-        <w:rPr>
-          <w:rFonts w:ascii="Times New Roman" w:hAnsi="Times New Roman" w:cs="Times New Roman"/>
-          <w:sz w:val="26"/>
-          <w:szCs w:val="26"/>
-        </w:rPr>
-      </w:pPr>
-      <w:r>
-        <w:rPr>
-          <w:rFonts w:ascii="Times New Roman" w:hAnsi="Times New Roman" w:cs="Times New Roman"/>
-          <w:sz w:val="26"/>
-          <w:szCs w:val="26"/>
-        </w:rPr>
-        <w:t>+ D1: Nhập thông tin lớp: Mã lớp, tên lớp, s</w:t>
-      </w:r>
-      <w:r>
-        <w:rPr>
-          <w:rFonts w:ascii="Times New Roman" w:hAnsi="Times New Roman" w:cs="Times New Roman"/>
-          <w:sz w:val="26"/>
-          <w:szCs w:val="26"/>
-          <w:lang w:val="vi-VN"/>
-        </w:rPr>
-        <w:t>ĩ</w:t>
-      </w:r>
-      <w:r>
-        <w:rPr>
-          <w:rFonts w:ascii="Times New Roman" w:hAnsi="Times New Roman" w:cs="Times New Roman"/>
-          <w:sz w:val="26"/>
-          <w:szCs w:val="26"/>
-        </w:rPr>
-        <w:t xml:space="preserve"> số, mã khối, </w:t>
-      </w:r>
-      <w:r>
-        <w:rPr>
-          <w:rFonts w:ascii="Times New Roman" w:hAnsi="Times New Roman" w:cs="Times New Roman"/>
-          <w:sz w:val="26"/>
-          <w:szCs w:val="26"/>
-          <w:lang w:val="vi-VN"/>
-        </w:rPr>
-        <w:t>m</w:t>
-      </w:r>
-      <w:r>
-        <w:rPr>
-          <w:rFonts w:ascii="Times New Roman" w:hAnsi="Times New Roman" w:cs="Times New Roman"/>
-          <w:sz w:val="26"/>
-          <w:szCs w:val="26"/>
-        </w:rPr>
-        <w:t>ã học sinh, họ tên, ngày sinh, địa chỉ, giới tính.</w:t>
-      </w:r>
-    </w:p>
-    <w:p>
-      <w:pPr>
-        <w:pStyle w:val="7"/>
-        <w:ind w:left="1440"/>
-        <w:rPr>
-          <w:rFonts w:ascii="Times New Roman" w:hAnsi="Times New Roman" w:cs="Times New Roman"/>
-          <w:sz w:val="26"/>
-          <w:szCs w:val="26"/>
-        </w:rPr>
-      </w:pPr>
-      <w:r>
-        <w:rPr>
-          <w:rFonts w:ascii="Times New Roman" w:hAnsi="Times New Roman" w:cs="Times New Roman"/>
-          <w:sz w:val="26"/>
-          <w:szCs w:val="26"/>
-        </w:rPr>
-        <w:t>+ D2: Kết quả chia lớp</w:t>
-      </w:r>
-    </w:p>
-    <w:p>
-      <w:pPr>
-        <w:pStyle w:val="7"/>
-        <w:ind w:left="1440"/>
-        <w:rPr>
-          <w:rFonts w:ascii="Times New Roman" w:hAnsi="Times New Roman" w:cs="Times New Roman"/>
-          <w:sz w:val="26"/>
-          <w:szCs w:val="26"/>
-        </w:rPr>
-      </w:pPr>
-      <w:r>
-        <w:rPr>
-          <w:rFonts w:ascii="Times New Roman" w:hAnsi="Times New Roman" w:cs="Times New Roman"/>
-          <w:sz w:val="26"/>
-          <w:szCs w:val="26"/>
-        </w:rPr>
-        <w:t>+ D3: Có 3 khối lớp (10, 11, 12). Mỗi lớp không quá 40 học sinh.</w:t>
-      </w:r>
-    </w:p>
-    <w:p>
-      <w:pPr>
-        <w:pStyle w:val="7"/>
-        <w:ind w:left="1440"/>
-        <w:rPr>
-          <w:rFonts w:ascii="Times New Roman" w:hAnsi="Times New Roman" w:cs="Times New Roman"/>
-          <w:sz w:val="26"/>
-          <w:szCs w:val="26"/>
-        </w:rPr>
-      </w:pPr>
-      <w:r>
-        <w:rPr>
-          <w:rFonts w:ascii="Times New Roman" w:hAnsi="Times New Roman" w:cs="Times New Roman"/>
-          <w:sz w:val="26"/>
-          <w:szCs w:val="26"/>
-        </w:rPr>
-        <w:t>+ D4: Lưu danh sách lớp.</w:t>
-      </w:r>
-    </w:p>
-    <w:p>
-      <w:pPr>
-        <w:pStyle w:val="7"/>
-        <w:ind w:left="1440"/>
-        <w:rPr>
-          <w:rFonts w:ascii="Times New Roman" w:hAnsi="Times New Roman" w:cs="Times New Roman"/>
-          <w:sz w:val="26"/>
-          <w:szCs w:val="26"/>
-        </w:rPr>
-      </w:pPr>
-    </w:p>
-    <w:p>
-      <w:pPr>
-        <w:pStyle w:val="7"/>
-        <w:ind w:left="1440"/>
-        <w:rPr>
-          <w:rFonts w:ascii="Times New Roman" w:hAnsi="Times New Roman" w:cs="Times New Roman"/>
-          <w:sz w:val="26"/>
-          <w:szCs w:val="26"/>
-        </w:rPr>
-      </w:pPr>
-    </w:p>
-    <w:p>
-      <w:pPr>
-        <w:pStyle w:val="7"/>
-        <w:ind w:left="1440"/>
-        <w:rPr>
-          <w:rFonts w:ascii="Times New Roman" w:hAnsi="Times New Roman" w:cs="Times New Roman"/>
-          <w:sz w:val="26"/>
-          <w:szCs w:val="26"/>
-        </w:rPr>
-      </w:pPr>
-    </w:p>
-    <w:p>
-      <w:pPr>
-        <w:pStyle w:val="7"/>
-        <w:ind w:left="1440"/>
-        <w:rPr>
-          <w:rFonts w:ascii="Times New Roman" w:hAnsi="Times New Roman" w:cs="Times New Roman"/>
-          <w:sz w:val="26"/>
-          <w:szCs w:val="26"/>
-        </w:rPr>
-      </w:pPr>
-    </w:p>
-    <w:p>
-      <w:pPr>
-        <w:pStyle w:val="7"/>
-        <w:ind w:left="1440"/>
-        <w:rPr>
-          <w:rFonts w:ascii="Times New Roman" w:hAnsi="Times New Roman" w:cs="Times New Roman"/>
-          <w:sz w:val="26"/>
-          <w:szCs w:val="26"/>
-        </w:rPr>
-      </w:pPr>
-    </w:p>
-    <w:p>
-      <w:pPr>
-        <w:pStyle w:val="7"/>
-        <w:ind w:left="1440"/>
-        <w:rPr>
-          <w:rFonts w:ascii="Times New Roman" w:hAnsi="Times New Roman" w:cs="Times New Roman"/>
-          <w:sz w:val="26"/>
-          <w:szCs w:val="26"/>
-        </w:rPr>
-      </w:pPr>
-    </w:p>
-    <w:p>
-      <w:pPr>
-        <w:pStyle w:val="7"/>
-        <w:ind w:left="1440"/>
-        <w:rPr>
-          <w:rFonts w:ascii="Times New Roman" w:hAnsi="Times New Roman" w:cs="Times New Roman"/>
-          <w:sz w:val="26"/>
-          <w:szCs w:val="26"/>
-        </w:rPr>
-      </w:pPr>
     </w:p>
     <w:p>
       <w:pPr>
         <w:pStyle w:val="7"/>
         <w:numPr>
           <w:ilvl w:val="0"/>
-          <w:numId w:val="12"/>
+          <w:numId w:val="0"/>
         </w:numPr>
-        <w:rPr>
-          <w:rFonts w:ascii="Times New Roman" w:hAnsi="Times New Roman" w:cs="Times New Roman"/>
-          <w:sz w:val="26"/>
-          <w:szCs w:val="26"/>
-        </w:rPr>
-      </w:pPr>
-      <w:r>
+        <w:ind w:left="1080" w:leftChars="0"/>
         <w:rPr>
           <w:rFonts w:ascii="Times New Roman" w:hAnsi="Times New Roman" w:cs="Times New Roman"/>
           <w:b/>
@@ -21755,15 +22703,79 @@
           <w:sz w:val="26"/>
           <w:szCs w:val="26"/>
         </w:rPr>
-        <w:t>Thuật toán xử lí:</w:t>
-      </w:r>
-      <w:r>
-        <w:rPr>
-          <w:rFonts w:ascii="Times New Roman" w:hAnsi="Times New Roman" w:cs="Times New Roman"/>
-          <w:sz w:val="26"/>
-          <w:szCs w:val="26"/>
-        </w:rPr>
-        <w:t xml:space="preserve"> </w:t>
+      </w:pPr>
+      <w:r>
+        <w:rPr>
+          <w:rFonts w:ascii="Times New Roman" w:hAnsi="Times New Roman" w:cs="Times New Roman"/>
+          <w:b/>
+          <w:bCs/>
+          <w:sz w:val="26"/>
+          <w:szCs w:val="26"/>
+          <w:lang w:val="vi-VN"/>
+        </w:rPr>
+        <w:t>-</w:t>
+      </w:r>
+      <w:r>
+        <w:rPr>
+          <w:rFonts w:ascii="Times New Roman" w:hAnsi="Times New Roman" w:cs="Times New Roman"/>
+          <w:b/>
+          <w:bCs/>
+          <w:sz w:val="26"/>
+          <w:szCs w:val="26"/>
+        </w:rPr>
+        <w:t xml:space="preserve"> Ý nghĩa từng dòng dữ liệu:</w:t>
+      </w:r>
+    </w:p>
+    <w:p>
+      <w:pPr>
+        <w:pStyle w:val="7"/>
+        <w:rPr>
+          <w:rFonts w:ascii="Times New Roman" w:hAnsi="Times New Roman" w:cs="Times New Roman"/>
+          <w:sz w:val="26"/>
+          <w:szCs w:val="26"/>
+        </w:rPr>
+      </w:pPr>
+      <w:r>
+        <w:rPr>
+          <w:rFonts w:ascii="Times New Roman" w:hAnsi="Times New Roman" w:cs="Times New Roman"/>
+          <w:sz w:val="26"/>
+          <w:szCs w:val="26"/>
+        </w:rPr>
+        <w:t>+ D1: Nhập thông tin lớp: Mã lớp, tên lớp, s</w:t>
+      </w:r>
+      <w:r>
+        <w:rPr>
+          <w:rFonts w:ascii="Times New Roman" w:hAnsi="Times New Roman" w:cs="Times New Roman"/>
+          <w:sz w:val="26"/>
+          <w:szCs w:val="26"/>
+          <w:lang w:val="vi-VN"/>
+        </w:rPr>
+        <w:t>ĩ</w:t>
+      </w:r>
+      <w:r>
+        <w:rPr>
+          <w:rFonts w:ascii="Times New Roman" w:hAnsi="Times New Roman" w:cs="Times New Roman"/>
+          <w:sz w:val="26"/>
+          <w:szCs w:val="26"/>
+        </w:rPr>
+        <w:t xml:space="preserve"> số, mã khối, </w:t>
+      </w:r>
+      <w:r>
+        <w:rPr>
+          <w:rFonts w:ascii="Times New Roman" w:hAnsi="Times New Roman" w:cs="Times New Roman"/>
+          <w:sz w:val="26"/>
+          <w:szCs w:val="26"/>
+          <w:lang w:val="vi-VN"/>
+        </w:rPr>
+        <w:t>m</w:t>
+      </w:r>
+      <w:r>
+        <w:rPr>
+          <w:rFonts w:ascii="Times New Roman" w:hAnsi="Times New Roman" w:cs="Times New Roman"/>
+          <w:sz w:val="26"/>
+          <w:szCs w:val="26"/>
+        </w:rPr>
+        <w:t>ã học sinh, họ tên, ngày sinh, địa chỉ, giới tính.</w:t>
       </w:r>
     </w:p>
     <w:p>
@@ -21782,24 +22794,7 @@
           <w:sz w:val="26"/>
           <w:szCs w:val="26"/>
         </w:rPr>
-        <w:t>+ Bước 1: Nhập Nhập thông tin lớp: Mã lớp, tên lớp, s</w:t>
-      </w:r>
-      <w:r>
-        <w:rPr>
-          <w:rFonts w:ascii="Times New Roman" w:hAnsi="Times New Roman" w:cs="Times New Roman"/>
-          <w:sz w:val="26"/>
-          <w:szCs w:val="26"/>
-          <w:lang w:val="vi-VN"/>
-        </w:rPr>
-        <w:t>ĩ</w:t>
-      </w:r>
-      <w:r>
-        <w:rPr>
-          <w:rFonts w:ascii="Times New Roman" w:hAnsi="Times New Roman" w:cs="Times New Roman"/>
-          <w:sz w:val="26"/>
-          <w:szCs w:val="26"/>
-        </w:rPr>
-        <w:t xml:space="preserve"> số, mã khối.</w:t>
+        <w:t>+ D2: Kết quả chia lớp</w:t>
       </w:r>
     </w:p>
     <w:p>
@@ -21810,59 +22805,15 @@
           <w:rFonts w:ascii="Times New Roman" w:hAnsi="Times New Roman" w:cs="Times New Roman"/>
           <w:sz w:val="26"/>
           <w:szCs w:val="26"/>
-          <w:lang w:val="vi-VN"/>
-        </w:rPr>
-      </w:pPr>
-      <w:r>
-        <w:rPr>
-          <w:rFonts w:ascii="Times New Roman" w:hAnsi="Times New Roman" w:cs="Times New Roman"/>
-          <w:sz w:val="26"/>
-          <w:szCs w:val="26"/>
-        </w:rPr>
-        <w:t>+ Bước 2: Chọn nút Thêm</w:t>
-      </w:r>
-      <w:r>
-        <w:rPr>
-          <w:rFonts w:ascii="Times New Roman" w:hAnsi="Times New Roman" w:cs="Times New Roman"/>
-          <w:sz w:val="26"/>
-          <w:szCs w:val="26"/>
-          <w:lang w:val="vi-VN"/>
-        </w:rPr>
-        <w:t xml:space="preserve"> n</w:t>
-      </w:r>
-      <w:r>
-        <w:rPr>
-          <w:rFonts w:ascii="Times New Roman" w:hAnsi="Times New Roman" w:cs="Times New Roman"/>
-          <w:sz w:val="26"/>
-          <w:szCs w:val="26"/>
-        </w:rPr>
-        <w:t>ếu S</w:t>
-      </w:r>
-      <w:r>
-        <w:rPr>
-          <w:rFonts w:ascii="Times New Roman" w:hAnsi="Times New Roman" w:cs="Times New Roman"/>
-          <w:sz w:val="26"/>
-          <w:szCs w:val="26"/>
-          <w:lang w:val="vi-VN"/>
-        </w:rPr>
-        <w:t>ĩ</w:t>
-      </w:r>
-      <w:r>
-        <w:rPr>
-          <w:rFonts w:ascii="Times New Roman" w:hAnsi="Times New Roman" w:cs="Times New Roman"/>
-          <w:sz w:val="26"/>
-          <w:szCs w:val="26"/>
-        </w:rPr>
-        <w:t xml:space="preserve"> số ≤ 40, Mã khối = {10, 11, 12}. Ngược lại không thêm</w:t>
-      </w:r>
-      <w:r>
-        <w:rPr>
-          <w:rFonts w:ascii="Times New Roman" w:hAnsi="Times New Roman" w:cs="Times New Roman"/>
-          <w:sz w:val="26"/>
-          <w:szCs w:val="26"/>
-          <w:lang w:val="vi-VN"/>
-        </w:rPr>
-        <w:t>.</w:t>
+        </w:rPr>
+      </w:pPr>
+      <w:r>
+        <w:rPr>
+          <w:rFonts w:ascii="Times New Roman" w:hAnsi="Times New Roman" w:cs="Times New Roman"/>
+          <w:sz w:val="26"/>
+          <w:szCs w:val="26"/>
+        </w:rPr>
+        <w:t>+ D3: Có 3 khối lớp (10, 11, 12). Mỗi lớp không quá 40 học sinh.</w:t>
       </w:r>
     </w:p>
     <w:p>
@@ -21873,17 +22824,15 @@
           <w:rFonts w:ascii="Times New Roman" w:hAnsi="Times New Roman" w:cs="Times New Roman"/>
           <w:sz w:val="26"/>
           <w:szCs w:val="26"/>
-          <w:lang w:val="vi-VN"/>
-        </w:rPr>
-      </w:pPr>
-      <w:r>
-        <w:rPr>
-          <w:rFonts w:ascii="Times New Roman" w:hAnsi="Times New Roman" w:cs="Times New Roman"/>
-          <w:sz w:val="26"/>
-          <w:szCs w:val="26"/>
-          <w:lang w:val="vi-VN"/>
-        </w:rPr>
-        <w:t>+Bước 3: Nhập thông tin học sinh: mã học sinh, họ tên, ngày sinh, địa chỉ, giới tính.</w:t>
+        </w:rPr>
+      </w:pPr>
+      <w:r>
+        <w:rPr>
+          <w:rFonts w:ascii="Times New Roman" w:hAnsi="Times New Roman" w:cs="Times New Roman"/>
+          <w:sz w:val="26"/>
+          <w:szCs w:val="26"/>
+        </w:rPr>
+        <w:t>+ D4: Lưu danh sách lớp.</w:t>
       </w:r>
     </w:p>
     <w:p>
@@ -21896,14 +22845,6 @@
           <w:szCs w:val="26"/>
         </w:rPr>
       </w:pPr>
-      <w:r>
-        <w:rPr>
-          <w:rFonts w:ascii="Times New Roman" w:hAnsi="Times New Roman" w:cs="Times New Roman"/>
-          <w:sz w:val="26"/>
-          <w:szCs w:val="26"/>
-        </w:rPr>
-        <w:t>+ Bước 4: Chọn nút Thêm học sinh.</w:t>
-      </w:r>
     </w:p>
     <w:p>
       <w:pPr>
@@ -21913,58 +22854,27 @@
           <w:rFonts w:ascii="Times New Roman" w:hAnsi="Times New Roman" w:cs="Times New Roman"/>
           <w:sz w:val="26"/>
           <w:szCs w:val="26"/>
-        </w:rPr>
-      </w:pPr>
-      <w:r>
-        <w:rPr>
-          <w:rFonts w:ascii="Times New Roman" w:hAnsi="Times New Roman" w:cs="Times New Roman"/>
-          <w:sz w:val="26"/>
-          <w:szCs w:val="26"/>
-        </w:rPr>
-        <w:t>+ Bước 5:  Nếu tổng số học sinh &lt; S</w:t>
-      </w:r>
-      <w:r>
-        <w:rPr>
-          <w:rFonts w:ascii="Times New Roman" w:hAnsi="Times New Roman" w:cs="Times New Roman"/>
-          <w:sz w:val="26"/>
-          <w:szCs w:val="26"/>
-          <w:lang w:val="vi-VN"/>
-        </w:rPr>
-        <w:t>ĩ</w:t>
-      </w:r>
-      <w:r>
-        <w:rPr>
-          <w:rFonts w:ascii="Times New Roman" w:hAnsi="Times New Roman" w:cs="Times New Roman"/>
-          <w:sz w:val="26"/>
-          <w:szCs w:val="26"/>
-        </w:rPr>
-        <w:t xml:space="preserve"> số</w:t>
-      </w:r>
-      <w:r>
-        <w:rPr>
-          <w:rFonts w:ascii="Times New Roman" w:hAnsi="Times New Roman" w:cs="Times New Roman"/>
-          <w:sz w:val="26"/>
-          <w:szCs w:val="26"/>
-          <w:lang w:val="vi-VN"/>
-        </w:rPr>
-        <w:t xml:space="preserve"> </w:t>
-      </w:r>
-      <w:r>
-        <w:rPr>
-          <w:rFonts w:hint="default" w:ascii="Arial" w:hAnsi="Arial" w:cs="Arial"/>
-          <w:sz w:val="26"/>
-          <w:szCs w:val="26"/>
-          <w:lang w:val="vi-VN"/>
-        </w:rPr>
-        <w:t>→</w:t>
-      </w:r>
-      <w:r>
-        <w:rPr>
-          <w:rFonts w:ascii="Times New Roman" w:hAnsi="Times New Roman" w:cs="Times New Roman"/>
-          <w:sz w:val="26"/>
-          <w:szCs w:val="26"/>
-        </w:rPr>
-        <w:t xml:space="preserve"> thêm học sinh thành công, ngược lại không thêm được.</w:t>
+          <w:lang w:val="en-US"/>
+        </w:rPr>
+      </w:pPr>
+      <w:r>
+        <w:rPr>
+          <w:rFonts w:ascii="Times New Roman" w:hAnsi="Times New Roman" w:cs="Times New Roman"/>
+          <w:sz w:val="26"/>
+          <w:szCs w:val="26"/>
+          <w:lang w:val="en-US"/>
+        </w:rPr>
+        <w:t xml:space="preserve">- </w:t>
+      </w:r>
+      <w:r>
+        <w:rPr>
+          <w:rFonts w:ascii="Times New Roman" w:hAnsi="Times New Roman" w:cs="Times New Roman"/>
+          <w:b/>
+          <w:bCs/>
+          <w:sz w:val="26"/>
+          <w:szCs w:val="26"/>
+        </w:rPr>
+        <w:t>Thuật toán xử lí:</w:t>
       </w:r>
     </w:p>
     <w:p>
@@ -21983,7 +22893,24 @@
           <w:sz w:val="26"/>
           <w:szCs w:val="26"/>
         </w:rPr>
-        <w:t>+ Bước 7: Thêm tiếp quay lại bước 1 hoặc bước 2. Ngược lại nhấn nút Thoát để kết thúc.</w:t>
+        <w:t>+ Bước 1: Nhập Nhập thông tin lớp: Mã lớp, tên lớp, s</w:t>
+      </w:r>
+      <w:r>
+        <w:rPr>
+          <w:rFonts w:ascii="Times New Roman" w:hAnsi="Times New Roman" w:cs="Times New Roman"/>
+          <w:sz w:val="26"/>
+          <w:szCs w:val="26"/>
+          <w:lang w:val="vi-VN"/>
+        </w:rPr>
+        <w:t>ĩ</w:t>
+      </w:r>
+      <w:r>
+        <w:rPr>
+          <w:rFonts w:ascii="Times New Roman" w:hAnsi="Times New Roman" w:cs="Times New Roman"/>
+          <w:sz w:val="26"/>
+          <w:szCs w:val="26"/>
+        </w:rPr>
+        <w:t xml:space="preserve"> số, mã khối.</w:t>
       </w:r>
     </w:p>
     <w:p>
@@ -21994,8 +22921,60 @@
           <w:rFonts w:ascii="Times New Roman" w:hAnsi="Times New Roman" w:cs="Times New Roman"/>
           <w:sz w:val="26"/>
           <w:szCs w:val="26"/>
-        </w:rPr>
-      </w:pPr>
+          <w:lang w:val="vi-VN"/>
+        </w:rPr>
+      </w:pPr>
+      <w:r>
+        <w:rPr>
+          <w:rFonts w:ascii="Times New Roman" w:hAnsi="Times New Roman" w:cs="Times New Roman"/>
+          <w:sz w:val="26"/>
+          <w:szCs w:val="26"/>
+        </w:rPr>
+        <w:t>+ Bước 2: Chọn nút Thêm</w:t>
+      </w:r>
+      <w:r>
+        <w:rPr>
+          <w:rFonts w:ascii="Times New Roman" w:hAnsi="Times New Roman" w:cs="Times New Roman"/>
+          <w:sz w:val="26"/>
+          <w:szCs w:val="26"/>
+          <w:lang w:val="vi-VN"/>
+        </w:rPr>
+        <w:t xml:space="preserve"> n</w:t>
+      </w:r>
+      <w:r>
+        <w:rPr>
+          <w:rFonts w:ascii="Times New Roman" w:hAnsi="Times New Roman" w:cs="Times New Roman"/>
+          <w:sz w:val="26"/>
+          <w:szCs w:val="26"/>
+        </w:rPr>
+        <w:t>ếu S</w:t>
+      </w:r>
+      <w:r>
+        <w:rPr>
+          <w:rFonts w:ascii="Times New Roman" w:hAnsi="Times New Roman" w:cs="Times New Roman"/>
+          <w:sz w:val="26"/>
+          <w:szCs w:val="26"/>
+          <w:lang w:val="vi-VN"/>
+        </w:rPr>
+        <w:t>ĩ</w:t>
+      </w:r>
+      <w:r>
+        <w:rPr>
+          <w:rFonts w:ascii="Times New Roman" w:hAnsi="Times New Roman" w:cs="Times New Roman"/>
+          <w:sz w:val="26"/>
+          <w:szCs w:val="26"/>
+        </w:rPr>
+        <w:t xml:space="preserve"> số ≤ 40, Mã khối = {10, 11, 12}. Ngược lại không thêm</w:t>
+      </w:r>
+      <w:r>
+        <w:rPr>
+          <w:rFonts w:ascii="Times New Roman" w:hAnsi="Times New Roman" w:cs="Times New Roman"/>
+          <w:sz w:val="26"/>
+          <w:szCs w:val="26"/>
+          <w:lang w:val="vi-VN"/>
+        </w:rPr>
+        <w:t>.</w:t>
+      </w:r>
     </w:p>
     <w:p>
       <w:pPr>
@@ -22005,8 +22984,18 @@
           <w:rFonts w:ascii="Times New Roman" w:hAnsi="Times New Roman" w:cs="Times New Roman"/>
           <w:sz w:val="26"/>
           <w:szCs w:val="26"/>
-        </w:rPr>
-      </w:pPr>
+          <w:lang w:val="vi-VN"/>
+        </w:rPr>
+      </w:pPr>
+      <w:r>
+        <w:rPr>
+          <w:rFonts w:ascii="Times New Roman" w:hAnsi="Times New Roman" w:cs="Times New Roman"/>
+          <w:sz w:val="26"/>
+          <w:szCs w:val="26"/>
+          <w:lang w:val="vi-VN"/>
+        </w:rPr>
+        <w:t>+Bước 3: Nhập thông tin học sinh: mã học sinh, họ tên, ngày sinh, địa chỉ, giới tính.</w:t>
+      </w:r>
     </w:p>
     <w:p>
       <w:pPr>
@@ -22018,6 +23007,95 @@
           <w:szCs w:val="26"/>
         </w:rPr>
       </w:pPr>
+      <w:r>
+        <w:rPr>
+          <w:rFonts w:ascii="Times New Roman" w:hAnsi="Times New Roman" w:cs="Times New Roman"/>
+          <w:sz w:val="26"/>
+          <w:szCs w:val="26"/>
+        </w:rPr>
+        <w:t>+ Bước 4: Chọn nút Thêm học sinh.</w:t>
+      </w:r>
+    </w:p>
+    <w:p>
+      <w:pPr>
+        <w:pStyle w:val="7"/>
+        <w:ind w:left="1440"/>
+        <w:rPr>
+          <w:rFonts w:ascii="Times New Roman" w:hAnsi="Times New Roman" w:cs="Times New Roman"/>
+          <w:sz w:val="26"/>
+          <w:szCs w:val="26"/>
+        </w:rPr>
+      </w:pPr>
+      <w:r>
+        <w:rPr>
+          <w:rFonts w:ascii="Times New Roman" w:hAnsi="Times New Roman" w:cs="Times New Roman"/>
+          <w:sz w:val="26"/>
+          <w:szCs w:val="26"/>
+        </w:rPr>
+        <w:t>+ Bước 5:  Nếu tổng số học sinh &lt; S</w:t>
+      </w:r>
+      <w:r>
+        <w:rPr>
+          <w:rFonts w:ascii="Times New Roman" w:hAnsi="Times New Roman" w:cs="Times New Roman"/>
+          <w:sz w:val="26"/>
+          <w:szCs w:val="26"/>
+          <w:lang w:val="vi-VN"/>
+        </w:rPr>
+        <w:t>ĩ</w:t>
+      </w:r>
+      <w:r>
+        <w:rPr>
+          <w:rFonts w:ascii="Times New Roman" w:hAnsi="Times New Roman" w:cs="Times New Roman"/>
+          <w:sz w:val="26"/>
+          <w:szCs w:val="26"/>
+        </w:rPr>
+        <w:t xml:space="preserve"> số</w:t>
+      </w:r>
+      <w:r>
+        <w:rPr>
+          <w:rFonts w:ascii="Times New Roman" w:hAnsi="Times New Roman" w:cs="Times New Roman"/>
+          <w:sz w:val="26"/>
+          <w:szCs w:val="26"/>
+          <w:lang w:val="vi-VN"/>
+        </w:rPr>
+        <w:t xml:space="preserve"> </w:t>
+      </w:r>
+      <w:r>
+        <w:rPr>
+          <w:rFonts w:hint="default" w:ascii="Arial" w:hAnsi="Arial" w:cs="Arial"/>
+          <w:sz w:val="26"/>
+          <w:szCs w:val="26"/>
+          <w:lang w:val="vi-VN"/>
+        </w:rPr>
+        <w:t>→</w:t>
+      </w:r>
+      <w:r>
+        <w:rPr>
+          <w:rFonts w:ascii="Times New Roman" w:hAnsi="Times New Roman" w:cs="Times New Roman"/>
+          <w:sz w:val="26"/>
+          <w:szCs w:val="26"/>
+        </w:rPr>
+        <w:t xml:space="preserve"> thêm học sinh thành công, ngược lại không thêm được.</w:t>
+      </w:r>
+    </w:p>
+    <w:p>
+      <w:pPr>
+        <w:pStyle w:val="7"/>
+        <w:ind w:left="1440"/>
+        <w:rPr>
+          <w:rFonts w:ascii="Times New Roman" w:hAnsi="Times New Roman" w:cs="Times New Roman"/>
+          <w:sz w:val="26"/>
+          <w:szCs w:val="26"/>
+        </w:rPr>
+      </w:pPr>
+      <w:r>
+        <w:rPr>
+          <w:rFonts w:ascii="Times New Roman" w:hAnsi="Times New Roman" w:cs="Times New Roman"/>
+          <w:sz w:val="26"/>
+          <w:szCs w:val="26"/>
+        </w:rPr>
+        <w:t>+ Bước 7: Thêm tiếp quay lại bước 1 hoặc bước 2. Ngược lại nhấn nút Thoát để kết thúc.</w:t>
+      </w:r>
     </w:p>
     <w:p>
       <w:pPr>
@@ -22029,17 +23107,8 @@
           <w:szCs w:val="26"/>
         </w:rPr>
       </w:pPr>
-    </w:p>
-    <w:p>
-      <w:pPr>
-        <w:pStyle w:val="7"/>
-        <w:ind w:left="0" w:leftChars="0" w:firstLine="0" w:firstLineChars="0"/>
-        <w:rPr>
-          <w:rFonts w:ascii="Times New Roman" w:hAnsi="Times New Roman" w:cs="Times New Roman"/>
-          <w:sz w:val="26"/>
-          <w:szCs w:val="26"/>
-        </w:rPr>
-      </w:pPr>
+      <w:bookmarkStart w:id="0" w:name="_GoBack"/>
+      <w:bookmarkEnd w:id="0"/>
     </w:p>
     <w:p>
       <w:pPr>
@@ -22135,7 +23204,7 @@
                     </pic:cNvPicPr>
                   </pic:nvPicPr>
                   <pic:blipFill>
-                    <a:blip r:embed="rId11">
+                    <a:blip r:embed="rId13">
                       <a:extLst>
                         <a:ext uri="{28A0092B-C50C-407E-A947-70E740481C1C}">
                           <a14:useLocalDpi xmlns:a14="http://schemas.microsoft.com/office/drawing/2010/main" val="0"/>
@@ -22375,7 +23444,7 @@
           <w:szCs w:val="26"/>
           <w:lang w:val="en-US"/>
         </w:rPr>
-        <w:t xml:space="preserve">3.4) </w:t>
+        <w:t xml:space="preserve">3.5) </w:t>
       </w:r>
       <w:r>
         <w:rPr>
@@ -22445,7 +23514,7 @@
                     </pic:cNvPicPr>
                   </pic:nvPicPr>
                   <pic:blipFill>
-                    <a:blip r:embed="rId12">
+                    <a:blip r:embed="rId14">
                       <a:extLst>
                         <a:ext uri="{28A0092B-C50C-407E-A947-70E740481C1C}">
                           <a14:useLocalDpi xmlns:a14="http://schemas.microsoft.com/office/drawing/2010/main" val="0"/>
@@ -22692,6 +23761,12 @@
             <w:insideV w:val="single" w:color="auto" w:sz="4" w:space="0"/>
           </w:tblBorders>
           <w:tblLayout w:type="fixed"/>
+          <w:tblCellMar>
+            <w:top w:w="0" w:type="dxa"/>
+            <w:left w:w="108" w:type="dxa"/>
+            <w:bottom w:w="0" w:type="dxa"/>
+            <w:right w:w="108" w:type="dxa"/>
+          </w:tblCellMar>
         </w:tblPrEx>
         <w:tc>
           <w:tcPr>
@@ -23192,7 +24267,7 @@
                     </pic:cNvPicPr>
                   </pic:nvPicPr>
                   <pic:blipFill>
-                    <a:blip r:embed="rId13">
+                    <a:blip r:embed="rId15">
                       <a:extLst>
                         <a:ext uri="{28A0092B-C50C-407E-A947-70E740481C1C}">
                           <a14:useLocalDpi xmlns:a14="http://schemas.microsoft.com/office/drawing/2010/main" val="0"/>
@@ -23617,7 +24692,7 @@
             <v:path/>
             <v:fill on="f" focussize="0,0"/>
             <v:stroke on="f"/>
-            <v:imagedata r:id="rId14" o:title=""/>
+            <v:imagedata r:id="rId16" o:title=""/>
             <o:lock v:ext="edit" aspectratio="t"/>
             <w10:wrap type="square"/>
           </v:shape>
@@ -23999,7 +25074,7 @@
                     </pic:cNvPicPr>
                   </pic:nvPicPr>
                   <pic:blipFill>
-                    <a:blip r:embed="rId15">
+                    <a:blip r:embed="rId17">
                       <a:extLst>
                         <a:ext uri="{28A0092B-C50C-407E-A947-70E740481C1C}">
                           <a14:useLocalDpi xmlns:a14="http://schemas.microsoft.com/office/drawing/2010/main" val="0"/>
@@ -24282,24 +25357,22 @@
           <w:b/>
         </w:rPr>
       </w:pPr>
-      <w:bookmarkStart w:id="0" w:name="_GoBack"/>
       <w:r>
         <w:object>
-          <v:shape id="_x0000_i1029" o:spt="75" alt="" type="#_x0000_t75" style="height:313.1pt;width:468pt;" o:ole="t" filled="f" o:preferrelative="t" stroked="f" coordsize="21600,21600">
+          <v:shape id="_x0000_i1027" o:spt="75" type="#_x0000_t75" style="height:313.1pt;width:468pt;" o:ole="t" filled="f" o:preferrelative="t" stroked="f" coordsize="21600,21600">
             <v:path/>
             <v:fill on="f" focussize="0,0"/>
             <v:stroke on="f"/>
-            <v:imagedata r:id="rId16" o:title=""/>
+            <v:imagedata r:id="rId18" o:title=""/>
             <o:lock v:ext="edit" aspectratio="t"/>
             <w10:wrap type="none"/>
             <w10:anchorlock/>
           </v:shape>
-          <o:OLEObject Type="Embed" ProgID="Visio.Drawing.15" ShapeID="_x0000_i1029" DrawAspect="Content" ObjectID="_1468075728">
+          <o:OLEObject Type="Embed" ProgID="Visio.Drawing.15" ShapeID="_x0000_i1027" DrawAspect="Content" ObjectID="_1468075728">
             <o:LockedField>false</o:LockedField>
           </o:OLEObject>
         </w:object>
       </w:r>
-      <w:bookmarkEnd w:id="0"/>
     </w:p>
     <w:p>
       <w:pPr>

--- a/Nội dung báo cáo/Tổng hợp báo cáo/Báo cáo.docx
+++ b/Nội dung báo cáo/Tổng hợp báo cáo/Báo cáo.docx
@@ -4659,14 +4659,6 @@
       </w:tr>
       <w:tr>
         <w:tblPrEx>
-          <w:tblBorders>
-            <w:top w:val="single" w:color="auto" w:sz="4" w:space="0"/>
-            <w:left w:val="single" w:color="auto" w:sz="4" w:space="0"/>
-            <w:bottom w:val="single" w:color="auto" w:sz="4" w:space="0"/>
-            <w:right w:val="single" w:color="auto" w:sz="4" w:space="0"/>
-            <w:insideH w:val="single" w:color="auto" w:sz="4" w:space="0"/>
-            <w:insideV w:val="single" w:color="auto" w:sz="4" w:space="0"/>
-          </w:tblBorders>
           <w:tblLayout w:type="fixed"/>
           <w:tblCellMar>
             <w:top w:w="0" w:type="dxa"/>
@@ -17430,6 +17422,12 @@
             <w:insideV w:val="single" w:color="BEBEBE" w:themeColor="background1" w:themeShade="BF" w:sz="4" w:space="0"/>
           </w:tblBorders>
           <w:tblLayout w:type="fixed"/>
+          <w:tblCellMar>
+            <w:top w:w="0" w:type="dxa"/>
+            <w:left w:w="108" w:type="dxa"/>
+            <w:bottom w:w="0" w:type="dxa"/>
+            <w:right w:w="108" w:type="dxa"/>
+          </w:tblCellMar>
         </w:tblPrEx>
         <w:tc>
           <w:tcPr>
@@ -20579,82 +20577,80 @@
       <w:pPr>
         <w:pStyle w:val="7"/>
         <w:numPr>
+          <w:numId w:val="0"/>
+        </w:numPr>
+        <w:ind w:firstLine="650" w:firstLineChars="250"/>
+        <w:outlineLvl w:val="2"/>
+        <w:rPr>
+          <w:rFonts w:hint="default" w:ascii="Times New Roman" w:hAnsi="Times New Roman" w:cs="Times New Roman"/>
+          <w:b/>
+          <w:bCs w:val="0"/>
+          <w:sz w:val="26"/>
+          <w:szCs w:val="26"/>
+          <w:u w:val="none"/>
+        </w:rPr>
+      </w:pPr>
+      <w:bookmarkStart w:id="0" w:name="_GoBack"/>
+      <w:bookmarkEnd w:id="0"/>
+      <w:r>
+        <w:rPr>
+          <w:rFonts w:hint="default" w:ascii="Times New Roman" w:hAnsi="Times New Roman" w:cs="Times New Roman"/>
+          <w:b/>
+          <w:bCs w:val="0"/>
+          <w:sz w:val="26"/>
+          <w:szCs w:val="26"/>
+          <w:u w:val="none"/>
+          <w:lang w:val="vi-VN"/>
+        </w:rPr>
+        <w:t>3</w:t>
+      </w:r>
+      <w:r>
+        <w:rPr>
+          <w:rFonts w:hint="default" w:ascii="Times New Roman" w:hAnsi="Times New Roman" w:cs="Times New Roman"/>
+          <w:b/>
+          <w:bCs w:val="0"/>
+          <w:sz w:val="26"/>
+          <w:szCs w:val="26"/>
+          <w:u w:val="none"/>
+          <w:lang w:val="en-US"/>
+        </w:rPr>
+        <w:t>.1) Thêm</w:t>
+      </w:r>
+      <w:r>
+        <w:rPr>
+          <w:rFonts w:hint="default" w:ascii="Times New Roman" w:hAnsi="Times New Roman" w:cs="Times New Roman"/>
+          <w:b/>
+          <w:bCs w:val="0"/>
+          <w:sz w:val="26"/>
+          <w:szCs w:val="26"/>
+          <w:u w:val="none"/>
+        </w:rPr>
+        <w:t xml:space="preserve"> thông tin học sinh</w:t>
+      </w:r>
+    </w:p>
+    <w:p>
+      <w:pPr>
+        <w:pStyle w:val="7"/>
+        <w:numPr>
           <w:ilvl w:val="0"/>
           <w:numId w:val="0"/>
         </w:numPr>
-        <w:ind w:left="628" w:leftChars="0"/>
         <w:outlineLvl w:val="2"/>
-        <w:rPr>
-          <w:rFonts w:hint="default" w:ascii="Times New Roman" w:hAnsi="Times New Roman" w:cs="Times New Roman"/>
-          <w:b/>
-          <w:bCs w:val="0"/>
-          <w:sz w:val="26"/>
-          <w:szCs w:val="26"/>
-          <w:u w:val="none"/>
-        </w:rPr>
-      </w:pPr>
-      <w:r>
-        <w:rPr>
-          <w:rFonts w:hint="default" w:ascii="Times New Roman" w:hAnsi="Times New Roman" w:cs="Times New Roman"/>
-          <w:b/>
-          <w:bCs w:val="0"/>
-          <w:sz w:val="26"/>
-          <w:szCs w:val="26"/>
-          <w:u w:val="none"/>
-          <w:lang w:val="vi-VN"/>
-        </w:rPr>
-        <w:t xml:space="preserve">3.1) </w:t>
-      </w:r>
-      <w:r>
-        <w:rPr>
-          <w:rFonts w:hint="default" w:ascii="Times New Roman" w:hAnsi="Times New Roman" w:cs="Times New Roman"/>
-          <w:b/>
-          <w:bCs w:val="0"/>
-          <w:sz w:val="26"/>
-          <w:szCs w:val="26"/>
-          <w:u w:val="none"/>
-          <w:lang w:val="en-US"/>
-        </w:rPr>
-        <w:t>Thêm</w:t>
-      </w:r>
-      <w:r>
-        <w:rPr>
-          <w:rFonts w:hint="default" w:ascii="Times New Roman" w:hAnsi="Times New Roman" w:cs="Times New Roman"/>
-          <w:b/>
-          <w:bCs w:val="0"/>
-          <w:sz w:val="26"/>
-          <w:szCs w:val="26"/>
-          <w:u w:val="none"/>
-        </w:rPr>
-        <w:t xml:space="preserve"> thông tin học sinh</w:t>
-      </w:r>
-    </w:p>
-    <w:p>
-      <w:r>
-        <w:rPr>
-          <w:lang w:val="en-GB" w:eastAsia="en-GB"/>
-        </w:rPr>
+      </w:pPr>
+      <w:r>
         <w:drawing>
-          <wp:anchor distT="0" distB="0" distL="114300" distR="114300" simplePos="0" relativeHeight="251670528" behindDoc="0" locked="0" layoutInCell="1" allowOverlap="1">
+          <wp:anchor distT="0" distB="0" distL="114300" distR="114300" simplePos="0" relativeHeight="251707392" behindDoc="0" locked="0" layoutInCell="1" allowOverlap="1">
             <wp:simplePos x="0" y="0"/>
-            <wp:positionH relativeFrom="margin">
+            <wp:positionH relativeFrom="column">
               <wp:posOffset>0</wp:posOffset>
             </wp:positionH>
             <wp:positionV relativeFrom="paragraph">
-              <wp:posOffset>142240</wp:posOffset>
+              <wp:posOffset>0</wp:posOffset>
             </wp:positionV>
-            <wp:extent cx="2417445" cy="2579370"/>
-            <wp:effectExtent l="0" t="0" r="1905" b="0"/>
-            <wp:wrapThrough wrapText="largest">
-              <wp:wrapPolygon>
-                <wp:start x="0" y="0"/>
-                <wp:lineTo x="0" y="21377"/>
-                <wp:lineTo x="21447" y="21377"/>
-                <wp:lineTo x="21447" y="0"/>
-                <wp:lineTo x="0" y="0"/>
-              </wp:wrapPolygon>
-            </wp:wrapThrough>
-            <wp:docPr id="1" name="Picture 1"/>
+            <wp:extent cx="2524125" cy="2820035"/>
+            <wp:effectExtent l="0" t="0" r="9525" b="18415"/>
+            <wp:wrapSquare wrapText="bothSides"/>
+            <wp:docPr id="5" name="Picture 3"/>
             <wp:cNvGraphicFramePr>
               <a:graphicFrameLocks xmlns:a="http://schemas.openxmlformats.org/drawingml/2006/main" noChangeAspect="1"/>
             </wp:cNvGraphicFramePr>
@@ -20662,19 +20658,13 @@
               <a:graphicData uri="http://schemas.openxmlformats.org/drawingml/2006/picture">
                 <pic:pic xmlns:pic="http://schemas.openxmlformats.org/drawingml/2006/picture">
                   <pic:nvPicPr>
-                    <pic:cNvPr id="1" name="Picture 1"/>
+                    <pic:cNvPr id="5" name="Picture 3"/>
                     <pic:cNvPicPr>
                       <a:picLocks noChangeAspect="1"/>
                     </pic:cNvPicPr>
                   </pic:nvPicPr>
                   <pic:blipFill>
-                    <a:blip r:embed="rId9">
-                      <a:extLst>
-                        <a:ext uri="{28A0092B-C50C-407E-A947-70E740481C1C}">
-                          <a14:useLocalDpi xmlns:a14="http://schemas.microsoft.com/office/drawing/2010/main" val="0"/>
-                        </a:ext>
-                      </a:extLst>
-                    </a:blip>
+                    <a:blip r:embed="rId9"/>
                     <a:stretch>
                       <a:fillRect/>
                     </a:stretch>
@@ -20682,11 +20672,15 @@
                   <pic:spPr>
                     <a:xfrm>
                       <a:off x="0" y="0"/>
-                      <a:ext cx="2417445" cy="2579370"/>
+                      <a:ext cx="2524125" cy="2820035"/>
                     </a:xfrm>
                     <a:prstGeom prst="rect">
                       <a:avLst/>
                     </a:prstGeom>
+                    <a:noFill/>
+                    <a:ln w="9525">
+                      <a:noFill/>
+                    </a:ln>
                   </pic:spPr>
                 </pic:pic>
               </a:graphicData>
@@ -20695,7 +20689,6 @@
         </w:drawing>
       </w:r>
     </w:p>
-    <w:p/>
     <w:p>
       <w:pPr>
         <w:pStyle w:val="7"/>
@@ -20728,9 +20721,9 @@
         <w:ind w:left="1440" w:firstLine="720"/>
         <w:rPr>
           <w:rFonts w:ascii="Times New Roman" w:hAnsi="Times New Roman" w:cs="Times New Roman"/>
-          <w:color w:val="FF0000"/>
-          <w:sz w:val="26"/>
-          <w:szCs w:val="26"/>
+          <w:sz w:val="26"/>
+          <w:szCs w:val="26"/>
+          <w:lang w:val="vi-VN"/>
         </w:rPr>
       </w:pPr>
       <w:r>
@@ -20759,15 +20752,16 @@
           <w:rFonts w:ascii="Times New Roman" w:hAnsi="Times New Roman" w:cs="Times New Roman"/>
           <w:sz w:val="26"/>
           <w:szCs w:val="26"/>
-        </w:rPr>
-      </w:pPr>
-      <w:r>
-        <w:rPr>
-          <w:rFonts w:ascii="Times New Roman" w:hAnsi="Times New Roman" w:cs="Times New Roman"/>
-          <w:sz w:val="26"/>
-          <w:szCs w:val="26"/>
-        </w:rPr>
-        <w:t xml:space="preserve">+ D2: Kết quả việc </w:t>
+          <w:lang w:val="vi-VN"/>
+        </w:rPr>
+      </w:pPr>
+      <w:r>
+        <w:rPr>
+          <w:rFonts w:ascii="Times New Roman" w:hAnsi="Times New Roman" w:cs="Times New Roman"/>
+          <w:sz w:val="26"/>
+          <w:szCs w:val="26"/>
+        </w:rPr>
+        <w:t>+ D3: 15 ≤ tuổi học sinh ≤ 20</w:t>
       </w:r>
       <w:r>
         <w:rPr>
@@ -20776,15 +20770,7 @@
           <w:szCs w:val="26"/>
           <w:lang w:val="en-US"/>
         </w:rPr>
-        <w:t>thêm</w:t>
-      </w:r>
-      <w:r>
-        <w:rPr>
-          <w:rFonts w:ascii="Times New Roman" w:hAnsi="Times New Roman" w:cs="Times New Roman"/>
-          <w:sz w:val="26"/>
-          <w:szCs w:val="26"/>
-        </w:rPr>
-        <w:t xml:space="preserve"> thông tin học sinh</w:t>
+        <w:t>.</w:t>
       </w:r>
     </w:p>
     <w:p>
@@ -20803,7 +20789,33 @@
           <w:sz w:val="26"/>
           <w:szCs w:val="26"/>
         </w:rPr>
-        <w:t>+ D3: 15 ≤ tuổi học sinh ≤ 20</w:t>
+        <w:t xml:space="preserve">+ D2: Kết quả việc </w:t>
+      </w:r>
+      <w:r>
+        <w:rPr>
+          <w:rFonts w:ascii="Times New Roman" w:hAnsi="Times New Roman" w:cs="Times New Roman"/>
+          <w:sz w:val="26"/>
+          <w:szCs w:val="26"/>
+          <w:lang w:val="en-US"/>
+        </w:rPr>
+        <w:t>thêm</w:t>
+      </w:r>
+      <w:r>
+        <w:rPr>
+          <w:rFonts w:ascii="Times New Roman" w:hAnsi="Times New Roman" w:cs="Times New Roman"/>
+          <w:sz w:val="26"/>
+          <w:szCs w:val="26"/>
+        </w:rPr>
+        <w:t xml:space="preserve"> thông tin học sinh</w:t>
+      </w:r>
+      <w:r>
+        <w:rPr>
+          <w:rFonts w:ascii="Times New Roman" w:hAnsi="Times New Roman" w:cs="Times New Roman"/>
+          <w:sz w:val="26"/>
+          <w:szCs w:val="26"/>
+          <w:lang w:val="en-US"/>
+        </w:rPr>
+        <w:t>.</w:t>
       </w:r>
     </w:p>
     <w:p>
@@ -21146,6 +21158,59 @@
           <w:lang w:val="en-US"/>
         </w:rPr>
         <w:t>.</w:t>
+      </w:r>
+    </w:p>
+    <w:p>
+      <w:pPr>
+        <w:pStyle w:val="7"/>
+        <w:ind w:left="1440"/>
+        <w:rPr>
+          <w:rFonts w:ascii="Times New Roman" w:hAnsi="Times New Roman" w:cs="Times New Roman"/>
+          <w:sz w:val="26"/>
+          <w:szCs w:val="26"/>
+          <w:lang w:val="en-US"/>
+        </w:rPr>
+      </w:pPr>
+    </w:p>
+    <w:p>
+      <w:pPr>
+        <w:pStyle w:val="7"/>
+        <w:numPr>
+          <w:numId w:val="0"/>
+        </w:numPr>
+        <w:ind w:left="628" w:leftChars="0"/>
+        <w:outlineLvl w:val="2"/>
+        <w:rPr>
+          <w:rFonts w:hint="default" w:ascii="Times New Roman" w:hAnsi="Times New Roman" w:cs="Times New Roman"/>
+          <w:b/>
+          <w:bCs w:val="0"/>
+          <w:sz w:val="26"/>
+          <w:szCs w:val="26"/>
+          <w:u w:val="none"/>
+        </w:rPr>
+      </w:pPr>
+      <w:r>
+        <w:rPr>
+          <w:rFonts w:hint="default" w:ascii="Times New Roman" w:hAnsi="Times New Roman" w:cs="Times New Roman"/>
+          <w:b/>
+          <w:bCs w:val="0"/>
+          <w:sz w:val="26"/>
+          <w:szCs w:val="26"/>
+          <w:u w:val="none"/>
+          <w:lang w:val="en-US"/>
+        </w:rPr>
+        <w:t>3.2) Xóa</w:t>
+      </w:r>
+      <w:r>
+        <w:rPr>
+          <w:rFonts w:hint="default" w:ascii="Times New Roman" w:hAnsi="Times New Roman" w:cs="Times New Roman"/>
+          <w:b/>
+          <w:bCs w:val="0"/>
+          <w:sz w:val="26"/>
+          <w:szCs w:val="26"/>
+          <w:u w:val="none"/>
+        </w:rPr>
+        <w:t xml:space="preserve"> thông tin học sinh</w:t>
       </w:r>
     </w:p>
     <w:p>
@@ -21159,78 +21224,17 @@
         <w:outlineLvl w:val="2"/>
       </w:pPr>
       <w:r>
-        <w:rPr>
-          <w:rFonts w:hint="default" w:ascii="Times New Roman" w:hAnsi="Times New Roman" w:cs="Times New Roman"/>
-          <w:b/>
-          <w:bCs w:val="0"/>
-          <w:sz w:val="26"/>
-          <w:szCs w:val="26"/>
-          <w:u w:val="none"/>
-          <w:lang w:val="vi-VN"/>
-        </w:rPr>
-        <w:t>3.</w:t>
-      </w:r>
-      <w:r>
-        <w:rPr>
-          <w:rFonts w:hint="default" w:ascii="Times New Roman" w:hAnsi="Times New Roman" w:cs="Times New Roman"/>
-          <w:b/>
-          <w:bCs w:val="0"/>
-          <w:sz w:val="26"/>
-          <w:szCs w:val="26"/>
-          <w:u w:val="none"/>
-          <w:lang w:val="en-US"/>
-        </w:rPr>
-        <w:t>2</w:t>
-      </w:r>
-      <w:r>
-        <w:rPr>
-          <w:rFonts w:hint="default" w:ascii="Times New Roman" w:hAnsi="Times New Roman" w:cs="Times New Roman"/>
-          <w:b/>
-          <w:bCs w:val="0"/>
-          <w:sz w:val="26"/>
-          <w:szCs w:val="26"/>
-          <w:u w:val="none"/>
-          <w:lang w:val="vi-VN"/>
-        </w:rPr>
-        <w:t xml:space="preserve">) </w:t>
-      </w:r>
-      <w:r>
-        <w:rPr>
-          <w:rFonts w:hint="default" w:ascii="Times New Roman" w:hAnsi="Times New Roman" w:cs="Times New Roman"/>
-          <w:b/>
-          <w:bCs w:val="0"/>
-          <w:sz w:val="26"/>
-          <w:szCs w:val="26"/>
-          <w:u w:val="none"/>
-          <w:lang w:val="en-US"/>
-        </w:rPr>
-        <w:t>Xóa</w:t>
-      </w:r>
-      <w:r>
-        <w:rPr>
-          <w:rFonts w:hint="default" w:ascii="Times New Roman" w:hAnsi="Times New Roman" w:cs="Times New Roman"/>
-          <w:b/>
-          <w:bCs w:val="0"/>
-          <w:sz w:val="26"/>
-          <w:szCs w:val="26"/>
-          <w:u w:val="none"/>
-        </w:rPr>
-        <w:t xml:space="preserve"> thông tin học sinh</w:t>
-      </w:r>
-    </w:p>
-    <w:p>
-      <w:r>
         <w:drawing>
-          <wp:anchor distT="0" distB="0" distL="114300" distR="114300" simplePos="0" relativeHeight="251677696" behindDoc="0" locked="0" layoutInCell="1" allowOverlap="1">
+          <wp:anchor distT="0" distB="0" distL="114300" distR="114300" simplePos="0" relativeHeight="251705344" behindDoc="0" locked="0" layoutInCell="1" allowOverlap="1">
             <wp:simplePos x="0" y="0"/>
             <wp:positionH relativeFrom="column">
-              <wp:posOffset>-8890</wp:posOffset>
+              <wp:posOffset>114935</wp:posOffset>
             </wp:positionH>
             <wp:positionV relativeFrom="paragraph">
-              <wp:posOffset>27940</wp:posOffset>
+              <wp:posOffset>51435</wp:posOffset>
             </wp:positionV>
-            <wp:extent cx="2131695" cy="2282825"/>
-            <wp:effectExtent l="0" t="0" r="1905" b="3175"/>
+            <wp:extent cx="2245360" cy="2766695"/>
+            <wp:effectExtent l="0" t="0" r="2540" b="14605"/>
             <wp:wrapSquare wrapText="bothSides"/>
             <wp:docPr id="10" name="Picture 5"/>
             <wp:cNvGraphicFramePr>
@@ -21254,7 +21258,7 @@
                   <pic:spPr>
                     <a:xfrm>
                       <a:off x="0" y="0"/>
-                      <a:ext cx="2131695" cy="2282825"/>
+                      <a:ext cx="2245360" cy="2766695"/>
                     </a:xfrm>
                     <a:prstGeom prst="rect">
                       <a:avLst/>
@@ -21303,9 +21307,9 @@
         <w:ind w:left="1440" w:firstLine="720"/>
         <w:rPr>
           <w:rFonts w:ascii="Times New Roman" w:hAnsi="Times New Roman" w:cs="Times New Roman"/>
-          <w:color w:val="FF0000"/>
-          <w:sz w:val="26"/>
-          <w:szCs w:val="26"/>
+          <w:sz w:val="26"/>
+          <w:szCs w:val="26"/>
+          <w:lang w:val="vi-VN"/>
         </w:rPr>
       </w:pPr>
       <w:r>
@@ -21334,15 +21338,16 @@
           <w:rFonts w:ascii="Times New Roman" w:hAnsi="Times New Roman" w:cs="Times New Roman"/>
           <w:sz w:val="26"/>
           <w:szCs w:val="26"/>
-        </w:rPr>
-      </w:pPr>
-      <w:r>
-        <w:rPr>
-          <w:rFonts w:ascii="Times New Roman" w:hAnsi="Times New Roman" w:cs="Times New Roman"/>
-          <w:sz w:val="26"/>
-          <w:szCs w:val="26"/>
-        </w:rPr>
-        <w:t>+ D2: Kết quả việc</w:t>
+          <w:lang w:val="vi-VN"/>
+        </w:rPr>
+      </w:pPr>
+      <w:r>
+        <w:rPr>
+          <w:rFonts w:ascii="Times New Roman" w:hAnsi="Times New Roman" w:cs="Times New Roman"/>
+          <w:sz w:val="26"/>
+          <w:szCs w:val="26"/>
+        </w:rPr>
+        <w:t>+ D</w:t>
       </w:r>
       <w:r>
         <w:rPr>
@@ -21351,15 +21356,58 @@
           <w:szCs w:val="26"/>
           <w:lang w:val="en-US"/>
         </w:rPr>
-        <w:t xml:space="preserve"> xóa</w:t>
-      </w:r>
-      <w:r>
-        <w:rPr>
-          <w:rFonts w:ascii="Times New Roman" w:hAnsi="Times New Roman" w:cs="Times New Roman"/>
-          <w:sz w:val="26"/>
-          <w:szCs w:val="26"/>
-        </w:rPr>
-        <w:t xml:space="preserve"> thông tin học sinh</w:t>
+        <w:t>3</w:t>
+      </w:r>
+      <w:r>
+        <w:rPr>
+          <w:rFonts w:ascii="Times New Roman" w:hAnsi="Times New Roman" w:cs="Times New Roman"/>
+          <w:sz w:val="26"/>
+          <w:szCs w:val="26"/>
+        </w:rPr>
+        <w:t xml:space="preserve">: </w:t>
+      </w:r>
+      <w:r>
+        <w:rPr>
+          <w:rFonts w:ascii="Times New Roman" w:hAnsi="Times New Roman" w:cs="Times New Roman"/>
+          <w:sz w:val="26"/>
+          <w:szCs w:val="26"/>
+          <w:lang w:val="en-US"/>
+        </w:rPr>
+        <w:t>T</w:t>
+      </w:r>
+      <w:r>
+        <w:rPr>
+          <w:rFonts w:ascii="Times New Roman" w:hAnsi="Times New Roman" w:cs="Times New Roman"/>
+          <w:sz w:val="26"/>
+          <w:szCs w:val="26"/>
+        </w:rPr>
+        <w:t>hông tin học sinh: Mã học sinh, họ tên, ngày sinh, địa chỉ, giới tính,</w:t>
+      </w:r>
+      <w:r>
+        <w:rPr>
+          <w:rFonts w:ascii="Times New Roman" w:hAnsi="Times New Roman" w:cs="Times New Roman"/>
+          <w:sz w:val="26"/>
+          <w:szCs w:val="26"/>
+          <w:lang w:val="vi-VN"/>
+        </w:rPr>
+        <w:t xml:space="preserve"> </w:t>
+      </w:r>
+      <w:r>
+        <w:rPr>
+          <w:rFonts w:ascii="Times New Roman" w:hAnsi="Times New Roman" w:cs="Times New Roman"/>
+          <w:sz w:val="26"/>
+          <w:szCs w:val="26"/>
+        </w:rPr>
+        <w:t>điện thoại, dân tộc, tôn giáo</w:t>
+      </w:r>
+      <w:r>
+        <w:rPr>
+          <w:rFonts w:ascii="Times New Roman" w:hAnsi="Times New Roman" w:cs="Times New Roman"/>
+          <w:sz w:val="26"/>
+          <w:szCs w:val="26"/>
+          <w:lang w:val="vi-VN"/>
+        </w:rPr>
+        <w:t>, họ tên cha, nghề nghiệp cha, họ tên mẹ, nghề nghiệp mẹ.</w:t>
       </w:r>
     </w:p>
     <w:p>
@@ -21378,7 +21426,7 @@
           <w:sz w:val="26"/>
           <w:szCs w:val="26"/>
         </w:rPr>
-        <w:t>+ D</w:t>
+        <w:t>+ D2: Kết quả việc</w:t>
       </w:r>
       <w:r>
         <w:rPr>
@@ -21387,15 +21435,15 @@
           <w:szCs w:val="26"/>
           <w:lang w:val="en-US"/>
         </w:rPr>
-        <w:t>3</w:t>
-      </w:r>
-      <w:r>
-        <w:rPr>
-          <w:rFonts w:ascii="Times New Roman" w:hAnsi="Times New Roman" w:cs="Times New Roman"/>
-          <w:sz w:val="26"/>
-          <w:szCs w:val="26"/>
-        </w:rPr>
-        <w:t xml:space="preserve">: </w:t>
+        <w:t xml:space="preserve"> xóa</w:t>
+      </w:r>
+      <w:r>
+        <w:rPr>
+          <w:rFonts w:ascii="Times New Roman" w:hAnsi="Times New Roman" w:cs="Times New Roman"/>
+          <w:sz w:val="26"/>
+          <w:szCs w:val="26"/>
+        </w:rPr>
+        <w:t xml:space="preserve"> thông tin học sinh</w:t>
       </w:r>
       <w:r>
         <w:rPr>
@@ -21404,41 +21452,7 @@
           <w:szCs w:val="26"/>
           <w:lang w:val="en-US"/>
         </w:rPr>
-        <w:t>T</w:t>
-      </w:r>
-      <w:r>
-        <w:rPr>
-          <w:rFonts w:ascii="Times New Roman" w:hAnsi="Times New Roman" w:cs="Times New Roman"/>
-          <w:sz w:val="26"/>
-          <w:szCs w:val="26"/>
-        </w:rPr>
-        <w:t>hông tin học sinh: Mã học sinh, họ tên, ngày sinh, địa chỉ, giới tính,</w:t>
-      </w:r>
-      <w:r>
-        <w:rPr>
-          <w:rFonts w:ascii="Times New Roman" w:hAnsi="Times New Roman" w:cs="Times New Roman"/>
-          <w:sz w:val="26"/>
-          <w:szCs w:val="26"/>
-          <w:lang w:val="vi-VN"/>
-        </w:rPr>
-        <w:t xml:space="preserve"> </w:t>
-      </w:r>
-      <w:r>
-        <w:rPr>
-          <w:rFonts w:ascii="Times New Roman" w:hAnsi="Times New Roman" w:cs="Times New Roman"/>
-          <w:sz w:val="26"/>
-          <w:szCs w:val="26"/>
-        </w:rPr>
-        <w:t>điện thoại, dân tộc, tôn giáo</w:t>
-      </w:r>
-      <w:r>
-        <w:rPr>
-          <w:rFonts w:ascii="Times New Roman" w:hAnsi="Times New Roman" w:cs="Times New Roman"/>
-          <w:sz w:val="26"/>
-          <w:szCs w:val="26"/>
-          <w:lang w:val="vi-VN"/>
-        </w:rPr>
-        <w:t>, họ tên cha, nghề nghiệp cha, họ tên mẹ, nghề nghiệp mẹ.</w:t>
+        <w:t>.</w:t>
       </w:r>
     </w:p>
     <w:p>
@@ -21753,6 +21767,59 @@
           <w:lang w:val="en-US"/>
         </w:rPr>
         <w:t>.</w:t>
+      </w:r>
+    </w:p>
+    <w:p>
+      <w:pPr>
+        <w:pStyle w:val="7"/>
+        <w:ind w:left="1440"/>
+        <w:rPr>
+          <w:rFonts w:ascii="Times New Roman" w:hAnsi="Times New Roman" w:cs="Times New Roman"/>
+          <w:sz w:val="26"/>
+          <w:szCs w:val="26"/>
+          <w:lang w:val="en-US"/>
+        </w:rPr>
+      </w:pPr>
+    </w:p>
+    <w:p>
+      <w:pPr>
+        <w:pStyle w:val="7"/>
+        <w:numPr>
+          <w:numId w:val="0"/>
+        </w:numPr>
+        <w:ind w:left="628" w:leftChars="0"/>
+        <w:outlineLvl w:val="2"/>
+        <w:rPr>
+          <w:rFonts w:hint="default" w:ascii="Times New Roman" w:hAnsi="Times New Roman" w:cs="Times New Roman"/>
+          <w:b/>
+          <w:bCs w:val="0"/>
+          <w:sz w:val="26"/>
+          <w:szCs w:val="26"/>
+          <w:u w:val="none"/>
+        </w:rPr>
+      </w:pPr>
+      <w:r>
+        <w:rPr>
+          <w:rFonts w:hint="default" w:ascii="Times New Roman" w:hAnsi="Times New Roman" w:cs="Times New Roman"/>
+          <w:b/>
+          <w:bCs w:val="0"/>
+          <w:sz w:val="26"/>
+          <w:szCs w:val="26"/>
+          <w:u w:val="none"/>
+          <w:lang w:val="en-US"/>
+        </w:rPr>
+        <w:t xml:space="preserve">3.3) Sửa </w:t>
+      </w:r>
+      <w:r>
+        <w:rPr>
+          <w:rFonts w:hint="default" w:ascii="Times New Roman" w:hAnsi="Times New Roman" w:cs="Times New Roman"/>
+          <w:b/>
+          <w:bCs w:val="0"/>
+          <w:sz w:val="26"/>
+          <w:szCs w:val="26"/>
+          <w:u w:val="none"/>
+        </w:rPr>
+        <w:t>thông tin học sinh</w:t>
       </w:r>
     </w:p>
     <w:p>
@@ -21764,8 +21831,6 @@
         </w:numPr>
         <w:ind w:left="628" w:leftChars="0"/>
         <w:outlineLvl w:val="2"/>
-      </w:pPr>
-      <w:r>
         <w:rPr>
           <w:rFonts w:hint="default" w:ascii="Times New Roman" w:hAnsi="Times New Roman" w:cs="Times New Roman"/>
           <w:b/>
@@ -21773,69 +21838,36 @@
           <w:sz w:val="26"/>
           <w:szCs w:val="26"/>
           <w:u w:val="none"/>
-          <w:lang w:val="vi-VN"/>
-        </w:rPr>
-        <w:t>3.</w:t>
-      </w:r>
-      <w:r>
-        <w:rPr>
-          <w:rFonts w:hint="default" w:ascii="Times New Roman" w:hAnsi="Times New Roman" w:cs="Times New Roman"/>
+        </w:rPr>
+      </w:pPr>
+    </w:p>
+    <w:p>
+      <w:pPr>
+        <w:pStyle w:val="7"/>
+        <w:numPr>
+          <w:ilvl w:val="0"/>
+          <w:numId w:val="12"/>
+        </w:numPr>
+        <w:rPr>
+          <w:rFonts w:ascii="Times New Roman" w:hAnsi="Times New Roman" w:cs="Times New Roman"/>
           <w:b/>
-          <w:bCs w:val="0"/>
-          <w:sz w:val="26"/>
-          <w:szCs w:val="26"/>
-          <w:u w:val="none"/>
-          <w:lang w:val="en-US"/>
-        </w:rPr>
-        <w:t>3</w:t>
-      </w:r>
-      <w:r>
-        <w:rPr>
-          <w:rFonts w:hint="default" w:ascii="Times New Roman" w:hAnsi="Times New Roman" w:cs="Times New Roman"/>
-          <w:b/>
-          <w:bCs w:val="0"/>
-          <w:sz w:val="26"/>
-          <w:szCs w:val="26"/>
-          <w:u w:val="none"/>
-          <w:lang w:val="vi-VN"/>
-        </w:rPr>
-        <w:t xml:space="preserve">) </w:t>
-      </w:r>
-      <w:r>
-        <w:rPr>
-          <w:rFonts w:hint="default" w:ascii="Times New Roman" w:hAnsi="Times New Roman" w:cs="Times New Roman"/>
-          <w:b/>
-          <w:bCs w:val="0"/>
-          <w:sz w:val="26"/>
-          <w:szCs w:val="26"/>
-          <w:u w:val="none"/>
-          <w:lang w:val="en-US"/>
-        </w:rPr>
-        <w:t xml:space="preserve">Sửa </w:t>
-      </w:r>
-      <w:r>
-        <w:rPr>
-          <w:rFonts w:hint="default" w:ascii="Times New Roman" w:hAnsi="Times New Roman" w:cs="Times New Roman"/>
-          <w:b/>
-          <w:bCs w:val="0"/>
-          <w:sz w:val="26"/>
-          <w:szCs w:val="26"/>
-          <w:u w:val="none"/>
-        </w:rPr>
-        <w:t>thông tin học sinh</w:t>
-      </w:r>
+          <w:bCs/>
+          <w:sz w:val="26"/>
+          <w:szCs w:val="26"/>
+        </w:rPr>
+      </w:pPr>
       <w:r>
         <w:drawing>
-          <wp:anchor distT="0" distB="0" distL="114300" distR="114300" simplePos="0" relativeHeight="251678720" behindDoc="0" locked="0" layoutInCell="1" allowOverlap="1">
+          <wp:anchor distT="0" distB="0" distL="114300" distR="114300" simplePos="0" relativeHeight="251706368" behindDoc="0" locked="0" layoutInCell="1" allowOverlap="1">
             <wp:simplePos x="0" y="0"/>
             <wp:positionH relativeFrom="column">
               <wp:posOffset>0</wp:posOffset>
             </wp:positionH>
             <wp:positionV relativeFrom="paragraph">
-              <wp:posOffset>0</wp:posOffset>
+              <wp:posOffset>33655</wp:posOffset>
             </wp:positionV>
-            <wp:extent cx="2353945" cy="2878455"/>
-            <wp:effectExtent l="0" t="0" r="8255" b="17145"/>
+            <wp:extent cx="2458720" cy="2773045"/>
+            <wp:effectExtent l="0" t="0" r="17780" b="8255"/>
             <wp:wrapSquare wrapText="bothSides"/>
             <wp:docPr id="15" name="Picture 6"/>
             <wp:cNvGraphicFramePr>
@@ -21859,7 +21891,7 @@
                   <pic:spPr>
                     <a:xfrm>
                       <a:off x="0" y="0"/>
-                      <a:ext cx="2353945" cy="2878455"/>
+                      <a:ext cx="2458720" cy="2773045"/>
                     </a:xfrm>
                     <a:prstGeom prst="rect">
                       <a:avLst/>
@@ -21875,6 +21907,236 @@
           </wp:anchor>
         </w:drawing>
       </w:r>
+      <w:r>
+        <w:rPr>
+          <w:rFonts w:ascii="Times New Roman" w:hAnsi="Times New Roman" w:cs="Times New Roman"/>
+          <w:b/>
+          <w:bCs/>
+          <w:sz w:val="26"/>
+          <w:szCs w:val="26"/>
+        </w:rPr>
+        <w:t>Ý nghĩa từng dòng dữ liệu:</w:t>
+      </w:r>
+    </w:p>
+    <w:p>
+      <w:pPr>
+        <w:pStyle w:val="7"/>
+        <w:ind w:left="1440" w:firstLine="720"/>
+        <w:rPr>
+          <w:rFonts w:ascii="Times New Roman" w:hAnsi="Times New Roman" w:cs="Times New Roman"/>
+          <w:sz w:val="26"/>
+          <w:szCs w:val="26"/>
+          <w:lang w:val="vi-VN"/>
+        </w:rPr>
+      </w:pPr>
+      <w:r>
+        <w:rPr>
+          <w:rFonts w:ascii="Times New Roman" w:hAnsi="Times New Roman" w:cs="Times New Roman"/>
+          <w:sz w:val="26"/>
+          <w:szCs w:val="26"/>
+        </w:rPr>
+        <w:t>+ D1:  Thông tin học sinh: Mã học sinh, họ tên, ngày sinh, địa chỉ, giới tính, điện thoại, dân tộc, tôn giáo</w:t>
+      </w:r>
+      <w:r>
+        <w:rPr>
+          <w:rFonts w:ascii="Times New Roman" w:hAnsi="Times New Roman" w:cs="Times New Roman"/>
+          <w:sz w:val="26"/>
+          <w:szCs w:val="26"/>
+          <w:lang w:val="vi-VN"/>
+        </w:rPr>
+        <w:t>, họ tên cha, nghề nghiệp cha, họ tên mẹ, nghề nghiệp mẹ.</w:t>
+      </w:r>
+    </w:p>
+    <w:p>
+      <w:pPr>
+        <w:pStyle w:val="7"/>
+        <w:ind w:left="1440" w:firstLine="720"/>
+        <w:rPr>
+          <w:rFonts w:ascii="Times New Roman" w:hAnsi="Times New Roman" w:cs="Times New Roman"/>
+          <w:sz w:val="26"/>
+          <w:szCs w:val="26"/>
+          <w:lang w:val="vi-VN"/>
+        </w:rPr>
+      </w:pPr>
+      <w:r>
+        <w:rPr>
+          <w:rFonts w:ascii="Times New Roman" w:hAnsi="Times New Roman" w:cs="Times New Roman"/>
+          <w:sz w:val="26"/>
+          <w:szCs w:val="26"/>
+          <w:lang w:val="en-US"/>
+        </w:rPr>
+        <w:t xml:space="preserve">+ D3: </w:t>
+      </w:r>
+      <w:r>
+        <w:rPr>
+          <w:rFonts w:ascii="Times New Roman" w:hAnsi="Times New Roman" w:cs="Times New Roman"/>
+          <w:sz w:val="26"/>
+          <w:szCs w:val="26"/>
+        </w:rPr>
+        <w:t>15 ≤ tuổi học sinh ≤ 20</w:t>
+      </w:r>
+      <w:r>
+        <w:rPr>
+          <w:rFonts w:ascii="Times New Roman" w:hAnsi="Times New Roman" w:cs="Times New Roman"/>
+          <w:sz w:val="26"/>
+          <w:szCs w:val="26"/>
+          <w:lang w:val="en-US"/>
+        </w:rPr>
+        <w:t>.</w:t>
+      </w:r>
+    </w:p>
+    <w:p>
+      <w:pPr>
+        <w:pStyle w:val="7"/>
+        <w:ind w:left="1440" w:firstLine="720"/>
+        <w:rPr>
+          <w:rFonts w:ascii="Times New Roman" w:hAnsi="Times New Roman" w:cs="Times New Roman"/>
+          <w:sz w:val="26"/>
+          <w:szCs w:val="26"/>
+          <w:lang w:val="en-US"/>
+        </w:rPr>
+      </w:pPr>
+      <w:r>
+        <w:rPr>
+          <w:rFonts w:ascii="Times New Roman" w:hAnsi="Times New Roman" w:cs="Times New Roman"/>
+          <w:sz w:val="26"/>
+          <w:szCs w:val="26"/>
+        </w:rPr>
+        <w:t>+ D2: Kết quả việc</w:t>
+      </w:r>
+      <w:r>
+        <w:rPr>
+          <w:rFonts w:ascii="Times New Roman" w:hAnsi="Times New Roman" w:cs="Times New Roman"/>
+          <w:sz w:val="26"/>
+          <w:szCs w:val="26"/>
+          <w:lang w:val="en-US"/>
+        </w:rPr>
+        <w:t xml:space="preserve"> sửa đổi</w:t>
+      </w:r>
+      <w:r>
+        <w:rPr>
+          <w:rFonts w:ascii="Times New Roman" w:hAnsi="Times New Roman" w:cs="Times New Roman"/>
+          <w:sz w:val="26"/>
+          <w:szCs w:val="26"/>
+        </w:rPr>
+        <w:t xml:space="preserve"> thông tin học sinh</w:t>
+      </w:r>
+      <w:r>
+        <w:rPr>
+          <w:rFonts w:ascii="Times New Roman" w:hAnsi="Times New Roman" w:cs="Times New Roman"/>
+          <w:sz w:val="26"/>
+          <w:szCs w:val="26"/>
+          <w:lang w:val="en-US"/>
+        </w:rPr>
+        <w:t>.</w:t>
+      </w:r>
+    </w:p>
+    <w:p>
+      <w:pPr>
+        <w:pStyle w:val="7"/>
+        <w:ind w:left="1440" w:firstLine="720"/>
+        <w:rPr>
+          <w:rFonts w:ascii="Times New Roman" w:hAnsi="Times New Roman" w:cs="Times New Roman"/>
+          <w:sz w:val="26"/>
+          <w:szCs w:val="26"/>
+        </w:rPr>
+      </w:pPr>
+      <w:r>
+        <w:rPr>
+          <w:rFonts w:ascii="Times New Roman" w:hAnsi="Times New Roman" w:cs="Times New Roman"/>
+          <w:sz w:val="26"/>
+          <w:szCs w:val="26"/>
+        </w:rPr>
+        <w:t>+ D</w:t>
+      </w:r>
+      <w:r>
+        <w:rPr>
+          <w:rFonts w:ascii="Times New Roman" w:hAnsi="Times New Roman" w:cs="Times New Roman"/>
+          <w:sz w:val="26"/>
+          <w:szCs w:val="26"/>
+          <w:lang w:val="en-US"/>
+        </w:rPr>
+        <w:t>4</w:t>
+      </w:r>
+      <w:r>
+        <w:rPr>
+          <w:rFonts w:ascii="Times New Roman" w:hAnsi="Times New Roman" w:cs="Times New Roman"/>
+          <w:sz w:val="26"/>
+          <w:szCs w:val="26"/>
+        </w:rPr>
+        <w:t xml:space="preserve">: </w:t>
+      </w:r>
+      <w:r>
+        <w:rPr>
+          <w:rFonts w:ascii="Times New Roman" w:hAnsi="Times New Roman" w:cs="Times New Roman"/>
+          <w:sz w:val="26"/>
+          <w:szCs w:val="26"/>
+          <w:lang w:val="en-US"/>
+        </w:rPr>
+        <w:t>T</w:t>
+      </w:r>
+      <w:r>
+        <w:rPr>
+          <w:rFonts w:ascii="Times New Roman" w:hAnsi="Times New Roman" w:cs="Times New Roman"/>
+          <w:sz w:val="26"/>
+          <w:szCs w:val="26"/>
+        </w:rPr>
+        <w:t>hông tin học sinh</w:t>
+      </w:r>
+      <w:r>
+        <w:rPr>
+          <w:rFonts w:ascii="Times New Roman" w:hAnsi="Times New Roman" w:cs="Times New Roman"/>
+          <w:sz w:val="26"/>
+          <w:szCs w:val="26"/>
+          <w:lang w:val="en-US"/>
+        </w:rPr>
+        <w:t xml:space="preserve"> sau khi sửa</w:t>
+      </w:r>
+      <w:r>
+        <w:rPr>
+          <w:rFonts w:ascii="Times New Roman" w:hAnsi="Times New Roman" w:cs="Times New Roman"/>
+          <w:sz w:val="26"/>
+          <w:szCs w:val="26"/>
+        </w:rPr>
+        <w:t>: Mã học sinh, họ tên, ngày sinh, địa chỉ, giới tính,</w:t>
+      </w:r>
+      <w:r>
+        <w:rPr>
+          <w:rFonts w:ascii="Times New Roman" w:hAnsi="Times New Roman" w:cs="Times New Roman"/>
+          <w:sz w:val="26"/>
+          <w:szCs w:val="26"/>
+          <w:lang w:val="vi-VN"/>
+        </w:rPr>
+        <w:t xml:space="preserve"> </w:t>
+      </w:r>
+      <w:r>
+        <w:rPr>
+          <w:rFonts w:ascii="Times New Roman" w:hAnsi="Times New Roman" w:cs="Times New Roman"/>
+          <w:sz w:val="26"/>
+          <w:szCs w:val="26"/>
+        </w:rPr>
+        <w:t>điện thoại, dân tộc, tôn giáo</w:t>
+      </w:r>
+      <w:r>
+        <w:rPr>
+          <w:rFonts w:ascii="Times New Roman" w:hAnsi="Times New Roman" w:cs="Times New Roman"/>
+          <w:sz w:val="26"/>
+          <w:szCs w:val="26"/>
+          <w:lang w:val="vi-VN"/>
+        </w:rPr>
+        <w:t>, họ tên cha, nghề nghiệp cha, họ tên mẹ, nghề nghiệp mẹ.</w:t>
+      </w:r>
+    </w:p>
+    <w:p>
+      <w:pPr>
+        <w:pStyle w:val="7"/>
+        <w:ind w:left="0" w:leftChars="0" w:firstLine="0" w:firstLineChars="0"/>
+        <w:rPr>
+          <w:rFonts w:ascii="Times New Roman" w:hAnsi="Times New Roman" w:cs="Times New Roman"/>
+          <w:sz w:val="26"/>
+          <w:szCs w:val="26"/>
+        </w:rPr>
+      </w:pPr>
     </w:p>
     <w:p>
       <w:pPr>
@@ -21885,264 +22147,18 @@
         </w:numPr>
         <w:rPr>
           <w:rFonts w:ascii="Times New Roman" w:hAnsi="Times New Roman" w:cs="Times New Roman"/>
+          <w:sz w:val="26"/>
+          <w:szCs w:val="26"/>
+        </w:rPr>
+      </w:pPr>
+      <w:r>
+        <w:rPr>
+          <w:rFonts w:ascii="Times New Roman" w:hAnsi="Times New Roman" w:cs="Times New Roman"/>
           <w:b/>
           <w:bCs/>
           <w:sz w:val="26"/>
           <w:szCs w:val="26"/>
         </w:rPr>
-      </w:pPr>
-      <w:r>
-        <w:rPr>
-          <w:rFonts w:ascii="Times New Roman" w:hAnsi="Times New Roman" w:cs="Times New Roman"/>
-          <w:b/>
-          <w:bCs/>
-          <w:sz w:val="26"/>
-          <w:szCs w:val="26"/>
-        </w:rPr>
-        <w:t>Ý nghĩa từng dòng dữ liệu:</w:t>
-      </w:r>
-    </w:p>
-    <w:p>
-      <w:pPr>
-        <w:pStyle w:val="7"/>
-        <w:ind w:left="1440" w:firstLine="720"/>
-        <w:rPr>
-          <w:rFonts w:ascii="Times New Roman" w:hAnsi="Times New Roman" w:cs="Times New Roman"/>
-          <w:color w:val="FF0000"/>
-          <w:sz w:val="26"/>
-          <w:szCs w:val="26"/>
-        </w:rPr>
-      </w:pPr>
-      <w:r>
-        <w:rPr>
-          <w:rFonts w:ascii="Times New Roman" w:hAnsi="Times New Roman" w:cs="Times New Roman"/>
-          <w:sz w:val="26"/>
-          <w:szCs w:val="26"/>
-        </w:rPr>
-        <w:t>+ D1:  Thông tin học sinh: Mã học sinh, họ tên, ngày sinh, địa chỉ, giới tính, điện thoại, dân tộc, tôn giáo</w:t>
-      </w:r>
-      <w:r>
-        <w:rPr>
-          <w:rFonts w:ascii="Times New Roman" w:hAnsi="Times New Roman" w:cs="Times New Roman"/>
-          <w:sz w:val="26"/>
-          <w:szCs w:val="26"/>
-          <w:lang w:val="vi-VN"/>
-        </w:rPr>
-        <w:t>, họ tên cha, nghề nghiệp cha, họ tên mẹ, nghề nghiệp mẹ.</w:t>
-      </w:r>
-    </w:p>
-    <w:p>
-      <w:pPr>
-        <w:pStyle w:val="7"/>
-        <w:ind w:left="1440" w:firstLine="720"/>
-        <w:rPr>
-          <w:rFonts w:ascii="Times New Roman" w:hAnsi="Times New Roman" w:cs="Times New Roman"/>
-          <w:sz w:val="26"/>
-          <w:szCs w:val="26"/>
-          <w:lang w:val="en-US"/>
-        </w:rPr>
-      </w:pPr>
-      <w:r>
-        <w:rPr>
-          <w:rFonts w:ascii="Times New Roman" w:hAnsi="Times New Roman" w:cs="Times New Roman"/>
-          <w:sz w:val="26"/>
-          <w:szCs w:val="26"/>
-        </w:rPr>
-        <w:t>+ D2: Kết quả việc</w:t>
-      </w:r>
-      <w:r>
-        <w:rPr>
-          <w:rFonts w:ascii="Times New Roman" w:hAnsi="Times New Roman" w:cs="Times New Roman"/>
-          <w:sz w:val="26"/>
-          <w:szCs w:val="26"/>
-          <w:lang w:val="en-US"/>
-        </w:rPr>
-        <w:t xml:space="preserve"> sửa đổi</w:t>
-      </w:r>
-      <w:r>
-        <w:rPr>
-          <w:rFonts w:ascii="Times New Roman" w:hAnsi="Times New Roman" w:cs="Times New Roman"/>
-          <w:sz w:val="26"/>
-          <w:szCs w:val="26"/>
-        </w:rPr>
-        <w:t xml:space="preserve"> thông tin học sinh</w:t>
-      </w:r>
-      <w:r>
-        <w:rPr>
-          <w:rFonts w:ascii="Times New Roman" w:hAnsi="Times New Roman" w:cs="Times New Roman"/>
-          <w:sz w:val="26"/>
-          <w:szCs w:val="26"/>
-          <w:lang w:val="en-US"/>
-        </w:rPr>
-        <w:t>.</w:t>
-      </w:r>
-    </w:p>
-    <w:p>
-      <w:pPr>
-        <w:pStyle w:val="7"/>
-        <w:ind w:left="1440" w:firstLine="720"/>
-        <w:rPr>
-          <w:rFonts w:ascii="Times New Roman" w:hAnsi="Times New Roman" w:cs="Times New Roman"/>
-          <w:sz w:val="26"/>
-          <w:szCs w:val="26"/>
-          <w:lang w:val="en-US"/>
-        </w:rPr>
-      </w:pPr>
-      <w:r>
-        <w:rPr>
-          <w:rFonts w:ascii="Times New Roman" w:hAnsi="Times New Roman" w:cs="Times New Roman"/>
-          <w:sz w:val="26"/>
-          <w:szCs w:val="26"/>
-          <w:lang w:val="en-US"/>
-        </w:rPr>
-        <w:t xml:space="preserve">+ D3: </w:t>
-      </w:r>
-      <w:r>
-        <w:rPr>
-          <w:rFonts w:ascii="Times New Roman" w:hAnsi="Times New Roman" w:cs="Times New Roman"/>
-          <w:sz w:val="26"/>
-          <w:szCs w:val="26"/>
-        </w:rPr>
-        <w:t>15 ≤ tuổi học sinh ≤ 20</w:t>
-      </w:r>
-      <w:r>
-        <w:rPr>
-          <w:rFonts w:ascii="Times New Roman" w:hAnsi="Times New Roman" w:cs="Times New Roman"/>
-          <w:sz w:val="26"/>
-          <w:szCs w:val="26"/>
-          <w:lang w:val="en-US"/>
-        </w:rPr>
-        <w:t>.</w:t>
-      </w:r>
-    </w:p>
-    <w:p>
-      <w:pPr>
-        <w:pStyle w:val="7"/>
-        <w:ind w:left="1440" w:firstLine="720"/>
-        <w:rPr>
-          <w:rFonts w:ascii="Times New Roman" w:hAnsi="Times New Roman" w:cs="Times New Roman"/>
-          <w:sz w:val="26"/>
-          <w:szCs w:val="26"/>
-        </w:rPr>
-      </w:pPr>
-      <w:r>
-        <w:rPr>
-          <w:rFonts w:ascii="Times New Roman" w:hAnsi="Times New Roman" w:cs="Times New Roman"/>
-          <w:sz w:val="26"/>
-          <w:szCs w:val="26"/>
-        </w:rPr>
-        <w:t>+ D</w:t>
-      </w:r>
-      <w:r>
-        <w:rPr>
-          <w:rFonts w:ascii="Times New Roman" w:hAnsi="Times New Roman" w:cs="Times New Roman"/>
-          <w:sz w:val="26"/>
-          <w:szCs w:val="26"/>
-          <w:lang w:val="en-US"/>
-        </w:rPr>
-        <w:t>4</w:t>
-      </w:r>
-      <w:r>
-        <w:rPr>
-          <w:rFonts w:ascii="Times New Roman" w:hAnsi="Times New Roman" w:cs="Times New Roman"/>
-          <w:sz w:val="26"/>
-          <w:szCs w:val="26"/>
-        </w:rPr>
-        <w:t xml:space="preserve">: </w:t>
-      </w:r>
-      <w:r>
-        <w:rPr>
-          <w:rFonts w:ascii="Times New Roman" w:hAnsi="Times New Roman" w:cs="Times New Roman"/>
-          <w:sz w:val="26"/>
-          <w:szCs w:val="26"/>
-          <w:lang w:val="en-US"/>
-        </w:rPr>
-        <w:t>T</w:t>
-      </w:r>
-      <w:r>
-        <w:rPr>
-          <w:rFonts w:ascii="Times New Roman" w:hAnsi="Times New Roman" w:cs="Times New Roman"/>
-          <w:sz w:val="26"/>
-          <w:szCs w:val="26"/>
-        </w:rPr>
-        <w:t>hông tin học sinh</w:t>
-      </w:r>
-      <w:r>
-        <w:rPr>
-          <w:rFonts w:ascii="Times New Roman" w:hAnsi="Times New Roman" w:cs="Times New Roman"/>
-          <w:sz w:val="26"/>
-          <w:szCs w:val="26"/>
-          <w:lang w:val="en-US"/>
-        </w:rPr>
-        <w:t xml:space="preserve"> sau khi sửa</w:t>
-      </w:r>
-      <w:r>
-        <w:rPr>
-          <w:rFonts w:ascii="Times New Roman" w:hAnsi="Times New Roman" w:cs="Times New Roman"/>
-          <w:sz w:val="26"/>
-          <w:szCs w:val="26"/>
-        </w:rPr>
-        <w:t>: Mã học sinh, họ tên, ngày sinh, địa chỉ, giới tính,</w:t>
-      </w:r>
-      <w:r>
-        <w:rPr>
-          <w:rFonts w:ascii="Times New Roman" w:hAnsi="Times New Roman" w:cs="Times New Roman"/>
-          <w:sz w:val="26"/>
-          <w:szCs w:val="26"/>
-          <w:lang w:val="vi-VN"/>
-        </w:rPr>
-        <w:t xml:space="preserve"> </w:t>
-      </w:r>
-      <w:r>
-        <w:rPr>
-          <w:rFonts w:ascii="Times New Roman" w:hAnsi="Times New Roman" w:cs="Times New Roman"/>
-          <w:sz w:val="26"/>
-          <w:szCs w:val="26"/>
-        </w:rPr>
-        <w:t>điện thoại, dân tộc, tôn giáo</w:t>
-      </w:r>
-      <w:r>
-        <w:rPr>
-          <w:rFonts w:ascii="Times New Roman" w:hAnsi="Times New Roman" w:cs="Times New Roman"/>
-          <w:sz w:val="26"/>
-          <w:szCs w:val="26"/>
-          <w:lang w:val="vi-VN"/>
-        </w:rPr>
-        <w:t>, họ tên cha, nghề nghiệp cha, họ tên mẹ, nghề nghiệp mẹ.</w:t>
-      </w:r>
-    </w:p>
-    <w:p>
-      <w:pPr>
-        <w:pStyle w:val="7"/>
-        <w:ind w:left="0" w:leftChars="0" w:firstLine="0" w:firstLineChars="0"/>
-        <w:rPr>
-          <w:rFonts w:ascii="Times New Roman" w:hAnsi="Times New Roman" w:cs="Times New Roman"/>
-          <w:sz w:val="26"/>
-          <w:szCs w:val="26"/>
-        </w:rPr>
-      </w:pPr>
-    </w:p>
-    <w:p>
-      <w:pPr>
-        <w:pStyle w:val="7"/>
-        <w:numPr>
-          <w:ilvl w:val="0"/>
-          <w:numId w:val="12"/>
-        </w:numPr>
-        <w:rPr>
-          <w:rFonts w:ascii="Times New Roman" w:hAnsi="Times New Roman" w:cs="Times New Roman"/>
-          <w:sz w:val="26"/>
-          <w:szCs w:val="26"/>
-        </w:rPr>
-      </w:pPr>
-      <w:r>
-        <w:rPr>
-          <w:rFonts w:ascii="Times New Roman" w:hAnsi="Times New Roman" w:cs="Times New Roman"/>
-          <w:b/>
-          <w:bCs/>
-          <w:sz w:val="26"/>
-          <w:szCs w:val="26"/>
-        </w:rPr>
         <w:t>Thuật toán xử lí:</w:t>
       </w:r>
       <w:r>
@@ -22492,9 +22508,25 @@
           <w:rFonts w:ascii="Times New Roman" w:hAnsi="Times New Roman" w:cs="Times New Roman"/>
           <w:sz w:val="26"/>
           <w:szCs w:val="26"/>
+        </w:rPr>
+      </w:pPr>
+      <w:r>
+        <w:rPr>
+          <w:rFonts w:ascii="Times New Roman" w:hAnsi="Times New Roman" w:cs="Times New Roman"/>
+          <w:sz w:val="26"/>
+          <w:szCs w:val="26"/>
           <w:lang w:val="en-US"/>
         </w:rPr>
-      </w:pPr>
+        <w:t xml:space="preserve">+ Bước 7: </w:t>
+      </w:r>
+      <w:r>
+        <w:rPr>
+          <w:rFonts w:ascii="Times New Roman" w:hAnsi="Times New Roman" w:cs="Times New Roman"/>
+          <w:sz w:val="26"/>
+          <w:szCs w:val="26"/>
+        </w:rPr>
+        <w:t xml:space="preserve">Sửa tiếp thì quay lại bước </w:t>
+      </w:r>
       <w:r>
         <w:rPr>
           <w:rFonts w:ascii="Times New Roman" w:hAnsi="Times New Roman" w:cs="Times New Roman"/>
@@ -22502,15 +22534,15 @@
           <w:szCs w:val="26"/>
           <w:lang w:val="en-US"/>
         </w:rPr>
-        <w:t xml:space="preserve">+ Bước 7: </w:t>
-      </w:r>
-      <w:r>
-        <w:rPr>
-          <w:rFonts w:ascii="Times New Roman" w:hAnsi="Times New Roman" w:cs="Times New Roman"/>
-          <w:sz w:val="26"/>
-          <w:szCs w:val="26"/>
-        </w:rPr>
-        <w:t xml:space="preserve">Sửa tiếp thì quay lại bước </w:t>
+        <w:t>1</w:t>
+      </w:r>
+      <w:r>
+        <w:rPr>
+          <w:rFonts w:ascii="Times New Roman" w:hAnsi="Times New Roman" w:cs="Times New Roman"/>
+          <w:sz w:val="26"/>
+          <w:szCs w:val="26"/>
+        </w:rPr>
+        <w:t>, ngược lại chọn nút Thoát để kết thúc</w:t>
       </w:r>
       <w:r>
         <w:rPr>
@@ -22519,25 +22551,20 @@
           <w:szCs w:val="26"/>
           <w:lang w:val="en-US"/>
         </w:rPr>
-        <w:t>1</w:t>
-      </w:r>
-      <w:r>
-        <w:rPr>
-          <w:rFonts w:ascii="Times New Roman" w:hAnsi="Times New Roman" w:cs="Times New Roman"/>
-          <w:sz w:val="26"/>
-          <w:szCs w:val="26"/>
-        </w:rPr>
-        <w:t>, ngược lại chọn nút Thoát để kết thúc</w:t>
-      </w:r>
-      <w:r>
+        <w:t>.</w:t>
+      </w:r>
+    </w:p>
+    <w:p>
+      <w:pPr>
+        <w:pStyle w:val="7"/>
+        <w:ind w:left="1440"/>
         <w:rPr>
           <w:rFonts w:ascii="Times New Roman" w:hAnsi="Times New Roman" w:cs="Times New Roman"/>
           <w:sz w:val="26"/>
           <w:szCs w:val="26"/>
           <w:lang w:val="en-US"/>
         </w:rPr>
-        <w:t>.</w:t>
-      </w:r>
+      </w:pPr>
     </w:p>
     <w:p>
       <w:pPr>
@@ -23107,8 +23134,6 @@
           <w:szCs w:val="26"/>
         </w:rPr>
       </w:pPr>
-      <w:bookmarkStart w:id="0" w:name="_GoBack"/>
-      <w:bookmarkEnd w:id="0"/>
     </w:p>
     <w:p>
       <w:pPr>
